--- a/Info/Airbnb_Esrambul.docx
+++ b/Info/Airbnb_Esrambul.docx
@@ -118,6 +118,31 @@
           <w:lang w:val="es-UY"/>
         </w:rPr>
         <w:t xml:space="preserve">¿Sabías que es la única ciudad del mundo que se encuentra entre dos continentes, Asia y Europa? </w:t>
+      </w:r>
+    </w:p>
+    <w:p>
+      <w:pPr>
+        <w:rPr>
+          <w:lang w:val="es-UY"/>
+        </w:rPr>
+      </w:pPr>
+      <w:r>
+        <w:rPr>
+          <w:lang w:val="es-UY"/>
+        </w:rPr>
+        <w:t xml:space="preserve">También es conocida por ser </w:t>
+      </w:r>
+      <w:r>
+        <w:rPr>
+          <w:lang w:val="es-UY"/>
+        </w:rPr>
+        <w:t>La ciudad de las mil mezquitas</w:t>
+      </w:r>
+      <w:r>
+        <w:rPr>
+          <w:lang w:val="es-UY"/>
+        </w:rPr>
+        <w:t>.</w:t>
       </w:r>
     </w:p>
     <w:p>
@@ -565,13 +590,7 @@
         <w:rPr>
           <w:lang w:val="es-UY"/>
         </w:rPr>
-        <w:t xml:space="preserve"> </w:t>
-      </w:r>
-      <w:r>
-        <w:rPr>
-          <w:lang w:val="es-UY"/>
-        </w:rPr>
-        <w:t xml:space="preserve">y </w:t>
+        <w:t xml:space="preserve"> y </w:t>
       </w:r>
       <w:proofErr w:type="spellStart"/>
       <w:r>
@@ -629,13 +648,7 @@
         <w:rPr>
           <w:lang w:val="es-UY"/>
         </w:rPr>
-        <w:t>neighbourhoods.geojso</w:t>
-      </w:r>
-      <w:r>
-        <w:rPr>
-          <w:lang w:val="es-UY"/>
-        </w:rPr>
-        <w:t>n</w:t>
+        <w:t>neighbourhoods.geojson</w:t>
       </w:r>
       <w:proofErr w:type="spellEnd"/>
       <w:proofErr w:type="gramEnd"/>
@@ -693,6 +706,7 @@
         <w:rPr>
           <w:lang w:val="es-UY"/>
         </w:rPr>
+        <w:lastRenderedPageBreak/>
         <w:t xml:space="preserve">Dado que el este </w:t>
       </w:r>
       <w:proofErr w:type="spellStart"/>
@@ -727,13 +741,7 @@
         <w:rPr>
           <w:lang w:val="es-UY"/>
         </w:rPr>
-        <w:t xml:space="preserve"> </w:t>
-      </w:r>
-      <w:r>
-        <w:rPr>
-          <w:lang w:val="es-UY"/>
-        </w:rPr>
-        <w:t xml:space="preserve">tiene 74 columnas </w:t>
+        <w:t xml:space="preserve"> tiene 74 columnas </w:t>
       </w:r>
       <w:r>
         <w:rPr>
@@ -810,7 +818,6 @@
           <w:szCs w:val="21"/>
           <w14:ligatures w14:val="none"/>
         </w:rPr>
-        <w:lastRenderedPageBreak/>
         <w:t>columns</w:t>
       </w:r>
       <w:r>
@@ -1739,7 +1746,6 @@
           <w:kern w:val="0"/>
           <w:sz w:val="21"/>
           <w:szCs w:val="21"/>
-          <w:lang w:val="es-UY"/>
           <w14:ligatures w14:val="none"/>
         </w:rPr>
       </w:pPr>
@@ -1751,7 +1757,6 @@
           <w:kern w:val="0"/>
           <w:sz w:val="21"/>
           <w:szCs w:val="21"/>
-          <w:lang w:val="es-UY"/>
           <w14:ligatures w14:val="none"/>
         </w:rPr>
         <w:t>df</w:t>
@@ -1764,7 +1769,6 @@
           <w:kern w:val="0"/>
           <w:sz w:val="21"/>
           <w:szCs w:val="21"/>
-          <w:lang w:val="es-UY"/>
           <w14:ligatures w14:val="none"/>
         </w:rPr>
         <w:t xml:space="preserve"> </w:t>
@@ -1776,7 +1780,6 @@
           <w:kern w:val="0"/>
           <w:sz w:val="21"/>
           <w:szCs w:val="21"/>
-          <w:lang w:val="es-UY"/>
           <w14:ligatures w14:val="none"/>
         </w:rPr>
         <w:t>=</w:t>
@@ -1788,7 +1791,6 @@
           <w:kern w:val="0"/>
           <w:sz w:val="21"/>
           <w:szCs w:val="21"/>
-          <w:lang w:val="es-UY"/>
           <w14:ligatures w14:val="none"/>
         </w:rPr>
         <w:t xml:space="preserve"> </w:t>
@@ -1802,7 +1804,6 @@
           <w:kern w:val="0"/>
           <w:sz w:val="21"/>
           <w:szCs w:val="21"/>
-          <w:lang w:val="es-UY"/>
           <w14:ligatures w14:val="none"/>
         </w:rPr>
         <w:t>pd</w:t>
@@ -1814,7 +1815,6 @@
           <w:kern w:val="0"/>
           <w:sz w:val="21"/>
           <w:szCs w:val="21"/>
-          <w:lang w:val="es-UY"/>
           <w14:ligatures w14:val="none"/>
         </w:rPr>
         <w:t>.</w:t>
@@ -1826,7 +1826,6 @@
           <w:kern w:val="0"/>
           <w:sz w:val="21"/>
           <w:szCs w:val="21"/>
-          <w:lang w:val="es-UY"/>
           <w14:ligatures w14:val="none"/>
         </w:rPr>
         <w:t>merge</w:t>
@@ -1840,12 +1839,10 @@
           <w:kern w:val="0"/>
           <w:sz w:val="21"/>
           <w:szCs w:val="21"/>
-          <w:lang w:val="es-UY"/>
           <w14:ligatures w14:val="none"/>
         </w:rPr>
         <w:t>(</w:t>
       </w:r>
-      <w:proofErr w:type="spellStart"/>
       <w:r>
         <w:rPr>
           <w:rFonts w:ascii="Consolas" w:eastAsia="Times New Roman" w:hAnsi="Consolas" w:cs="Times New Roman"/>
@@ -1853,12 +1850,10 @@
           <w:kern w:val="0"/>
           <w:sz w:val="21"/>
           <w:szCs w:val="21"/>
-          <w:lang w:val="es-UY"/>
           <w14:ligatures w14:val="none"/>
         </w:rPr>
         <w:t>listings</w:t>
       </w:r>
-      <w:proofErr w:type="spellEnd"/>
       <w:r>
         <w:rPr>
           <w:rFonts w:ascii="Consolas" w:eastAsia="Times New Roman" w:hAnsi="Consolas" w:cs="Times New Roman"/>
@@ -1866,7 +1861,6 @@
           <w:kern w:val="0"/>
           <w:sz w:val="21"/>
           <w:szCs w:val="21"/>
-          <w:lang w:val="es-UY"/>
           <w14:ligatures w14:val="none"/>
         </w:rPr>
         <w:t xml:space="preserve">, </w:t>
@@ -1879,7 +1873,6 @@
           <w:kern w:val="0"/>
           <w:sz w:val="21"/>
           <w:szCs w:val="21"/>
-          <w:lang w:val="es-UY"/>
           <w14:ligatures w14:val="none"/>
         </w:rPr>
         <w:t>listings_details</w:t>
@@ -1892,12 +1885,10 @@
           <w:kern w:val="0"/>
           <w:sz w:val="21"/>
           <w:szCs w:val="21"/>
-          <w:lang w:val="es-UY"/>
           <w14:ligatures w14:val="none"/>
         </w:rPr>
         <w:t>[</w:t>
       </w:r>
-      <w:proofErr w:type="spellStart"/>
       <w:r>
         <w:rPr>
           <w:rFonts w:ascii="Consolas" w:eastAsia="Times New Roman" w:hAnsi="Consolas" w:cs="Times New Roman"/>
@@ -1905,12 +1896,10 @@
           <w:kern w:val="0"/>
           <w:sz w:val="21"/>
           <w:szCs w:val="21"/>
-          <w:lang w:val="es-UY"/>
           <w14:ligatures w14:val="none"/>
         </w:rPr>
         <w:t>columns</w:t>
       </w:r>
-      <w:proofErr w:type="spellEnd"/>
       <w:r>
         <w:rPr>
           <w:rFonts w:ascii="Consolas" w:eastAsia="Times New Roman" w:hAnsi="Consolas" w:cs="Times New Roman"/>
@@ -1918,12 +1907,10 @@
           <w:kern w:val="0"/>
           <w:sz w:val="21"/>
           <w:szCs w:val="21"/>
-          <w:lang w:val="es-UY"/>
           <w14:ligatures w14:val="none"/>
         </w:rPr>
         <w:t xml:space="preserve">], </w:t>
       </w:r>
-      <w:proofErr w:type="spellStart"/>
       <w:r>
         <w:rPr>
           <w:rFonts w:ascii="Consolas" w:eastAsia="Times New Roman" w:hAnsi="Consolas" w:cs="Times New Roman"/>
@@ -1931,12 +1918,10 @@
           <w:kern w:val="0"/>
           <w:sz w:val="21"/>
           <w:szCs w:val="21"/>
-          <w:lang w:val="es-UY"/>
           <w14:ligatures w14:val="none"/>
         </w:rPr>
         <w:t>on</w:t>
       </w:r>
-      <w:proofErr w:type="spellEnd"/>
       <w:r>
         <w:rPr>
           <w:rFonts w:ascii="Consolas" w:eastAsia="Times New Roman" w:hAnsi="Consolas" w:cs="Times New Roman"/>
@@ -1944,7 +1929,6 @@
           <w:kern w:val="0"/>
           <w:sz w:val="21"/>
           <w:szCs w:val="21"/>
-          <w:lang w:val="es-UY"/>
           <w14:ligatures w14:val="none"/>
         </w:rPr>
         <w:t>=</w:t>
@@ -1956,7 +1940,6 @@
           <w:kern w:val="0"/>
           <w:sz w:val="21"/>
           <w:szCs w:val="21"/>
-          <w:lang w:val="es-UY"/>
           <w14:ligatures w14:val="none"/>
         </w:rPr>
         <w:t>'id'</w:t>
@@ -1968,12 +1951,10 @@
           <w:kern w:val="0"/>
           <w:sz w:val="21"/>
           <w:szCs w:val="21"/>
-          <w:lang w:val="es-UY"/>
           <w14:ligatures w14:val="none"/>
         </w:rPr>
         <w:t xml:space="preserve">, </w:t>
       </w:r>
-      <w:proofErr w:type="spellStart"/>
       <w:r>
         <w:rPr>
           <w:rFonts w:ascii="Consolas" w:eastAsia="Times New Roman" w:hAnsi="Consolas" w:cs="Times New Roman"/>
@@ -1981,12 +1962,10 @@
           <w:kern w:val="0"/>
           <w:sz w:val="21"/>
           <w:szCs w:val="21"/>
-          <w:lang w:val="es-UY"/>
           <w14:ligatures w14:val="none"/>
         </w:rPr>
         <w:t>how</w:t>
       </w:r>
-      <w:proofErr w:type="spellEnd"/>
       <w:r>
         <w:rPr>
           <w:rFonts w:ascii="Consolas" w:eastAsia="Times New Roman" w:hAnsi="Consolas" w:cs="Times New Roman"/>
@@ -1994,7 +1973,6 @@
           <w:kern w:val="0"/>
           <w:sz w:val="21"/>
           <w:szCs w:val="21"/>
-          <w:lang w:val="es-UY"/>
           <w14:ligatures w14:val="none"/>
         </w:rPr>
         <w:t>=</w:t>
@@ -2006,36 +1984,9 @@
           <w:kern w:val="0"/>
           <w:sz w:val="21"/>
           <w:szCs w:val="21"/>
-          <w:lang w:val="es-UY"/>
-          <w14:ligatures w14:val="none"/>
-        </w:rPr>
-        <w:t>'</w:t>
-      </w:r>
-      <w:proofErr w:type="spellStart"/>
-      <w:r>
-        <w:rPr>
-          <w:rFonts w:ascii="Consolas" w:eastAsia="Times New Roman" w:hAnsi="Consolas" w:cs="Times New Roman"/>
-          <w:color w:val="CE9178"/>
-          <w:kern w:val="0"/>
-          <w:sz w:val="21"/>
-          <w:szCs w:val="21"/>
-          <w:lang w:val="es-UY"/>
-          <w14:ligatures w14:val="none"/>
-        </w:rPr>
-        <w:t>left</w:t>
-      </w:r>
-      <w:proofErr w:type="spellEnd"/>
-      <w:r>
-        <w:rPr>
-          <w:rFonts w:ascii="Consolas" w:eastAsia="Times New Roman" w:hAnsi="Consolas" w:cs="Times New Roman"/>
-          <w:color w:val="CE9178"/>
-          <w:kern w:val="0"/>
-          <w:sz w:val="21"/>
-          <w:szCs w:val="21"/>
-          <w:lang w:val="es-UY"/>
-          <w14:ligatures w14:val="none"/>
-        </w:rPr>
-        <w:t>'</w:t>
+          <w14:ligatures w14:val="none"/>
+        </w:rPr>
+        <w:t>'left'</w:t>
       </w:r>
       <w:r>
         <w:rPr>
@@ -2044,19 +1995,12 @@
           <w:kern w:val="0"/>
           <w:sz w:val="21"/>
           <w:szCs w:val="21"/>
-          <w:lang w:val="es-UY"/>
           <w14:ligatures w14:val="none"/>
         </w:rPr>
         <w:t>)</w:t>
       </w:r>
     </w:p>
-    <w:p>
-      <w:pPr>
-        <w:rPr>
-          <w:lang w:val="es-UY"/>
-        </w:rPr>
-      </w:pPr>
-    </w:p>
+    <w:p/>
     <w:p>
       <w:pPr>
         <w:pStyle w:val="ListParagraph"/>
@@ -2076,15 +2020,7 @@
           <w:bCs/>
           <w:lang w:val="es-UY"/>
         </w:rPr>
-        <w:t>Identificación</w:t>
-      </w:r>
-      <w:r>
-        <w:rPr>
-          <w:b/>
-          <w:bCs/>
-          <w:lang w:val="es-UY"/>
-        </w:rPr>
-        <w:t xml:space="preserve"> de duplicados</w:t>
+        <w:t>Identificación de duplicados</w:t>
       </w:r>
     </w:p>
     <w:p>
@@ -2262,19 +2198,7 @@
         <w:rPr>
           <w:lang w:val="es-UY"/>
         </w:rPr>
-        <w:t xml:space="preserve">se procede a eliminarla ya que contiene </w:t>
-      </w:r>
-      <w:r>
-        <w:rPr>
-          <w:lang w:val="es-UY"/>
-        </w:rPr>
-        <w:t>la descripción que hace el host para presentarse</w:t>
-      </w:r>
-      <w:r>
-        <w:rPr>
-          <w:lang w:val="es-UY"/>
-        </w:rPr>
-        <w:t xml:space="preserve"> en la plataforma por lo que no se considera necesaria para el análisis.</w:t>
+        <w:t>se procede a eliminarla ya que contiene la descripción que hace el host para presentarse en la plataforma por lo que no se considera necesaria para el análisis.</w:t>
       </w:r>
     </w:p>
     <w:p>
@@ -2535,19 +2459,7 @@
         <w:rPr>
           <w:lang w:val="es-UY"/>
         </w:rPr>
-        <w:t xml:space="preserve"> convertida a euro ya que esta columna viene en moneda local (</w:t>
-      </w:r>
-      <w:r>
-        <w:rPr>
-          <w:lang w:val="es-UY"/>
-        </w:rPr>
-        <w:t>Lira turca</w:t>
-      </w:r>
-      <w:r>
-        <w:rPr>
-          <w:lang w:val="es-UY"/>
-        </w:rPr>
-        <w:t xml:space="preserve">) y así poder tener una mejor comprensión y percepción. </w:t>
+        <w:t xml:space="preserve"> convertida a euro ya que esta columna viene en moneda local (Lira turca) y así poder tener una mejor comprensión y percepción. </w:t>
       </w:r>
     </w:p>
     <w:p>
@@ -2603,35 +2515,1649 @@
         <w:rPr>
           <w:lang w:val="es-UY"/>
         </w:rPr>
-        <w:t xml:space="preserve">: 26/06/2023 es </w:t>
-      </w:r>
-      <w:r>
-        <w:rPr>
-          <w:lang w:val="es-UY"/>
-        </w:rPr>
-        <w:t>1 TRY = 0.04564 EUR</w:t>
-      </w:r>
-    </w:p>
-    <w:p>
-      <w:pPr>
-        <w:rPr>
-          <w:lang w:val="es-UY"/>
-        </w:rPr>
-      </w:pPr>
-    </w:p>
-    <w:p>
-      <w:pPr>
-        <w:rPr>
-          <w:lang w:val="es-UY"/>
-        </w:rPr>
-      </w:pPr>
-    </w:p>
-    <w:p>
-      <w:pPr>
-        <w:rPr>
-          <w:lang w:val="es-UY"/>
-        </w:rPr>
-      </w:pPr>
+        <w:t>: 26/06/2023 es 1 TRY = 0.04564 EUR</w:t>
+      </w:r>
+    </w:p>
+    <w:p>
+      <w:pPr>
+        <w:rPr>
+          <w:lang w:val="es-UY"/>
+        </w:rPr>
+      </w:pPr>
+    </w:p>
+    <w:p>
+      <w:pPr>
+        <w:rPr>
+          <w:lang w:val="es-UY"/>
+        </w:rPr>
+      </w:pPr>
+    </w:p>
+    <w:p>
+      <w:pPr>
+        <w:rPr>
+          <w:lang w:val="es-UY"/>
+        </w:rPr>
+      </w:pPr>
+    </w:p>
+    <w:p>
+      <w:pPr>
+        <w:pStyle w:val="ListParagraph"/>
+        <w:numPr>
+          <w:ilvl w:val="0"/>
+          <w:numId w:val="1"/>
+        </w:numPr>
+        <w:rPr>
+          <w:b/>
+          <w:bCs/>
+        </w:rPr>
+      </w:pPr>
+      <w:proofErr w:type="spellStart"/>
+      <w:r>
+        <w:rPr>
+          <w:b/>
+          <w:bCs/>
+        </w:rPr>
+        <w:t>Análisis</w:t>
+      </w:r>
+      <w:proofErr w:type="spellEnd"/>
+      <w:r>
+        <w:rPr>
+          <w:b/>
+          <w:bCs/>
+        </w:rPr>
+        <w:t xml:space="preserve"> </w:t>
+      </w:r>
+      <w:proofErr w:type="spellStart"/>
+      <w:r>
+        <w:rPr>
+          <w:b/>
+          <w:bCs/>
+        </w:rPr>
+        <w:t>Exploratorio</w:t>
+      </w:r>
+      <w:proofErr w:type="spellEnd"/>
+      <w:r>
+        <w:rPr>
+          <w:b/>
+          <w:bCs/>
+        </w:rPr>
+        <w:t xml:space="preserve"> de </w:t>
+      </w:r>
+      <w:proofErr w:type="spellStart"/>
+      <w:r>
+        <w:rPr>
+          <w:b/>
+          <w:bCs/>
+        </w:rPr>
+        <w:t>datos</w:t>
+      </w:r>
+      <w:proofErr w:type="spellEnd"/>
+      <w:r>
+        <w:rPr>
+          <w:b/>
+          <w:bCs/>
+        </w:rPr>
+        <w:t>:</w:t>
+      </w:r>
+    </w:p>
+    <w:p>
+      <w:pPr>
+        <w:rPr>
+          <w:rFonts w:ascii="Helvetica" w:hAnsi="Helvetica" w:cs="Helvetica"/>
+          <w:color w:val="333333"/>
+          <w:sz w:val="21"/>
+          <w:szCs w:val="21"/>
+          <w:shd w:val="clear" w:color="auto" w:fill="FFFFFF"/>
+          <w:lang w:val="es-UY"/>
+        </w:rPr>
+      </w:pPr>
+      <w:r>
+        <w:rPr>
+          <w:b/>
+          <w:bCs/>
+          <w:lang w:val="es-UY"/>
+        </w:rPr>
+        <w:t>Distritos:</w:t>
+      </w:r>
+      <w:r>
+        <w:rPr>
+          <w:b/>
+          <w:bCs/>
+          <w:lang w:val="es-UY"/>
+        </w:rPr>
+        <w:t xml:space="preserve"> </w:t>
+      </w:r>
+      <w:r>
+        <w:rPr>
+          <w:lang w:val="es-UY"/>
+        </w:rPr>
+        <w:t>Estambul esta</w:t>
+      </w:r>
+      <w:r>
+        <w:rPr>
+          <w:b/>
+          <w:bCs/>
+          <w:lang w:val="es-UY"/>
+        </w:rPr>
+        <w:t xml:space="preserve"> </w:t>
+      </w:r>
+      <w:r>
+        <w:rPr>
+          <w:lang w:val="es-UY"/>
+        </w:rPr>
+        <w:t>dividida por 39 distritos</w:t>
+      </w:r>
+      <w:r>
+        <w:rPr>
+          <w:lang w:val="es-UY"/>
+        </w:rPr>
+        <w:t xml:space="preserve"> en los cuales podemos ver según la gráfica y en el mapa que la mayoría d</w:t>
+      </w:r>
+      <w:r>
+        <w:rPr>
+          <w:rFonts w:ascii="Helvetica" w:hAnsi="Helvetica" w:cs="Helvetica"/>
+          <w:color w:val="333333"/>
+          <w:sz w:val="21"/>
+          <w:szCs w:val="21"/>
+          <w:shd w:val="clear" w:color="auto" w:fill="FFFFFF"/>
+          <w:lang w:val="es-UY"/>
+        </w:rPr>
+        <w:t>e</w:t>
+      </w:r>
+      <w:r>
+        <w:rPr>
+          <w:rFonts w:ascii="Helvetica" w:hAnsi="Helvetica" w:cs="Helvetica"/>
+          <w:color w:val="333333"/>
+          <w:sz w:val="21"/>
+          <w:szCs w:val="21"/>
+          <w:shd w:val="clear" w:color="auto" w:fill="FFFFFF"/>
+          <w:lang w:val="es-UY"/>
+        </w:rPr>
+        <w:t xml:space="preserve"> los</w:t>
+      </w:r>
+      <w:r>
+        <w:rPr>
+          <w:rFonts w:ascii="Helvetica" w:hAnsi="Helvetica" w:cs="Helvetica"/>
+          <w:color w:val="333333"/>
+          <w:sz w:val="21"/>
+          <w:szCs w:val="21"/>
+          <w:shd w:val="clear" w:color="auto" w:fill="FFFFFF"/>
+          <w:lang w:val="es-UY"/>
+        </w:rPr>
+        <w:t xml:space="preserve"> hospedajes </w:t>
+      </w:r>
+      <w:r>
+        <w:rPr>
+          <w:rFonts w:ascii="Helvetica" w:hAnsi="Helvetica" w:cs="Helvetica"/>
+          <w:color w:val="333333"/>
+          <w:sz w:val="21"/>
+          <w:szCs w:val="21"/>
+          <w:shd w:val="clear" w:color="auto" w:fill="FFFFFF"/>
+          <w:lang w:val="es-UY"/>
+        </w:rPr>
+        <w:t>se encuentran en</w:t>
+      </w:r>
+      <w:r>
+        <w:rPr>
+          <w:rFonts w:ascii="Helvetica" w:hAnsi="Helvetica" w:cs="Helvetica"/>
+          <w:color w:val="333333"/>
+          <w:sz w:val="21"/>
+          <w:szCs w:val="21"/>
+          <w:shd w:val="clear" w:color="auto" w:fill="FFFFFF"/>
+          <w:lang w:val="es-UY"/>
+        </w:rPr>
+        <w:t xml:space="preserve"> los distritos de:</w:t>
+      </w:r>
+      <w:r>
+        <w:rPr>
+          <w:rFonts w:ascii="Helvetica" w:hAnsi="Helvetica" w:cs="Helvetica"/>
+          <w:color w:val="333333"/>
+          <w:sz w:val="21"/>
+          <w:szCs w:val="21"/>
+          <w:shd w:val="clear" w:color="auto" w:fill="FFFFFF"/>
+          <w:lang w:val="es-UY"/>
+        </w:rPr>
+        <w:t xml:space="preserve"> </w:t>
+      </w:r>
+      <w:proofErr w:type="spellStart"/>
+      <w:r>
+        <w:rPr>
+          <w:rFonts w:ascii="Helvetica" w:hAnsi="Helvetica" w:cs="Helvetica"/>
+          <w:color w:val="333333"/>
+          <w:sz w:val="21"/>
+          <w:szCs w:val="21"/>
+          <w:shd w:val="clear" w:color="auto" w:fill="FFFFFF"/>
+          <w:lang w:val="es-UY"/>
+        </w:rPr>
+        <w:t>Beyoglu</w:t>
+      </w:r>
+      <w:proofErr w:type="spellEnd"/>
+      <w:r>
+        <w:rPr>
+          <w:rFonts w:ascii="Helvetica" w:hAnsi="Helvetica" w:cs="Helvetica"/>
+          <w:color w:val="333333"/>
+          <w:sz w:val="21"/>
+          <w:szCs w:val="21"/>
+          <w:shd w:val="clear" w:color="auto" w:fill="FFFFFF"/>
+          <w:lang w:val="es-UY"/>
+        </w:rPr>
+        <w:t xml:space="preserve">, </w:t>
+      </w:r>
+      <w:proofErr w:type="spellStart"/>
+      <w:r>
+        <w:rPr>
+          <w:rFonts w:ascii="Helvetica" w:hAnsi="Helvetica" w:cs="Helvetica"/>
+          <w:color w:val="333333"/>
+          <w:sz w:val="21"/>
+          <w:szCs w:val="21"/>
+          <w:shd w:val="clear" w:color="auto" w:fill="FFFFFF"/>
+          <w:lang w:val="es-UY"/>
+        </w:rPr>
+        <w:t>Sisli</w:t>
+      </w:r>
+      <w:proofErr w:type="spellEnd"/>
+      <w:r>
+        <w:rPr>
+          <w:rFonts w:ascii="Helvetica" w:hAnsi="Helvetica" w:cs="Helvetica"/>
+          <w:color w:val="333333"/>
+          <w:sz w:val="21"/>
+          <w:szCs w:val="21"/>
+          <w:shd w:val="clear" w:color="auto" w:fill="FFFFFF"/>
+          <w:lang w:val="es-UY"/>
+        </w:rPr>
+        <w:t xml:space="preserve">, </w:t>
+      </w:r>
+      <w:proofErr w:type="spellStart"/>
+      <w:r>
+        <w:rPr>
+          <w:rFonts w:ascii="Helvetica" w:hAnsi="Helvetica" w:cs="Helvetica"/>
+          <w:color w:val="333333"/>
+          <w:sz w:val="21"/>
+          <w:szCs w:val="21"/>
+          <w:shd w:val="clear" w:color="auto" w:fill="FFFFFF"/>
+          <w:lang w:val="es-UY"/>
+        </w:rPr>
+        <w:t>Kadikoy</w:t>
+      </w:r>
+      <w:proofErr w:type="spellEnd"/>
+      <w:r>
+        <w:rPr>
+          <w:rFonts w:ascii="Helvetica" w:hAnsi="Helvetica" w:cs="Helvetica"/>
+          <w:color w:val="333333"/>
+          <w:sz w:val="21"/>
+          <w:szCs w:val="21"/>
+          <w:shd w:val="clear" w:color="auto" w:fill="FFFFFF"/>
+          <w:lang w:val="es-UY"/>
+        </w:rPr>
+        <w:t xml:space="preserve"> y </w:t>
+      </w:r>
+      <w:proofErr w:type="spellStart"/>
+      <w:r>
+        <w:rPr>
+          <w:rFonts w:ascii="Helvetica" w:hAnsi="Helvetica" w:cs="Helvetica"/>
+          <w:color w:val="333333"/>
+          <w:sz w:val="21"/>
+          <w:szCs w:val="21"/>
+          <w:shd w:val="clear" w:color="auto" w:fill="FFFFFF"/>
+          <w:lang w:val="es-UY"/>
+        </w:rPr>
+        <w:t>Fatih</w:t>
+      </w:r>
+      <w:proofErr w:type="spellEnd"/>
+      <w:r>
+        <w:rPr>
+          <w:rFonts w:ascii="Helvetica" w:hAnsi="Helvetica" w:cs="Helvetica"/>
+          <w:color w:val="333333"/>
+          <w:sz w:val="21"/>
+          <w:szCs w:val="21"/>
+          <w:shd w:val="clear" w:color="auto" w:fill="FFFFFF"/>
+          <w:lang w:val="es-UY"/>
+        </w:rPr>
+        <w:t>.</w:t>
+      </w:r>
+    </w:p>
+    <w:p>
+      <w:pPr>
+        <w:rPr>
+          <w:rFonts w:ascii="Helvetica" w:hAnsi="Helvetica" w:cs="Helvetica"/>
+          <w:color w:val="333333"/>
+          <w:sz w:val="21"/>
+          <w:szCs w:val="21"/>
+          <w:shd w:val="clear" w:color="auto" w:fill="FFFFFF"/>
+          <w:lang w:val="es-UY"/>
+        </w:rPr>
+      </w:pPr>
+      <w:proofErr w:type="spellStart"/>
+      <w:r>
+        <w:rPr>
+          <w:rFonts w:ascii="Helvetica" w:hAnsi="Helvetica" w:cs="Helvetica"/>
+          <w:color w:val="333333"/>
+          <w:sz w:val="21"/>
+          <w:szCs w:val="21"/>
+          <w:shd w:val="clear" w:color="auto" w:fill="FFFFFF"/>
+          <w:lang w:val="es-UY"/>
+        </w:rPr>
+        <w:t>Beyoglu</w:t>
+      </w:r>
+      <w:proofErr w:type="spellEnd"/>
+      <w:r>
+        <w:rPr>
+          <w:rFonts w:ascii="Helvetica" w:hAnsi="Helvetica" w:cs="Helvetica"/>
+          <w:color w:val="333333"/>
+          <w:sz w:val="21"/>
+          <w:szCs w:val="21"/>
+          <w:shd w:val="clear" w:color="auto" w:fill="FFFFFF"/>
+          <w:lang w:val="es-UY"/>
+        </w:rPr>
+        <w:t>:</w:t>
+      </w:r>
+      <w:r>
+        <w:rPr>
+          <w:rFonts w:ascii="Helvetica" w:hAnsi="Helvetica" w:cs="Helvetica"/>
+          <w:color w:val="333333"/>
+          <w:sz w:val="21"/>
+          <w:szCs w:val="21"/>
+          <w:shd w:val="clear" w:color="auto" w:fill="FFFFFF"/>
+          <w:lang w:val="es-UY"/>
+        </w:rPr>
+        <w:t xml:space="preserve"> </w:t>
+      </w:r>
+      <w:r>
+        <w:rPr>
+          <w:rFonts w:ascii="Helvetica" w:hAnsi="Helvetica" w:cs="Helvetica"/>
+          <w:color w:val="333333"/>
+          <w:sz w:val="21"/>
+          <w:szCs w:val="21"/>
+          <w:shd w:val="clear" w:color="auto" w:fill="FFFFFF"/>
+          <w:lang w:val="es-UY"/>
+        </w:rPr>
+        <w:t>e</w:t>
+      </w:r>
+      <w:r>
+        <w:rPr>
+          <w:rFonts w:ascii="Helvetica" w:hAnsi="Helvetica" w:cs="Helvetica"/>
+          <w:color w:val="333333"/>
+          <w:sz w:val="21"/>
+          <w:szCs w:val="21"/>
+          <w:shd w:val="clear" w:color="auto" w:fill="FFFFFF"/>
+          <w:lang w:val="es-UY"/>
+        </w:rPr>
+        <w:t>s la zona donde las comunidades extranjeras establecieron las embajadas y las iglesias, y donde en el siglo XX se levantaron grandes hoteles</w:t>
+      </w:r>
+      <w:r>
+        <w:rPr>
+          <w:rFonts w:ascii="Helvetica" w:hAnsi="Helvetica" w:cs="Helvetica"/>
+          <w:color w:val="333333"/>
+          <w:sz w:val="21"/>
+          <w:szCs w:val="21"/>
+          <w:shd w:val="clear" w:color="auto" w:fill="FFFFFF"/>
+          <w:lang w:val="es-UY"/>
+        </w:rPr>
+        <w:t xml:space="preserve"> y </w:t>
+      </w:r>
+      <w:r>
+        <w:rPr>
+          <w:rFonts w:ascii="Helvetica" w:hAnsi="Helvetica" w:cs="Helvetica"/>
+          <w:color w:val="333333"/>
+          <w:sz w:val="21"/>
+          <w:szCs w:val="21"/>
+          <w:shd w:val="clear" w:color="auto" w:fill="FFFFFF"/>
+          <w:lang w:val="es-UY"/>
+        </w:rPr>
+        <w:t>tiendas más lujosas</w:t>
+      </w:r>
+      <w:r>
+        <w:rPr>
+          <w:rFonts w:ascii="Helvetica" w:hAnsi="Helvetica" w:cs="Helvetica"/>
+          <w:color w:val="333333"/>
+          <w:sz w:val="21"/>
+          <w:szCs w:val="21"/>
+          <w:shd w:val="clear" w:color="auto" w:fill="FFFFFF"/>
+          <w:lang w:val="es-UY"/>
+        </w:rPr>
+        <w:t>.</w:t>
+      </w:r>
+    </w:p>
+    <w:p>
+      <w:pPr>
+        <w:rPr>
+          <w:rFonts w:ascii="Helvetica" w:hAnsi="Helvetica" w:cs="Helvetica"/>
+          <w:color w:val="333333"/>
+          <w:sz w:val="21"/>
+          <w:szCs w:val="21"/>
+          <w:shd w:val="clear" w:color="auto" w:fill="FFFFFF"/>
+          <w:lang w:val="es-UY"/>
+        </w:rPr>
+      </w:pPr>
+      <w:proofErr w:type="spellStart"/>
+      <w:r>
+        <w:rPr>
+          <w:rFonts w:ascii="Helvetica" w:hAnsi="Helvetica" w:cs="Helvetica"/>
+          <w:color w:val="333333"/>
+          <w:sz w:val="21"/>
+          <w:szCs w:val="21"/>
+          <w:shd w:val="clear" w:color="auto" w:fill="FFFFFF"/>
+          <w:lang w:val="es-UY"/>
+        </w:rPr>
+        <w:t>Sisli</w:t>
+      </w:r>
+      <w:proofErr w:type="spellEnd"/>
+      <w:r>
+        <w:rPr>
+          <w:rFonts w:ascii="Helvetica" w:hAnsi="Helvetica" w:cs="Helvetica"/>
+          <w:color w:val="333333"/>
+          <w:sz w:val="21"/>
+          <w:szCs w:val="21"/>
+          <w:shd w:val="clear" w:color="auto" w:fill="FFFFFF"/>
+          <w:lang w:val="es-UY"/>
+        </w:rPr>
+        <w:t>:</w:t>
+      </w:r>
+      <w:r>
+        <w:rPr>
+          <w:rFonts w:ascii="Helvetica" w:hAnsi="Helvetica" w:cs="Helvetica"/>
+          <w:color w:val="333333"/>
+          <w:sz w:val="21"/>
+          <w:szCs w:val="21"/>
+          <w:shd w:val="clear" w:color="auto" w:fill="FFFFFF"/>
+          <w:lang w:val="es-UY"/>
+        </w:rPr>
+        <w:t xml:space="preserve"> </w:t>
+      </w:r>
+      <w:r>
+        <w:rPr>
+          <w:rFonts w:ascii="Helvetica" w:hAnsi="Helvetica" w:cs="Helvetica"/>
+          <w:color w:val="333333"/>
+          <w:sz w:val="21"/>
+          <w:szCs w:val="21"/>
+          <w:shd w:val="clear" w:color="auto" w:fill="FFFFFF"/>
+          <w:lang w:val="es-UY"/>
+        </w:rPr>
+        <w:t>es el d</w:t>
+      </w:r>
+      <w:r>
+        <w:rPr>
+          <w:rFonts w:ascii="Helvetica" w:hAnsi="Helvetica" w:cs="Helvetica"/>
+          <w:color w:val="333333"/>
+          <w:sz w:val="21"/>
+          <w:szCs w:val="21"/>
+          <w:shd w:val="clear" w:color="auto" w:fill="FFFFFF"/>
+          <w:lang w:val="es-UY"/>
+        </w:rPr>
+        <w:t>istrito de cines y lugares de ocio</w:t>
+      </w:r>
+      <w:r>
+        <w:rPr>
+          <w:rFonts w:ascii="Helvetica" w:hAnsi="Helvetica" w:cs="Helvetica"/>
+          <w:color w:val="333333"/>
+          <w:sz w:val="21"/>
+          <w:szCs w:val="21"/>
+          <w:shd w:val="clear" w:color="auto" w:fill="FFFFFF"/>
+          <w:lang w:val="es-UY"/>
+        </w:rPr>
+        <w:t>. Aquí se encuentra</w:t>
+      </w:r>
+      <w:r>
+        <w:rPr>
+          <w:rFonts w:ascii="Helvetica" w:hAnsi="Helvetica" w:cs="Helvetica"/>
+          <w:color w:val="333333"/>
+          <w:sz w:val="21"/>
+          <w:szCs w:val="21"/>
+          <w:shd w:val="clear" w:color="auto" w:fill="FFFFFF"/>
+          <w:lang w:val="es-UY"/>
+        </w:rPr>
+        <w:t xml:space="preserve">n </w:t>
+      </w:r>
+      <w:r>
+        <w:rPr>
+          <w:rFonts w:ascii="Helvetica" w:hAnsi="Helvetica" w:cs="Helvetica"/>
+          <w:color w:val="333333"/>
+          <w:sz w:val="21"/>
+          <w:szCs w:val="21"/>
+          <w:shd w:val="clear" w:color="auto" w:fill="FFFFFF"/>
+          <w:lang w:val="es-UY"/>
+        </w:rPr>
+        <w:t>entre otras cosas</w:t>
+      </w:r>
+      <w:r>
+        <w:rPr>
+          <w:rFonts w:ascii="Helvetica" w:hAnsi="Helvetica" w:cs="Helvetica"/>
+          <w:color w:val="333333"/>
+          <w:sz w:val="21"/>
+          <w:szCs w:val="21"/>
+          <w:shd w:val="clear" w:color="auto" w:fill="FFFFFF"/>
+          <w:lang w:val="es-UY"/>
+        </w:rPr>
+        <w:t xml:space="preserve"> sala</w:t>
+      </w:r>
+      <w:r>
+        <w:rPr>
+          <w:rFonts w:ascii="Helvetica" w:hAnsi="Helvetica" w:cs="Helvetica"/>
+          <w:color w:val="333333"/>
+          <w:sz w:val="21"/>
+          <w:szCs w:val="21"/>
+          <w:shd w:val="clear" w:color="auto" w:fill="FFFFFF"/>
+          <w:lang w:val="es-UY"/>
+        </w:rPr>
+        <w:t>s</w:t>
+      </w:r>
+      <w:r>
+        <w:rPr>
+          <w:rFonts w:ascii="Helvetica" w:hAnsi="Helvetica" w:cs="Helvetica"/>
+          <w:color w:val="333333"/>
+          <w:sz w:val="21"/>
+          <w:szCs w:val="21"/>
+          <w:shd w:val="clear" w:color="auto" w:fill="FFFFFF"/>
+          <w:lang w:val="es-UY"/>
+        </w:rPr>
+        <w:t xml:space="preserve"> de conciertos</w:t>
+      </w:r>
+      <w:r>
+        <w:rPr>
+          <w:rFonts w:ascii="Helvetica" w:hAnsi="Helvetica" w:cs="Helvetica"/>
+          <w:color w:val="333333"/>
+          <w:sz w:val="21"/>
+          <w:szCs w:val="21"/>
+          <w:shd w:val="clear" w:color="auto" w:fill="FFFFFF"/>
+          <w:lang w:val="es-UY"/>
+        </w:rPr>
+        <w:t xml:space="preserve"> y t</w:t>
+      </w:r>
+      <w:r>
+        <w:rPr>
+          <w:rFonts w:ascii="Helvetica" w:hAnsi="Helvetica" w:cs="Helvetica"/>
+          <w:color w:val="333333"/>
+          <w:sz w:val="21"/>
+          <w:szCs w:val="21"/>
+          <w:shd w:val="clear" w:color="auto" w:fill="FFFFFF"/>
+          <w:lang w:val="es-UY"/>
+        </w:rPr>
+        <w:t>eatro</w:t>
+      </w:r>
+      <w:r>
+        <w:rPr>
+          <w:rFonts w:ascii="Helvetica" w:hAnsi="Helvetica" w:cs="Helvetica"/>
+          <w:color w:val="333333"/>
+          <w:sz w:val="21"/>
+          <w:szCs w:val="21"/>
+          <w:shd w:val="clear" w:color="auto" w:fill="FFFFFF"/>
+          <w:lang w:val="es-UY"/>
+        </w:rPr>
+        <w:t>s.</w:t>
+      </w:r>
+    </w:p>
+    <w:p>
+      <w:pPr>
+        <w:rPr>
+          <w:rFonts w:ascii="Helvetica" w:hAnsi="Helvetica" w:cs="Helvetica"/>
+          <w:color w:val="333333"/>
+          <w:sz w:val="21"/>
+          <w:szCs w:val="21"/>
+          <w:shd w:val="clear" w:color="auto" w:fill="FFFFFF"/>
+          <w:lang w:val="es-UY"/>
+        </w:rPr>
+      </w:pPr>
+      <w:proofErr w:type="spellStart"/>
+      <w:r>
+        <w:rPr>
+          <w:rFonts w:ascii="Helvetica" w:hAnsi="Helvetica" w:cs="Helvetica"/>
+          <w:color w:val="333333"/>
+          <w:sz w:val="21"/>
+          <w:szCs w:val="21"/>
+          <w:shd w:val="clear" w:color="auto" w:fill="FFFFFF"/>
+          <w:lang w:val="es-UY"/>
+        </w:rPr>
+        <w:t>Kadikoy</w:t>
+      </w:r>
+      <w:proofErr w:type="spellEnd"/>
+      <w:r>
+        <w:rPr>
+          <w:rFonts w:ascii="Helvetica" w:hAnsi="Helvetica" w:cs="Helvetica"/>
+          <w:color w:val="333333"/>
+          <w:sz w:val="21"/>
+          <w:szCs w:val="21"/>
+          <w:shd w:val="clear" w:color="auto" w:fill="FFFFFF"/>
+          <w:lang w:val="es-UY"/>
+        </w:rPr>
+        <w:t>:</w:t>
+      </w:r>
+      <w:r>
+        <w:rPr>
+          <w:rFonts w:ascii="Helvetica" w:hAnsi="Helvetica" w:cs="Helvetica"/>
+          <w:color w:val="333333"/>
+          <w:sz w:val="21"/>
+          <w:szCs w:val="21"/>
+          <w:shd w:val="clear" w:color="auto" w:fill="FFFFFF"/>
+          <w:lang w:val="es-UY"/>
+        </w:rPr>
+        <w:t xml:space="preserve"> e</w:t>
+      </w:r>
+      <w:r>
+        <w:rPr>
+          <w:rFonts w:ascii="Helvetica" w:hAnsi="Helvetica" w:cs="Helvetica"/>
+          <w:color w:val="333333"/>
+          <w:sz w:val="21"/>
+          <w:szCs w:val="21"/>
+          <w:shd w:val="clear" w:color="auto" w:fill="FFFFFF"/>
+          <w:lang w:val="es-UY"/>
+        </w:rPr>
+        <w:t xml:space="preserve">s un </w:t>
+      </w:r>
+      <w:r>
+        <w:rPr>
+          <w:rFonts w:ascii="Helvetica" w:hAnsi="Helvetica" w:cs="Helvetica"/>
+          <w:color w:val="333333"/>
+          <w:sz w:val="21"/>
+          <w:szCs w:val="21"/>
+          <w:shd w:val="clear" w:color="auto" w:fill="FFFFFF"/>
+          <w:lang w:val="es-UY"/>
+        </w:rPr>
+        <w:t>distrito</w:t>
+      </w:r>
+      <w:r>
+        <w:rPr>
+          <w:rFonts w:ascii="Helvetica" w:hAnsi="Helvetica" w:cs="Helvetica"/>
+          <w:color w:val="333333"/>
+          <w:sz w:val="21"/>
+          <w:szCs w:val="21"/>
+          <w:shd w:val="clear" w:color="auto" w:fill="FFFFFF"/>
+          <w:lang w:val="es-UY"/>
+        </w:rPr>
+        <w:t xml:space="preserve"> residencial</w:t>
+      </w:r>
+      <w:r>
+        <w:rPr>
+          <w:rFonts w:ascii="Helvetica" w:hAnsi="Helvetica" w:cs="Helvetica"/>
+          <w:color w:val="333333"/>
+          <w:sz w:val="21"/>
+          <w:szCs w:val="21"/>
+          <w:shd w:val="clear" w:color="auto" w:fill="FFFFFF"/>
+          <w:lang w:val="es-UY"/>
+        </w:rPr>
+        <w:t xml:space="preserve"> </w:t>
+      </w:r>
+      <w:r>
+        <w:rPr>
+          <w:rFonts w:ascii="Helvetica" w:hAnsi="Helvetica" w:cs="Helvetica"/>
+          <w:color w:val="333333"/>
+          <w:sz w:val="21"/>
+          <w:szCs w:val="21"/>
+          <w:shd w:val="clear" w:color="auto" w:fill="FFFFFF"/>
+          <w:lang w:val="es-UY"/>
+        </w:rPr>
+        <w:t xml:space="preserve">y </w:t>
+      </w:r>
+      <w:r>
+        <w:rPr>
+          <w:rFonts w:ascii="Helvetica" w:hAnsi="Helvetica" w:cs="Helvetica"/>
+          <w:color w:val="333333"/>
+          <w:sz w:val="21"/>
+          <w:szCs w:val="21"/>
+          <w:shd w:val="clear" w:color="auto" w:fill="FFFFFF"/>
+          <w:lang w:val="es-UY"/>
+        </w:rPr>
+        <w:t>es conocid</w:t>
+      </w:r>
+      <w:r>
+        <w:rPr>
+          <w:rFonts w:ascii="Helvetica" w:hAnsi="Helvetica" w:cs="Helvetica"/>
+          <w:color w:val="333333"/>
+          <w:sz w:val="21"/>
+          <w:szCs w:val="21"/>
+          <w:shd w:val="clear" w:color="auto" w:fill="FFFFFF"/>
+          <w:lang w:val="es-UY"/>
+        </w:rPr>
+        <w:t>o</w:t>
+      </w:r>
+      <w:r>
+        <w:rPr>
+          <w:rFonts w:ascii="Helvetica" w:hAnsi="Helvetica" w:cs="Helvetica"/>
+          <w:color w:val="333333"/>
+          <w:sz w:val="21"/>
+          <w:szCs w:val="21"/>
+          <w:shd w:val="clear" w:color="auto" w:fill="FFFFFF"/>
+          <w:lang w:val="es-UY"/>
+        </w:rPr>
+        <w:t xml:space="preserve"> por su mercado de pescado y productos agrícolas</w:t>
+      </w:r>
+      <w:r>
+        <w:rPr>
+          <w:rFonts w:ascii="Helvetica" w:hAnsi="Helvetica" w:cs="Helvetica"/>
+          <w:color w:val="333333"/>
+          <w:sz w:val="21"/>
+          <w:szCs w:val="21"/>
+          <w:shd w:val="clear" w:color="auto" w:fill="FFFFFF"/>
+          <w:lang w:val="es-UY"/>
+        </w:rPr>
+        <w:t xml:space="preserve"> y por lo general los turistas y locales aprovecha a </w:t>
+      </w:r>
+      <w:r>
+        <w:rPr>
+          <w:rFonts w:ascii="Helvetica" w:hAnsi="Helvetica" w:cs="Helvetica"/>
+          <w:color w:val="333333"/>
+          <w:sz w:val="21"/>
+          <w:szCs w:val="21"/>
+          <w:shd w:val="clear" w:color="auto" w:fill="FFFFFF"/>
+          <w:lang w:val="es-UY"/>
+        </w:rPr>
+        <w:t>comprar especias, tés o frutos secos.</w:t>
+      </w:r>
+    </w:p>
+    <w:p>
+      <w:pPr>
+        <w:rPr>
+          <w:rFonts w:ascii="Helvetica" w:hAnsi="Helvetica" w:cs="Helvetica"/>
+          <w:color w:val="333333"/>
+          <w:sz w:val="21"/>
+          <w:szCs w:val="21"/>
+          <w:shd w:val="clear" w:color="auto" w:fill="FFFFFF"/>
+          <w:lang w:val="es-UY"/>
+        </w:rPr>
+      </w:pPr>
+      <w:proofErr w:type="spellStart"/>
+      <w:r>
+        <w:rPr>
+          <w:rFonts w:ascii="Helvetica" w:hAnsi="Helvetica" w:cs="Helvetica"/>
+          <w:color w:val="333333"/>
+          <w:sz w:val="21"/>
+          <w:szCs w:val="21"/>
+          <w:shd w:val="clear" w:color="auto" w:fill="FFFFFF"/>
+          <w:lang w:val="es-UY"/>
+        </w:rPr>
+        <w:t>Fatih</w:t>
+      </w:r>
+      <w:proofErr w:type="spellEnd"/>
+      <w:r>
+        <w:rPr>
+          <w:rFonts w:ascii="Helvetica" w:hAnsi="Helvetica" w:cs="Helvetica"/>
+          <w:color w:val="333333"/>
+          <w:sz w:val="21"/>
+          <w:szCs w:val="21"/>
+          <w:shd w:val="clear" w:color="auto" w:fill="FFFFFF"/>
+          <w:lang w:val="es-UY"/>
+        </w:rPr>
+        <w:t>:</w:t>
+      </w:r>
+      <w:r>
+        <w:rPr>
+          <w:rFonts w:ascii="Helvetica" w:hAnsi="Helvetica" w:cs="Helvetica"/>
+          <w:color w:val="333333"/>
+          <w:sz w:val="21"/>
+          <w:szCs w:val="21"/>
+          <w:shd w:val="clear" w:color="auto" w:fill="FFFFFF"/>
+          <w:lang w:val="es-UY"/>
+        </w:rPr>
+        <w:t xml:space="preserve"> es el distrito donde se encuentra su barrio histórico, aquí se encuentra L</w:t>
+      </w:r>
+      <w:r>
+        <w:rPr>
+          <w:rFonts w:ascii="Helvetica" w:hAnsi="Helvetica" w:cs="Helvetica"/>
+          <w:color w:val="333333"/>
+          <w:sz w:val="21"/>
+          <w:szCs w:val="21"/>
+          <w:shd w:val="clear" w:color="auto" w:fill="FFFFFF"/>
+          <w:lang w:val="es-UY"/>
+        </w:rPr>
+        <w:t xml:space="preserve">a mezquita de </w:t>
+      </w:r>
+      <w:proofErr w:type="spellStart"/>
+      <w:r>
+        <w:rPr>
+          <w:rFonts w:ascii="Helvetica" w:hAnsi="Helvetica" w:cs="Helvetica"/>
+          <w:color w:val="333333"/>
+          <w:sz w:val="21"/>
+          <w:szCs w:val="21"/>
+          <w:shd w:val="clear" w:color="auto" w:fill="FFFFFF"/>
+          <w:lang w:val="es-UY"/>
+        </w:rPr>
+        <w:t>Fatih</w:t>
+      </w:r>
+      <w:proofErr w:type="spellEnd"/>
+      <w:r>
+        <w:rPr>
+          <w:rFonts w:ascii="Helvetica" w:hAnsi="Helvetica" w:cs="Helvetica"/>
+          <w:color w:val="333333"/>
+          <w:sz w:val="21"/>
+          <w:szCs w:val="21"/>
+          <w:shd w:val="clear" w:color="auto" w:fill="FFFFFF"/>
+          <w:lang w:val="es-UY"/>
+        </w:rPr>
+        <w:t xml:space="preserve">, que es una de las mas grandes de la ciudad, </w:t>
+      </w:r>
+      <w:r>
+        <w:rPr>
+          <w:rFonts w:ascii="Helvetica" w:hAnsi="Helvetica" w:cs="Helvetica"/>
+          <w:color w:val="333333"/>
+          <w:sz w:val="21"/>
+          <w:szCs w:val="21"/>
+          <w:shd w:val="clear" w:color="auto" w:fill="FFFFFF"/>
+          <w:lang w:val="es-UY"/>
+        </w:rPr>
+        <w:t>así</w:t>
+      </w:r>
+      <w:r>
+        <w:rPr>
+          <w:rFonts w:ascii="Helvetica" w:hAnsi="Helvetica" w:cs="Helvetica"/>
+          <w:color w:val="333333"/>
+          <w:sz w:val="21"/>
+          <w:szCs w:val="21"/>
+          <w:shd w:val="clear" w:color="auto" w:fill="FFFFFF"/>
+          <w:lang w:val="es-UY"/>
+        </w:rPr>
+        <w:t xml:space="preserve"> como también el acueducto romano</w:t>
+      </w:r>
+      <w:r>
+        <w:rPr>
+          <w:rFonts w:ascii="Helvetica" w:hAnsi="Helvetica" w:cs="Helvetica"/>
+          <w:color w:val="333333"/>
+          <w:sz w:val="21"/>
+          <w:szCs w:val="21"/>
+          <w:shd w:val="clear" w:color="auto" w:fill="FFFFFF"/>
+          <w:lang w:val="es-UY"/>
+        </w:rPr>
+        <w:t xml:space="preserve"> ente otras tantos edificios y monumentos históricos.</w:t>
+      </w:r>
+    </w:p>
+    <w:p>
+      <w:pPr>
+        <w:rPr>
+          <w:b/>
+          <w:bCs/>
+          <w:lang w:val="es-UY"/>
+        </w:rPr>
+      </w:pPr>
+    </w:p>
+    <w:p>
+      <w:pPr>
+        <w:rPr>
+          <w:lang w:val="es-UY"/>
+        </w:rPr>
+      </w:pPr>
+      <w:r>
+        <w:rPr>
+          <w:b/>
+          <w:bCs/>
+          <w:lang w:val="es-UY"/>
+        </w:rPr>
+        <w:t>Precios</w:t>
+      </w:r>
+      <w:r>
+        <w:rPr>
+          <w:lang w:val="es-UY"/>
+        </w:rPr>
+        <w:t xml:space="preserve">: </w:t>
+      </w:r>
+      <w:r>
+        <w:rPr>
+          <w:lang w:val="es-UY"/>
+        </w:rPr>
+        <w:t xml:space="preserve">Este gráfico </w:t>
+      </w:r>
+      <w:r>
+        <w:rPr>
+          <w:lang w:val="es-UY"/>
+        </w:rPr>
+        <w:t>se muestran los valores</w:t>
+      </w:r>
+      <w:r>
+        <w:rPr>
+          <w:lang w:val="es-UY"/>
+        </w:rPr>
+        <w:t xml:space="preserve"> en euros para mejor entendimiento y dimensión. </w:t>
+      </w:r>
+    </w:p>
+    <w:p>
+      <w:pPr>
+        <w:rPr>
+          <w:lang w:val="es-UY"/>
+        </w:rPr>
+      </w:pPr>
+      <w:r>
+        <w:rPr>
+          <w:lang w:val="es-UY"/>
+        </w:rPr>
+        <w:t>El precio medio de alojamientos en Estambul es</w:t>
+      </w:r>
+      <w:r>
+        <w:rPr>
+          <w:lang w:val="es-UY"/>
+        </w:rPr>
+        <w:t xml:space="preserve"> </w:t>
+      </w:r>
+      <w:r>
+        <w:rPr>
+          <w:lang w:val="es-UY"/>
+        </w:rPr>
+        <w:t>₺2</w:t>
+      </w:r>
+      <w:r>
+        <w:rPr>
+          <w:lang w:val="es-UY"/>
+        </w:rPr>
+        <w:t>.</w:t>
+      </w:r>
+      <w:r>
+        <w:rPr>
+          <w:lang w:val="es-UY"/>
+        </w:rPr>
+        <w:t>007</w:t>
+      </w:r>
+      <w:r>
+        <w:rPr>
+          <w:lang w:val="es-UY"/>
+        </w:rPr>
+        <w:t>,</w:t>
+      </w:r>
+      <w:r>
+        <w:rPr>
+          <w:lang w:val="es-UY"/>
+        </w:rPr>
+        <w:t>34</w:t>
+      </w:r>
+      <w:r>
+        <w:rPr>
+          <w:lang w:val="es-UY"/>
+        </w:rPr>
+        <w:t xml:space="preserve"> (l</w:t>
+      </w:r>
+      <w:r>
+        <w:rPr>
+          <w:lang w:val="es-UY"/>
+        </w:rPr>
+        <w:t xml:space="preserve">iras </w:t>
+      </w:r>
+      <w:r>
+        <w:rPr>
+          <w:lang w:val="es-UY"/>
+        </w:rPr>
+        <w:t>t</w:t>
+      </w:r>
+      <w:r>
+        <w:rPr>
+          <w:lang w:val="es-UY"/>
+        </w:rPr>
+        <w:t>urcas</w:t>
+      </w:r>
+      <w:r>
+        <w:rPr>
+          <w:lang w:val="es-UY"/>
+        </w:rPr>
+        <w:t xml:space="preserve">) que equivalen a </w:t>
+      </w:r>
+      <w:r>
+        <w:rPr>
+          <w:lang w:val="es-UY"/>
+        </w:rPr>
+        <w:t>€</w:t>
+      </w:r>
+      <w:r>
+        <w:rPr>
+          <w:lang w:val="es-UY"/>
+        </w:rPr>
+        <w:t>91,12 euros al tipo de cambio del 26/06/23.</w:t>
+      </w:r>
+    </w:p>
+    <w:p>
+      <w:pPr>
+        <w:rPr>
+          <w:lang w:val="es-UY"/>
+        </w:rPr>
+      </w:pPr>
+      <w:r>
+        <w:rPr>
+          <w:lang w:val="es-UY"/>
+        </w:rPr>
+        <w:t xml:space="preserve">El distrito con mayor valor de media es el distrito de </w:t>
+      </w:r>
+      <w:proofErr w:type="spellStart"/>
+      <w:r>
+        <w:rPr>
+          <w:lang w:val="es-UY"/>
+        </w:rPr>
+        <w:t>Beylikduzu</w:t>
+      </w:r>
+      <w:proofErr w:type="spellEnd"/>
+      <w:r>
+        <w:rPr>
+          <w:lang w:val="es-UY"/>
+        </w:rPr>
+        <w:t xml:space="preserve"> con </w:t>
+      </w:r>
+      <w:r>
+        <w:rPr>
+          <w:lang w:val="es-UY"/>
+        </w:rPr>
+        <w:t>€</w:t>
+      </w:r>
+      <w:r>
+        <w:rPr>
+          <w:lang w:val="es-UY"/>
+        </w:rPr>
+        <w:t xml:space="preserve"> 344,29</w:t>
+      </w:r>
+    </w:p>
+    <w:p>
+      <w:pPr>
+        <w:rPr>
+          <w:lang w:val="es-UY"/>
+        </w:rPr>
+      </w:pPr>
+      <w:r>
+        <w:rPr>
+          <w:lang w:val="es-UY"/>
+        </w:rPr>
+        <w:t>Para los distritos con mayor distribución son:</w:t>
+      </w:r>
+    </w:p>
+    <w:p>
+      <w:pPr>
+        <w:rPr>
+          <w:rFonts w:ascii="Helvetica" w:hAnsi="Helvetica" w:cs="Helvetica"/>
+          <w:color w:val="333333"/>
+          <w:sz w:val="21"/>
+          <w:szCs w:val="21"/>
+          <w:shd w:val="clear" w:color="auto" w:fill="FFFFFF"/>
+          <w:lang w:val="es-UY"/>
+        </w:rPr>
+      </w:pPr>
+      <w:proofErr w:type="spellStart"/>
+      <w:r>
+        <w:rPr>
+          <w:rFonts w:ascii="Helvetica" w:hAnsi="Helvetica" w:cs="Helvetica"/>
+          <w:color w:val="333333"/>
+          <w:sz w:val="21"/>
+          <w:szCs w:val="21"/>
+          <w:shd w:val="clear" w:color="auto" w:fill="FFFFFF"/>
+          <w:lang w:val="es-UY"/>
+        </w:rPr>
+        <w:t>Beyoglu</w:t>
+      </w:r>
+      <w:proofErr w:type="spellEnd"/>
+      <w:r>
+        <w:rPr>
+          <w:rFonts w:ascii="Helvetica" w:hAnsi="Helvetica" w:cs="Helvetica"/>
+          <w:color w:val="333333"/>
+          <w:sz w:val="21"/>
+          <w:szCs w:val="21"/>
+          <w:shd w:val="clear" w:color="auto" w:fill="FFFFFF"/>
+          <w:lang w:val="es-UY"/>
+        </w:rPr>
+        <w:t>:</w:t>
+      </w:r>
+      <w:r>
+        <w:rPr>
+          <w:rFonts w:ascii="Helvetica" w:hAnsi="Helvetica" w:cs="Helvetica"/>
+          <w:color w:val="333333"/>
+          <w:sz w:val="21"/>
+          <w:szCs w:val="21"/>
+          <w:shd w:val="clear" w:color="auto" w:fill="FFFFFF"/>
+          <w:lang w:val="es-UY"/>
+        </w:rPr>
+        <w:t xml:space="preserve"> </w:t>
+      </w:r>
+      <w:r>
+        <w:rPr>
+          <w:lang w:val="es-UY"/>
+        </w:rPr>
+        <w:t>€</w:t>
+      </w:r>
+      <w:r>
+        <w:rPr>
+          <w:lang w:val="es-UY"/>
+        </w:rPr>
+        <w:t xml:space="preserve"> </w:t>
+      </w:r>
+      <w:r>
+        <w:rPr>
+          <w:rFonts w:ascii="Helvetica" w:hAnsi="Helvetica" w:cs="Helvetica"/>
+          <w:color w:val="333333"/>
+          <w:sz w:val="21"/>
+          <w:szCs w:val="21"/>
+          <w:shd w:val="clear" w:color="auto" w:fill="FFFFFF"/>
+          <w:lang w:val="es-UY"/>
+        </w:rPr>
+        <w:t>88,11</w:t>
+      </w:r>
+    </w:p>
+    <w:p>
+      <w:pPr>
+        <w:rPr>
+          <w:rFonts w:ascii="Helvetica" w:hAnsi="Helvetica" w:cs="Helvetica"/>
+          <w:color w:val="333333"/>
+          <w:sz w:val="21"/>
+          <w:szCs w:val="21"/>
+          <w:shd w:val="clear" w:color="auto" w:fill="FFFFFF"/>
+          <w:lang w:val="es-UY"/>
+        </w:rPr>
+      </w:pPr>
+      <w:proofErr w:type="spellStart"/>
+      <w:r>
+        <w:rPr>
+          <w:rFonts w:ascii="Helvetica" w:hAnsi="Helvetica" w:cs="Helvetica"/>
+          <w:color w:val="333333"/>
+          <w:sz w:val="21"/>
+          <w:szCs w:val="21"/>
+          <w:shd w:val="clear" w:color="auto" w:fill="FFFFFF"/>
+          <w:lang w:val="es-UY"/>
+        </w:rPr>
+        <w:t>Sisli</w:t>
+      </w:r>
+      <w:proofErr w:type="spellEnd"/>
+      <w:r>
+        <w:rPr>
+          <w:rFonts w:ascii="Helvetica" w:hAnsi="Helvetica" w:cs="Helvetica"/>
+          <w:color w:val="333333"/>
+          <w:sz w:val="21"/>
+          <w:szCs w:val="21"/>
+          <w:shd w:val="clear" w:color="auto" w:fill="FFFFFF"/>
+          <w:lang w:val="es-UY"/>
+        </w:rPr>
+        <w:t>:</w:t>
+      </w:r>
+      <w:r>
+        <w:rPr>
+          <w:rFonts w:ascii="Helvetica" w:hAnsi="Helvetica" w:cs="Helvetica"/>
+          <w:color w:val="333333"/>
+          <w:sz w:val="21"/>
+          <w:szCs w:val="21"/>
+          <w:shd w:val="clear" w:color="auto" w:fill="FFFFFF"/>
+          <w:lang w:val="es-UY"/>
+        </w:rPr>
+        <w:t xml:space="preserve"> </w:t>
+      </w:r>
+      <w:r>
+        <w:rPr>
+          <w:lang w:val="es-UY"/>
+        </w:rPr>
+        <w:t>€</w:t>
+      </w:r>
+      <w:r>
+        <w:rPr>
+          <w:lang w:val="es-UY"/>
+        </w:rPr>
+        <w:t xml:space="preserve"> </w:t>
+      </w:r>
+      <w:r>
+        <w:rPr>
+          <w:rFonts w:ascii="Helvetica" w:hAnsi="Helvetica" w:cs="Helvetica"/>
+          <w:color w:val="333333"/>
+          <w:sz w:val="21"/>
+          <w:szCs w:val="21"/>
+          <w:shd w:val="clear" w:color="auto" w:fill="FFFFFF"/>
+          <w:lang w:val="es-UY"/>
+        </w:rPr>
+        <w:t>82,55</w:t>
+      </w:r>
+    </w:p>
+    <w:p>
+      <w:pPr>
+        <w:rPr>
+          <w:rFonts w:ascii="Helvetica" w:hAnsi="Helvetica" w:cs="Helvetica"/>
+          <w:color w:val="333333"/>
+          <w:sz w:val="21"/>
+          <w:szCs w:val="21"/>
+          <w:shd w:val="clear" w:color="auto" w:fill="FFFFFF"/>
+          <w:lang w:val="es-UY"/>
+        </w:rPr>
+      </w:pPr>
+      <w:proofErr w:type="spellStart"/>
+      <w:r>
+        <w:rPr>
+          <w:rFonts w:ascii="Helvetica" w:hAnsi="Helvetica" w:cs="Helvetica"/>
+          <w:color w:val="333333"/>
+          <w:sz w:val="21"/>
+          <w:szCs w:val="21"/>
+          <w:shd w:val="clear" w:color="auto" w:fill="FFFFFF"/>
+          <w:lang w:val="es-UY"/>
+        </w:rPr>
+        <w:t>Kadikoy</w:t>
+      </w:r>
+      <w:proofErr w:type="spellEnd"/>
+      <w:r>
+        <w:rPr>
+          <w:rFonts w:ascii="Helvetica" w:hAnsi="Helvetica" w:cs="Helvetica"/>
+          <w:color w:val="333333"/>
+          <w:sz w:val="21"/>
+          <w:szCs w:val="21"/>
+          <w:shd w:val="clear" w:color="auto" w:fill="FFFFFF"/>
+          <w:lang w:val="es-UY"/>
+        </w:rPr>
+        <w:t>:</w:t>
+      </w:r>
+      <w:r>
+        <w:rPr>
+          <w:rFonts w:ascii="Helvetica" w:hAnsi="Helvetica" w:cs="Helvetica"/>
+          <w:color w:val="333333"/>
+          <w:sz w:val="21"/>
+          <w:szCs w:val="21"/>
+          <w:shd w:val="clear" w:color="auto" w:fill="FFFFFF"/>
+          <w:lang w:val="es-UY"/>
+        </w:rPr>
+        <w:t xml:space="preserve"> </w:t>
+      </w:r>
+      <w:r>
+        <w:rPr>
+          <w:lang w:val="es-UY"/>
+        </w:rPr>
+        <w:t>€</w:t>
+      </w:r>
+      <w:r>
+        <w:rPr>
+          <w:lang w:val="es-UY"/>
+        </w:rPr>
+        <w:t xml:space="preserve"> </w:t>
+      </w:r>
+      <w:r>
+        <w:rPr>
+          <w:rFonts w:ascii="Helvetica" w:hAnsi="Helvetica" w:cs="Helvetica"/>
+          <w:color w:val="333333"/>
+          <w:sz w:val="21"/>
+          <w:szCs w:val="21"/>
+          <w:shd w:val="clear" w:color="auto" w:fill="FFFFFF"/>
+          <w:lang w:val="es-UY"/>
+        </w:rPr>
+        <w:t>108,3</w:t>
+      </w:r>
+    </w:p>
+    <w:p>
+      <w:pPr>
+        <w:rPr>
+          <w:lang w:val="es-UY"/>
+        </w:rPr>
+      </w:pPr>
+      <w:proofErr w:type="spellStart"/>
+      <w:r>
+        <w:rPr>
+          <w:rFonts w:ascii="Helvetica" w:hAnsi="Helvetica" w:cs="Helvetica"/>
+          <w:color w:val="333333"/>
+          <w:sz w:val="21"/>
+          <w:szCs w:val="21"/>
+          <w:shd w:val="clear" w:color="auto" w:fill="FFFFFF"/>
+          <w:lang w:val="es-UY"/>
+        </w:rPr>
+        <w:t>Fatih</w:t>
+      </w:r>
+      <w:proofErr w:type="spellEnd"/>
+      <w:r>
+        <w:rPr>
+          <w:rFonts w:ascii="Helvetica" w:hAnsi="Helvetica" w:cs="Helvetica"/>
+          <w:color w:val="333333"/>
+          <w:sz w:val="21"/>
+          <w:szCs w:val="21"/>
+          <w:shd w:val="clear" w:color="auto" w:fill="FFFFFF"/>
+          <w:lang w:val="es-UY"/>
+        </w:rPr>
+        <w:t>: 91,03</w:t>
+      </w:r>
+    </w:p>
+    <w:p>
+      <w:pPr>
+        <w:rPr>
+          <w:lang w:val="es-UY"/>
+        </w:rPr>
+      </w:pPr>
+    </w:p>
+    <w:p>
+      <w:pPr>
+        <w:rPr>
+          <w:lang w:val="es-UY"/>
+        </w:rPr>
+      </w:pPr>
+      <w:r>
+        <w:rPr>
+          <w:b/>
+          <w:bCs/>
+          <w:lang w:val="es-UY"/>
+        </w:rPr>
+        <w:t>Alojamientos</w:t>
+      </w:r>
+      <w:r>
+        <w:rPr>
+          <w:lang w:val="es-UY"/>
+        </w:rPr>
+        <w:t>:</w:t>
+      </w:r>
+      <w:r>
+        <w:rPr>
+          <w:lang w:val="es-UY"/>
+        </w:rPr>
+        <w:t xml:space="preserve"> </w:t>
+      </w:r>
+      <w:r>
+        <w:rPr>
+          <w:lang w:val="es-UY"/>
+        </w:rPr>
+        <w:t>Con este gráfico podemos ver los diferentes alojamientos ofrecidos.</w:t>
+      </w:r>
+    </w:p>
+    <w:p>
+      <w:pPr>
+        <w:rPr>
+          <w:lang w:val="es-UY"/>
+        </w:rPr>
+      </w:pPr>
+      <w:r>
+        <w:rPr>
+          <w:lang w:val="es-UY"/>
+        </w:rPr>
+        <w:t xml:space="preserve">        Por un lado, están diferentes ***tipos de habitación***: </w:t>
+      </w:r>
+    </w:p>
+    <w:p>
+      <w:pPr>
+        <w:rPr>
+          <w:lang w:val="es-UY"/>
+        </w:rPr>
+      </w:pPr>
+      <w:r>
+        <w:rPr>
+          <w:lang w:val="es-UY"/>
+        </w:rPr>
+        <w:t xml:space="preserve">        * </w:t>
+      </w:r>
+      <w:proofErr w:type="spellStart"/>
+      <w:r>
+        <w:rPr>
+          <w:lang w:val="es-UY"/>
+        </w:rPr>
+        <w:t>Entire</w:t>
+      </w:r>
+      <w:proofErr w:type="spellEnd"/>
+      <w:r>
+        <w:rPr>
+          <w:lang w:val="es-UY"/>
+        </w:rPr>
+        <w:t xml:space="preserve"> home/</w:t>
+      </w:r>
+      <w:proofErr w:type="spellStart"/>
+      <w:r>
+        <w:rPr>
+          <w:lang w:val="es-UY"/>
+        </w:rPr>
+        <w:t>apt</w:t>
+      </w:r>
+      <w:proofErr w:type="spellEnd"/>
+      <w:r>
+        <w:rPr>
+          <w:lang w:val="es-UY"/>
+        </w:rPr>
+        <w:t xml:space="preserve"> - (**Casa/apartamento completo**)</w:t>
+      </w:r>
+    </w:p>
+    <w:p>
+      <w:pPr>
+        <w:rPr>
+          <w:lang w:val="es-UY"/>
+        </w:rPr>
+      </w:pPr>
+      <w:r>
+        <w:rPr>
+          <w:lang w:val="es-UY"/>
+        </w:rPr>
+        <w:t xml:space="preserve">        * </w:t>
+      </w:r>
+      <w:proofErr w:type="spellStart"/>
+      <w:r>
+        <w:rPr>
+          <w:lang w:val="es-UY"/>
+        </w:rPr>
+        <w:t>Private</w:t>
+      </w:r>
+      <w:proofErr w:type="spellEnd"/>
+      <w:r>
+        <w:rPr>
+          <w:lang w:val="es-UY"/>
+        </w:rPr>
+        <w:t xml:space="preserve"> </w:t>
+      </w:r>
+      <w:proofErr w:type="spellStart"/>
+      <w:r>
+        <w:rPr>
+          <w:lang w:val="es-UY"/>
+        </w:rPr>
+        <w:t>room</w:t>
+      </w:r>
+      <w:proofErr w:type="spellEnd"/>
+      <w:r>
+        <w:rPr>
+          <w:lang w:val="es-UY"/>
+        </w:rPr>
+        <w:t xml:space="preserve"> - (**Habitación privada**)</w:t>
+      </w:r>
+    </w:p>
+    <w:p>
+      <w:pPr>
+        <w:rPr>
+          <w:lang w:val="es-UY"/>
+        </w:rPr>
+      </w:pPr>
+      <w:r>
+        <w:rPr>
+          <w:lang w:val="es-UY"/>
+        </w:rPr>
+        <w:t xml:space="preserve">        * Hotel </w:t>
+      </w:r>
+      <w:proofErr w:type="spellStart"/>
+      <w:r>
+        <w:rPr>
+          <w:lang w:val="es-UY"/>
+        </w:rPr>
+        <w:t>room</w:t>
+      </w:r>
+      <w:proofErr w:type="spellEnd"/>
+      <w:r>
+        <w:rPr>
+          <w:lang w:val="es-UY"/>
+        </w:rPr>
+        <w:t xml:space="preserve"> - (**Habitación de hotel**)</w:t>
+      </w:r>
+    </w:p>
+    <w:p>
+      <w:pPr>
+        <w:rPr>
+          <w:lang w:val="es-UY"/>
+        </w:rPr>
+      </w:pPr>
+      <w:r>
+        <w:rPr>
+          <w:lang w:val="es-UY"/>
+        </w:rPr>
+        <w:t xml:space="preserve">        * </w:t>
+      </w:r>
+      <w:proofErr w:type="spellStart"/>
+      <w:r>
+        <w:rPr>
+          <w:lang w:val="es-UY"/>
+        </w:rPr>
+        <w:t>Shared</w:t>
+      </w:r>
+      <w:proofErr w:type="spellEnd"/>
+      <w:r>
+        <w:rPr>
+          <w:lang w:val="es-UY"/>
+        </w:rPr>
+        <w:t xml:space="preserve"> </w:t>
+      </w:r>
+      <w:proofErr w:type="spellStart"/>
+      <w:r>
+        <w:rPr>
+          <w:lang w:val="es-UY"/>
+        </w:rPr>
+        <w:t>room</w:t>
+      </w:r>
+      <w:proofErr w:type="spellEnd"/>
+      <w:r>
+        <w:rPr>
+          <w:lang w:val="es-UY"/>
+        </w:rPr>
+        <w:t xml:space="preserve"> - (**Habitación compartida**)</w:t>
+      </w:r>
+    </w:p>
+    <w:p>
+      <w:pPr>
+        <w:rPr>
+          <w:lang w:val="es-UY"/>
+        </w:rPr>
+      </w:pPr>
+    </w:p>
+    <w:p>
+      <w:pPr>
+        <w:rPr>
+          <w:lang w:val="es-UY"/>
+        </w:rPr>
+      </w:pPr>
+      <w:r>
+        <w:rPr>
+          <w:lang w:val="es-UY"/>
+        </w:rPr>
+        <w:lastRenderedPageBreak/>
+        <w:t xml:space="preserve">        Luego están los diferentes ***tipos de propiedad***: en los que se pueden diferenciar 109 diferentes tipos.</w:t>
+      </w:r>
+    </w:p>
+    <w:p>
+      <w:pPr>
+        <w:rPr>
+          <w:lang w:val="es-UY"/>
+        </w:rPr>
+      </w:pPr>
+    </w:p>
+    <w:p>
+      <w:pPr>
+        <w:rPr>
+          <w:lang w:val="es-UY"/>
+        </w:rPr>
+      </w:pPr>
+      <w:r>
+        <w:rPr>
+          <w:lang w:val="es-UY"/>
+        </w:rPr>
+        <w:t xml:space="preserve">        Por lo que podemos tener: “</w:t>
+      </w:r>
+      <w:proofErr w:type="spellStart"/>
+      <w:r>
+        <w:rPr>
+          <w:lang w:val="es-UY"/>
+        </w:rPr>
+        <w:t>Entire</w:t>
+      </w:r>
+      <w:proofErr w:type="spellEnd"/>
+      <w:r>
+        <w:rPr>
+          <w:lang w:val="es-UY"/>
+        </w:rPr>
+        <w:t xml:space="preserve"> </w:t>
+      </w:r>
+      <w:proofErr w:type="spellStart"/>
+      <w:r>
+        <w:rPr>
+          <w:lang w:val="es-UY"/>
+        </w:rPr>
+        <w:t>serviced</w:t>
+      </w:r>
+      <w:proofErr w:type="spellEnd"/>
+      <w:r>
+        <w:rPr>
+          <w:lang w:val="es-UY"/>
+        </w:rPr>
+        <w:t xml:space="preserve"> </w:t>
+      </w:r>
+      <w:proofErr w:type="spellStart"/>
+      <w:r>
+        <w:rPr>
+          <w:lang w:val="es-UY"/>
+        </w:rPr>
+        <w:t>apartment</w:t>
+      </w:r>
+      <w:proofErr w:type="spellEnd"/>
+      <w:r>
+        <w:rPr>
+          <w:lang w:val="es-UY"/>
+        </w:rPr>
+        <w:t>”, que corresponden a apartamento completo con servicio hasta “</w:t>
+      </w:r>
+      <w:proofErr w:type="spellStart"/>
+      <w:r>
+        <w:rPr>
+          <w:lang w:val="es-UY"/>
+        </w:rPr>
+        <w:t>Private</w:t>
+      </w:r>
+      <w:proofErr w:type="spellEnd"/>
+      <w:r>
+        <w:rPr>
+          <w:lang w:val="es-UY"/>
+        </w:rPr>
+        <w:t xml:space="preserve"> </w:t>
+      </w:r>
+      <w:proofErr w:type="spellStart"/>
+      <w:r>
+        <w:rPr>
+          <w:lang w:val="es-UY"/>
+        </w:rPr>
+        <w:t>room</w:t>
+      </w:r>
+      <w:proofErr w:type="spellEnd"/>
+      <w:r>
+        <w:rPr>
+          <w:lang w:val="es-UY"/>
+        </w:rPr>
+        <w:t xml:space="preserve"> in </w:t>
+      </w:r>
+      <w:proofErr w:type="spellStart"/>
+      <w:r>
+        <w:rPr>
+          <w:lang w:val="es-UY"/>
+        </w:rPr>
+        <w:t>tent</w:t>
+      </w:r>
+      <w:proofErr w:type="spellEnd"/>
+      <w:r>
+        <w:rPr>
+          <w:lang w:val="es-UY"/>
+        </w:rPr>
+        <w:t>” que son Habitación privada en tienda de campaña.</w:t>
+      </w:r>
+    </w:p>
+    <w:p>
+      <w:pPr>
+        <w:rPr>
+          <w:lang w:val="es-UY"/>
+        </w:rPr>
+      </w:pPr>
+      <w:r>
+        <w:rPr>
+          <w:lang w:val="es-UY"/>
+        </w:rPr>
+        <w:t xml:space="preserve">        Lo que se puede ver que lo que </w:t>
+      </w:r>
+      <w:proofErr w:type="spellStart"/>
+      <w:r>
+        <w:rPr>
+          <w:lang w:val="es-UY"/>
+        </w:rPr>
+        <w:t>mas</w:t>
+      </w:r>
+      <w:proofErr w:type="spellEnd"/>
+      <w:r>
+        <w:rPr>
+          <w:lang w:val="es-UY"/>
+        </w:rPr>
+        <w:t xml:space="preserve"> se predomina es Casa/apartamento completo con </w:t>
+      </w:r>
+      <w:proofErr w:type="spellStart"/>
+      <w:r>
+        <w:rPr>
+          <w:lang w:val="es-UY"/>
+        </w:rPr>
+        <w:t>mas</w:t>
+      </w:r>
+      <w:proofErr w:type="spellEnd"/>
+      <w:r>
+        <w:rPr>
+          <w:lang w:val="es-UY"/>
+        </w:rPr>
+        <w:t xml:space="preserve"> de la mitad de los datos.</w:t>
+      </w:r>
     </w:p>
     <w:p>
       <w:pPr>
@@ -2654,1199 +4180,354 @@
       </w:r>
     </w:p>
     <w:p>
-      <w:r>
+      <w:pPr>
+        <w:rPr>
+          <w:lang w:val="es-UY"/>
+        </w:rPr>
+      </w:pPr>
+      <w:r>
+        <w:rPr>
+          <w:lang w:val="es-UY"/>
+        </w:rPr>
         <w:t>#AF1D56</w:t>
       </w:r>
     </w:p>
     <w:p>
-      <w:r>
+      <w:pPr>
+        <w:rPr>
+          <w:lang w:val="es-UY"/>
+        </w:rPr>
+      </w:pPr>
+      <w:r>
+        <w:rPr>
+          <w:lang w:val="es-UY"/>
+        </w:rPr>
         <w:t>#CB6CE6</w:t>
       </w:r>
     </w:p>
     <w:p>
-      <w:r>
+      <w:pPr>
+        <w:rPr>
+          <w:lang w:val="es-UY"/>
+        </w:rPr>
+      </w:pPr>
+      <w:r>
+        <w:rPr>
+          <w:lang w:val="es-UY"/>
+        </w:rPr>
         <w:t>#FF914D</w:t>
       </w:r>
     </w:p>
     <w:p>
-      <w:r>
+      <w:pPr>
+        <w:rPr>
+          <w:lang w:val="es-UY"/>
+        </w:rPr>
+      </w:pPr>
+      <w:r>
+        <w:rPr>
+          <w:lang w:val="es-UY"/>
+        </w:rPr>
         <w:t>#FFDE59</w:t>
       </w:r>
     </w:p>
-    <w:p/>
-    <w:p>
-      <w:r>
-        <w:t>['id','host_id','room_type','price','minimum_nights','number_of_reviews','reviews_per_month_x','availability_365','number_of_reviews_ltm_x','property_type','review_scores_value','host_is_superhost','host_response_time','price_euro','number_of_reviews_ltm_y']</w:t>
-      </w:r>
-    </w:p>
-    <w:p/>
-    <w:p>
-      <w:pPr>
-        <w:spacing w:after="0" w:line="240" w:lineRule="auto"/>
-        <w:rPr>
-          <w:rFonts w:ascii="Consolas" w:eastAsia="Times New Roman" w:hAnsi="Consolas" w:cs="Times New Roman"/>
-          <w:color w:val="CCCCCC"/>
-          <w:kern w:val="0"/>
-          <w:sz w:val="21"/>
-          <w:szCs w:val="21"/>
-          <w14:ligatures w14:val="none"/>
-        </w:rPr>
-      </w:pPr>
-      <w:r>
-        <w:rPr>
-          <w:rFonts w:ascii="Consolas" w:eastAsia="Times New Roman" w:hAnsi="Consolas" w:cs="Times New Roman"/>
-          <w:color w:val="CCCCCC"/>
-          <w:kern w:val="0"/>
-          <w:sz w:val="21"/>
-          <w:szCs w:val="21"/>
-          <w14:ligatures w14:val="none"/>
-        </w:rPr>
-        <w:t>'name', '</w:t>
-      </w:r>
-      <w:proofErr w:type="spellStart"/>
-      <w:r>
-        <w:rPr>
-          <w:rFonts w:ascii="Consolas" w:eastAsia="Times New Roman" w:hAnsi="Consolas" w:cs="Times New Roman"/>
-          <w:color w:val="CCCCCC"/>
-          <w:kern w:val="0"/>
-          <w:sz w:val="21"/>
-          <w:szCs w:val="21"/>
-          <w14:ligatures w14:val="none"/>
-        </w:rPr>
-        <w:t>host_id</w:t>
-      </w:r>
-      <w:proofErr w:type="spellEnd"/>
-      <w:r>
-        <w:rPr>
-          <w:rFonts w:ascii="Consolas" w:eastAsia="Times New Roman" w:hAnsi="Consolas" w:cs="Times New Roman"/>
-          <w:color w:val="CCCCCC"/>
-          <w:kern w:val="0"/>
-          <w:sz w:val="21"/>
-          <w:szCs w:val="21"/>
-          <w14:ligatures w14:val="none"/>
-        </w:rPr>
-        <w:t>', '</w:t>
-      </w:r>
-      <w:proofErr w:type="spellStart"/>
-      <w:r>
-        <w:rPr>
-          <w:rFonts w:ascii="Consolas" w:eastAsia="Times New Roman" w:hAnsi="Consolas" w:cs="Times New Roman"/>
-          <w:color w:val="CCCCCC"/>
-          <w:kern w:val="0"/>
-          <w:sz w:val="21"/>
-          <w:szCs w:val="21"/>
-          <w14:ligatures w14:val="none"/>
-        </w:rPr>
-        <w:t>host_name</w:t>
-      </w:r>
-      <w:proofErr w:type="spellEnd"/>
-      <w:r>
-        <w:rPr>
-          <w:rFonts w:ascii="Consolas" w:eastAsia="Times New Roman" w:hAnsi="Consolas" w:cs="Times New Roman"/>
-          <w:color w:val="CCCCCC"/>
-          <w:kern w:val="0"/>
-          <w:sz w:val="21"/>
-          <w:szCs w:val="21"/>
-          <w14:ligatures w14:val="none"/>
-        </w:rPr>
-        <w:t>', '</w:t>
-      </w:r>
-      <w:proofErr w:type="spellStart"/>
-      <w:r>
-        <w:rPr>
-          <w:rFonts w:ascii="Consolas" w:eastAsia="Times New Roman" w:hAnsi="Consolas" w:cs="Times New Roman"/>
-          <w:color w:val="CCCCCC"/>
-          <w:kern w:val="0"/>
-          <w:sz w:val="21"/>
-          <w:szCs w:val="21"/>
-          <w14:ligatures w14:val="none"/>
-        </w:rPr>
-        <w:t>neighbourhood</w:t>
-      </w:r>
-      <w:proofErr w:type="spellEnd"/>
-      <w:r>
-        <w:rPr>
-          <w:rFonts w:ascii="Consolas" w:eastAsia="Times New Roman" w:hAnsi="Consolas" w:cs="Times New Roman"/>
-          <w:color w:val="CCCCCC"/>
-          <w:kern w:val="0"/>
-          <w:sz w:val="21"/>
-          <w:szCs w:val="21"/>
-          <w14:ligatures w14:val="none"/>
-        </w:rPr>
-        <w:t>', 'latitude',</w:t>
-      </w:r>
-    </w:p>
-    <w:p>
-      <w:pPr>
-        <w:spacing w:after="0" w:line="240" w:lineRule="auto"/>
-        <w:rPr>
-          <w:rFonts w:ascii="Consolas" w:eastAsia="Times New Roman" w:hAnsi="Consolas" w:cs="Times New Roman"/>
-          <w:color w:val="CCCCCC"/>
-          <w:kern w:val="0"/>
-          <w:sz w:val="21"/>
-          <w:szCs w:val="21"/>
-          <w14:ligatures w14:val="none"/>
-        </w:rPr>
-      </w:pPr>
-      <w:r>
-        <w:rPr>
-          <w:rFonts w:ascii="Consolas" w:eastAsia="Times New Roman" w:hAnsi="Consolas" w:cs="Times New Roman"/>
-          <w:color w:val="CCCCCC"/>
-          <w:kern w:val="0"/>
-          <w:sz w:val="21"/>
-          <w:szCs w:val="21"/>
-          <w14:ligatures w14:val="none"/>
-        </w:rPr>
-        <w:t xml:space="preserve">       'longitude', '</w:t>
-      </w:r>
-      <w:proofErr w:type="spellStart"/>
-      <w:r>
-        <w:rPr>
-          <w:rFonts w:ascii="Consolas" w:eastAsia="Times New Roman" w:hAnsi="Consolas" w:cs="Times New Roman"/>
-          <w:color w:val="CCCCCC"/>
-          <w:kern w:val="0"/>
-          <w:sz w:val="21"/>
-          <w:szCs w:val="21"/>
-          <w14:ligatures w14:val="none"/>
-        </w:rPr>
-        <w:t>room_type</w:t>
-      </w:r>
-      <w:proofErr w:type="spellEnd"/>
-      <w:r>
-        <w:rPr>
-          <w:rFonts w:ascii="Consolas" w:eastAsia="Times New Roman" w:hAnsi="Consolas" w:cs="Times New Roman"/>
-          <w:color w:val="CCCCCC"/>
-          <w:kern w:val="0"/>
-          <w:sz w:val="21"/>
-          <w:szCs w:val="21"/>
-          <w14:ligatures w14:val="none"/>
-        </w:rPr>
-        <w:t>', 'price', '</w:t>
-      </w:r>
-      <w:proofErr w:type="spellStart"/>
-      <w:r>
-        <w:rPr>
-          <w:rFonts w:ascii="Consolas" w:eastAsia="Times New Roman" w:hAnsi="Consolas" w:cs="Times New Roman"/>
-          <w:color w:val="CCCCCC"/>
-          <w:kern w:val="0"/>
-          <w:sz w:val="21"/>
-          <w:szCs w:val="21"/>
-          <w14:ligatures w14:val="none"/>
-        </w:rPr>
-        <w:t>minimum_nights</w:t>
-      </w:r>
-      <w:proofErr w:type="spellEnd"/>
-      <w:r>
-        <w:rPr>
-          <w:rFonts w:ascii="Consolas" w:eastAsia="Times New Roman" w:hAnsi="Consolas" w:cs="Times New Roman"/>
-          <w:color w:val="CCCCCC"/>
-          <w:kern w:val="0"/>
-          <w:sz w:val="21"/>
-          <w:szCs w:val="21"/>
-          <w14:ligatures w14:val="none"/>
-        </w:rPr>
-        <w:t>',</w:t>
-      </w:r>
-    </w:p>
-    <w:p>
-      <w:pPr>
-        <w:spacing w:after="0" w:line="240" w:lineRule="auto"/>
-        <w:rPr>
-          <w:rFonts w:ascii="Consolas" w:eastAsia="Times New Roman" w:hAnsi="Consolas" w:cs="Times New Roman"/>
-          <w:color w:val="CCCCCC"/>
-          <w:kern w:val="0"/>
-          <w:sz w:val="21"/>
-          <w:szCs w:val="21"/>
-          <w14:ligatures w14:val="none"/>
-        </w:rPr>
-      </w:pPr>
-      <w:r>
-        <w:rPr>
-          <w:rFonts w:ascii="Consolas" w:eastAsia="Times New Roman" w:hAnsi="Consolas" w:cs="Times New Roman"/>
-          <w:color w:val="CCCCCC"/>
-          <w:kern w:val="0"/>
-          <w:sz w:val="21"/>
-          <w:szCs w:val="21"/>
-          <w14:ligatures w14:val="none"/>
-        </w:rPr>
-        <w:t xml:space="preserve">       '</w:t>
-      </w:r>
-      <w:proofErr w:type="spellStart"/>
-      <w:proofErr w:type="gramStart"/>
-      <w:r>
-        <w:rPr>
-          <w:rFonts w:ascii="Consolas" w:eastAsia="Times New Roman" w:hAnsi="Consolas" w:cs="Times New Roman"/>
-          <w:color w:val="CCCCCC"/>
-          <w:kern w:val="0"/>
-          <w:sz w:val="21"/>
-          <w:szCs w:val="21"/>
-          <w14:ligatures w14:val="none"/>
-        </w:rPr>
-        <w:t>number</w:t>
-      </w:r>
-      <w:proofErr w:type="gramEnd"/>
-      <w:r>
-        <w:rPr>
-          <w:rFonts w:ascii="Consolas" w:eastAsia="Times New Roman" w:hAnsi="Consolas" w:cs="Times New Roman"/>
-          <w:color w:val="CCCCCC"/>
-          <w:kern w:val="0"/>
-          <w:sz w:val="21"/>
-          <w:szCs w:val="21"/>
-          <w14:ligatures w14:val="none"/>
-        </w:rPr>
-        <w:t>_of_reviews</w:t>
-      </w:r>
-      <w:proofErr w:type="spellEnd"/>
-      <w:r>
-        <w:rPr>
-          <w:rFonts w:ascii="Consolas" w:eastAsia="Times New Roman" w:hAnsi="Consolas" w:cs="Times New Roman"/>
-          <w:color w:val="CCCCCC"/>
-          <w:kern w:val="0"/>
-          <w:sz w:val="21"/>
-          <w:szCs w:val="21"/>
-          <w14:ligatures w14:val="none"/>
-        </w:rPr>
-        <w:t>', '</w:t>
-      </w:r>
-      <w:proofErr w:type="spellStart"/>
-      <w:r>
-        <w:rPr>
-          <w:rFonts w:ascii="Consolas" w:eastAsia="Times New Roman" w:hAnsi="Consolas" w:cs="Times New Roman"/>
-          <w:color w:val="CCCCCC"/>
-          <w:kern w:val="0"/>
-          <w:sz w:val="21"/>
-          <w:szCs w:val="21"/>
-          <w14:ligatures w14:val="none"/>
-        </w:rPr>
-        <w:t>last_review</w:t>
-      </w:r>
-      <w:proofErr w:type="spellEnd"/>
-      <w:r>
-        <w:rPr>
-          <w:rFonts w:ascii="Consolas" w:eastAsia="Times New Roman" w:hAnsi="Consolas" w:cs="Times New Roman"/>
-          <w:color w:val="CCCCCC"/>
-          <w:kern w:val="0"/>
-          <w:sz w:val="21"/>
-          <w:szCs w:val="21"/>
-          <w14:ligatures w14:val="none"/>
-        </w:rPr>
-        <w:t>', '</w:t>
-      </w:r>
-      <w:proofErr w:type="spellStart"/>
-      <w:r>
-        <w:rPr>
-          <w:rFonts w:ascii="Consolas" w:eastAsia="Times New Roman" w:hAnsi="Consolas" w:cs="Times New Roman"/>
-          <w:color w:val="CCCCCC"/>
-          <w:kern w:val="0"/>
-          <w:sz w:val="21"/>
-          <w:szCs w:val="21"/>
-          <w14:ligatures w14:val="none"/>
-        </w:rPr>
-        <w:t>reviews_per_month_x</w:t>
-      </w:r>
-      <w:proofErr w:type="spellEnd"/>
-      <w:r>
-        <w:rPr>
-          <w:rFonts w:ascii="Consolas" w:eastAsia="Times New Roman" w:hAnsi="Consolas" w:cs="Times New Roman"/>
-          <w:color w:val="CCCCCC"/>
-          <w:kern w:val="0"/>
-          <w:sz w:val="21"/>
-          <w:szCs w:val="21"/>
-          <w14:ligatures w14:val="none"/>
-        </w:rPr>
-        <w:t>',</w:t>
-      </w:r>
-    </w:p>
-    <w:p>
-      <w:pPr>
-        <w:spacing w:after="0" w:line="240" w:lineRule="auto"/>
-        <w:rPr>
-          <w:rFonts w:ascii="Consolas" w:eastAsia="Times New Roman" w:hAnsi="Consolas" w:cs="Times New Roman"/>
-          <w:color w:val="CCCCCC"/>
-          <w:kern w:val="0"/>
-          <w:sz w:val="21"/>
-          <w:szCs w:val="21"/>
-          <w14:ligatures w14:val="none"/>
-        </w:rPr>
-      </w:pPr>
-      <w:r>
-        <w:rPr>
-          <w:rFonts w:ascii="Consolas" w:eastAsia="Times New Roman" w:hAnsi="Consolas" w:cs="Times New Roman"/>
-          <w:color w:val="CCCCCC"/>
-          <w:kern w:val="0"/>
-          <w:sz w:val="21"/>
-          <w:szCs w:val="21"/>
-          <w14:ligatures w14:val="none"/>
-        </w:rPr>
-        <w:t xml:space="preserve">       '</w:t>
-      </w:r>
-      <w:proofErr w:type="spellStart"/>
-      <w:proofErr w:type="gramStart"/>
-      <w:r>
-        <w:rPr>
-          <w:rFonts w:ascii="Consolas" w:eastAsia="Times New Roman" w:hAnsi="Consolas" w:cs="Times New Roman"/>
-          <w:color w:val="CCCCCC"/>
-          <w:kern w:val="0"/>
-          <w:sz w:val="21"/>
-          <w:szCs w:val="21"/>
-          <w14:ligatures w14:val="none"/>
-        </w:rPr>
-        <w:t>calculated</w:t>
-      </w:r>
-      <w:proofErr w:type="gramEnd"/>
-      <w:r>
-        <w:rPr>
-          <w:rFonts w:ascii="Consolas" w:eastAsia="Times New Roman" w:hAnsi="Consolas" w:cs="Times New Roman"/>
-          <w:color w:val="CCCCCC"/>
-          <w:kern w:val="0"/>
-          <w:sz w:val="21"/>
-          <w:szCs w:val="21"/>
-          <w14:ligatures w14:val="none"/>
-        </w:rPr>
-        <w:t>_host_listings_count</w:t>
-      </w:r>
-      <w:proofErr w:type="spellEnd"/>
-      <w:r>
-        <w:rPr>
-          <w:rFonts w:ascii="Consolas" w:eastAsia="Times New Roman" w:hAnsi="Consolas" w:cs="Times New Roman"/>
-          <w:color w:val="CCCCCC"/>
-          <w:kern w:val="0"/>
-          <w:sz w:val="21"/>
-          <w:szCs w:val="21"/>
-          <w14:ligatures w14:val="none"/>
-        </w:rPr>
-        <w:t>', 'availability_365',</w:t>
-      </w:r>
-    </w:p>
-    <w:p>
-      <w:pPr>
-        <w:spacing w:after="0" w:line="240" w:lineRule="auto"/>
-        <w:rPr>
-          <w:rFonts w:ascii="Consolas" w:eastAsia="Times New Roman" w:hAnsi="Consolas" w:cs="Times New Roman"/>
-          <w:color w:val="CCCCCC"/>
-          <w:kern w:val="0"/>
-          <w:sz w:val="21"/>
-          <w:szCs w:val="21"/>
-          <w14:ligatures w14:val="none"/>
-        </w:rPr>
-      </w:pPr>
-      <w:r>
-        <w:rPr>
-          <w:rFonts w:ascii="Consolas" w:eastAsia="Times New Roman" w:hAnsi="Consolas" w:cs="Times New Roman"/>
-          <w:color w:val="CCCCCC"/>
-          <w:kern w:val="0"/>
-          <w:sz w:val="21"/>
-          <w:szCs w:val="21"/>
-          <w14:ligatures w14:val="none"/>
-        </w:rPr>
-        <w:t xml:space="preserve">       '</w:t>
-      </w:r>
-      <w:proofErr w:type="spellStart"/>
-      <w:proofErr w:type="gramStart"/>
-      <w:r>
-        <w:rPr>
-          <w:rFonts w:ascii="Consolas" w:eastAsia="Times New Roman" w:hAnsi="Consolas" w:cs="Times New Roman"/>
-          <w:color w:val="CCCCCC"/>
-          <w:kern w:val="0"/>
-          <w:sz w:val="21"/>
-          <w:szCs w:val="21"/>
-          <w14:ligatures w14:val="none"/>
-        </w:rPr>
-        <w:t>number</w:t>
-      </w:r>
-      <w:proofErr w:type="gramEnd"/>
-      <w:r>
-        <w:rPr>
-          <w:rFonts w:ascii="Consolas" w:eastAsia="Times New Roman" w:hAnsi="Consolas" w:cs="Times New Roman"/>
-          <w:color w:val="CCCCCC"/>
-          <w:kern w:val="0"/>
-          <w:sz w:val="21"/>
-          <w:szCs w:val="21"/>
-          <w14:ligatures w14:val="none"/>
-        </w:rPr>
-        <w:t>_of_reviews_ltm_x</w:t>
-      </w:r>
-      <w:proofErr w:type="spellEnd"/>
-      <w:r>
-        <w:rPr>
-          <w:rFonts w:ascii="Consolas" w:eastAsia="Times New Roman" w:hAnsi="Consolas" w:cs="Times New Roman"/>
-          <w:color w:val="CCCCCC"/>
-          <w:kern w:val="0"/>
-          <w:sz w:val="21"/>
-          <w:szCs w:val="21"/>
-          <w14:ligatures w14:val="none"/>
-        </w:rPr>
-        <w:t>', '</w:t>
-      </w:r>
-      <w:proofErr w:type="spellStart"/>
-      <w:r>
-        <w:rPr>
-          <w:rFonts w:ascii="Consolas" w:eastAsia="Times New Roman" w:hAnsi="Consolas" w:cs="Times New Roman"/>
-          <w:color w:val="CCCCCC"/>
-          <w:kern w:val="0"/>
-          <w:sz w:val="21"/>
-          <w:szCs w:val="21"/>
-          <w14:ligatures w14:val="none"/>
-        </w:rPr>
-        <w:t>property_type</w:t>
-      </w:r>
-      <w:proofErr w:type="spellEnd"/>
-      <w:r>
-        <w:rPr>
-          <w:rFonts w:ascii="Consolas" w:eastAsia="Times New Roman" w:hAnsi="Consolas" w:cs="Times New Roman"/>
-          <w:color w:val="CCCCCC"/>
-          <w:kern w:val="0"/>
-          <w:sz w:val="21"/>
-          <w:szCs w:val="21"/>
-          <w14:ligatures w14:val="none"/>
-        </w:rPr>
-        <w:t>', 'accommodates',</w:t>
-      </w:r>
-    </w:p>
-    <w:p>
-      <w:pPr>
-        <w:spacing w:after="0" w:line="240" w:lineRule="auto"/>
-        <w:rPr>
-          <w:rFonts w:ascii="Consolas" w:eastAsia="Times New Roman" w:hAnsi="Consolas" w:cs="Times New Roman"/>
-          <w:color w:val="CCCCCC"/>
-          <w:kern w:val="0"/>
-          <w:sz w:val="21"/>
-          <w:szCs w:val="21"/>
-          <w14:ligatures w14:val="none"/>
-        </w:rPr>
-      </w:pPr>
-      <w:r>
-        <w:rPr>
-          <w:rFonts w:ascii="Consolas" w:eastAsia="Times New Roman" w:hAnsi="Consolas" w:cs="Times New Roman"/>
-          <w:color w:val="CCCCCC"/>
-          <w:kern w:val="0"/>
-          <w:sz w:val="21"/>
-          <w:szCs w:val="21"/>
-          <w14:ligatures w14:val="none"/>
-        </w:rPr>
-        <w:t xml:space="preserve">       '</w:t>
-      </w:r>
-      <w:proofErr w:type="spellStart"/>
-      <w:proofErr w:type="gramStart"/>
-      <w:r>
-        <w:rPr>
-          <w:rFonts w:ascii="Consolas" w:eastAsia="Times New Roman" w:hAnsi="Consolas" w:cs="Times New Roman"/>
-          <w:color w:val="CCCCCC"/>
-          <w:kern w:val="0"/>
-          <w:sz w:val="21"/>
-          <w:szCs w:val="21"/>
-          <w14:ligatures w14:val="none"/>
-        </w:rPr>
-        <w:t>first</w:t>
-      </w:r>
-      <w:proofErr w:type="gramEnd"/>
-      <w:r>
-        <w:rPr>
-          <w:rFonts w:ascii="Consolas" w:eastAsia="Times New Roman" w:hAnsi="Consolas" w:cs="Times New Roman"/>
-          <w:color w:val="CCCCCC"/>
-          <w:kern w:val="0"/>
-          <w:sz w:val="21"/>
-          <w:szCs w:val="21"/>
-          <w14:ligatures w14:val="none"/>
-        </w:rPr>
-        <w:t>_review</w:t>
-      </w:r>
-      <w:proofErr w:type="spellEnd"/>
-      <w:r>
-        <w:rPr>
-          <w:rFonts w:ascii="Consolas" w:eastAsia="Times New Roman" w:hAnsi="Consolas" w:cs="Times New Roman"/>
-          <w:color w:val="CCCCCC"/>
-          <w:kern w:val="0"/>
-          <w:sz w:val="21"/>
-          <w:szCs w:val="21"/>
-          <w14:ligatures w14:val="none"/>
-        </w:rPr>
-        <w:t>', '</w:t>
-      </w:r>
-      <w:proofErr w:type="spellStart"/>
-      <w:r>
-        <w:rPr>
-          <w:rFonts w:ascii="Consolas" w:eastAsia="Times New Roman" w:hAnsi="Consolas" w:cs="Times New Roman"/>
-          <w:color w:val="CCCCCC"/>
-          <w:kern w:val="0"/>
-          <w:sz w:val="21"/>
-          <w:szCs w:val="21"/>
-          <w14:ligatures w14:val="none"/>
-        </w:rPr>
-        <w:t>review_scores_value</w:t>
-      </w:r>
-      <w:proofErr w:type="spellEnd"/>
-      <w:r>
-        <w:rPr>
-          <w:rFonts w:ascii="Consolas" w:eastAsia="Times New Roman" w:hAnsi="Consolas" w:cs="Times New Roman"/>
-          <w:color w:val="CCCCCC"/>
-          <w:kern w:val="0"/>
-          <w:sz w:val="21"/>
-          <w:szCs w:val="21"/>
-          <w14:ligatures w14:val="none"/>
-        </w:rPr>
-        <w:t>', '</w:t>
-      </w:r>
-      <w:proofErr w:type="spellStart"/>
-      <w:r>
-        <w:rPr>
-          <w:rFonts w:ascii="Consolas" w:eastAsia="Times New Roman" w:hAnsi="Consolas" w:cs="Times New Roman"/>
-          <w:color w:val="CCCCCC"/>
-          <w:kern w:val="0"/>
-          <w:sz w:val="21"/>
-          <w:szCs w:val="21"/>
-          <w14:ligatures w14:val="none"/>
-        </w:rPr>
-        <w:t>review_scores_cleanliness</w:t>
-      </w:r>
-      <w:proofErr w:type="spellEnd"/>
-      <w:r>
-        <w:rPr>
-          <w:rFonts w:ascii="Consolas" w:eastAsia="Times New Roman" w:hAnsi="Consolas" w:cs="Times New Roman"/>
-          <w:color w:val="CCCCCC"/>
-          <w:kern w:val="0"/>
-          <w:sz w:val="21"/>
-          <w:szCs w:val="21"/>
-          <w14:ligatures w14:val="none"/>
-        </w:rPr>
-        <w:t>',</w:t>
-      </w:r>
-    </w:p>
-    <w:p>
-      <w:pPr>
-        <w:spacing w:after="0" w:line="240" w:lineRule="auto"/>
-        <w:rPr>
-          <w:rFonts w:ascii="Consolas" w:eastAsia="Times New Roman" w:hAnsi="Consolas" w:cs="Times New Roman"/>
-          <w:color w:val="CCCCCC"/>
-          <w:kern w:val="0"/>
-          <w:sz w:val="21"/>
-          <w:szCs w:val="21"/>
-          <w14:ligatures w14:val="none"/>
-        </w:rPr>
-      </w:pPr>
-      <w:r>
-        <w:rPr>
-          <w:rFonts w:ascii="Consolas" w:eastAsia="Times New Roman" w:hAnsi="Consolas" w:cs="Times New Roman"/>
-          <w:color w:val="CCCCCC"/>
-          <w:kern w:val="0"/>
-          <w:sz w:val="21"/>
-          <w:szCs w:val="21"/>
-          <w14:ligatures w14:val="none"/>
-        </w:rPr>
-        <w:t xml:space="preserve">       '</w:t>
-      </w:r>
-      <w:proofErr w:type="spellStart"/>
-      <w:proofErr w:type="gramStart"/>
-      <w:r>
-        <w:rPr>
-          <w:rFonts w:ascii="Consolas" w:eastAsia="Times New Roman" w:hAnsi="Consolas" w:cs="Times New Roman"/>
-          <w:color w:val="CCCCCC"/>
-          <w:kern w:val="0"/>
-          <w:sz w:val="21"/>
-          <w:szCs w:val="21"/>
-          <w14:ligatures w14:val="none"/>
-        </w:rPr>
-        <w:t>review</w:t>
-      </w:r>
-      <w:proofErr w:type="gramEnd"/>
-      <w:r>
-        <w:rPr>
-          <w:rFonts w:ascii="Consolas" w:eastAsia="Times New Roman" w:hAnsi="Consolas" w:cs="Times New Roman"/>
-          <w:color w:val="CCCCCC"/>
-          <w:kern w:val="0"/>
-          <w:sz w:val="21"/>
-          <w:szCs w:val="21"/>
-          <w14:ligatures w14:val="none"/>
-        </w:rPr>
-        <w:t>_scores_location</w:t>
-      </w:r>
-      <w:proofErr w:type="spellEnd"/>
-      <w:r>
-        <w:rPr>
-          <w:rFonts w:ascii="Consolas" w:eastAsia="Times New Roman" w:hAnsi="Consolas" w:cs="Times New Roman"/>
-          <w:color w:val="CCCCCC"/>
-          <w:kern w:val="0"/>
-          <w:sz w:val="21"/>
-          <w:szCs w:val="21"/>
-          <w14:ligatures w14:val="none"/>
-        </w:rPr>
-        <w:t>', '</w:t>
-      </w:r>
-      <w:proofErr w:type="spellStart"/>
-      <w:r>
-        <w:rPr>
-          <w:rFonts w:ascii="Consolas" w:eastAsia="Times New Roman" w:hAnsi="Consolas" w:cs="Times New Roman"/>
-          <w:color w:val="CCCCCC"/>
-          <w:kern w:val="0"/>
-          <w:sz w:val="21"/>
-          <w:szCs w:val="21"/>
-          <w14:ligatures w14:val="none"/>
-        </w:rPr>
-        <w:t>review_scores_accuracy</w:t>
-      </w:r>
-      <w:proofErr w:type="spellEnd"/>
-      <w:r>
-        <w:rPr>
-          <w:rFonts w:ascii="Consolas" w:eastAsia="Times New Roman" w:hAnsi="Consolas" w:cs="Times New Roman"/>
-          <w:color w:val="CCCCCC"/>
-          <w:kern w:val="0"/>
-          <w:sz w:val="21"/>
-          <w:szCs w:val="21"/>
-          <w14:ligatures w14:val="none"/>
-        </w:rPr>
-        <w:t>',</w:t>
-      </w:r>
-    </w:p>
-    <w:p>
-      <w:pPr>
-        <w:spacing w:after="0" w:line="240" w:lineRule="auto"/>
-        <w:rPr>
-          <w:rFonts w:ascii="Consolas" w:eastAsia="Times New Roman" w:hAnsi="Consolas" w:cs="Times New Roman"/>
-          <w:color w:val="CCCCCC"/>
-          <w:kern w:val="0"/>
-          <w:sz w:val="21"/>
-          <w:szCs w:val="21"/>
-          <w14:ligatures w14:val="none"/>
-        </w:rPr>
-      </w:pPr>
-      <w:r>
-        <w:rPr>
-          <w:rFonts w:ascii="Consolas" w:eastAsia="Times New Roman" w:hAnsi="Consolas" w:cs="Times New Roman"/>
-          <w:color w:val="CCCCCC"/>
-          <w:kern w:val="0"/>
-          <w:sz w:val="21"/>
-          <w:szCs w:val="21"/>
-          <w14:ligatures w14:val="none"/>
-        </w:rPr>
-        <w:t xml:space="preserve">       '</w:t>
-      </w:r>
-      <w:proofErr w:type="spellStart"/>
-      <w:proofErr w:type="gramStart"/>
-      <w:r>
-        <w:rPr>
-          <w:rFonts w:ascii="Consolas" w:eastAsia="Times New Roman" w:hAnsi="Consolas" w:cs="Times New Roman"/>
-          <w:color w:val="CCCCCC"/>
-          <w:kern w:val="0"/>
-          <w:sz w:val="21"/>
-          <w:szCs w:val="21"/>
-          <w14:ligatures w14:val="none"/>
-        </w:rPr>
-        <w:t>review</w:t>
-      </w:r>
-      <w:proofErr w:type="gramEnd"/>
-      <w:r>
-        <w:rPr>
-          <w:rFonts w:ascii="Consolas" w:eastAsia="Times New Roman" w:hAnsi="Consolas" w:cs="Times New Roman"/>
-          <w:color w:val="CCCCCC"/>
-          <w:kern w:val="0"/>
-          <w:sz w:val="21"/>
-          <w:szCs w:val="21"/>
-          <w14:ligatures w14:val="none"/>
-        </w:rPr>
-        <w:t>_scores_communication</w:t>
-      </w:r>
-      <w:proofErr w:type="spellEnd"/>
-      <w:r>
-        <w:rPr>
-          <w:rFonts w:ascii="Consolas" w:eastAsia="Times New Roman" w:hAnsi="Consolas" w:cs="Times New Roman"/>
-          <w:color w:val="CCCCCC"/>
-          <w:kern w:val="0"/>
-          <w:sz w:val="21"/>
-          <w:szCs w:val="21"/>
-          <w14:ligatures w14:val="none"/>
-        </w:rPr>
-        <w:t>', '</w:t>
-      </w:r>
-      <w:proofErr w:type="spellStart"/>
-      <w:r>
-        <w:rPr>
-          <w:rFonts w:ascii="Consolas" w:eastAsia="Times New Roman" w:hAnsi="Consolas" w:cs="Times New Roman"/>
-          <w:color w:val="CCCCCC"/>
-          <w:kern w:val="0"/>
-          <w:sz w:val="21"/>
-          <w:szCs w:val="21"/>
-          <w14:ligatures w14:val="none"/>
-        </w:rPr>
-        <w:t>review_scores_checkin</w:t>
-      </w:r>
-      <w:proofErr w:type="spellEnd"/>
-      <w:r>
-        <w:rPr>
-          <w:rFonts w:ascii="Consolas" w:eastAsia="Times New Roman" w:hAnsi="Consolas" w:cs="Times New Roman"/>
-          <w:color w:val="CCCCCC"/>
-          <w:kern w:val="0"/>
-          <w:sz w:val="21"/>
-          <w:szCs w:val="21"/>
-          <w14:ligatures w14:val="none"/>
-        </w:rPr>
-        <w:t>',</w:t>
-      </w:r>
-    </w:p>
-    <w:p>
-      <w:pPr>
-        <w:spacing w:after="0" w:line="240" w:lineRule="auto"/>
-        <w:rPr>
-          <w:rFonts w:ascii="Consolas" w:eastAsia="Times New Roman" w:hAnsi="Consolas" w:cs="Times New Roman"/>
-          <w:color w:val="CCCCCC"/>
-          <w:kern w:val="0"/>
-          <w:sz w:val="21"/>
-          <w:szCs w:val="21"/>
-          <w14:ligatures w14:val="none"/>
-        </w:rPr>
-      </w:pPr>
-      <w:r>
-        <w:rPr>
-          <w:rFonts w:ascii="Consolas" w:eastAsia="Times New Roman" w:hAnsi="Consolas" w:cs="Times New Roman"/>
-          <w:color w:val="CCCCCC"/>
-          <w:kern w:val="0"/>
-          <w:sz w:val="21"/>
-          <w:szCs w:val="21"/>
-          <w14:ligatures w14:val="none"/>
-        </w:rPr>
-        <w:t xml:space="preserve">       '</w:t>
-      </w:r>
-      <w:proofErr w:type="spellStart"/>
-      <w:proofErr w:type="gramStart"/>
-      <w:r>
-        <w:rPr>
-          <w:rFonts w:ascii="Consolas" w:eastAsia="Times New Roman" w:hAnsi="Consolas" w:cs="Times New Roman"/>
-          <w:color w:val="CCCCCC"/>
-          <w:kern w:val="0"/>
-          <w:sz w:val="21"/>
-          <w:szCs w:val="21"/>
-          <w14:ligatures w14:val="none"/>
-        </w:rPr>
-        <w:t>review</w:t>
-      </w:r>
-      <w:proofErr w:type="gramEnd"/>
-      <w:r>
-        <w:rPr>
-          <w:rFonts w:ascii="Consolas" w:eastAsia="Times New Roman" w:hAnsi="Consolas" w:cs="Times New Roman"/>
-          <w:color w:val="CCCCCC"/>
-          <w:kern w:val="0"/>
-          <w:sz w:val="21"/>
-          <w:szCs w:val="21"/>
-          <w14:ligatures w14:val="none"/>
-        </w:rPr>
-        <w:t>_scores_rating</w:t>
-      </w:r>
-      <w:proofErr w:type="spellEnd"/>
-      <w:r>
-        <w:rPr>
-          <w:rFonts w:ascii="Consolas" w:eastAsia="Times New Roman" w:hAnsi="Consolas" w:cs="Times New Roman"/>
-          <w:color w:val="CCCCCC"/>
-          <w:kern w:val="0"/>
-          <w:sz w:val="21"/>
-          <w:szCs w:val="21"/>
-          <w14:ligatures w14:val="none"/>
-        </w:rPr>
-        <w:t>', '</w:t>
-      </w:r>
-      <w:proofErr w:type="spellStart"/>
-      <w:r>
-        <w:rPr>
-          <w:rFonts w:ascii="Consolas" w:eastAsia="Times New Roman" w:hAnsi="Consolas" w:cs="Times New Roman"/>
-          <w:color w:val="CCCCCC"/>
-          <w:kern w:val="0"/>
-          <w:sz w:val="21"/>
-          <w:szCs w:val="21"/>
-          <w14:ligatures w14:val="none"/>
-        </w:rPr>
-        <w:t>maximum_nights</w:t>
-      </w:r>
-      <w:proofErr w:type="spellEnd"/>
-      <w:r>
-        <w:rPr>
-          <w:rFonts w:ascii="Consolas" w:eastAsia="Times New Roman" w:hAnsi="Consolas" w:cs="Times New Roman"/>
-          <w:color w:val="CCCCCC"/>
-          <w:kern w:val="0"/>
-          <w:sz w:val="21"/>
-          <w:szCs w:val="21"/>
-          <w14:ligatures w14:val="none"/>
-        </w:rPr>
-        <w:t>', '</w:t>
-      </w:r>
-      <w:proofErr w:type="spellStart"/>
-      <w:r>
-        <w:rPr>
-          <w:rFonts w:ascii="Consolas" w:eastAsia="Times New Roman" w:hAnsi="Consolas" w:cs="Times New Roman"/>
-          <w:color w:val="CCCCCC"/>
-          <w:kern w:val="0"/>
-          <w:sz w:val="21"/>
-          <w:szCs w:val="21"/>
-          <w14:ligatures w14:val="none"/>
-        </w:rPr>
-        <w:t>listing_url</w:t>
-      </w:r>
-      <w:proofErr w:type="spellEnd"/>
-      <w:r>
-        <w:rPr>
-          <w:rFonts w:ascii="Consolas" w:eastAsia="Times New Roman" w:hAnsi="Consolas" w:cs="Times New Roman"/>
-          <w:color w:val="CCCCCC"/>
-          <w:kern w:val="0"/>
-          <w:sz w:val="21"/>
-          <w:szCs w:val="21"/>
-          <w14:ligatures w14:val="none"/>
-        </w:rPr>
-        <w:t>',</w:t>
-      </w:r>
-    </w:p>
-    <w:p>
-      <w:pPr>
-        <w:spacing w:after="0" w:line="240" w:lineRule="auto"/>
-        <w:rPr>
-          <w:rFonts w:ascii="Consolas" w:eastAsia="Times New Roman" w:hAnsi="Consolas" w:cs="Times New Roman"/>
-          <w:color w:val="CCCCCC"/>
-          <w:kern w:val="0"/>
-          <w:sz w:val="21"/>
-          <w:szCs w:val="21"/>
-          <w14:ligatures w14:val="none"/>
-        </w:rPr>
-      </w:pPr>
-      <w:r>
-        <w:rPr>
-          <w:rFonts w:ascii="Consolas" w:eastAsia="Times New Roman" w:hAnsi="Consolas" w:cs="Times New Roman"/>
-          <w:color w:val="CCCCCC"/>
-          <w:kern w:val="0"/>
-          <w:sz w:val="21"/>
-          <w:szCs w:val="21"/>
-          <w14:ligatures w14:val="none"/>
-        </w:rPr>
-        <w:t xml:space="preserve">       '</w:t>
-      </w:r>
-      <w:proofErr w:type="spellStart"/>
-      <w:proofErr w:type="gramStart"/>
-      <w:r>
-        <w:rPr>
-          <w:rFonts w:ascii="Consolas" w:eastAsia="Times New Roman" w:hAnsi="Consolas" w:cs="Times New Roman"/>
-          <w:color w:val="CCCCCC"/>
-          <w:kern w:val="0"/>
-          <w:sz w:val="21"/>
-          <w:szCs w:val="21"/>
-          <w14:ligatures w14:val="none"/>
-        </w:rPr>
-        <w:t>host</w:t>
-      </w:r>
-      <w:proofErr w:type="gramEnd"/>
-      <w:r>
-        <w:rPr>
-          <w:rFonts w:ascii="Consolas" w:eastAsia="Times New Roman" w:hAnsi="Consolas" w:cs="Times New Roman"/>
-          <w:color w:val="CCCCCC"/>
-          <w:kern w:val="0"/>
-          <w:sz w:val="21"/>
-          <w:szCs w:val="21"/>
-          <w14:ligatures w14:val="none"/>
-        </w:rPr>
-        <w:t>_is_superhost</w:t>
-      </w:r>
-      <w:proofErr w:type="spellEnd"/>
-      <w:r>
-        <w:rPr>
-          <w:rFonts w:ascii="Consolas" w:eastAsia="Times New Roman" w:hAnsi="Consolas" w:cs="Times New Roman"/>
-          <w:color w:val="CCCCCC"/>
-          <w:kern w:val="0"/>
-          <w:sz w:val="21"/>
-          <w:szCs w:val="21"/>
-          <w14:ligatures w14:val="none"/>
-        </w:rPr>
-        <w:t>', '</w:t>
-      </w:r>
-      <w:proofErr w:type="spellStart"/>
-      <w:r>
-        <w:rPr>
-          <w:rFonts w:ascii="Consolas" w:eastAsia="Times New Roman" w:hAnsi="Consolas" w:cs="Times New Roman"/>
-          <w:color w:val="CCCCCC"/>
-          <w:kern w:val="0"/>
-          <w:sz w:val="21"/>
-          <w:szCs w:val="21"/>
-          <w14:ligatures w14:val="none"/>
-        </w:rPr>
-        <w:t>host_response_time</w:t>
-      </w:r>
-      <w:proofErr w:type="spellEnd"/>
-      <w:r>
-        <w:rPr>
-          <w:rFonts w:ascii="Consolas" w:eastAsia="Times New Roman" w:hAnsi="Consolas" w:cs="Times New Roman"/>
-          <w:color w:val="CCCCCC"/>
-          <w:kern w:val="0"/>
-          <w:sz w:val="21"/>
-          <w:szCs w:val="21"/>
-          <w14:ligatures w14:val="none"/>
-        </w:rPr>
-        <w:t>', '</w:t>
-      </w:r>
-      <w:proofErr w:type="spellStart"/>
-      <w:r>
-        <w:rPr>
-          <w:rFonts w:ascii="Consolas" w:eastAsia="Times New Roman" w:hAnsi="Consolas" w:cs="Times New Roman"/>
-          <w:color w:val="CCCCCC"/>
-          <w:kern w:val="0"/>
-          <w:sz w:val="21"/>
-          <w:szCs w:val="21"/>
-          <w14:ligatures w14:val="none"/>
-        </w:rPr>
-        <w:t>host_response_rate</w:t>
-      </w:r>
-      <w:proofErr w:type="spellEnd"/>
-      <w:r>
-        <w:rPr>
-          <w:rFonts w:ascii="Consolas" w:eastAsia="Times New Roman" w:hAnsi="Consolas" w:cs="Times New Roman"/>
-          <w:color w:val="CCCCCC"/>
-          <w:kern w:val="0"/>
-          <w:sz w:val="21"/>
-          <w:szCs w:val="21"/>
-          <w14:ligatures w14:val="none"/>
-        </w:rPr>
-        <w:t>',</w:t>
-      </w:r>
-    </w:p>
-    <w:p>
-      <w:pPr>
-        <w:spacing w:after="0" w:line="240" w:lineRule="auto"/>
-        <w:rPr>
-          <w:rFonts w:ascii="Consolas" w:eastAsia="Times New Roman" w:hAnsi="Consolas" w:cs="Times New Roman"/>
-          <w:color w:val="CCCCCC"/>
-          <w:kern w:val="0"/>
-          <w:sz w:val="21"/>
-          <w:szCs w:val="21"/>
-          <w14:ligatures w14:val="none"/>
-        </w:rPr>
-      </w:pPr>
-      <w:r>
-        <w:rPr>
-          <w:rFonts w:ascii="Consolas" w:eastAsia="Times New Roman" w:hAnsi="Consolas" w:cs="Times New Roman"/>
-          <w:color w:val="CCCCCC"/>
-          <w:kern w:val="0"/>
-          <w:sz w:val="21"/>
-          <w:szCs w:val="21"/>
-          <w14:ligatures w14:val="none"/>
-        </w:rPr>
-        <w:t xml:space="preserve">       '</w:t>
-      </w:r>
-      <w:proofErr w:type="spellStart"/>
-      <w:proofErr w:type="gramStart"/>
-      <w:r>
-        <w:rPr>
-          <w:rFonts w:ascii="Consolas" w:eastAsia="Times New Roman" w:hAnsi="Consolas" w:cs="Times New Roman"/>
-          <w:color w:val="CCCCCC"/>
-          <w:kern w:val="0"/>
-          <w:sz w:val="21"/>
-          <w:szCs w:val="21"/>
-          <w14:ligatures w14:val="none"/>
-        </w:rPr>
-        <w:t>host</w:t>
-      </w:r>
-      <w:proofErr w:type="gramEnd"/>
-      <w:r>
-        <w:rPr>
-          <w:rFonts w:ascii="Consolas" w:eastAsia="Times New Roman" w:hAnsi="Consolas" w:cs="Times New Roman"/>
-          <w:color w:val="CCCCCC"/>
-          <w:kern w:val="0"/>
-          <w:sz w:val="21"/>
-          <w:szCs w:val="21"/>
-          <w14:ligatures w14:val="none"/>
-        </w:rPr>
-        <w:t>_listings_count</w:t>
-      </w:r>
-      <w:proofErr w:type="spellEnd"/>
-      <w:r>
-        <w:rPr>
-          <w:rFonts w:ascii="Consolas" w:eastAsia="Times New Roman" w:hAnsi="Consolas" w:cs="Times New Roman"/>
-          <w:color w:val="CCCCCC"/>
-          <w:kern w:val="0"/>
-          <w:sz w:val="21"/>
-          <w:szCs w:val="21"/>
-          <w14:ligatures w14:val="none"/>
-        </w:rPr>
-        <w:t>', '</w:t>
-      </w:r>
-      <w:proofErr w:type="spellStart"/>
-      <w:r>
-        <w:rPr>
-          <w:rFonts w:ascii="Consolas" w:eastAsia="Times New Roman" w:hAnsi="Consolas" w:cs="Times New Roman"/>
-          <w:color w:val="CCCCCC"/>
-          <w:kern w:val="0"/>
-          <w:sz w:val="21"/>
-          <w:szCs w:val="21"/>
-          <w14:ligatures w14:val="none"/>
-        </w:rPr>
-        <w:t>number_of_reviews_ltm_y</w:t>
-      </w:r>
-      <w:proofErr w:type="spellEnd"/>
-      <w:r>
-        <w:rPr>
-          <w:rFonts w:ascii="Consolas" w:eastAsia="Times New Roman" w:hAnsi="Consolas" w:cs="Times New Roman"/>
-          <w:color w:val="CCCCCC"/>
-          <w:kern w:val="0"/>
-          <w:sz w:val="21"/>
-          <w:szCs w:val="21"/>
-          <w14:ligatures w14:val="none"/>
-        </w:rPr>
-        <w:t>', '</w:t>
-      </w:r>
-      <w:proofErr w:type="spellStart"/>
-      <w:r>
-        <w:rPr>
-          <w:rFonts w:ascii="Consolas" w:eastAsia="Times New Roman" w:hAnsi="Consolas" w:cs="Times New Roman"/>
-          <w:color w:val="CCCCCC"/>
-          <w:kern w:val="0"/>
-          <w:sz w:val="21"/>
-          <w:szCs w:val="21"/>
-          <w14:ligatures w14:val="none"/>
-        </w:rPr>
-        <w:t>reviews_per_month_y</w:t>
-      </w:r>
-      <w:proofErr w:type="spellEnd"/>
-      <w:r>
-        <w:rPr>
-          <w:rFonts w:ascii="Consolas" w:eastAsia="Times New Roman" w:hAnsi="Consolas" w:cs="Times New Roman"/>
-          <w:color w:val="CCCCCC"/>
-          <w:kern w:val="0"/>
-          <w:sz w:val="21"/>
-          <w:szCs w:val="21"/>
-          <w14:ligatures w14:val="none"/>
-        </w:rPr>
-        <w:t>',</w:t>
-      </w:r>
-    </w:p>
-    <w:p>
-      <w:pPr>
-        <w:spacing w:after="0" w:line="240" w:lineRule="auto"/>
-        <w:rPr>
-          <w:rFonts w:ascii="Consolas" w:eastAsia="Times New Roman" w:hAnsi="Consolas" w:cs="Times New Roman"/>
-          <w:color w:val="CCCCCC"/>
-          <w:kern w:val="0"/>
-          <w:sz w:val="21"/>
-          <w:szCs w:val="21"/>
-          <w14:ligatures w14:val="none"/>
-        </w:rPr>
-      </w:pPr>
-      <w:r>
-        <w:rPr>
-          <w:rFonts w:ascii="Consolas" w:eastAsia="Times New Roman" w:hAnsi="Consolas" w:cs="Times New Roman"/>
-          <w:color w:val="CCCCCC"/>
-          <w:kern w:val="0"/>
-          <w:sz w:val="21"/>
-          <w:szCs w:val="21"/>
-          <w14:ligatures w14:val="none"/>
-        </w:rPr>
-        <w:t xml:space="preserve">       '</w:t>
-      </w:r>
-      <w:proofErr w:type="spellStart"/>
-      <w:proofErr w:type="gramStart"/>
-      <w:r>
-        <w:rPr>
-          <w:rFonts w:ascii="Consolas" w:eastAsia="Times New Roman" w:hAnsi="Consolas" w:cs="Times New Roman"/>
-          <w:color w:val="CCCCCC"/>
-          <w:kern w:val="0"/>
-          <w:sz w:val="21"/>
-          <w:szCs w:val="21"/>
-          <w14:ligatures w14:val="none"/>
-        </w:rPr>
-        <w:t>price</w:t>
-      </w:r>
-      <w:proofErr w:type="gramEnd"/>
-      <w:r>
-        <w:rPr>
-          <w:rFonts w:ascii="Consolas" w:eastAsia="Times New Roman" w:hAnsi="Consolas" w:cs="Times New Roman"/>
-          <w:color w:val="CCCCCC"/>
-          <w:kern w:val="0"/>
-          <w:sz w:val="21"/>
-          <w:szCs w:val="21"/>
-          <w14:ligatures w14:val="none"/>
-        </w:rPr>
-        <w:t>_euro</w:t>
-      </w:r>
-      <w:proofErr w:type="spellEnd"/>
-      <w:r>
-        <w:rPr>
-          <w:rFonts w:ascii="Consolas" w:eastAsia="Times New Roman" w:hAnsi="Consolas" w:cs="Times New Roman"/>
-          <w:color w:val="CCCCCC"/>
-          <w:kern w:val="0"/>
-          <w:sz w:val="21"/>
-          <w:szCs w:val="21"/>
-          <w14:ligatures w14:val="none"/>
-        </w:rPr>
-        <w:t>'],</w:t>
-      </w:r>
-    </w:p>
-    <w:p>
-      <w:r>
-        <w:rPr>
-          <w:rFonts w:ascii="Consolas" w:eastAsia="Times New Roman" w:hAnsi="Consolas" w:cs="Times New Roman"/>
-          <w:color w:val="CCCCCC"/>
-          <w:kern w:val="0"/>
-          <w:sz w:val="21"/>
-          <w:szCs w:val="21"/>
-          <w14:ligatures w14:val="none"/>
-        </w:rPr>
-        <w:t xml:space="preserve">      </w:t>
-      </w:r>
-      <w:proofErr w:type="spellStart"/>
-      <w:r>
-        <w:rPr>
-          <w:rFonts w:ascii="Consolas" w:eastAsia="Times New Roman" w:hAnsi="Consolas" w:cs="Times New Roman"/>
-          <w:color w:val="CCCCCC"/>
-          <w:kern w:val="0"/>
-          <w:sz w:val="21"/>
-          <w:szCs w:val="21"/>
-          <w14:ligatures w14:val="none"/>
-        </w:rPr>
-        <w:t>dtype</w:t>
-      </w:r>
-      <w:proofErr w:type="spellEnd"/>
-      <w:r>
-        <w:rPr>
-          <w:rFonts w:ascii="Consolas" w:eastAsia="Times New Roman" w:hAnsi="Consolas" w:cs="Times New Roman"/>
-          <w:color w:val="CCCCCC"/>
-          <w:kern w:val="0"/>
-          <w:sz w:val="21"/>
-          <w:szCs w:val="21"/>
-          <w14:ligatures w14:val="none"/>
-        </w:rPr>
-        <w:t>='object')</w:t>
-      </w:r>
-    </w:p>
-    <w:p/>
-    <w:p/>
-    <w:p/>
-    <w:p/>
-    <w:p/>
-    <w:p/>
-    <w:p/>
-    <w:p/>
-    <w:p/>
-    <w:p/>
-    <w:p/>
-    <w:p/>
-    <w:p/>
-    <w:p/>
-    <w:p/>
-    <w:p/>
-    <w:p/>
-    <w:p/>
-    <w:p/>
+    <w:p>
+      <w:pPr>
+        <w:rPr>
+          <w:lang w:val="es-UY"/>
+        </w:rPr>
+      </w:pPr>
+    </w:p>
+    <w:p>
+      <w:pPr>
+        <w:rPr>
+          <w:lang w:val="es-UY"/>
+        </w:rPr>
+      </w:pPr>
+    </w:p>
+    <w:p>
+      <w:pPr>
+        <w:rPr>
+          <w:lang w:val="es-UY"/>
+        </w:rPr>
+      </w:pPr>
+    </w:p>
+    <w:p>
+      <w:pPr>
+        <w:rPr>
+          <w:lang w:val="es-UY"/>
+        </w:rPr>
+      </w:pPr>
+    </w:p>
+    <w:p>
+      <w:pPr>
+        <w:rPr>
+          <w:lang w:val="es-UY"/>
+        </w:rPr>
+      </w:pPr>
+    </w:p>
+    <w:p>
+      <w:pPr>
+        <w:rPr>
+          <w:lang w:val="es-UY"/>
+        </w:rPr>
+      </w:pPr>
+    </w:p>
+    <w:p>
+      <w:pPr>
+        <w:rPr>
+          <w:lang w:val="es-UY"/>
+        </w:rPr>
+      </w:pPr>
+    </w:p>
+    <w:p>
+      <w:pPr>
+        <w:rPr>
+          <w:lang w:val="es-UY"/>
+        </w:rPr>
+      </w:pPr>
+    </w:p>
+    <w:p>
+      <w:pPr>
+        <w:rPr>
+          <w:lang w:val="es-UY"/>
+        </w:rPr>
+      </w:pPr>
+    </w:p>
+    <w:p>
+      <w:pPr>
+        <w:rPr>
+          <w:lang w:val="es-UY"/>
+        </w:rPr>
+      </w:pPr>
+    </w:p>
+    <w:p>
+      <w:pPr>
+        <w:rPr>
+          <w:lang w:val="es-UY"/>
+        </w:rPr>
+      </w:pPr>
+    </w:p>
+    <w:p>
+      <w:pPr>
+        <w:rPr>
+          <w:lang w:val="es-UY"/>
+        </w:rPr>
+      </w:pPr>
+    </w:p>
+    <w:p>
+      <w:pPr>
+        <w:rPr>
+          <w:lang w:val="es-UY"/>
+        </w:rPr>
+      </w:pPr>
+    </w:p>
+    <w:p>
+      <w:pPr>
+        <w:rPr>
+          <w:lang w:val="es-UY"/>
+        </w:rPr>
+      </w:pPr>
+    </w:p>
+    <w:p>
+      <w:pPr>
+        <w:rPr>
+          <w:lang w:val="es-UY"/>
+        </w:rPr>
+      </w:pPr>
+    </w:p>
+    <w:p>
+      <w:pPr>
+        <w:rPr>
+          <w:lang w:val="es-UY"/>
+        </w:rPr>
+      </w:pPr>
+    </w:p>
+    <w:p>
+      <w:pPr>
+        <w:rPr>
+          <w:lang w:val="es-UY"/>
+        </w:rPr>
+      </w:pPr>
+    </w:p>
+    <w:p>
+      <w:pPr>
+        <w:rPr>
+          <w:lang w:val="es-UY"/>
+        </w:rPr>
+      </w:pPr>
+    </w:p>
     <w:p>
       <w:pPr>
         <w:pStyle w:val="NormalWeb"/>
-      </w:pPr>
-      <w:r>
-        <w:t xml:space="preserve">-&gt; </w:t>
-      </w:r>
-      <w:proofErr w:type="spellStart"/>
-      <w:r>
-        <w:t>Exordio</w:t>
-      </w:r>
-      <w:proofErr w:type="spellEnd"/>
-      <w:r>
-        <w:t xml:space="preserve"> (</w:t>
-      </w:r>
-      <w:proofErr w:type="spellStart"/>
-      <w:r>
-        <w:t>inicio</w:t>
-      </w:r>
-      <w:proofErr w:type="spellEnd"/>
-      <w:r>
+        <w:rPr>
+          <w:lang w:val="es-UY"/>
+        </w:rPr>
+      </w:pPr>
+      <w:r>
+        <w:rPr>
+          <w:lang w:val="es-UY"/>
+        </w:rPr>
+        <w:t>-&gt; Exordio (inicio)</w:t>
+      </w:r>
+    </w:p>
+    <w:p>
+      <w:pPr>
+        <w:pStyle w:val="NormalWeb"/>
+        <w:rPr>
+          <w:lang w:val="es-UY"/>
+        </w:rPr>
+      </w:pPr>
+      <w:r>
+        <w:rPr>
+          <w:lang w:val="es-UY"/>
+        </w:rPr>
+        <w:t>╠ Saludo</w:t>
+      </w:r>
+    </w:p>
+    <w:p>
+      <w:pPr>
+        <w:pStyle w:val="NormalWeb"/>
+        <w:rPr>
+          <w:lang w:val="es-UY"/>
+        </w:rPr>
+      </w:pPr>
+      <w:r>
+        <w:rPr>
+          <w:lang w:val="es-UY"/>
+        </w:rPr>
+        <w:t>╠ Me presento </w:t>
+      </w:r>
+    </w:p>
+    <w:p>
+      <w:pPr>
+        <w:pStyle w:val="NormalWeb"/>
+        <w:rPr>
+          <w:lang w:val="es-UY"/>
+        </w:rPr>
+      </w:pPr>
+      <w:r>
+        <w:rPr>
+          <w:lang w:val="es-UY"/>
+        </w:rPr>
+        <w:t>╠ Doy mis credenciales</w:t>
+      </w:r>
+    </w:p>
+    <w:p>
+      <w:pPr>
+        <w:pStyle w:val="NormalWeb"/>
+        <w:rPr>
+          <w:lang w:val="es-UY"/>
+        </w:rPr>
+      </w:pPr>
+      <w:r>
+        <w:rPr>
+          <w:lang w:val="es-UY"/>
+        </w:rPr>
+        <w:t>╠ Tema </w:t>
+      </w:r>
+    </w:p>
+    <w:p>
+      <w:pPr>
+        <w:pStyle w:val="NormalWeb"/>
+        <w:rPr>
+          <w:lang w:val="es-UY"/>
+        </w:rPr>
+      </w:pPr>
+      <w:r>
+        <w:rPr>
+          <w:lang w:val="es-UY"/>
+        </w:rPr>
+        <w:t>╚ División de ideas </w:t>
+      </w:r>
+      <w:r>
+        <w:rPr>
+          <w:lang w:val="es-UY"/>
+        </w:rPr>
+        <w:t>(porque lo voy a hacer)</w:t>
+      </w:r>
+    </w:p>
+    <w:p>
+      <w:pPr>
+        <w:pStyle w:val="NormalWeb"/>
+        <w:rPr>
+          <w:lang w:val="es-UY"/>
+        </w:rPr>
+      </w:pPr>
+      <w:r>
+        <w:rPr>
+          <w:lang w:val="es-UY"/>
+        </w:rPr>
+        <w:t>Si además conseguimos meter un dato interesante, frase célebre o una pequeña historia con intención de afectar al sentimiento del oyente, se llama Exordio complejo. </w:t>
+      </w:r>
+    </w:p>
+    <w:p>
+      <w:pPr>
+        <w:pStyle w:val="NormalWeb"/>
+        <w:rPr>
+          <w:lang w:val="es-UY"/>
+        </w:rPr>
+      </w:pPr>
+      <w:r>
+        <w:rPr>
+          <w:lang w:val="es-UY"/>
+        </w:rPr>
+        <w:t xml:space="preserve">-&gt; Narración (se suele dividir en 4 partes: </w:t>
+      </w:r>
+      <w:proofErr w:type="spellStart"/>
+      <w:r>
+        <w:rPr>
+          <w:lang w:val="es-UY"/>
+        </w:rPr>
+        <w:t>narratio</w:t>
+      </w:r>
+      <w:proofErr w:type="spellEnd"/>
+      <w:r>
+        <w:rPr>
+          <w:lang w:val="es-UY"/>
+        </w:rPr>
+        <w:t xml:space="preserve">, </w:t>
+      </w:r>
+      <w:proofErr w:type="spellStart"/>
+      <w:r>
+        <w:rPr>
+          <w:lang w:val="es-UY"/>
+        </w:rPr>
+        <w:t>divisio</w:t>
+      </w:r>
+      <w:proofErr w:type="spellEnd"/>
+      <w:r>
+        <w:rPr>
+          <w:lang w:val="es-UY"/>
+        </w:rPr>
+        <w:t xml:space="preserve">, </w:t>
+      </w:r>
+      <w:proofErr w:type="spellStart"/>
+      <w:r>
+        <w:rPr>
+          <w:lang w:val="es-UY"/>
+        </w:rPr>
+        <w:t>confirmatio</w:t>
+      </w:r>
+      <w:proofErr w:type="spellEnd"/>
+      <w:r>
+        <w:rPr>
+          <w:lang w:val="es-UY"/>
+        </w:rPr>
+        <w:t xml:space="preserve"> y </w:t>
+      </w:r>
+      <w:proofErr w:type="spellStart"/>
+      <w:r>
+        <w:rPr>
+          <w:lang w:val="es-UY"/>
+        </w:rPr>
+        <w:t>confutatio</w:t>
+      </w:r>
+      <w:proofErr w:type="spellEnd"/>
+      <w:r>
+        <w:rPr>
+          <w:lang w:val="es-UY"/>
+        </w:rPr>
         <w:t>)</w:t>
       </w:r>
     </w:p>
@@ -3861,7 +4542,7 @@
         <w:rPr>
           <w:lang w:val="es-UY"/>
         </w:rPr>
-        <w:t>╠ Saludo</w:t>
+        <w:t>╠ Organización de las ideas </w:t>
       </w:r>
     </w:p>
     <w:p>
@@ -3875,7 +4556,7 @@
         <w:rPr>
           <w:lang w:val="es-UY"/>
         </w:rPr>
-        <w:t>╠ Me presento </w:t>
+        <w:t>╠ Transición entre las mismas </w:t>
       </w:r>
     </w:p>
     <w:p>
@@ -3889,7 +4570,7 @@
         <w:rPr>
           <w:lang w:val="es-UY"/>
         </w:rPr>
-        <w:t>╠ Doy mis credenciales</w:t>
+        <w:t>╠ Pequeños descansos conceptuales</w:t>
       </w:r>
     </w:p>
     <w:p>
@@ -3903,7 +4584,7 @@
         <w:rPr>
           <w:lang w:val="es-UY"/>
         </w:rPr>
-        <w:t>╠ Tema </w:t>
+        <w:t>╚ Hilo argumentativo </w:t>
       </w:r>
     </w:p>
     <w:p>
@@ -3917,13 +4598,7 @@
         <w:rPr>
           <w:lang w:val="es-UY"/>
         </w:rPr>
-        <w:t>╚ División de ideas </w:t>
-      </w:r>
-      <w:r>
-        <w:rPr>
-          <w:lang w:val="es-UY"/>
-        </w:rPr>
-        <w:t>(porque lo voy a hacer)</w:t>
+        <w:t> -&gt; Peroración </w:t>
       </w:r>
     </w:p>
     <w:p>
@@ -3937,7 +4612,7 @@
         <w:rPr>
           <w:lang w:val="es-UY"/>
         </w:rPr>
-        <w:t>Si además conseguimos meter un dato interesante, frase célebre o una pequeña historia con intención de afectar al sentimiento del oyente, se llama Exordio complejo. </w:t>
+        <w:t>╠ Recapitulo las ideas</w:t>
       </w:r>
     </w:p>
     <w:p>
@@ -3951,63 +4626,7 @@
         <w:rPr>
           <w:lang w:val="es-UY"/>
         </w:rPr>
-        <w:t xml:space="preserve">-&gt; Narración (se suele dividir en 4 partes: </w:t>
-      </w:r>
-      <w:proofErr w:type="spellStart"/>
-      <w:r>
-        <w:rPr>
-          <w:lang w:val="es-UY"/>
-        </w:rPr>
-        <w:t>narratio</w:t>
-      </w:r>
-      <w:proofErr w:type="spellEnd"/>
-      <w:r>
-        <w:rPr>
-          <w:lang w:val="es-UY"/>
-        </w:rPr>
-        <w:t xml:space="preserve">, </w:t>
-      </w:r>
-      <w:proofErr w:type="spellStart"/>
-      <w:r>
-        <w:rPr>
-          <w:lang w:val="es-UY"/>
-        </w:rPr>
-        <w:t>divisio</w:t>
-      </w:r>
-      <w:proofErr w:type="spellEnd"/>
-      <w:r>
-        <w:rPr>
-          <w:lang w:val="es-UY"/>
-        </w:rPr>
-        <w:t xml:space="preserve">, </w:t>
-      </w:r>
-      <w:proofErr w:type="spellStart"/>
-      <w:r>
-        <w:rPr>
-          <w:lang w:val="es-UY"/>
-        </w:rPr>
-        <w:t>confirmatio</w:t>
-      </w:r>
-      <w:proofErr w:type="spellEnd"/>
-      <w:r>
-        <w:rPr>
-          <w:lang w:val="es-UY"/>
-        </w:rPr>
-        <w:t xml:space="preserve"> y </w:t>
-      </w:r>
-      <w:proofErr w:type="spellStart"/>
-      <w:r>
-        <w:rPr>
-          <w:lang w:val="es-UY"/>
-        </w:rPr>
-        <w:t>confutatio</w:t>
-      </w:r>
-      <w:proofErr w:type="spellEnd"/>
-      <w:r>
-        <w:rPr>
-          <w:lang w:val="es-UY"/>
-        </w:rPr>
-        <w:t>)</w:t>
+        <w:t>╠ Recuerdo el tema y su motivación </w:t>
       </w:r>
     </w:p>
     <w:p>
@@ -4021,7 +4640,7 @@
         <w:rPr>
           <w:lang w:val="es-UY"/>
         </w:rPr>
-        <w:t>╠ Organización de las ideas </w:t>
+        <w:t>╠ Comento alguna anécdota, dato interesante o del estilo (intento llegar a las emociones de quien me escucha). </w:t>
       </w:r>
     </w:p>
     <w:p>
@@ -4035,7 +4654,7 @@
         <w:rPr>
           <w:lang w:val="es-UY"/>
         </w:rPr>
-        <w:t>╠ Transición entre las mismas </w:t>
+        <w:t>╠ Agradecimientos (al público, no a vuestros amigos) </w:t>
       </w:r>
     </w:p>
     <w:p>
@@ -4049,7 +4668,7 @@
         <w:rPr>
           <w:lang w:val="es-UY"/>
         </w:rPr>
-        <w:t>╠ Pequeños descansos conceptuales</w:t>
+        <w:t>╚ Despedida (no solo un "adiós", también un "estoy a vuestra disposición" o del estilo)</w:t>
       </w:r>
     </w:p>
     <w:p>
@@ -4063,7 +4682,7 @@
         <w:rPr>
           <w:lang w:val="es-UY"/>
         </w:rPr>
-        <w:t>╚ Hilo argumentativo </w:t>
+        <w:t> Recursos:</w:t>
       </w:r>
     </w:p>
     <w:p>
@@ -4077,7 +4696,21 @@
         <w:rPr>
           <w:lang w:val="es-UY"/>
         </w:rPr>
-        <w:t> -&gt; Peroración </w:t>
+        <w:t>· Entonación:  qué transmitís con vuestros sonidos (</w:t>
+      </w:r>
+      <w:proofErr w:type="spellStart"/>
+      <w:r>
+        <w:rPr>
+          <w:lang w:val="es-UY"/>
+        </w:rPr>
+        <w:t>indendientemente</w:t>
+      </w:r>
+      <w:proofErr w:type="spellEnd"/>
+      <w:r>
+        <w:rPr>
+          <w:lang w:val="es-UY"/>
+        </w:rPr>
+        <w:t xml:space="preserve"> del significado)</w:t>
       </w:r>
     </w:p>
     <w:p>
@@ -4091,7 +4724,7 @@
         <w:rPr>
           <w:lang w:val="es-UY"/>
         </w:rPr>
-        <w:t>╠ Recapitulo las ideas</w:t>
+        <w:t>· Pronunciación:  cuánto cuesta entenderos</w:t>
       </w:r>
     </w:p>
     <w:p>
@@ -4105,119 +4738,7 @@
         <w:rPr>
           <w:lang w:val="es-UY"/>
         </w:rPr>
-        <w:t>╠ Recuerdo el tema y su motivación </w:t>
-      </w:r>
-    </w:p>
-    <w:p>
-      <w:pPr>
-        <w:pStyle w:val="NormalWeb"/>
-        <w:rPr>
-          <w:lang w:val="es-UY"/>
-        </w:rPr>
-      </w:pPr>
-      <w:r>
-        <w:rPr>
-          <w:lang w:val="es-UY"/>
-        </w:rPr>
-        <w:t>╠ Comento alguna anécdota, dato interesante o del estilo (intento llegar a las emociones de quien me escucha). </w:t>
-      </w:r>
-    </w:p>
-    <w:p>
-      <w:pPr>
-        <w:pStyle w:val="NormalWeb"/>
-        <w:rPr>
-          <w:lang w:val="es-UY"/>
-        </w:rPr>
-      </w:pPr>
-      <w:r>
-        <w:rPr>
-          <w:lang w:val="es-UY"/>
-        </w:rPr>
         <w:lastRenderedPageBreak/>
-        <w:t>╠ Agradecimientos (al público, no a vuestros amigos) </w:t>
-      </w:r>
-    </w:p>
-    <w:p>
-      <w:pPr>
-        <w:pStyle w:val="NormalWeb"/>
-        <w:rPr>
-          <w:lang w:val="es-UY"/>
-        </w:rPr>
-      </w:pPr>
-      <w:r>
-        <w:rPr>
-          <w:lang w:val="es-UY"/>
-        </w:rPr>
-        <w:t>╚ Despedida (no solo un "adiós", también un "estoy a vuestra disposición" o del estilo)</w:t>
-      </w:r>
-    </w:p>
-    <w:p>
-      <w:pPr>
-        <w:pStyle w:val="NormalWeb"/>
-        <w:rPr>
-          <w:lang w:val="es-UY"/>
-        </w:rPr>
-      </w:pPr>
-      <w:r>
-        <w:rPr>
-          <w:lang w:val="es-UY"/>
-        </w:rPr>
-        <w:t> Recursos:</w:t>
-      </w:r>
-    </w:p>
-    <w:p>
-      <w:pPr>
-        <w:pStyle w:val="NormalWeb"/>
-        <w:rPr>
-          <w:lang w:val="es-UY"/>
-        </w:rPr>
-      </w:pPr>
-      <w:r>
-        <w:rPr>
-          <w:lang w:val="es-UY"/>
-        </w:rPr>
-        <w:t>· Entonación:  qué transmitís con vuestros sonidos (</w:t>
-      </w:r>
-      <w:proofErr w:type="spellStart"/>
-      <w:r>
-        <w:rPr>
-          <w:lang w:val="es-UY"/>
-        </w:rPr>
-        <w:t>indendientemente</w:t>
-      </w:r>
-      <w:proofErr w:type="spellEnd"/>
-      <w:r>
-        <w:rPr>
-          <w:lang w:val="es-UY"/>
-        </w:rPr>
-        <w:t xml:space="preserve"> del significado)</w:t>
-      </w:r>
-    </w:p>
-    <w:p>
-      <w:pPr>
-        <w:pStyle w:val="NormalWeb"/>
-        <w:rPr>
-          <w:lang w:val="es-UY"/>
-        </w:rPr>
-      </w:pPr>
-      <w:r>
-        <w:rPr>
-          <w:lang w:val="es-UY"/>
-        </w:rPr>
-        <w:t>· Pronunciación:  cuánto cuesta entenderos</w:t>
-      </w:r>
-    </w:p>
-    <w:p>
-      <w:pPr>
-        <w:pStyle w:val="NormalWeb"/>
-        <w:rPr>
-          <w:lang w:val="es-UY"/>
-        </w:rPr>
-      </w:pPr>
-      <w:r>
-        <w:rPr>
-          <w:lang w:val="es-UY"/>
-        </w:rPr>
         <w:t>· Estructura: Qué organización tiene lo que decís</w:t>
       </w:r>
     </w:p>

--- a/Info/Airbnb_Esrambul.docx
+++ b/Info/Airbnb_Esrambul.docx
@@ -80,25 +80,13 @@
         <w:rPr>
           <w:lang w:val="es-UY"/>
         </w:rPr>
-        <w:t>Me decidí</w:t>
-      </w:r>
-      <w:r>
-        <w:rPr>
-          <w:lang w:val="es-UY"/>
-        </w:rPr>
-        <w:t xml:space="preserve"> </w:t>
-      </w:r>
-      <w:r>
-        <w:rPr>
-          <w:lang w:val="es-UY"/>
-        </w:rPr>
-        <w:t xml:space="preserve">por </w:t>
-      </w:r>
-      <w:r>
-        <w:rPr>
-          <w:lang w:val="es-UY"/>
-        </w:rPr>
-        <w:t>seleccionar la ciudad de Estambul</w:t>
+        <w:t xml:space="preserve">Se seleccionó la ciudad de </w:t>
+      </w:r>
+      <w:r>
+        <w:rPr>
+          <w:lang w:val="es-UY"/>
+        </w:rPr>
+        <w:t>Estambul</w:t>
       </w:r>
       <w:r>
         <w:rPr>
@@ -106,6 +94,36 @@
         </w:rPr>
         <w:t xml:space="preserve"> por ser una ciudad con mucha historia, cultura y además de su cultura gastronómica.</w:t>
       </w:r>
+      <w:r>
+        <w:rPr>
+          <w:lang w:val="es-UY"/>
+        </w:rPr>
+        <w:t xml:space="preserve"> E</w:t>
+      </w:r>
+      <w:r>
+        <w:rPr>
+          <w:lang w:val="es-UY"/>
+        </w:rPr>
+        <w:t xml:space="preserve">s conocida por ser </w:t>
+      </w:r>
+      <w:r>
+        <w:rPr>
+          <w:lang w:val="es-UY"/>
+        </w:rPr>
+        <w:t>La ciudad de las mil mezquitas</w:t>
+      </w:r>
+      <w:r>
+        <w:rPr>
+          <w:lang w:val="es-UY"/>
+        </w:rPr>
+        <w:t>.</w:t>
+      </w:r>
+      <w:r>
+        <w:rPr>
+          <w:lang w:val="es-UY"/>
+        </w:rPr>
+        <w:t xml:space="preserve"> Por lo que su cultura es muy atractiva.</w:t>
+      </w:r>
     </w:p>
     <w:p>
       <w:pPr>
@@ -118,31 +136,6 @@
           <w:lang w:val="es-UY"/>
         </w:rPr>
         <w:t xml:space="preserve">¿Sabías que es la única ciudad del mundo que se encuentra entre dos continentes, Asia y Europa? </w:t>
-      </w:r>
-    </w:p>
-    <w:p>
-      <w:pPr>
-        <w:rPr>
-          <w:lang w:val="es-UY"/>
-        </w:rPr>
-      </w:pPr>
-      <w:r>
-        <w:rPr>
-          <w:lang w:val="es-UY"/>
-        </w:rPr>
-        <w:t xml:space="preserve">También es conocida por ser </w:t>
-      </w:r>
-      <w:r>
-        <w:rPr>
-          <w:lang w:val="es-UY"/>
-        </w:rPr>
-        <w:t>La ciudad de las mil mezquitas</w:t>
-      </w:r>
-      <w:r>
-        <w:rPr>
-          <w:lang w:val="es-UY"/>
-        </w:rPr>
-        <w:t>.</w:t>
       </w:r>
     </w:p>
     <w:p>
@@ -178,103 +171,66 @@
         <w:rPr>
           <w:lang w:val="es-UY"/>
         </w:rPr>
-        <w:t>análisis es ver cómo es la oferta de alojamientos en esta ciudad y ver si alguna variable influye en función de la respuesta de los huéspedes.</w:t>
-      </w:r>
-    </w:p>
-    <w:p>
-      <w:pPr>
-        <w:rPr>
-          <w:lang w:val="es-UY"/>
-        </w:rPr>
-      </w:pPr>
-      <w:r>
-        <w:rPr>
-          <w:lang w:val="es-UY"/>
-        </w:rPr>
-        <w:t>Para esto nos hicimos diferentes planteamientos:</w:t>
-      </w:r>
-    </w:p>
-    <w:p>
-      <w:pPr>
-        <w:rPr>
-          <w:highlight w:val="yellow"/>
-          <w:lang w:val="es-UY"/>
-        </w:rPr>
-      </w:pPr>
-      <w:r>
-        <w:rPr>
-          <w:highlight w:val="yellow"/>
-          <w:lang w:val="es-UY"/>
-        </w:rPr>
-        <w:t>1.- ¿La ubicación es importante para el huésped?</w:t>
-      </w:r>
-    </w:p>
-    <w:p>
-      <w:pPr>
-        <w:rPr>
-          <w:highlight w:val="yellow"/>
-          <w:lang w:val="es-UY"/>
-        </w:rPr>
-      </w:pPr>
-      <w:r>
-        <w:rPr>
-          <w:highlight w:val="yellow"/>
-          <w:lang w:val="es-UY"/>
-        </w:rPr>
-        <w:t>2.- ¿El tipo de habitación es importante para el huésped?</w:t>
-      </w:r>
-    </w:p>
-    <w:p>
-      <w:pPr>
-        <w:rPr>
-          <w:highlight w:val="yellow"/>
-          <w:lang w:val="es-UY"/>
-        </w:rPr>
-      </w:pPr>
-      <w:r>
-        <w:rPr>
-          <w:highlight w:val="yellow"/>
-          <w:lang w:val="es-UY"/>
-        </w:rPr>
-        <w:t>3.- ¿Un tiempo de respuesta se relaciona con más reservas?</w:t>
-      </w:r>
-    </w:p>
-    <w:p>
-      <w:pPr>
-        <w:rPr>
-          <w:lang w:val="es-UY"/>
-        </w:rPr>
-      </w:pPr>
-      <w:r>
-        <w:rPr>
-          <w:highlight w:val="yellow"/>
-          <w:lang w:val="es-UY"/>
-        </w:rPr>
-        <w:t xml:space="preserve">4.- ¿Al usuario parece importarle que el host tenga la calificación de </w:t>
-      </w:r>
-      <w:proofErr w:type="spellStart"/>
-      <w:r>
-        <w:rPr>
-          <w:highlight w:val="yellow"/>
-          <w:lang w:val="es-UY"/>
-        </w:rPr>
-        <w:t>superhost</w:t>
-      </w:r>
-      <w:proofErr w:type="spellEnd"/>
-      <w:r>
-        <w:rPr>
-          <w:highlight w:val="yellow"/>
-          <w:lang w:val="es-UY"/>
-        </w:rPr>
-        <w:t>?</w:t>
-      </w:r>
-    </w:p>
-    <w:p>
-      <w:pPr>
-        <w:rPr>
-          <w:lang w:val="es-UY"/>
-        </w:rPr>
-      </w:pPr>
+        <w:t xml:space="preserve">análisis es ver cómo es la oferta de alojamientos en esta ciudad </w:t>
+      </w:r>
+      <w:r>
+        <w:rPr>
+          <w:lang w:val="es-UY"/>
+        </w:rPr>
+        <w:t>y para ello se realizaron diferentes planteamientos:</w:t>
+      </w:r>
+    </w:p>
+    <w:p>
+      <w:pPr>
+        <w:rPr>
+          <w:lang w:val="es-UY"/>
+        </w:rPr>
+      </w:pPr>
+      <w:r>
+        <w:rPr>
+          <w:lang w:val="es-UY"/>
+        </w:rPr>
+        <w:t>¿Cómo es la distribución de los alojamientos?</w:t>
+      </w:r>
+    </w:p>
+    <w:p>
+      <w:pPr>
+        <w:rPr>
+          <w:lang w:val="es-UY"/>
+        </w:rPr>
+      </w:pPr>
+      <w:r>
+        <w:rPr>
+          <w:lang w:val="es-UY"/>
+        </w:rPr>
+        <w:t>¿Cómo es el precio de los alojamientos?</w:t>
+      </w:r>
+    </w:p>
+    <w:p>
+      <w:pPr>
+        <w:rPr>
+          <w:lang w:val="es-UY"/>
+        </w:rPr>
+      </w:pPr>
+      <w:r>
+        <w:rPr>
+          <w:lang w:val="es-UY"/>
+        </w:rPr>
+        <w:t>¿Qué tipos de alojamientos se ofrecen?</w:t>
+      </w:r>
+    </w:p>
+    <w:p>
+      <w:pPr>
+        <w:rPr>
+          <w:lang w:val="es-UY"/>
+        </w:rPr>
+      </w:pPr>
+      <w:r>
+        <w:rPr>
+          <w:lang w:val="es-UY"/>
+        </w:rPr>
+        <w:t>¿Cómo son los propietarios?</w:t>
+      </w:r>
     </w:p>
     <w:p>
       <w:pPr>
@@ -675,7 +631,13 @@
         <w:rPr>
           <w:lang w:val="es-UY"/>
         </w:rPr>
-        <w:t>Pasos realizados:</w:t>
+        <w:t>Los pasos que se realizaron son</w:t>
+      </w:r>
+      <w:r>
+        <w:rPr>
+          <w:lang w:val="es-UY"/>
+        </w:rPr>
+        <w:t>:</w:t>
       </w:r>
     </w:p>
     <w:p>
@@ -706,7 +668,6 @@
         <w:rPr>
           <w:lang w:val="es-UY"/>
         </w:rPr>
-        <w:lastRenderedPageBreak/>
         <w:t xml:space="preserve">Dado que el este </w:t>
       </w:r>
       <w:proofErr w:type="spellStart"/>
@@ -818,6 +779,7 @@
           <w:szCs w:val="21"/>
           <w14:ligatures w14:val="none"/>
         </w:rPr>
+        <w:lastRenderedPageBreak/>
         <w:t>columns</w:t>
       </w:r>
       <w:r>
@@ -2557,6 +2519,7 @@
           <w:b/>
           <w:bCs/>
         </w:rPr>
+        <w:lastRenderedPageBreak/>
         <w:t>Análisis</w:t>
       </w:r>
       <w:proofErr w:type="spellEnd"/>
@@ -4010,27 +3973,20 @@
         <w:rPr>
           <w:lang w:val="es-UY"/>
         </w:rPr>
+        <w:t xml:space="preserve">        Luego están los diferentes ***tipos de propiedad***: en los que se pueden diferenciar 109 diferentes tipos.</w:t>
+      </w:r>
+    </w:p>
+    <w:p>
+      <w:pPr>
+        <w:rPr>
+          <w:lang w:val="es-UY"/>
+        </w:rPr>
+      </w:pPr>
+      <w:r>
+        <w:rPr>
+          <w:lang w:val="es-UY"/>
+        </w:rPr>
         <w:lastRenderedPageBreak/>
-        <w:t xml:space="preserve">        Luego están los diferentes ***tipos de propiedad***: en los que se pueden diferenciar 109 diferentes tipos.</w:t>
-      </w:r>
-    </w:p>
-    <w:p>
-      <w:pPr>
-        <w:rPr>
-          <w:lang w:val="es-UY"/>
-        </w:rPr>
-      </w:pPr>
-    </w:p>
-    <w:p>
-      <w:pPr>
-        <w:rPr>
-          <w:lang w:val="es-UY"/>
-        </w:rPr>
-      </w:pPr>
-      <w:r>
-        <w:rPr>
-          <w:lang w:val="es-UY"/>
-        </w:rPr>
         <w:t xml:space="preserve">        Por lo que podemos tener: “</w:t>
       </w:r>
       <w:proofErr w:type="spellStart"/>
@@ -4382,6 +4338,7 @@
         <w:rPr>
           <w:lang w:val="es-UY"/>
         </w:rPr>
+        <w:lastRenderedPageBreak/>
         <w:t>╠ Saludo</w:t>
       </w:r>
     </w:p>
@@ -4738,35 +4695,35 @@
         <w:rPr>
           <w:lang w:val="es-UY"/>
         </w:rPr>
+        <w:t>· Estructura: Qué organización tiene lo que decís</w:t>
+      </w:r>
+    </w:p>
+    <w:p>
+      <w:pPr>
+        <w:pStyle w:val="NormalWeb"/>
+        <w:rPr>
+          <w:lang w:val="es-UY"/>
+        </w:rPr>
+      </w:pPr>
+      <w:r>
+        <w:rPr>
+          <w:lang w:val="es-UY"/>
+        </w:rPr>
+        <w:t>· Cohesión: Qué relación hay entre las partes de lo que decís (tanto sobre el contenido como sobre la transición)  </w:t>
+      </w:r>
+    </w:p>
+    <w:p>
+      <w:pPr>
+        <w:pStyle w:val="NormalWeb"/>
+        <w:rPr>
+          <w:lang w:val="es-UY"/>
+        </w:rPr>
+      </w:pPr>
+      <w:r>
+        <w:rPr>
+          <w:lang w:val="es-UY"/>
+        </w:rPr>
         <w:lastRenderedPageBreak/>
-        <w:t>· Estructura: Qué organización tiene lo que decís</w:t>
-      </w:r>
-    </w:p>
-    <w:p>
-      <w:pPr>
-        <w:pStyle w:val="NormalWeb"/>
-        <w:rPr>
-          <w:lang w:val="es-UY"/>
-        </w:rPr>
-      </w:pPr>
-      <w:r>
-        <w:rPr>
-          <w:lang w:val="es-UY"/>
-        </w:rPr>
-        <w:t>· Cohesión: Qué relación hay entre las partes de lo que decís (tanto sobre el contenido como sobre la transición)  </w:t>
-      </w:r>
-    </w:p>
-    <w:p>
-      <w:pPr>
-        <w:pStyle w:val="NormalWeb"/>
-        <w:rPr>
-          <w:lang w:val="es-UY"/>
-        </w:rPr>
-      </w:pPr>
-      <w:r>
-        <w:rPr>
-          <w:lang w:val="es-UY"/>
-        </w:rPr>
         <w:t>· Pausas:  Tiempo que nos dais para procesar lo que habéis dicho y para ganar tiempo como orador/a para pensar sobre lo siguiente que vais a decir. Ayuda a evitar muletillas</w:t>
       </w:r>
     </w:p>

--- a/Info/Airbnb_Esrambul.docx
+++ b/Info/Airbnb_Esrambul.docx
@@ -486,7 +486,6 @@
         </w:rPr>
       </w:pPr>
       <w:proofErr w:type="spellStart"/>
-      <w:proofErr w:type="gramStart"/>
       <w:r>
         <w:rPr>
           <w:lang w:val="es-UY"/>
@@ -500,7 +499,6 @@
         <w:t>.geojson</w:t>
       </w:r>
       <w:proofErr w:type="spellEnd"/>
-      <w:proofErr w:type="gramEnd"/>
     </w:p>
     <w:p>
       <w:pPr>
@@ -599,7 +597,6 @@
         <w:t xml:space="preserve">el documento </w:t>
       </w:r>
       <w:proofErr w:type="spellStart"/>
-      <w:proofErr w:type="gramStart"/>
       <w:r>
         <w:rPr>
           <w:lang w:val="es-UY"/>
@@ -607,7 +604,6 @@
         <w:t>neighbourhoods.geojson</w:t>
       </w:r>
       <w:proofErr w:type="spellEnd"/>
-      <w:proofErr w:type="gramEnd"/>
       <w:r>
         <w:rPr>
           <w:lang w:val="es-UY"/>
@@ -728,14 +724,7 @@
         <w:rPr>
           <w:lang w:val="es-UY"/>
         </w:rPr>
-        <w:t xml:space="preserve">serán necesario para </w:t>
-      </w:r>
-      <w:proofErr w:type="gramStart"/>
-      <w:r>
-        <w:rPr>
-          <w:lang w:val="es-UY"/>
-        </w:rPr>
-        <w:t xml:space="preserve">el </w:t>
+        <w:t xml:space="preserve">serán necesario para el </w:t>
       </w:r>
       <w:r>
         <w:rPr>
@@ -747,14 +736,7 @@
         <w:rPr>
           <w:lang w:val="es-UY"/>
         </w:rPr>
-        <w:t>análisis</w:t>
-      </w:r>
-      <w:proofErr w:type="gramEnd"/>
-      <w:r>
-        <w:rPr>
-          <w:lang w:val="es-UY"/>
-        </w:rPr>
-        <w:t>:</w:t>
+        <w:t>análisis:</w:t>
       </w:r>
     </w:p>
     <w:p>
@@ -1758,7 +1740,6 @@
         <w:t xml:space="preserve"> </w:t>
       </w:r>
       <w:proofErr w:type="spellStart"/>
-      <w:proofErr w:type="gramStart"/>
       <w:r>
         <w:rPr>
           <w:rFonts w:ascii="Consolas" w:eastAsia="Times New Roman" w:hAnsi="Consolas" w:cs="Times New Roman"/>
@@ -1793,7 +1774,6 @@
         <w:t>merge</w:t>
       </w:r>
       <w:proofErr w:type="spellEnd"/>
-      <w:proofErr w:type="gramEnd"/>
       <w:r>
         <w:rPr>
           <w:rFonts w:ascii="Consolas" w:eastAsia="Times New Roman" w:hAnsi="Consolas" w:cs="Times New Roman"/>
@@ -1968,7 +1948,7 @@
         <w:pStyle w:val="ListParagraph"/>
         <w:numPr>
           <w:ilvl w:val="0"/>
-          <w:numId w:val="4"/>
+          <w:numId w:val="1"/>
         </w:numPr>
         <w:rPr>
           <w:b/>
@@ -2003,7 +1983,7 @@
         <w:pStyle w:val="ListParagraph"/>
         <w:numPr>
           <w:ilvl w:val="0"/>
-          <w:numId w:val="4"/>
+          <w:numId w:val="1"/>
         </w:numPr>
         <w:rPr>
           <w:b/>
@@ -2028,20 +2008,21 @@
       </w:pPr>
       <w:r>
         <w:rPr>
+          <w:highlight w:val="yellow"/>
           <w:lang w:val="es-UY"/>
         </w:rPr>
         <w:t xml:space="preserve">(poner </w:t>
       </w:r>
-      <w:proofErr w:type="spellStart"/>
-      <w:r>
-        <w:rPr>
-          <w:lang w:val="es-UY"/>
-        </w:rPr>
-        <w:t>aqui</w:t>
-      </w:r>
-      <w:proofErr w:type="spellEnd"/>
-      <w:r>
-        <w:rPr>
+      <w:r>
+        <w:rPr>
+          <w:highlight w:val="yellow"/>
+          <w:lang w:val="es-UY"/>
+        </w:rPr>
+        <w:t>aquí</w:t>
+      </w:r>
+      <w:r>
+        <w:rPr>
+          <w:highlight w:val="yellow"/>
           <w:lang w:val="es-UY"/>
         </w:rPr>
         <w:t xml:space="preserve"> el reporte de los valores nulos)</w:t>
@@ -2110,7 +2091,19 @@
         <w:rPr>
           <w:lang w:val="es-UY"/>
         </w:rPr>
-        <w:t xml:space="preserve"> no contienen datos por lo que se procede a eliminarlas.</w:t>
+        <w:t xml:space="preserve"> no contienen datos por lo que </w:t>
+      </w:r>
+      <w:r>
+        <w:rPr>
+          <w:lang w:val="es-UY"/>
+        </w:rPr>
+        <w:t>eliminan</w:t>
+      </w:r>
+      <w:r>
+        <w:rPr>
+          <w:lang w:val="es-UY"/>
+        </w:rPr>
+        <w:t>.</w:t>
       </w:r>
     </w:p>
     <w:p>
@@ -2160,7 +2153,19 @@
         <w:rPr>
           <w:lang w:val="es-UY"/>
         </w:rPr>
-        <w:t>se procede a eliminarla ya que contiene la descripción que hace el host para presentarse en la plataforma por lo que no se considera necesaria para el análisis.</w:t>
+        <w:t xml:space="preserve">se </w:t>
+      </w:r>
+      <w:r>
+        <w:rPr>
+          <w:lang w:val="es-UY"/>
+        </w:rPr>
+        <w:t>elimina</w:t>
+      </w:r>
+      <w:r>
+        <w:rPr>
+          <w:lang w:val="es-UY"/>
+        </w:rPr>
+        <w:t xml:space="preserve"> ya que contiene la descripción que hace el host para presentarse en la plataforma por lo que no se considera necesaria para el análisis.</w:t>
       </w:r>
     </w:p>
     <w:p>
@@ -2242,7 +2247,19 @@
         <w:rPr>
           <w:lang w:val="es-UY"/>
         </w:rPr>
-        <w:t xml:space="preserve">El resto de las columnas que presentan valores nulos no los vamos a reemplazar ya que corresponden a variables relacionadas con la </w:t>
+        <w:t xml:space="preserve">El resto de las columnas que presentan valores nulos </w:t>
+      </w:r>
+      <w:r>
+        <w:rPr>
+          <w:lang w:val="es-UY"/>
+        </w:rPr>
+        <w:t>se reemplazan</w:t>
+      </w:r>
+      <w:r>
+        <w:rPr>
+          <w:lang w:val="es-UY"/>
+        </w:rPr>
+        <w:t xml:space="preserve"> ya que corresponden a variables relacionadas con la </w:t>
       </w:r>
       <w:proofErr w:type="spellStart"/>
       <w:r>
@@ -2256,7 +2273,19 @@
         <w:rPr>
           <w:lang w:val="es-UY"/>
         </w:rPr>
-        <w:t xml:space="preserve"> y se utilizarán ya que </w:t>
+        <w:t xml:space="preserve"> y se utilizarán</w:t>
+      </w:r>
+      <w:r>
+        <w:rPr>
+          <w:lang w:val="es-UY"/>
+        </w:rPr>
+        <w:t xml:space="preserve"> de esta manera</w:t>
+      </w:r>
+      <w:r>
+        <w:rPr>
+          <w:lang w:val="es-UY"/>
+        </w:rPr>
+        <w:t xml:space="preserve"> ya que </w:t>
       </w:r>
       <w:r>
         <w:rPr>
@@ -2289,7 +2318,7 @@
         <w:pStyle w:val="ListParagraph"/>
         <w:numPr>
           <w:ilvl w:val="0"/>
-          <w:numId w:val="4"/>
+          <w:numId w:val="1"/>
         </w:numPr>
         <w:rPr>
           <w:b/>
@@ -4084,7 +4113,19 @@
         <w:rPr>
           <w:lang w:val="es-UY"/>
         </w:rPr>
-        <w:t xml:space="preserve">        Lo que se puede ver que lo que </w:t>
+        <w:t xml:space="preserve">        Lo que se puede ver que lo que m</w:t>
+      </w:r>
+      <w:r>
+        <w:rPr>
+          <w:lang w:val="es-UY"/>
+        </w:rPr>
+        <w:t>á</w:t>
+      </w:r>
+      <w:r>
+        <w:rPr>
+          <w:lang w:val="es-UY"/>
+        </w:rPr>
+        <w:t xml:space="preserve">s se predomina es Casa/apartamento completo con </w:t>
       </w:r>
       <w:proofErr w:type="spellStart"/>
       <w:r>
@@ -4098,20 +4139,6 @@
         <w:rPr>
           <w:lang w:val="es-UY"/>
         </w:rPr>
-        <w:t xml:space="preserve"> se predomina es Casa/apartamento completo con </w:t>
-      </w:r>
-      <w:proofErr w:type="spellStart"/>
-      <w:r>
-        <w:rPr>
-          <w:lang w:val="es-UY"/>
-        </w:rPr>
-        <w:t>mas</w:t>
-      </w:r>
-      <w:proofErr w:type="spellEnd"/>
-      <w:r>
-        <w:rPr>
-          <w:lang w:val="es-UY"/>
-        </w:rPr>
         <w:t xml:space="preserve"> de la mitad de los datos.</w:t>
       </w:r>
     </w:p>
@@ -4125,6 +4152,30 @@
     <w:p>
       <w:pPr>
         <w:rPr>
+          <w:b/>
+          <w:bCs/>
+          <w:lang w:val="es-UY"/>
+        </w:rPr>
+      </w:pPr>
+      <w:r>
+        <w:rPr>
+          <w:b/>
+          <w:bCs/>
+          <w:lang w:val="es-UY"/>
+        </w:rPr>
+        <w:t>CONCLUSIÓN</w:t>
+      </w:r>
+    </w:p>
+    <w:p>
+      <w:pPr>
+        <w:rPr>
+          <w:lang w:val="es-UY"/>
+        </w:rPr>
+      </w:pPr>
+    </w:p>
+    <w:p>
+      <w:pPr>
+        <w:rPr>
           <w:lang w:val="es-UY"/>
         </w:rPr>
       </w:pPr>
@@ -4338,8 +4389,364 @@
         <w:rPr>
           <w:lang w:val="es-UY"/>
         </w:rPr>
+        <w:t>╠ Saludo</w:t>
+      </w:r>
+    </w:p>
+    <w:p>
+      <w:pPr>
+        <w:pStyle w:val="NormalWeb"/>
+        <w:rPr>
+          <w:lang w:val="es-UY"/>
+        </w:rPr>
+      </w:pPr>
+      <w:r>
+        <w:rPr>
+          <w:lang w:val="es-UY"/>
+        </w:rPr>
+        <w:t>╠ Me presento </w:t>
+      </w:r>
+    </w:p>
+    <w:p>
+      <w:pPr>
+        <w:pStyle w:val="NormalWeb"/>
+        <w:rPr>
+          <w:lang w:val="es-UY"/>
+        </w:rPr>
+      </w:pPr>
+      <w:r>
+        <w:rPr>
+          <w:lang w:val="es-UY"/>
+        </w:rPr>
+        <w:t>╠ Doy mis credenciales</w:t>
+      </w:r>
+    </w:p>
+    <w:p>
+      <w:pPr>
+        <w:pStyle w:val="NormalWeb"/>
+        <w:rPr>
+          <w:lang w:val="es-UY"/>
+        </w:rPr>
+      </w:pPr>
+      <w:r>
+        <w:rPr>
+          <w:lang w:val="es-UY"/>
+        </w:rPr>
+        <w:t>╠ Tema </w:t>
+      </w:r>
+    </w:p>
+    <w:p>
+      <w:pPr>
+        <w:pStyle w:val="NormalWeb"/>
+        <w:rPr>
+          <w:lang w:val="es-UY"/>
+        </w:rPr>
+      </w:pPr>
+      <w:r>
+        <w:rPr>
+          <w:lang w:val="es-UY"/>
+        </w:rPr>
+        <w:t>╚ División de ideas </w:t>
+      </w:r>
+      <w:r>
+        <w:rPr>
+          <w:lang w:val="es-UY"/>
+        </w:rPr>
+        <w:t>(porque lo voy a hacer)</w:t>
+      </w:r>
+    </w:p>
+    <w:p>
+      <w:pPr>
+        <w:pStyle w:val="NormalWeb"/>
+        <w:rPr>
+          <w:lang w:val="es-UY"/>
+        </w:rPr>
+      </w:pPr>
+      <w:r>
+        <w:rPr>
+          <w:lang w:val="es-UY"/>
+        </w:rPr>
+        <w:t>Si además conseguimos meter un dato interesante, frase célebre o una pequeña historia con intención de afectar al sentimiento del oyente, se llama Exordio complejo. </w:t>
+      </w:r>
+    </w:p>
+    <w:p>
+      <w:pPr>
+        <w:pStyle w:val="NormalWeb"/>
+        <w:rPr>
+          <w:lang w:val="es-UY"/>
+        </w:rPr>
+      </w:pPr>
+      <w:r>
+        <w:rPr>
+          <w:lang w:val="es-UY"/>
+        </w:rPr>
+        <w:t xml:space="preserve">-&gt; Narración (se suele dividir en 4 partes: </w:t>
+      </w:r>
+      <w:proofErr w:type="spellStart"/>
+      <w:r>
+        <w:rPr>
+          <w:lang w:val="es-UY"/>
+        </w:rPr>
+        <w:t>narratio</w:t>
+      </w:r>
+      <w:proofErr w:type="spellEnd"/>
+      <w:r>
+        <w:rPr>
+          <w:lang w:val="es-UY"/>
+        </w:rPr>
+        <w:t xml:space="preserve">, </w:t>
+      </w:r>
+      <w:proofErr w:type="spellStart"/>
+      <w:r>
+        <w:rPr>
+          <w:lang w:val="es-UY"/>
+        </w:rPr>
+        <w:t>divisio</w:t>
+      </w:r>
+      <w:proofErr w:type="spellEnd"/>
+      <w:r>
+        <w:rPr>
+          <w:lang w:val="es-UY"/>
+        </w:rPr>
+        <w:t xml:space="preserve">, </w:t>
+      </w:r>
+      <w:proofErr w:type="spellStart"/>
+      <w:r>
+        <w:rPr>
+          <w:lang w:val="es-UY"/>
+        </w:rPr>
+        <w:t>confirmatio</w:t>
+      </w:r>
+      <w:proofErr w:type="spellEnd"/>
+      <w:r>
+        <w:rPr>
+          <w:lang w:val="es-UY"/>
+        </w:rPr>
+        <w:t xml:space="preserve"> y </w:t>
+      </w:r>
+      <w:proofErr w:type="spellStart"/>
+      <w:r>
+        <w:rPr>
+          <w:lang w:val="es-UY"/>
+        </w:rPr>
+        <w:t>confutatio</w:t>
+      </w:r>
+      <w:proofErr w:type="spellEnd"/>
+      <w:r>
+        <w:rPr>
+          <w:lang w:val="es-UY"/>
+        </w:rPr>
+        <w:t>)</w:t>
+      </w:r>
+    </w:p>
+    <w:p>
+      <w:pPr>
+        <w:pStyle w:val="NormalWeb"/>
+        <w:rPr>
+          <w:lang w:val="es-UY"/>
+        </w:rPr>
+      </w:pPr>
+      <w:r>
+        <w:rPr>
+          <w:lang w:val="es-UY"/>
+        </w:rPr>
+        <w:t>╠ Organización de las ideas </w:t>
+      </w:r>
+    </w:p>
+    <w:p>
+      <w:pPr>
+        <w:pStyle w:val="NormalWeb"/>
+        <w:rPr>
+          <w:lang w:val="es-UY"/>
+        </w:rPr>
+      </w:pPr>
+      <w:r>
+        <w:rPr>
+          <w:lang w:val="es-UY"/>
+        </w:rPr>
+        <w:t>╠ Transición entre las mismas </w:t>
+      </w:r>
+    </w:p>
+    <w:p>
+      <w:pPr>
+        <w:pStyle w:val="NormalWeb"/>
+        <w:rPr>
+          <w:lang w:val="es-UY"/>
+        </w:rPr>
+      </w:pPr>
+      <w:r>
+        <w:rPr>
+          <w:lang w:val="es-UY"/>
+        </w:rPr>
+        <w:t>╠ Pequeños descansos conceptuales</w:t>
+      </w:r>
+    </w:p>
+    <w:p>
+      <w:pPr>
+        <w:pStyle w:val="NormalWeb"/>
+        <w:rPr>
+          <w:lang w:val="es-UY"/>
+        </w:rPr>
+      </w:pPr>
+      <w:r>
+        <w:rPr>
+          <w:lang w:val="es-UY"/>
+        </w:rPr>
+        <w:t>╚ Hilo argumentativo </w:t>
+      </w:r>
+    </w:p>
+    <w:p>
+      <w:pPr>
+        <w:pStyle w:val="NormalWeb"/>
+        <w:rPr>
+          <w:lang w:val="es-UY"/>
+        </w:rPr>
+      </w:pPr>
+      <w:r>
+        <w:rPr>
+          <w:lang w:val="es-UY"/>
+        </w:rPr>
+        <w:t> -&gt; Peroración </w:t>
+      </w:r>
+    </w:p>
+    <w:p>
+      <w:pPr>
+        <w:pStyle w:val="NormalWeb"/>
+        <w:rPr>
+          <w:lang w:val="es-UY"/>
+        </w:rPr>
+      </w:pPr>
+      <w:r>
+        <w:rPr>
+          <w:lang w:val="es-UY"/>
+        </w:rPr>
+        <w:t>╠ Recapitulo las ideas</w:t>
+      </w:r>
+    </w:p>
+    <w:p>
+      <w:pPr>
+        <w:pStyle w:val="NormalWeb"/>
+        <w:rPr>
+          <w:lang w:val="es-UY"/>
+        </w:rPr>
+      </w:pPr>
+      <w:r>
+        <w:rPr>
+          <w:lang w:val="es-UY"/>
+        </w:rPr>
+        <w:t>╠ Recuerdo el tema y su motivación </w:t>
+      </w:r>
+    </w:p>
+    <w:p>
+      <w:pPr>
+        <w:pStyle w:val="NormalWeb"/>
+        <w:rPr>
+          <w:lang w:val="es-UY"/>
+        </w:rPr>
+      </w:pPr>
+      <w:r>
+        <w:rPr>
+          <w:lang w:val="es-UY"/>
+        </w:rPr>
+        <w:t>╠ Comento alguna anécdota, dato interesante o del estilo (intento llegar a las emociones de quien me escucha). </w:t>
+      </w:r>
+    </w:p>
+    <w:p>
+      <w:pPr>
+        <w:pStyle w:val="NormalWeb"/>
+        <w:rPr>
+          <w:lang w:val="es-UY"/>
+        </w:rPr>
+      </w:pPr>
+      <w:r>
+        <w:rPr>
+          <w:lang w:val="es-UY"/>
+        </w:rPr>
+        <w:t>╠ Agradecimientos (al público, no a vuestros amigos) </w:t>
+      </w:r>
+    </w:p>
+    <w:p>
+      <w:pPr>
+        <w:pStyle w:val="NormalWeb"/>
+        <w:rPr>
+          <w:lang w:val="es-UY"/>
+        </w:rPr>
+      </w:pPr>
+      <w:r>
+        <w:rPr>
+          <w:lang w:val="es-UY"/>
+        </w:rPr>
+        <w:t>╚ Despedida (no solo un "adiós", también un "estoy a vuestra disposición" o del estilo)</w:t>
+      </w:r>
+    </w:p>
+    <w:p>
+      <w:pPr>
+        <w:pStyle w:val="NormalWeb"/>
+        <w:rPr>
+          <w:lang w:val="es-UY"/>
+        </w:rPr>
+      </w:pPr>
+      <w:r>
+        <w:rPr>
+          <w:lang w:val="es-UY"/>
+        </w:rPr>
+        <w:t> Recursos:</w:t>
+      </w:r>
+    </w:p>
+    <w:p>
+      <w:pPr>
+        <w:pStyle w:val="NormalWeb"/>
+        <w:rPr>
+          <w:lang w:val="es-UY"/>
+        </w:rPr>
+      </w:pPr>
+      <w:r>
+        <w:rPr>
+          <w:lang w:val="es-UY"/>
+        </w:rPr>
+        <w:t>· Entonación:  qué transmitís con vuestros sonidos (</w:t>
+      </w:r>
+      <w:proofErr w:type="spellStart"/>
+      <w:r>
+        <w:rPr>
+          <w:lang w:val="es-UY"/>
+        </w:rPr>
+        <w:t>indendientemente</w:t>
+      </w:r>
+      <w:proofErr w:type="spellEnd"/>
+      <w:r>
+        <w:rPr>
+          <w:lang w:val="es-UY"/>
+        </w:rPr>
+        <w:t xml:space="preserve"> del significado)</w:t>
+      </w:r>
+    </w:p>
+    <w:p>
+      <w:pPr>
+        <w:pStyle w:val="NormalWeb"/>
+        <w:rPr>
+          <w:lang w:val="es-UY"/>
+        </w:rPr>
+      </w:pPr>
+      <w:r>
+        <w:rPr>
+          <w:lang w:val="es-UY"/>
+        </w:rPr>
+        <w:t>· Pronunciación:  cuánto cuesta entenderos</w:t>
+      </w:r>
+    </w:p>
+    <w:p>
+      <w:pPr>
+        <w:pStyle w:val="NormalWeb"/>
+        <w:rPr>
+          <w:lang w:val="es-UY"/>
+        </w:rPr>
+      </w:pPr>
+      <w:r>
+        <w:rPr>
+          <w:lang w:val="es-UY"/>
+        </w:rPr>
         <w:lastRenderedPageBreak/>
-        <w:t>╠ Saludo</w:t>
+        <w:t>· Estructura: Qué organización tiene lo que decís</w:t>
       </w:r>
     </w:p>
     <w:p>
@@ -4353,7 +4760,7 @@
         <w:rPr>
           <w:lang w:val="es-UY"/>
         </w:rPr>
-        <w:t>╠ Me presento </w:t>
+        <w:t>· Cohesión: Qué relación hay entre las partes de lo que decís (tanto sobre el contenido como sobre la transición)  </w:t>
       </w:r>
     </w:p>
     <w:p>
@@ -4367,363 +4774,6 @@
         <w:rPr>
           <w:lang w:val="es-UY"/>
         </w:rPr>
-        <w:t>╠ Doy mis credenciales</w:t>
-      </w:r>
-    </w:p>
-    <w:p>
-      <w:pPr>
-        <w:pStyle w:val="NormalWeb"/>
-        <w:rPr>
-          <w:lang w:val="es-UY"/>
-        </w:rPr>
-      </w:pPr>
-      <w:r>
-        <w:rPr>
-          <w:lang w:val="es-UY"/>
-        </w:rPr>
-        <w:t>╠ Tema </w:t>
-      </w:r>
-    </w:p>
-    <w:p>
-      <w:pPr>
-        <w:pStyle w:val="NormalWeb"/>
-        <w:rPr>
-          <w:lang w:val="es-UY"/>
-        </w:rPr>
-      </w:pPr>
-      <w:r>
-        <w:rPr>
-          <w:lang w:val="es-UY"/>
-        </w:rPr>
-        <w:t>╚ División de ideas </w:t>
-      </w:r>
-      <w:r>
-        <w:rPr>
-          <w:lang w:val="es-UY"/>
-        </w:rPr>
-        <w:t>(porque lo voy a hacer)</w:t>
-      </w:r>
-    </w:p>
-    <w:p>
-      <w:pPr>
-        <w:pStyle w:val="NormalWeb"/>
-        <w:rPr>
-          <w:lang w:val="es-UY"/>
-        </w:rPr>
-      </w:pPr>
-      <w:r>
-        <w:rPr>
-          <w:lang w:val="es-UY"/>
-        </w:rPr>
-        <w:t>Si además conseguimos meter un dato interesante, frase célebre o una pequeña historia con intención de afectar al sentimiento del oyente, se llama Exordio complejo. </w:t>
-      </w:r>
-    </w:p>
-    <w:p>
-      <w:pPr>
-        <w:pStyle w:val="NormalWeb"/>
-        <w:rPr>
-          <w:lang w:val="es-UY"/>
-        </w:rPr>
-      </w:pPr>
-      <w:r>
-        <w:rPr>
-          <w:lang w:val="es-UY"/>
-        </w:rPr>
-        <w:t xml:space="preserve">-&gt; Narración (se suele dividir en 4 partes: </w:t>
-      </w:r>
-      <w:proofErr w:type="spellStart"/>
-      <w:r>
-        <w:rPr>
-          <w:lang w:val="es-UY"/>
-        </w:rPr>
-        <w:t>narratio</w:t>
-      </w:r>
-      <w:proofErr w:type="spellEnd"/>
-      <w:r>
-        <w:rPr>
-          <w:lang w:val="es-UY"/>
-        </w:rPr>
-        <w:t xml:space="preserve">, </w:t>
-      </w:r>
-      <w:proofErr w:type="spellStart"/>
-      <w:r>
-        <w:rPr>
-          <w:lang w:val="es-UY"/>
-        </w:rPr>
-        <w:t>divisio</w:t>
-      </w:r>
-      <w:proofErr w:type="spellEnd"/>
-      <w:r>
-        <w:rPr>
-          <w:lang w:val="es-UY"/>
-        </w:rPr>
-        <w:t xml:space="preserve">, </w:t>
-      </w:r>
-      <w:proofErr w:type="spellStart"/>
-      <w:r>
-        <w:rPr>
-          <w:lang w:val="es-UY"/>
-        </w:rPr>
-        <w:t>confirmatio</w:t>
-      </w:r>
-      <w:proofErr w:type="spellEnd"/>
-      <w:r>
-        <w:rPr>
-          <w:lang w:val="es-UY"/>
-        </w:rPr>
-        <w:t xml:space="preserve"> y </w:t>
-      </w:r>
-      <w:proofErr w:type="spellStart"/>
-      <w:r>
-        <w:rPr>
-          <w:lang w:val="es-UY"/>
-        </w:rPr>
-        <w:t>confutatio</w:t>
-      </w:r>
-      <w:proofErr w:type="spellEnd"/>
-      <w:r>
-        <w:rPr>
-          <w:lang w:val="es-UY"/>
-        </w:rPr>
-        <w:t>)</w:t>
-      </w:r>
-    </w:p>
-    <w:p>
-      <w:pPr>
-        <w:pStyle w:val="NormalWeb"/>
-        <w:rPr>
-          <w:lang w:val="es-UY"/>
-        </w:rPr>
-      </w:pPr>
-      <w:r>
-        <w:rPr>
-          <w:lang w:val="es-UY"/>
-        </w:rPr>
-        <w:t>╠ Organización de las ideas </w:t>
-      </w:r>
-    </w:p>
-    <w:p>
-      <w:pPr>
-        <w:pStyle w:val="NormalWeb"/>
-        <w:rPr>
-          <w:lang w:val="es-UY"/>
-        </w:rPr>
-      </w:pPr>
-      <w:r>
-        <w:rPr>
-          <w:lang w:val="es-UY"/>
-        </w:rPr>
-        <w:t>╠ Transición entre las mismas </w:t>
-      </w:r>
-    </w:p>
-    <w:p>
-      <w:pPr>
-        <w:pStyle w:val="NormalWeb"/>
-        <w:rPr>
-          <w:lang w:val="es-UY"/>
-        </w:rPr>
-      </w:pPr>
-      <w:r>
-        <w:rPr>
-          <w:lang w:val="es-UY"/>
-        </w:rPr>
-        <w:t>╠ Pequeños descansos conceptuales</w:t>
-      </w:r>
-    </w:p>
-    <w:p>
-      <w:pPr>
-        <w:pStyle w:val="NormalWeb"/>
-        <w:rPr>
-          <w:lang w:val="es-UY"/>
-        </w:rPr>
-      </w:pPr>
-      <w:r>
-        <w:rPr>
-          <w:lang w:val="es-UY"/>
-        </w:rPr>
-        <w:t>╚ Hilo argumentativo </w:t>
-      </w:r>
-    </w:p>
-    <w:p>
-      <w:pPr>
-        <w:pStyle w:val="NormalWeb"/>
-        <w:rPr>
-          <w:lang w:val="es-UY"/>
-        </w:rPr>
-      </w:pPr>
-      <w:r>
-        <w:rPr>
-          <w:lang w:val="es-UY"/>
-        </w:rPr>
-        <w:t> -&gt; Peroración </w:t>
-      </w:r>
-    </w:p>
-    <w:p>
-      <w:pPr>
-        <w:pStyle w:val="NormalWeb"/>
-        <w:rPr>
-          <w:lang w:val="es-UY"/>
-        </w:rPr>
-      </w:pPr>
-      <w:r>
-        <w:rPr>
-          <w:lang w:val="es-UY"/>
-        </w:rPr>
-        <w:t>╠ Recapitulo las ideas</w:t>
-      </w:r>
-    </w:p>
-    <w:p>
-      <w:pPr>
-        <w:pStyle w:val="NormalWeb"/>
-        <w:rPr>
-          <w:lang w:val="es-UY"/>
-        </w:rPr>
-      </w:pPr>
-      <w:r>
-        <w:rPr>
-          <w:lang w:val="es-UY"/>
-        </w:rPr>
-        <w:t>╠ Recuerdo el tema y su motivación </w:t>
-      </w:r>
-    </w:p>
-    <w:p>
-      <w:pPr>
-        <w:pStyle w:val="NormalWeb"/>
-        <w:rPr>
-          <w:lang w:val="es-UY"/>
-        </w:rPr>
-      </w:pPr>
-      <w:r>
-        <w:rPr>
-          <w:lang w:val="es-UY"/>
-        </w:rPr>
-        <w:t>╠ Comento alguna anécdota, dato interesante o del estilo (intento llegar a las emociones de quien me escucha). </w:t>
-      </w:r>
-    </w:p>
-    <w:p>
-      <w:pPr>
-        <w:pStyle w:val="NormalWeb"/>
-        <w:rPr>
-          <w:lang w:val="es-UY"/>
-        </w:rPr>
-      </w:pPr>
-      <w:r>
-        <w:rPr>
-          <w:lang w:val="es-UY"/>
-        </w:rPr>
-        <w:t>╠ Agradecimientos (al público, no a vuestros amigos) </w:t>
-      </w:r>
-    </w:p>
-    <w:p>
-      <w:pPr>
-        <w:pStyle w:val="NormalWeb"/>
-        <w:rPr>
-          <w:lang w:val="es-UY"/>
-        </w:rPr>
-      </w:pPr>
-      <w:r>
-        <w:rPr>
-          <w:lang w:val="es-UY"/>
-        </w:rPr>
-        <w:t>╚ Despedida (no solo un "adiós", también un "estoy a vuestra disposición" o del estilo)</w:t>
-      </w:r>
-    </w:p>
-    <w:p>
-      <w:pPr>
-        <w:pStyle w:val="NormalWeb"/>
-        <w:rPr>
-          <w:lang w:val="es-UY"/>
-        </w:rPr>
-      </w:pPr>
-      <w:r>
-        <w:rPr>
-          <w:lang w:val="es-UY"/>
-        </w:rPr>
-        <w:t> Recursos:</w:t>
-      </w:r>
-    </w:p>
-    <w:p>
-      <w:pPr>
-        <w:pStyle w:val="NormalWeb"/>
-        <w:rPr>
-          <w:lang w:val="es-UY"/>
-        </w:rPr>
-      </w:pPr>
-      <w:r>
-        <w:rPr>
-          <w:lang w:val="es-UY"/>
-        </w:rPr>
-        <w:t>· Entonación:  qué transmitís con vuestros sonidos (</w:t>
-      </w:r>
-      <w:proofErr w:type="spellStart"/>
-      <w:r>
-        <w:rPr>
-          <w:lang w:val="es-UY"/>
-        </w:rPr>
-        <w:t>indendientemente</w:t>
-      </w:r>
-      <w:proofErr w:type="spellEnd"/>
-      <w:r>
-        <w:rPr>
-          <w:lang w:val="es-UY"/>
-        </w:rPr>
-        <w:t xml:space="preserve"> del significado)</w:t>
-      </w:r>
-    </w:p>
-    <w:p>
-      <w:pPr>
-        <w:pStyle w:val="NormalWeb"/>
-        <w:rPr>
-          <w:lang w:val="es-UY"/>
-        </w:rPr>
-      </w:pPr>
-      <w:r>
-        <w:rPr>
-          <w:lang w:val="es-UY"/>
-        </w:rPr>
-        <w:t>· Pronunciación:  cuánto cuesta entenderos</w:t>
-      </w:r>
-    </w:p>
-    <w:p>
-      <w:pPr>
-        <w:pStyle w:val="NormalWeb"/>
-        <w:rPr>
-          <w:lang w:val="es-UY"/>
-        </w:rPr>
-      </w:pPr>
-      <w:r>
-        <w:rPr>
-          <w:lang w:val="es-UY"/>
-        </w:rPr>
-        <w:t>· Estructura: Qué organización tiene lo que decís</w:t>
-      </w:r>
-    </w:p>
-    <w:p>
-      <w:pPr>
-        <w:pStyle w:val="NormalWeb"/>
-        <w:rPr>
-          <w:lang w:val="es-UY"/>
-        </w:rPr>
-      </w:pPr>
-      <w:r>
-        <w:rPr>
-          <w:lang w:val="es-UY"/>
-        </w:rPr>
-        <w:t>· Cohesión: Qué relación hay entre las partes de lo que decís (tanto sobre el contenido como sobre la transición)  </w:t>
-      </w:r>
-    </w:p>
-    <w:p>
-      <w:pPr>
-        <w:pStyle w:val="NormalWeb"/>
-        <w:rPr>
-          <w:lang w:val="es-UY"/>
-        </w:rPr>
-      </w:pPr>
-      <w:r>
-        <w:rPr>
-          <w:lang w:val="es-UY"/>
-        </w:rPr>
-        <w:lastRenderedPageBreak/>
         <w:t>· Pausas:  Tiempo que nos dais para procesar lo que habéis dicho y para ganar tiempo como orador/a para pensar sobre lo siguiente que vais a decir. Ayuda a evitar muletillas</w:t>
       </w:r>
     </w:p>

--- a/Info/Airbnb_Esrambul.docx
+++ b/Info/Airbnb_Esrambul.docx
@@ -26,6 +26,15 @@
     </w:p>
     <w:p>
       <w:pPr>
+        <w:ind w:left="360"/>
+        <w:rPr>
+          <w:lang w:val="es-UY"/>
+        </w:rPr>
+      </w:pPr>
+    </w:p>
+    <w:p>
+      <w:pPr>
+        <w:ind w:left="360"/>
         <w:rPr>
           <w:lang w:val="es-UY"/>
         </w:rPr>
@@ -48,189 +57,182 @@
         <w:rPr>
           <w:lang w:val="es-UY"/>
         </w:rPr>
-        <w:t xml:space="preserve"> Airbnb" es un sitio web que publica información sobre los alojamientos que se encuentran rentados bajo la plataforma de plataforma Airbnb. </w:t>
-      </w:r>
-    </w:p>
-    <w:p>
-      <w:pPr>
-        <w:rPr>
-          <w:lang w:val="es-UY"/>
-        </w:rPr>
-      </w:pPr>
-      <w:r>
-        <w:rPr>
-          <w:lang w:val="es-UY"/>
-        </w:rPr>
-        <w:t xml:space="preserve">Este sitio </w:t>
-      </w:r>
-      <w:r>
-        <w:rPr>
-          <w:lang w:val="es-UY"/>
-        </w:rPr>
-        <w:t>web busca mostrar el impacto que tiene esta plataforma en el mercado de la vivienda para cada ciudad.</w:t>
-      </w:r>
-    </w:p>
-    <w:p>
-      <w:pPr>
-        <w:rPr>
-          <w:lang w:val="es-UY"/>
-        </w:rPr>
-      </w:pPr>
-      <w:r>
-        <w:rPr>
-          <w:lang w:val="es-UY"/>
-        </w:rPr>
-        <w:t xml:space="preserve">Se seleccionó la ciudad de </w:t>
-      </w:r>
-      <w:r>
-        <w:rPr>
-          <w:lang w:val="es-UY"/>
-        </w:rPr>
-        <w:t>Estambul</w:t>
-      </w:r>
-      <w:r>
-        <w:rPr>
-          <w:lang w:val="es-UY"/>
-        </w:rPr>
-        <w:t xml:space="preserve"> por ser una ciudad con mucha historia, cultura y además de su cultura gastronómica.</w:t>
-      </w:r>
-      <w:r>
-        <w:rPr>
-          <w:lang w:val="es-UY"/>
-        </w:rPr>
-        <w:t xml:space="preserve"> E</w:t>
-      </w:r>
-      <w:r>
-        <w:rPr>
-          <w:lang w:val="es-UY"/>
-        </w:rPr>
-        <w:t xml:space="preserve">s conocida por ser </w:t>
-      </w:r>
-      <w:r>
-        <w:rPr>
-          <w:lang w:val="es-UY"/>
-        </w:rPr>
-        <w:t>La ciudad de las mil mezquitas</w:t>
-      </w:r>
-      <w:r>
-        <w:rPr>
-          <w:lang w:val="es-UY"/>
-        </w:rPr>
-        <w:t>.</w:t>
-      </w:r>
-      <w:r>
-        <w:rPr>
-          <w:lang w:val="es-UY"/>
-        </w:rPr>
-        <w:t xml:space="preserve"> Por lo que su cultura es muy atractiva.</w:t>
-      </w:r>
-    </w:p>
-    <w:p>
-      <w:pPr>
-        <w:rPr>
-          <w:lang w:val="es-UY"/>
-        </w:rPr>
-      </w:pPr>
-      <w:r>
-        <w:rPr>
-          <w:lang w:val="es-UY"/>
-        </w:rPr>
-        <w:t xml:space="preserve">¿Sabías que es la única ciudad del mundo que se encuentra entre dos continentes, Asia y Europa? </w:t>
-      </w:r>
-    </w:p>
-    <w:p>
-      <w:pPr>
+        <w:t xml:space="preserve"> Airbnb" es un sitio web que proporciona información sobre los alojamientos disponibles para alquilar en la plataforma de Airbnb. El objetivo de este sitio web es mostrar el impacto que tiene esta plataforma en el mercado de la vivienda en cada ciudad. </w:t>
+      </w:r>
+    </w:p>
+    <w:p>
+      <w:pPr>
+        <w:ind w:left="360"/>
+        <w:rPr>
+          <w:lang w:val="es-UY"/>
+        </w:rPr>
+      </w:pPr>
+      <w:r>
+        <w:rPr>
+          <w:lang w:val="es-UY"/>
+        </w:rPr>
+        <w:t xml:space="preserve">Para </w:t>
+      </w:r>
+      <w:r>
+        <w:rPr>
+          <w:lang w:val="es-UY"/>
+        </w:rPr>
+        <w:t xml:space="preserve">este análisis, hemos seleccionado la ciudad de Estambul, conocida por su rica historia, cultura y </w:t>
+      </w:r>
+      <w:r>
+        <w:rPr>
+          <w:lang w:val="es-UY"/>
+        </w:rPr>
+        <w:t>su gastronomía</w:t>
+      </w:r>
+      <w:r>
+        <w:rPr>
+          <w:lang w:val="es-UY"/>
+        </w:rPr>
+        <w:t xml:space="preserve">. A menudo se le llama la "Ciudad de las Mil Mezquitas". </w:t>
+      </w:r>
+    </w:p>
+    <w:p>
+      <w:pPr>
+        <w:ind w:left="360"/>
+        <w:rPr>
+          <w:lang w:val="es-UY"/>
+        </w:rPr>
+      </w:pPr>
+      <w:r>
+        <w:rPr>
+          <w:lang w:val="es-UY"/>
+        </w:rPr>
+        <w:t>¿Sabías que Estambul es la única ciudad en el mundo ubicada entre dos continentes, Asia y Europa?</w:t>
+      </w:r>
+    </w:p>
+    <w:p>
+      <w:pPr>
+        <w:ind w:left="360"/>
+        <w:rPr>
+          <w:lang w:val="es-UY"/>
+        </w:rPr>
+      </w:pPr>
+      <w:r>
         <w:rPr>
           <w:b/>
           <w:bCs/>
           <w:lang w:val="es-UY"/>
         </w:rPr>
-      </w:pPr>
-      <w:r>
-        <w:rPr>
-          <w:b/>
-          <w:bCs/>
-          <w:lang w:val="es-UY"/>
-        </w:rPr>
-        <w:t>Objetivo:</w:t>
-      </w:r>
-    </w:p>
-    <w:p>
-      <w:pPr>
-        <w:rPr>
-          <w:lang w:val="es-UY"/>
-        </w:rPr>
-      </w:pPr>
-      <w:r>
-        <w:rPr>
-          <w:lang w:val="es-UY"/>
-        </w:rPr>
-        <w:t xml:space="preserve">El objetivo de este </w:t>
-      </w:r>
-      <w:r>
-        <w:rPr>
-          <w:lang w:val="es-UY"/>
-        </w:rPr>
-        <w:t xml:space="preserve">análisis es ver cómo es la oferta de alojamientos en esta ciudad </w:t>
-      </w:r>
-      <w:r>
-        <w:rPr>
-          <w:lang w:val="es-UY"/>
-        </w:rPr>
-        <w:t>y para ello se realizaron diferentes planteamientos:</w:t>
-      </w:r>
-    </w:p>
-    <w:p>
-      <w:pPr>
-        <w:rPr>
-          <w:lang w:val="es-UY"/>
-        </w:rPr>
-      </w:pPr>
-      <w:r>
-        <w:rPr>
-          <w:lang w:val="es-UY"/>
-        </w:rPr>
-        <w:t>¿Cómo es la distribución de los alojamientos?</w:t>
-      </w:r>
-    </w:p>
-    <w:p>
-      <w:pPr>
-        <w:rPr>
-          <w:lang w:val="es-UY"/>
-        </w:rPr>
-      </w:pPr>
-      <w:r>
-        <w:rPr>
-          <w:lang w:val="es-UY"/>
-        </w:rPr>
-        <w:t>¿Cómo es el precio de los alojamientos?</w:t>
-      </w:r>
-    </w:p>
-    <w:p>
-      <w:pPr>
-        <w:rPr>
-          <w:lang w:val="es-UY"/>
-        </w:rPr>
-      </w:pPr>
-      <w:r>
-        <w:rPr>
-          <w:lang w:val="es-UY"/>
-        </w:rPr>
-        <w:t>¿Qué tipos de alojamientos se ofrecen?</w:t>
-      </w:r>
-    </w:p>
-    <w:p>
-      <w:pPr>
-        <w:rPr>
-          <w:lang w:val="es-UY"/>
-        </w:rPr>
-      </w:pPr>
-      <w:r>
-        <w:rPr>
-          <w:lang w:val="es-UY"/>
-        </w:rPr>
-        <w:t>¿Cómo son los propietarios?</w:t>
-      </w:r>
+        <w:t>Objetivo</w:t>
+      </w:r>
+      <w:r>
+        <w:rPr>
+          <w:lang w:val="es-UY"/>
+        </w:rPr>
+        <w:t>:</w:t>
+      </w:r>
+    </w:p>
+    <w:p>
+      <w:pPr>
+        <w:ind w:left="360"/>
+        <w:rPr>
+          <w:lang w:val="es-UY"/>
+        </w:rPr>
+      </w:pPr>
+      <w:r>
+        <w:rPr>
+          <w:lang w:val="es-UY"/>
+        </w:rPr>
+        <w:t>El objetivo de este análisis es explorar la oferta de alojamientos en Estambul. Examinaremos varios aspectos, como la distribución de los alojamientos, las tendencias de precios, los tipos de alojamientos disponibles y las características de los anfitriones.</w:t>
+      </w:r>
+    </w:p>
+    <w:p>
+      <w:pPr>
+        <w:ind w:left="360"/>
+        <w:rPr>
+          <w:lang w:val="es-UY"/>
+        </w:rPr>
+      </w:pPr>
+      <w:r>
+        <w:rPr>
+          <w:lang w:val="es-UY"/>
+        </w:rPr>
+        <w:t>Las preguntas clave que buscamos responder son:</w:t>
+      </w:r>
+    </w:p>
+    <w:p>
+      <w:pPr>
+        <w:ind w:left="360"/>
+        <w:rPr>
+          <w:lang w:val="es-UY"/>
+        </w:rPr>
+      </w:pPr>
+      <w:r>
+        <w:rPr>
+          <w:lang w:val="es-UY"/>
+        </w:rPr>
+        <w:t>¿Cómo se distribuyen los alojamientos en Estambul en general?</w:t>
+      </w:r>
+    </w:p>
+    <w:p>
+      <w:pPr>
+        <w:ind w:left="360"/>
+        <w:rPr>
+          <w:lang w:val="es-UY"/>
+        </w:rPr>
+      </w:pPr>
+      <w:r>
+        <w:rPr>
+          <w:lang w:val="es-UY"/>
+        </w:rPr>
+        <w:t>¿Cómo varían los precios en diferentes tipos de alojamientos?</w:t>
+      </w:r>
+    </w:p>
+    <w:p>
+      <w:pPr>
+        <w:ind w:left="360"/>
+        <w:rPr>
+          <w:lang w:val="es-UY"/>
+        </w:rPr>
+      </w:pPr>
+      <w:r>
+        <w:rPr>
+          <w:lang w:val="es-UY"/>
+        </w:rPr>
+        <w:t>¿Cuáles son los tipos de alojamientos más comunes en Estambul?</w:t>
+      </w:r>
+    </w:p>
+    <w:p>
+      <w:pPr>
+        <w:ind w:left="360"/>
+        <w:rPr>
+          <w:lang w:val="es-UY"/>
+        </w:rPr>
+      </w:pPr>
+      <w:r>
+        <w:rPr>
+          <w:lang w:val="es-UY"/>
+        </w:rPr>
+        <w:t>¿Qué podemos aprender sobre los anfitriones de estos alojamientos?</w:t>
+      </w:r>
+    </w:p>
+    <w:p>
+      <w:pPr>
+        <w:ind w:left="360"/>
+        <w:rPr>
+          <w:lang w:val="es-UY"/>
+        </w:rPr>
+      </w:pPr>
+      <w:r>
+        <w:rPr>
+          <w:lang w:val="es-UY"/>
+        </w:rPr>
+        <w:t>Al abordar estas preguntas, buscamos obtener información sobre la dinámica del mercado de Airbnb en Estambul y comprender mejor las características del panorama de alojamientos en la ciudad.</w:t>
+      </w:r>
+    </w:p>
+    <w:p>
+      <w:pPr>
+        <w:ind w:left="360"/>
+        <w:rPr>
+          <w:lang w:val="es-UY"/>
+        </w:rPr>
+      </w:pPr>
     </w:p>
     <w:p>
       <w:pPr>
@@ -244,31 +246,13 @@
           <w:bCs/>
         </w:rPr>
       </w:pPr>
-      <w:proofErr w:type="spellStart"/>
       <w:r>
         <w:rPr>
           <w:b/>
           <w:bCs/>
         </w:rPr>
-        <w:t>Limpieza</w:t>
-      </w:r>
-      <w:proofErr w:type="spellEnd"/>
-      <w:r>
-        <w:rPr>
-          <w:b/>
-          <w:bCs/>
-        </w:rPr>
-        <w:t xml:space="preserve"> de </w:t>
-      </w:r>
-      <w:proofErr w:type="spellStart"/>
-      <w:r>
-        <w:rPr>
-          <w:b/>
-          <w:bCs/>
-        </w:rPr>
-        <w:t>Datos</w:t>
-      </w:r>
-      <w:proofErr w:type="spellEnd"/>
+        <w:t>Limpieza de Datos</w:t>
+      </w:r>
     </w:p>
     <w:p>
       <w:pPr>
@@ -317,25 +301,13 @@
         <w:rPr>
           <w:lang w:val="es-UY"/>
         </w:rPr>
-        <w:t xml:space="preserve">En la web </w:t>
-      </w:r>
-      <w:r>
-        <w:rPr>
-          <w:lang w:val="es-UY"/>
-        </w:rPr>
-        <w:t>p</w:t>
-      </w:r>
-      <w:r>
-        <w:rPr>
-          <w:lang w:val="es-UY"/>
-        </w:rPr>
-        <w:t>odemos e</w:t>
-      </w:r>
-      <w:r>
-        <w:rPr>
-          <w:lang w:val="es-UY"/>
-        </w:rPr>
-        <w:t>ncontrarnos con 7 documentos:</w:t>
+        <w:t>En el proceso de análisis, se trabajó con 7 archivos de datos obtenidos de la web</w:t>
+      </w:r>
+      <w:r>
+        <w:rPr>
+          <w:lang w:val="es-UY"/>
+        </w:rPr>
+        <w:t>:</w:t>
       </w:r>
     </w:p>
     <w:p>
@@ -486,6 +458,7 @@
         </w:rPr>
       </w:pPr>
       <w:proofErr w:type="spellStart"/>
+      <w:proofErr w:type="gramStart"/>
       <w:r>
         <w:rPr>
           <w:lang w:val="es-UY"/>
@@ -499,104 +472,22 @@
         <w:t>.geojson</w:t>
       </w:r>
       <w:proofErr w:type="spellEnd"/>
-    </w:p>
-    <w:p>
-      <w:pPr>
-        <w:rPr>
-          <w:lang w:val="es-UY"/>
-        </w:rPr>
-      </w:pPr>
-      <w:r>
-        <w:rPr>
-          <w:lang w:val="es-UY"/>
-        </w:rPr>
-        <w:t>Se utilizaron</w:t>
-      </w:r>
-      <w:r>
-        <w:rPr>
-          <w:lang w:val="es-UY"/>
-        </w:rPr>
-        <w:t xml:space="preserve"> los </w:t>
-      </w:r>
-      <w:proofErr w:type="spellStart"/>
-      <w:r>
-        <w:rPr>
-          <w:lang w:val="es-UY"/>
-        </w:rPr>
-        <w:t>datasets</w:t>
-      </w:r>
-      <w:proofErr w:type="spellEnd"/>
-      <w:r>
-        <w:rPr>
-          <w:lang w:val="es-UY"/>
-        </w:rPr>
-        <w:t xml:space="preserve">: </w:t>
-      </w:r>
-      <w:proofErr w:type="spellStart"/>
-      <w:r>
-        <w:rPr>
-          <w:lang w:val="es-UY"/>
-        </w:rPr>
-        <w:t>listings.cvs</w:t>
-      </w:r>
-      <w:proofErr w:type="spellEnd"/>
-      <w:r>
-        <w:rPr>
-          <w:lang w:val="es-UY"/>
-        </w:rPr>
-        <w:t xml:space="preserve"> y </w:t>
-      </w:r>
-      <w:proofErr w:type="spellStart"/>
-      <w:r>
-        <w:rPr>
-          <w:lang w:val="es-UY"/>
-        </w:rPr>
-        <w:t>listings_details.cvs</w:t>
-      </w:r>
-      <w:proofErr w:type="spellEnd"/>
-      <w:r>
-        <w:rPr>
-          <w:lang w:val="es-UY"/>
-        </w:rPr>
-        <w:t xml:space="preserve"> para real</w:t>
-      </w:r>
-      <w:r>
-        <w:rPr>
-          <w:lang w:val="es-UY"/>
-        </w:rPr>
-        <w:t>i</w:t>
-      </w:r>
-      <w:r>
-        <w:rPr>
-          <w:lang w:val="es-UY"/>
-        </w:rPr>
-        <w:t xml:space="preserve">zar </w:t>
-      </w:r>
-      <w:r>
-        <w:rPr>
-          <w:lang w:val="es-UY"/>
-        </w:rPr>
-        <w:t xml:space="preserve">los </w:t>
-      </w:r>
-      <w:r>
-        <w:rPr>
-          <w:lang w:val="es-UY"/>
-        </w:rPr>
-        <w:t>análisis</w:t>
-      </w:r>
-      <w:r>
-        <w:rPr>
-          <w:lang w:val="es-UY"/>
-        </w:rPr>
-        <w:t xml:space="preserve"> y el modelo predictivo. Y </w:t>
-      </w:r>
-      <w:r>
-        <w:rPr>
-          <w:lang w:val="es-UY"/>
-        </w:rPr>
-        <w:t xml:space="preserve">el documento </w:t>
-      </w:r>
-      <w:proofErr w:type="spellStart"/>
+      <w:proofErr w:type="gramEnd"/>
+    </w:p>
+    <w:p>
+      <w:pPr>
+        <w:rPr>
+          <w:lang w:val="es-UY"/>
+        </w:rPr>
+      </w:pPr>
+      <w:r>
+        <w:rPr>
+          <w:lang w:val="es-UY"/>
+        </w:rPr>
+        <w:t>Para llevar a cabo el análisis y construir el modelo predictivo, se utilizaron los conjuntos de datos "listings.csv" y "listings_details.csv". Además, se empleó el archivo "</w:t>
+      </w:r>
+      <w:proofErr w:type="spellStart"/>
+      <w:proofErr w:type="gramStart"/>
       <w:r>
         <w:rPr>
           <w:lang w:val="es-UY"/>
@@ -604,36 +495,33 @@
         <w:t>neighbourhoods.geojson</w:t>
       </w:r>
       <w:proofErr w:type="spellEnd"/>
-      <w:r>
-        <w:rPr>
-          <w:lang w:val="es-UY"/>
-        </w:rPr>
-        <w:t xml:space="preserve"> para realizar los mapas</w:t>
-      </w:r>
-      <w:r>
-        <w:rPr>
-          <w:lang w:val="es-UY"/>
-        </w:rPr>
-        <w:t>.</w:t>
-      </w:r>
-    </w:p>
-    <w:p>
-      <w:pPr>
-        <w:rPr>
-          <w:lang w:val="es-UY"/>
-        </w:rPr>
-      </w:pPr>
-      <w:r>
-        <w:rPr>
-          <w:lang w:val="es-UY"/>
-        </w:rPr>
-        <w:t>Los pasos que se realizaron son</w:t>
-      </w:r>
-      <w:r>
-        <w:rPr>
-          <w:lang w:val="es-UY"/>
-        </w:rPr>
-        <w:t>:</w:t>
+      <w:proofErr w:type="gramEnd"/>
+      <w:r>
+        <w:rPr>
+          <w:lang w:val="es-UY"/>
+        </w:rPr>
+        <w:t>" para crear los mapas.</w:t>
+      </w:r>
+    </w:p>
+    <w:p>
+      <w:pPr>
+        <w:rPr>
+          <w:lang w:val="es-UY"/>
+        </w:rPr>
+      </w:pPr>
+    </w:p>
+    <w:p>
+      <w:pPr>
+        <w:rPr>
+          <w:lang w:val="es-UY"/>
+        </w:rPr>
+      </w:pPr>
+      <w:r>
+        <w:rPr>
+          <w:lang w:val="es-UY"/>
+        </w:rPr>
+        <w:lastRenderedPageBreak/>
+        <w:t>A continuación, se describen los pasos realizados en el proceso de limpieza de datos:</w:t>
       </w:r>
     </w:p>
     <w:p>
@@ -724,7 +612,14 @@
         <w:rPr>
           <w:lang w:val="es-UY"/>
         </w:rPr>
-        <w:t xml:space="preserve">serán necesario para el </w:t>
+        <w:t xml:space="preserve">serán necesario para </w:t>
+      </w:r>
+      <w:proofErr w:type="gramStart"/>
+      <w:r>
+        <w:rPr>
+          <w:lang w:val="es-UY"/>
+        </w:rPr>
+        <w:t xml:space="preserve">el </w:t>
       </w:r>
       <w:r>
         <w:rPr>
@@ -736,7 +631,14 @@
         <w:rPr>
           <w:lang w:val="es-UY"/>
         </w:rPr>
-        <w:t>análisis:</w:t>
+        <w:t>análisis</w:t>
+      </w:r>
+      <w:proofErr w:type="gramEnd"/>
+      <w:r>
+        <w:rPr>
+          <w:lang w:val="es-UY"/>
+        </w:rPr>
+        <w:t>:</w:t>
       </w:r>
     </w:p>
     <w:p>
@@ -761,7 +663,6 @@
           <w:szCs w:val="21"/>
           <w14:ligatures w14:val="none"/>
         </w:rPr>
-        <w:lastRenderedPageBreak/>
         <w:t>columns</w:t>
       </w:r>
       <w:r>
@@ -1588,14 +1489,18 @@
           <w:lang w:val="es-UY"/>
         </w:rPr>
       </w:pPr>
-      <w:proofErr w:type="spellStart"/>
-      <w:r>
-        <w:rPr>
-          <w:lang w:val="es-UY"/>
-        </w:rPr>
-        <w:t>Merge</w:t>
-      </w:r>
-      <w:proofErr w:type="spellEnd"/>
+      <w:r>
+        <w:rPr>
+          <w:lang w:val="es-UY"/>
+        </w:rPr>
+        <w:t>F</w:t>
+      </w:r>
+      <w:r>
+        <w:rPr>
+          <w:lang w:val="es-UY"/>
+        </w:rPr>
+        <w:t>usión</w:t>
+      </w:r>
       <w:r>
         <w:rPr>
           <w:lang w:val="es-UY"/>
@@ -1635,7 +1540,13 @@
         <w:rPr>
           <w:lang w:val="es-UY"/>
         </w:rPr>
-        <w:t xml:space="preserve">Luego se procede a realizar un </w:t>
+        <w:t>S</w:t>
+      </w:r>
+      <w:r>
+        <w:rPr>
+          <w:lang w:val="es-UY"/>
+        </w:rPr>
+        <w:t>e realizó un proceso de fusión (</w:t>
       </w:r>
       <w:proofErr w:type="spellStart"/>
       <w:r>
@@ -1649,21 +1560,21 @@
         <w:rPr>
           <w:lang w:val="es-UY"/>
         </w:rPr>
-        <w:t xml:space="preserve"> entre los listados </w:t>
-      </w:r>
-      <w:proofErr w:type="spellStart"/>
-      <w:r>
-        <w:rPr>
-          <w:lang w:val="es-UY"/>
-        </w:rPr>
-        <w:t>listing</w:t>
-      </w:r>
-      <w:proofErr w:type="spellEnd"/>
-      <w:r>
-        <w:rPr>
-          <w:lang w:val="es-UY"/>
-        </w:rPr>
-        <w:t xml:space="preserve"> y </w:t>
+        <w:t>) entre los conjuntos de datos "</w:t>
+      </w:r>
+      <w:proofErr w:type="spellStart"/>
+      <w:r>
+        <w:rPr>
+          <w:lang w:val="es-UY"/>
+        </w:rPr>
+        <w:t>listings</w:t>
+      </w:r>
+      <w:proofErr w:type="spellEnd"/>
+      <w:r>
+        <w:rPr>
+          <w:lang w:val="es-UY"/>
+        </w:rPr>
+        <w:t>" y "</w:t>
       </w:r>
       <w:proofErr w:type="spellStart"/>
       <w:r>
@@ -1677,8 +1588,35 @@
         <w:rPr>
           <w:lang w:val="es-UY"/>
         </w:rPr>
+        <w:t xml:space="preserve">". Esta fusión se llevó a cabo con el objetivo de combinar la información relevante de ambos conjuntos en un solo </w:t>
+      </w:r>
+      <w:proofErr w:type="spellStart"/>
+      <w:r>
+        <w:rPr>
+          <w:lang w:val="es-UY"/>
+        </w:rPr>
+        <w:t>dataframe</w:t>
+      </w:r>
+      <w:proofErr w:type="spellEnd"/>
+      <w:r>
+        <w:rPr>
+          <w:lang w:val="es-UY"/>
+        </w:rPr>
+        <w:t>, para facilitar el análisis posterior</w:t>
+      </w:r>
+      <w:r>
+        <w:rPr>
+          <w:lang w:val="es-UY"/>
+        </w:rPr>
         <w:t xml:space="preserve">. </w:t>
       </w:r>
+    </w:p>
+    <w:p>
+      <w:pPr>
+        <w:rPr>
+          <w:lang w:val="es-UY"/>
+        </w:rPr>
+      </w:pPr>
     </w:p>
     <w:p>
       <w:pPr>
@@ -1740,6 +1678,7 @@
         <w:t xml:space="preserve"> </w:t>
       </w:r>
       <w:proofErr w:type="spellStart"/>
+      <w:proofErr w:type="gramStart"/>
       <w:r>
         <w:rPr>
           <w:rFonts w:ascii="Consolas" w:eastAsia="Times New Roman" w:hAnsi="Consolas" w:cs="Times New Roman"/>
@@ -1774,6 +1713,7 @@
         <w:t>merge</w:t>
       </w:r>
       <w:proofErr w:type="spellEnd"/>
+      <w:proofErr w:type="gramEnd"/>
       <w:r>
         <w:rPr>
           <w:rFonts w:ascii="Consolas" w:eastAsia="Times New Roman" w:hAnsi="Consolas" w:cs="Times New Roman"/>
@@ -2043,7 +1983,25 @@
         <w:rPr>
           <w:lang w:val="es-UY"/>
         </w:rPr>
-        <w:t xml:space="preserve">Las columnas: </w:t>
+        <w:t>Se eliminan las columnas:</w:t>
+      </w:r>
+    </w:p>
+    <w:p>
+      <w:pPr>
+        <w:pStyle w:val="ListParagraph"/>
+        <w:numPr>
+          <w:ilvl w:val="1"/>
+          <w:numId w:val="5"/>
+        </w:numPr>
+        <w:rPr>
+          <w:lang w:val="es-UY"/>
+        </w:rPr>
+      </w:pPr>
+      <w:r>
+        <w:rPr>
+          <w:lang w:val="es-UY"/>
+        </w:rPr>
+        <w:t xml:space="preserve"> </w:t>
       </w:r>
       <w:proofErr w:type="spellStart"/>
       <w:r>
@@ -2091,19 +2049,57 @@
         <w:rPr>
           <w:lang w:val="es-UY"/>
         </w:rPr>
-        <w:t xml:space="preserve"> no contienen datos por lo que </w:t>
-      </w:r>
-      <w:r>
-        <w:rPr>
-          <w:lang w:val="es-UY"/>
-        </w:rPr>
-        <w:t>eliminan</w:t>
-      </w:r>
-      <w:r>
-        <w:rPr>
-          <w:lang w:val="es-UY"/>
-        </w:rPr>
-        <w:t>.</w:t>
+        <w:t xml:space="preserve"> </w:t>
+      </w:r>
+      <w:r>
+        <w:rPr>
+          <w:lang w:val="es-UY"/>
+        </w:rPr>
+        <w:t>debido a la falta de datos.</w:t>
+      </w:r>
+    </w:p>
+    <w:p>
+      <w:pPr>
+        <w:pStyle w:val="ListParagraph"/>
+        <w:numPr>
+          <w:ilvl w:val="1"/>
+          <w:numId w:val="5"/>
+        </w:numPr>
+        <w:rPr>
+          <w:lang w:val="es-UY"/>
+        </w:rPr>
+      </w:pPr>
+      <w:r>
+        <w:rPr>
+          <w:b/>
+          <w:bCs/>
+          <w:lang w:val="es-UY"/>
+        </w:rPr>
+        <w:t xml:space="preserve"> </w:t>
+      </w:r>
+      <w:proofErr w:type="spellStart"/>
+      <w:r>
+        <w:rPr>
+          <w:b/>
+          <w:bCs/>
+          <w:lang w:val="es-UY"/>
+        </w:rPr>
+        <w:t>host_about</w:t>
+      </w:r>
+      <w:proofErr w:type="spellEnd"/>
+      <w:r>
+        <w:rPr>
+          <w:b/>
+          <w:bCs/>
+          <w:lang w:val="es-UY"/>
+        </w:rPr>
+        <w:t xml:space="preserve"> </w:t>
+      </w:r>
+      <w:r>
+        <w:rPr>
+          <w:lang w:val="es-UY"/>
+        </w:rPr>
+        <w:t>ya que contiene la descripción proporcionada por los anfitriones sobre sí mismos, la cual no se consideró relevante para el análisis</w:t>
       </w:r>
     </w:p>
     <w:p>
@@ -2121,51 +2117,77 @@
         <w:rPr>
           <w:lang w:val="es-UY"/>
         </w:rPr>
-        <w:t>La columna:</w:t>
-      </w:r>
+        <w:t>En la columna "</w:t>
+      </w:r>
+      <w:proofErr w:type="spellStart"/>
       <w:r>
         <w:rPr>
           <w:b/>
           <w:bCs/>
           <w:lang w:val="es-UY"/>
         </w:rPr>
-        <w:t xml:space="preserve"> </w:t>
-      </w:r>
-      <w:proofErr w:type="spellStart"/>
-      <w:r>
-        <w:rPr>
-          <w:b/>
-          <w:bCs/>
-          <w:lang w:val="es-UY"/>
-        </w:rPr>
-        <w:t>host_about</w:t>
-      </w:r>
-      <w:proofErr w:type="spellEnd"/>
-      <w:r>
-        <w:rPr>
-          <w:b/>
-          <w:bCs/>
-          <w:lang w:val="es-UY"/>
-        </w:rPr>
-        <w:t xml:space="preserve"> </w:t>
-      </w:r>
-      <w:r>
-        <w:rPr>
-          <w:lang w:val="es-UY"/>
-        </w:rPr>
-        <w:t xml:space="preserve">se </w:t>
-      </w:r>
-      <w:r>
-        <w:rPr>
-          <w:lang w:val="es-UY"/>
-        </w:rPr>
-        <w:t>elimina</w:t>
-      </w:r>
-      <w:r>
-        <w:rPr>
-          <w:lang w:val="es-UY"/>
-        </w:rPr>
-        <w:t xml:space="preserve"> ya que contiene la descripción que hace el host para presentarse en la plataforma por lo que no se considera necesaria para el análisis.</w:t>
+        <w:t>name</w:t>
+      </w:r>
+      <w:proofErr w:type="spellEnd"/>
+      <w:r>
+        <w:rPr>
+          <w:lang w:val="es-UY"/>
+        </w:rPr>
+        <w:t xml:space="preserve">", se aplicó la función </w:t>
+      </w:r>
+      <w:r>
+        <w:rPr>
+          <w:lang w:val="es-UY"/>
+        </w:rPr>
+        <w:t>*</w:t>
+      </w:r>
+      <w:proofErr w:type="spellStart"/>
+      <w:proofErr w:type="gramStart"/>
+      <w:r>
+        <w:rPr>
+          <w:lang w:val="es-UY"/>
+        </w:rPr>
+        <w:t>fillna</w:t>
+      </w:r>
+      <w:proofErr w:type="spellEnd"/>
+      <w:r>
+        <w:rPr>
+          <w:lang w:val="es-UY"/>
+        </w:rPr>
+        <w:t>(</w:t>
+      </w:r>
+      <w:proofErr w:type="gramEnd"/>
+      <w:r>
+        <w:rPr>
+          <w:lang w:val="es-UY"/>
+        </w:rPr>
+        <w:t>)*</w:t>
+      </w:r>
+      <w:r>
+        <w:rPr>
+          <w:lang w:val="es-UY"/>
+        </w:rPr>
+        <w:t xml:space="preserve"> para reemplazar los valores nulos por la palabra "no </w:t>
+      </w:r>
+      <w:proofErr w:type="spellStart"/>
+      <w:r>
+        <w:rPr>
+          <w:lang w:val="es-UY"/>
+        </w:rPr>
+        <w:t>name</w:t>
+      </w:r>
+      <w:proofErr w:type="spellEnd"/>
+      <w:r>
+        <w:rPr>
+          <w:lang w:val="es-UY"/>
+        </w:rPr>
+        <w:t>"</w:t>
+      </w:r>
+      <w:r>
+        <w:rPr>
+          <w:lang w:val="es-UY"/>
+        </w:rPr>
+        <w:t>.</w:t>
       </w:r>
     </w:p>
     <w:p>
@@ -2183,83 +2205,7 @@
         <w:rPr>
           <w:lang w:val="es-UY"/>
         </w:rPr>
-        <w:t xml:space="preserve">La columna: </w:t>
-      </w:r>
-      <w:proofErr w:type="spellStart"/>
-      <w:r>
-        <w:rPr>
-          <w:b/>
-          <w:bCs/>
-          <w:lang w:val="es-UY"/>
-        </w:rPr>
-        <w:t>name</w:t>
-      </w:r>
-      <w:proofErr w:type="spellEnd"/>
-      <w:r>
-        <w:rPr>
-          <w:lang w:val="es-UY"/>
-        </w:rPr>
-        <w:t xml:space="preserve"> aplicamos la función </w:t>
-      </w:r>
-      <w:proofErr w:type="spellStart"/>
-      <w:r>
-        <w:rPr>
-          <w:b/>
-          <w:bCs/>
-          <w:lang w:val="es-UY"/>
-        </w:rPr>
-        <w:t>fillna</w:t>
-      </w:r>
-      <w:proofErr w:type="spellEnd"/>
-      <w:r>
-        <w:rPr>
-          <w:lang w:val="es-UY"/>
-        </w:rPr>
-        <w:t xml:space="preserve"> para reemplazar los valores nulos por la palabra: “no </w:t>
-      </w:r>
-      <w:proofErr w:type="spellStart"/>
-      <w:r>
-        <w:rPr>
-          <w:lang w:val="es-UY"/>
-        </w:rPr>
-        <w:t>name</w:t>
-      </w:r>
-      <w:proofErr w:type="spellEnd"/>
-      <w:r>
-        <w:rPr>
-          <w:lang w:val="es-UY"/>
-        </w:rPr>
-        <w:t>”.</w:t>
-      </w:r>
-    </w:p>
-    <w:p>
-      <w:pPr>
-        <w:pStyle w:val="ListParagraph"/>
-        <w:numPr>
-          <w:ilvl w:val="0"/>
-          <w:numId w:val="5"/>
-        </w:numPr>
-        <w:rPr>
-          <w:lang w:val="es-UY"/>
-        </w:rPr>
-      </w:pPr>
-      <w:r>
-        <w:rPr>
-          <w:lang w:val="es-UY"/>
-        </w:rPr>
-        <w:t xml:space="preserve">El resto de las columnas que presentan valores nulos </w:t>
-      </w:r>
-      <w:r>
-        <w:rPr>
-          <w:lang w:val="es-UY"/>
-        </w:rPr>
-        <w:t>se reemplazan</w:t>
-      </w:r>
-      <w:r>
-        <w:rPr>
-          <w:lang w:val="es-UY"/>
-        </w:rPr>
-        <w:t xml:space="preserve"> ya que corresponden a variables relacionadas con la </w:t>
+        <w:t xml:space="preserve">En cuanto a las demás columnas que presentan valores nulos y están relacionadas con las </w:t>
       </w:r>
       <w:proofErr w:type="spellStart"/>
       <w:r>
@@ -2273,19 +2219,7 @@
         <w:rPr>
           <w:lang w:val="es-UY"/>
         </w:rPr>
-        <w:t xml:space="preserve"> y se utilizarán</w:t>
-      </w:r>
-      <w:r>
-        <w:rPr>
-          <w:lang w:val="es-UY"/>
-        </w:rPr>
-        <w:t xml:space="preserve"> de esta manera</w:t>
-      </w:r>
-      <w:r>
-        <w:rPr>
-          <w:lang w:val="es-UY"/>
-        </w:rPr>
-        <w:t xml:space="preserve"> ya que </w:t>
+        <w:t>, se optó por mantenerlas y reemplazar los valores nulos, ya que representan métricas opcionales y no absolutas</w:t>
       </w:r>
       <w:r>
         <w:rPr>
@@ -2294,20 +2228,12 @@
           <w:shd w:val="clear" w:color="auto" w:fill="FFFFFF"/>
           <w:lang w:val="es-UY"/>
         </w:rPr>
-        <w:t>es una métrica opcional, no absoluta</w:t>
-      </w:r>
-      <w:r>
-        <w:rPr>
-          <w:rFonts w:ascii="Calibri" w:hAnsi="Calibri" w:cs="Calibri"/>
-          <w:color w:val="000000"/>
-          <w:shd w:val="clear" w:color="auto" w:fill="FFFFFF"/>
-          <w:lang w:val="es-UY"/>
-        </w:rPr>
         <w:t>.</w:t>
       </w:r>
     </w:p>
     <w:p>
       <w:pPr>
+        <w:pStyle w:val="ListParagraph"/>
         <w:rPr>
           <w:lang w:val="es-UY"/>
         </w:rPr>
@@ -2382,28 +2308,48 @@
         <w:rPr>
           <w:lang w:val="es-UY"/>
         </w:rPr>
-        <w:t>se convierte</w:t>
-      </w:r>
-      <w:r>
-        <w:rPr>
-          <w:lang w:val="es-UY"/>
-        </w:rPr>
-        <w:t xml:space="preserve"> a numérica con la función </w:t>
-      </w:r>
-      <w:proofErr w:type="spellStart"/>
-      <w:r>
-        <w:rPr>
-          <w:lang w:val="es-UY"/>
-        </w:rPr>
-        <w:t>t</w:t>
-      </w:r>
-      <w:r>
-        <w:rPr>
-          <w:lang w:val="es-UY"/>
-        </w:rPr>
-        <w:t>o_numeric</w:t>
-      </w:r>
-      <w:proofErr w:type="spellEnd"/>
+        <w:t xml:space="preserve">se realizó la conversión a tipo numérico utilizando la función </w:t>
+      </w:r>
+      <w:r>
+        <w:rPr>
+          <w:lang w:val="es-UY"/>
+        </w:rPr>
+        <w:t>*</w:t>
+      </w:r>
+      <w:proofErr w:type="spellStart"/>
+      <w:r>
+        <w:rPr>
+          <w:lang w:val="es-UY"/>
+        </w:rPr>
+        <w:t>to_</w:t>
+      </w:r>
+      <w:proofErr w:type="gramStart"/>
+      <w:r>
+        <w:rPr>
+          <w:lang w:val="es-UY"/>
+        </w:rPr>
+        <w:t>numeric</w:t>
+      </w:r>
+      <w:proofErr w:type="spellEnd"/>
+      <w:r>
+        <w:rPr>
+          <w:lang w:val="es-UY"/>
+        </w:rPr>
+        <w:t>(</w:t>
+      </w:r>
+      <w:proofErr w:type="gramEnd"/>
+      <w:r>
+        <w:rPr>
+          <w:lang w:val="es-UY"/>
+        </w:rPr>
+        <w:t>)*</w:t>
+      </w:r>
+      <w:r>
+        <w:rPr>
+          <w:lang w:val="es-UY"/>
+        </w:rPr>
+        <w:t>. Esta columna representa el porcentaje de respuestas del anfitrión, y al convertirla a tipo numérico, nos permitirá realizar cálculos y análisis más precisos</w:t>
+      </w:r>
       <w:r>
         <w:rPr>
           <w:lang w:val="es-UY"/>
@@ -2419,16 +2365,18 @@
           <w:numId w:val="6"/>
         </w:numPr>
         <w:rPr>
-          <w:lang w:val="es-UY"/>
-        </w:rPr>
-      </w:pPr>
-      <w:proofErr w:type="spellStart"/>
-      <w:r>
-        <w:rPr>
           <w:b/>
           <w:bCs/>
           <w:lang w:val="es-UY"/>
         </w:rPr>
+      </w:pPr>
+      <w:proofErr w:type="spellStart"/>
+      <w:r>
+        <w:rPr>
+          <w:b/>
+          <w:bCs/>
+          <w:lang w:val="es-UY"/>
+        </w:rPr>
         <w:t>price_euro</w:t>
       </w:r>
       <w:proofErr w:type="spellEnd"/>
@@ -2436,7 +2384,31 @@
         <w:rPr>
           <w:lang w:val="es-UY"/>
         </w:rPr>
-        <w:t xml:space="preserve">: se crea una nueva variable con la columna </w:t>
+        <w:t>:</w:t>
+      </w:r>
+      <w:r>
+        <w:rPr>
+          <w:lang w:val="es-UY"/>
+        </w:rPr>
+        <w:t xml:space="preserve"> </w:t>
+      </w:r>
+      <w:r>
+        <w:rPr>
+          <w:lang w:val="es-UY"/>
+        </w:rPr>
+        <w:t>se creó una nueva variable que representa el precio en euros</w:t>
+      </w:r>
+      <w:r>
+        <w:rPr>
+          <w:lang w:val="es-UY"/>
+        </w:rPr>
+        <w:t xml:space="preserve">. </w:t>
+      </w:r>
+      <w:r>
+        <w:rPr>
+          <w:lang w:val="es-UY"/>
+        </w:rPr>
+        <w:t>Esta transformación se realizó a partir de la columna "</w:t>
       </w:r>
       <w:proofErr w:type="spellStart"/>
       <w:r>
@@ -2450,82 +2422,39 @@
         <w:rPr>
           <w:lang w:val="es-UY"/>
         </w:rPr>
-        <w:t xml:space="preserve"> convertida a euro ya que esta columna viene en moneda local (Lira turca) y así poder tener una mejor comprensión y percepción. </w:t>
-      </w:r>
-    </w:p>
-    <w:p>
-      <w:pPr>
-        <w:pStyle w:val="ListParagraph"/>
-        <w:rPr>
-          <w:lang w:val="es-UY"/>
-        </w:rPr>
-      </w:pPr>
-      <w:r>
-        <w:rPr>
-          <w:lang w:val="es-UY"/>
-        </w:rPr>
-        <w:t>El tipo de cambio utilizado es de la web de la unión europea:</w:t>
-      </w:r>
-    </w:p>
-    <w:p>
-      <w:pPr>
-        <w:pStyle w:val="ListParagraph"/>
-        <w:rPr>
-          <w:lang w:val="es-UY"/>
-        </w:rPr>
-      </w:pPr>
-      <w:r>
-        <w:rPr>
-          <w:lang w:val="es-UY"/>
-        </w:rPr>
-        <w:t>https://commission.europa.eu/funding-tenders/procedures-guidelines-tenders/information-contractors-and-beneficiaries/exchange-rate-inforeuro_es</w:t>
-      </w:r>
-    </w:p>
-    <w:p>
-      <w:pPr>
-        <w:pStyle w:val="ListParagraph"/>
-        <w:rPr>
-          <w:lang w:val="es-UY"/>
-        </w:rPr>
-      </w:pPr>
-      <w:r>
-        <w:rPr>
-          <w:lang w:val="es-UY"/>
-        </w:rPr>
-        <w:t xml:space="preserve">El tipo de cambio a la fecha </w:t>
-      </w:r>
-      <w:proofErr w:type="spellStart"/>
-      <w:r>
-        <w:rPr>
-          <w:lang w:val="es-UY"/>
-        </w:rPr>
-        <w:t>fecha</w:t>
-      </w:r>
-      <w:proofErr w:type="spellEnd"/>
-      <w:r>
-        <w:rPr>
-          <w:lang w:val="es-UY"/>
-        </w:rPr>
-        <w:t>: 26/06/2023 es 1 TRY = 0.04564 EUR</w:t>
-      </w:r>
-    </w:p>
-    <w:p>
-      <w:pPr>
-        <w:rPr>
-          <w:lang w:val="es-UY"/>
-        </w:rPr>
-      </w:pPr>
-    </w:p>
-    <w:p>
-      <w:pPr>
-        <w:rPr>
-          <w:lang w:val="es-UY"/>
-        </w:rPr>
-      </w:pPr>
-    </w:p>
-    <w:p>
-      <w:pPr>
-        <w:rPr>
+        <w:t xml:space="preserve">" que originalmente se encuentra en la moneda local (Lira </w:t>
+      </w:r>
+      <w:r>
+        <w:rPr>
+          <w:lang w:val="es-UY"/>
+        </w:rPr>
+        <w:lastRenderedPageBreak/>
+        <w:t>turca)</w:t>
+      </w:r>
+      <w:r>
+        <w:rPr>
+          <w:lang w:val="es-UY"/>
+        </w:rPr>
+        <w:t xml:space="preserve">. </w:t>
+      </w:r>
+      <w:r>
+        <w:rPr>
+          <w:lang w:val="es-UY"/>
+        </w:rPr>
+        <w:t>Para realizar esta conversión, se utilizó el tipo de cambio proporcionado por la web de la Unión Europea, específicamente el tipo de cambio para la fecha 26/06/2023, donde 1 TRY (Lira turca) equivale a 0.04564 EUR (euros). De esta manera, obtenemos una mejor comprensión y percepción del precio en una moneda más ampliamente utilizada como el euro</w:t>
+      </w:r>
+      <w:r>
+        <w:rPr>
+          <w:lang w:val="es-UY"/>
+        </w:rPr>
+        <w:t>.</w:t>
+      </w:r>
+    </w:p>
+    <w:p>
+      <w:pPr>
+        <w:rPr>
+          <w:b/>
+          <w:bCs/>
           <w:lang w:val="es-UY"/>
         </w:rPr>
       </w:pPr>
@@ -2548,7 +2477,6 @@
           <w:b/>
           <w:bCs/>
         </w:rPr>
-        <w:lastRenderedPageBreak/>
         <w:t>Análisis</w:t>
       </w:r>
       <w:proofErr w:type="spellEnd"/>
@@ -2595,6 +2523,79 @@
     <w:p>
       <w:pPr>
         <w:rPr>
+          <w:lang w:val="es-UY"/>
+        </w:rPr>
+      </w:pPr>
+      <w:r>
+        <w:rPr>
+          <w:lang w:val="es-UY"/>
+        </w:rPr>
+        <w:t xml:space="preserve">Para responder a las preguntas planteadas al inicio, se dividió el análisis en cuatro secciones principales. </w:t>
+      </w:r>
+    </w:p>
+    <w:p>
+      <w:pPr>
+        <w:rPr>
+          <w:lang w:val="es-UY"/>
+        </w:rPr>
+      </w:pPr>
+      <w:r>
+        <w:rPr>
+          <w:lang w:val="es-UY"/>
+        </w:rPr>
+        <w:t xml:space="preserve">Además, se creó un tablero de </w:t>
+      </w:r>
+      <w:proofErr w:type="spellStart"/>
+      <w:r>
+        <w:rPr>
+          <w:lang w:val="es-UY"/>
+        </w:rPr>
+        <w:t>Power</w:t>
+      </w:r>
+      <w:proofErr w:type="spellEnd"/>
+      <w:r>
+        <w:rPr>
+          <w:lang w:val="es-UY"/>
+        </w:rPr>
+        <w:t xml:space="preserve"> BI para obtener una visión resumida de los datos. </w:t>
+      </w:r>
+    </w:p>
+    <w:p>
+      <w:pPr>
+        <w:rPr>
+          <w:lang w:val="es-UY"/>
+        </w:rPr>
+      </w:pPr>
+      <w:r>
+        <w:rPr>
+          <w:lang w:val="es-UY"/>
+        </w:rPr>
+        <w:t xml:space="preserve">A continuación, se detallan las secciones del análisis y la funcionalidad del tablero de </w:t>
+      </w:r>
+      <w:proofErr w:type="spellStart"/>
+      <w:r>
+        <w:rPr>
+          <w:lang w:val="es-UY"/>
+        </w:rPr>
+        <w:t>Power</w:t>
+      </w:r>
+      <w:proofErr w:type="spellEnd"/>
+      <w:r>
+        <w:rPr>
+          <w:lang w:val="es-UY"/>
+        </w:rPr>
+        <w:t xml:space="preserve"> BI</w:t>
+      </w:r>
+      <w:r>
+        <w:rPr>
+          <w:lang w:val="es-UY"/>
+        </w:rPr>
+        <w:t>.</w:t>
+      </w:r>
+    </w:p>
+    <w:p>
+      <w:pPr>
+        <w:rPr>
           <w:rFonts w:ascii="Helvetica" w:hAnsi="Helvetica" w:cs="Helvetica"/>
           <w:color w:val="333333"/>
           <w:sz w:val="21"/>
@@ -2623,8 +2624,16 @@
         <w:rPr>
           <w:lang w:val="es-UY"/>
         </w:rPr>
-        <w:t>Estambul esta</w:t>
-      </w:r>
+        <w:t xml:space="preserve">Estambul </w:t>
+      </w:r>
+      <w:proofErr w:type="spellStart"/>
+      <w:r>
+        <w:rPr>
+          <w:lang w:val="es-UY"/>
+        </w:rPr>
+        <w:t>esta</w:t>
+      </w:r>
+      <w:proofErr w:type="spellEnd"/>
       <w:r>
         <w:rPr>
           <w:b/>
@@ -3845,6 +3854,7 @@
         <w:rPr>
           <w:lang w:val="es-UY"/>
         </w:rPr>
+        <w:lastRenderedPageBreak/>
         <w:t xml:space="preserve">        * </w:t>
       </w:r>
       <w:proofErr w:type="spellStart"/>
@@ -4015,7 +4025,6 @@
         <w:rPr>
           <w:lang w:val="es-UY"/>
         </w:rPr>
-        <w:lastRenderedPageBreak/>
         <w:t xml:space="preserve">        Por lo que podemos tener: “</w:t>
       </w:r>
       <w:proofErr w:type="spellStart"/>
@@ -4163,6 +4172,106 @@
           <w:bCs/>
           <w:lang w:val="es-UY"/>
         </w:rPr>
+        <w:t>Modelo Predictivo</w:t>
+      </w:r>
+    </w:p>
+    <w:p>
+      <w:pPr>
+        <w:rPr>
+          <w:lang w:val="es-UY"/>
+        </w:rPr>
+      </w:pPr>
+      <w:r>
+        <w:rPr>
+          <w:lang w:val="es-UY"/>
+        </w:rPr>
+        <w:t>Para a realizar este modelo utilizamos la librería **</w:t>
+      </w:r>
+      <w:proofErr w:type="spellStart"/>
+      <w:r>
+        <w:rPr>
+          <w:lang w:val="es-UY"/>
+        </w:rPr>
+        <w:t>pycaret</w:t>
+      </w:r>
+      <w:proofErr w:type="spellEnd"/>
+      <w:r>
+        <w:rPr>
+          <w:lang w:val="es-UY"/>
+        </w:rPr>
+        <w:t>**</w:t>
+      </w:r>
+      <w:r>
+        <w:rPr>
+          <w:lang w:val="es-UY"/>
+        </w:rPr>
+        <w:t xml:space="preserve"> </w:t>
+      </w:r>
+    </w:p>
+    <w:p>
+      <w:pPr>
+        <w:rPr>
+          <w:b/>
+          <w:bCs/>
+          <w:lang w:val="es-UY"/>
+        </w:rPr>
+      </w:pPr>
+      <w:r>
+        <w:rPr>
+          <w:lang w:val="es-UY"/>
+        </w:rPr>
+        <w:t>Definimos la variable **</w:t>
+      </w:r>
+      <w:proofErr w:type="spellStart"/>
+      <w:r>
+        <w:rPr>
+          <w:lang w:val="es-UY"/>
+        </w:rPr>
+        <w:t>precio_euro</w:t>
+      </w:r>
+      <w:proofErr w:type="spellEnd"/>
+      <w:r>
+        <w:rPr>
+          <w:lang w:val="es-UY"/>
+        </w:rPr>
+        <w:t>** como nuestra variable objetivo</w:t>
+      </w:r>
+      <w:r>
+        <w:rPr>
+          <w:lang w:val="es-UY"/>
+        </w:rPr>
+        <w:t xml:space="preserve"> y s</w:t>
+      </w:r>
+      <w:r>
+        <w:rPr>
+          <w:lang w:val="es-UY"/>
+        </w:rPr>
+        <w:t>e selecciona el modelo de regresión lineal.</w:t>
+      </w:r>
+    </w:p>
+    <w:p>
+      <w:pPr>
+        <w:rPr>
+          <w:b/>
+          <w:bCs/>
+          <w:lang w:val="es-UY"/>
+        </w:rPr>
+      </w:pPr>
+    </w:p>
+    <w:p>
+      <w:pPr>
+        <w:rPr>
+          <w:b/>
+          <w:bCs/>
+          <w:lang w:val="es-UY"/>
+        </w:rPr>
+      </w:pPr>
+      <w:r>
+        <w:rPr>
+          <w:b/>
+          <w:bCs/>
+          <w:lang w:val="es-UY"/>
+        </w:rPr>
         <w:t>CONCLUSIÓN</w:t>
       </w:r>
     </w:p>
@@ -4172,6 +4281,484 @@
           <w:lang w:val="es-UY"/>
         </w:rPr>
       </w:pPr>
+      <w:r>
+        <w:rPr>
+          <w:lang w:val="es-UY"/>
+        </w:rPr>
+        <w:t xml:space="preserve">Después de realizar el análisis del </w:t>
+      </w:r>
+      <w:proofErr w:type="spellStart"/>
+      <w:r>
+        <w:rPr>
+          <w:lang w:val="es-UY"/>
+        </w:rPr>
+        <w:t>dataset</w:t>
+      </w:r>
+      <w:proofErr w:type="spellEnd"/>
+      <w:r>
+        <w:rPr>
+          <w:lang w:val="es-UY"/>
+        </w:rPr>
+        <w:t>, podemos llegar a las siguientes conclusiones sobre la oferta de alojamientos en la ciudad de Estambul:</w:t>
+      </w:r>
+    </w:p>
+    <w:p>
+      <w:pPr>
+        <w:pStyle w:val="ListParagraph"/>
+        <w:numPr>
+          <w:ilvl w:val="0"/>
+          <w:numId w:val="6"/>
+        </w:numPr>
+        <w:rPr>
+          <w:lang w:val="es-UY"/>
+        </w:rPr>
+      </w:pPr>
+      <w:r>
+        <w:rPr>
+          <w:lang w:val="es-UY"/>
+        </w:rPr>
+        <w:t>En total, hay 41,500 alojamientos disponibles en la plataforma Airbnb en Estambul.</w:t>
+      </w:r>
+    </w:p>
+    <w:p>
+      <w:pPr>
+        <w:pStyle w:val="ListParagraph"/>
+        <w:numPr>
+          <w:ilvl w:val="0"/>
+          <w:numId w:val="6"/>
+        </w:numPr>
+        <w:rPr>
+          <w:lang w:val="es-UY"/>
+        </w:rPr>
+      </w:pPr>
+      <w:r>
+        <w:rPr>
+          <w:lang w:val="es-UY"/>
+        </w:rPr>
+        <w:t xml:space="preserve">Los distritos con la mayor cantidad de ofertas de alojamiento son: </w:t>
+      </w:r>
+      <w:proofErr w:type="spellStart"/>
+      <w:r>
+        <w:rPr>
+          <w:lang w:val="es-UY"/>
+        </w:rPr>
+        <w:t>Beyoglu</w:t>
+      </w:r>
+      <w:proofErr w:type="spellEnd"/>
+      <w:r>
+        <w:rPr>
+          <w:lang w:val="es-UY"/>
+        </w:rPr>
+        <w:t xml:space="preserve">, </w:t>
+      </w:r>
+      <w:proofErr w:type="spellStart"/>
+      <w:r>
+        <w:rPr>
+          <w:lang w:val="es-UY"/>
+        </w:rPr>
+        <w:t>Sisli</w:t>
+      </w:r>
+      <w:proofErr w:type="spellEnd"/>
+      <w:r>
+        <w:rPr>
+          <w:lang w:val="es-UY"/>
+        </w:rPr>
+        <w:t xml:space="preserve">, </w:t>
+      </w:r>
+      <w:proofErr w:type="spellStart"/>
+      <w:r>
+        <w:rPr>
+          <w:lang w:val="es-UY"/>
+        </w:rPr>
+        <w:t>Kadikoy</w:t>
+      </w:r>
+      <w:proofErr w:type="spellEnd"/>
+      <w:r>
+        <w:rPr>
+          <w:lang w:val="es-UY"/>
+        </w:rPr>
+        <w:t xml:space="preserve"> y </w:t>
+      </w:r>
+      <w:proofErr w:type="spellStart"/>
+      <w:r>
+        <w:rPr>
+          <w:lang w:val="es-UY"/>
+        </w:rPr>
+        <w:t>Fatih</w:t>
+      </w:r>
+      <w:proofErr w:type="spellEnd"/>
+      <w:r>
+        <w:rPr>
+          <w:lang w:val="es-UY"/>
+        </w:rPr>
+        <w:t>. Estos distritos destacan por tener una amplia variedad de opciones para los viajeros.</w:t>
+      </w:r>
+    </w:p>
+    <w:p>
+      <w:pPr>
+        <w:pStyle w:val="ListParagraph"/>
+        <w:numPr>
+          <w:ilvl w:val="0"/>
+          <w:numId w:val="6"/>
+        </w:numPr>
+        <w:rPr>
+          <w:lang w:val="es-UY"/>
+        </w:rPr>
+      </w:pPr>
+      <w:r>
+        <w:rPr>
+          <w:lang w:val="es-UY"/>
+        </w:rPr>
+        <w:t>El precio medio por noche de alojamiento en Estambul es de €91.12. Este valor representa el promedio de los precios de todos los alojamientos disponibles en la ciudad.</w:t>
+      </w:r>
+    </w:p>
+    <w:p>
+      <w:pPr>
+        <w:pStyle w:val="ListParagraph"/>
+        <w:numPr>
+          <w:ilvl w:val="0"/>
+          <w:numId w:val="6"/>
+        </w:numPr>
+        <w:rPr>
+          <w:lang w:val="es-UY"/>
+        </w:rPr>
+      </w:pPr>
+      <w:r>
+        <w:rPr>
+          <w:lang w:val="es-UY"/>
+        </w:rPr>
+        <w:t xml:space="preserve">El tipo de alojamiento más comúnmente ofrecido en Estambul es el </w:t>
+      </w:r>
+      <w:r>
+        <w:rPr>
+          <w:lang w:val="es-UY"/>
+        </w:rPr>
+        <w:t>***</w:t>
+      </w:r>
+      <w:r>
+        <w:rPr>
+          <w:lang w:val="es-UY"/>
+        </w:rPr>
+        <w:t>"Casa/apartamento completo"</w:t>
+      </w:r>
+      <w:r>
+        <w:rPr>
+          <w:lang w:val="es-UY"/>
+        </w:rPr>
+        <w:t>***</w:t>
+      </w:r>
+      <w:r>
+        <w:rPr>
+          <w:lang w:val="es-UY"/>
+        </w:rPr>
+        <w:t>. Esto significa que la mayoría de los alojamientos disponibles en la plataforma son viviendas completas que los viajeros pueden reservar y disfrutar en su totalidad.</w:t>
+      </w:r>
+    </w:p>
+    <w:p>
+      <w:pPr>
+        <w:ind w:left="360"/>
+        <w:rPr>
+          <w:lang w:val="es-UY"/>
+        </w:rPr>
+      </w:pPr>
+      <w:r>
+        <w:rPr>
+          <w:lang w:val="es-UY"/>
+        </w:rPr>
+        <w:t>Estas conclusiones nos brindan una idea general sobre la oferta de alojamientos en Estambul a través de Airbnb y nos ayudan a comprender mejor el mercado de alojamiento en la ciudad.</w:t>
+      </w:r>
+    </w:p>
+    <w:p>
+      <w:pPr>
+        <w:rPr>
+          <w:lang w:val="es-UY"/>
+        </w:rPr>
+      </w:pPr>
+    </w:p>
+    <w:p>
+      <w:pPr>
+        <w:rPr>
+          <w:lang w:val="es-UY"/>
+        </w:rPr>
+      </w:pPr>
+    </w:p>
+    <w:p>
+      <w:pPr>
+        <w:rPr>
+          <w:lang w:val="es-UY"/>
+        </w:rPr>
+      </w:pPr>
+      <w:r>
+        <w:rPr>
+          <w:lang w:val="es-UY"/>
+        </w:rPr>
+        <w:t xml:space="preserve">Luego de analizar el </w:t>
+      </w:r>
+      <w:proofErr w:type="spellStart"/>
+      <w:r>
+        <w:rPr>
+          <w:lang w:val="es-UY"/>
+        </w:rPr>
+        <w:t>dataset</w:t>
+      </w:r>
+      <w:proofErr w:type="spellEnd"/>
+      <w:r>
+        <w:rPr>
+          <w:lang w:val="es-UY"/>
+        </w:rPr>
+        <w:t xml:space="preserve"> podemos </w:t>
+      </w:r>
+      <w:r>
+        <w:rPr>
+          <w:lang w:val="es-UY"/>
+        </w:rPr>
+        <w:t xml:space="preserve">concluir que </w:t>
+      </w:r>
+      <w:r>
+        <w:rPr>
+          <w:lang w:val="es-UY"/>
+        </w:rPr>
+        <w:t>la oferta de alojamientos en esta ciudad</w:t>
+      </w:r>
+      <w:r>
+        <w:rPr>
+          <w:lang w:val="es-UY"/>
+        </w:rPr>
+        <w:t xml:space="preserve"> se comporta de la siguiente manera:</w:t>
+      </w:r>
+    </w:p>
+    <w:p>
+      <w:pPr>
+        <w:pStyle w:val="ListParagraph"/>
+        <w:numPr>
+          <w:ilvl w:val="0"/>
+          <w:numId w:val="6"/>
+        </w:numPr>
+        <w:rPr>
+          <w:lang w:val="es-UY"/>
+        </w:rPr>
+      </w:pPr>
+      <w:r>
+        <w:rPr>
+          <w:lang w:val="es-UY"/>
+        </w:rPr>
+        <w:lastRenderedPageBreak/>
+        <w:t xml:space="preserve">41.500 son los </w:t>
+      </w:r>
+      <w:r>
+        <w:rPr>
+          <w:lang w:val="es-UY"/>
+        </w:rPr>
+        <w:t>alojamientos que se ofrecen e</w:t>
+      </w:r>
+      <w:r>
+        <w:rPr>
+          <w:lang w:val="es-UY"/>
+        </w:rPr>
+        <w:t>n la</w:t>
+      </w:r>
+      <w:r>
+        <w:rPr>
+          <w:lang w:val="es-UY"/>
+        </w:rPr>
+        <w:t xml:space="preserve"> </w:t>
+      </w:r>
+      <w:r>
+        <w:rPr>
+          <w:lang w:val="es-UY"/>
+        </w:rPr>
+        <w:t>plataforma</w:t>
+      </w:r>
+      <w:r>
+        <w:rPr>
+          <w:lang w:val="es-UY"/>
+        </w:rPr>
+        <w:t xml:space="preserve"> Airbnb.</w:t>
+      </w:r>
+    </w:p>
+    <w:p>
+      <w:pPr>
+        <w:pStyle w:val="ListParagraph"/>
+        <w:numPr>
+          <w:ilvl w:val="0"/>
+          <w:numId w:val="6"/>
+        </w:numPr>
+        <w:rPr>
+          <w:lang w:val="es-UY"/>
+        </w:rPr>
+      </w:pPr>
+      <w:r>
+        <w:rPr>
+          <w:lang w:val="es-UY"/>
+        </w:rPr>
+        <w:t>Los distritos con mayor número de ofertas son:</w:t>
+      </w:r>
+      <w:r>
+        <w:rPr>
+          <w:lang w:val="es-UY"/>
+        </w:rPr>
+        <w:t xml:space="preserve"> </w:t>
+      </w:r>
+      <w:proofErr w:type="spellStart"/>
+      <w:r>
+        <w:rPr>
+          <w:lang w:val="es-UY"/>
+        </w:rPr>
+        <w:t>Beyoglu</w:t>
+      </w:r>
+      <w:proofErr w:type="spellEnd"/>
+      <w:r>
+        <w:rPr>
+          <w:lang w:val="es-UY"/>
+        </w:rPr>
+        <w:t>,</w:t>
+      </w:r>
+      <w:r>
+        <w:rPr>
+          <w:lang w:val="es-UY"/>
+        </w:rPr>
+        <w:t xml:space="preserve"> </w:t>
+      </w:r>
+      <w:proofErr w:type="spellStart"/>
+      <w:r>
+        <w:rPr>
+          <w:lang w:val="es-UY"/>
+        </w:rPr>
+        <w:t>S</w:t>
+      </w:r>
+      <w:r>
+        <w:rPr>
+          <w:lang w:val="es-UY"/>
+        </w:rPr>
+        <w:t>isli</w:t>
+      </w:r>
+      <w:proofErr w:type="spellEnd"/>
+      <w:r>
+        <w:rPr>
+          <w:lang w:val="es-UY"/>
+        </w:rPr>
+        <w:t>,</w:t>
+      </w:r>
+      <w:r>
+        <w:rPr>
+          <w:lang w:val="es-UY"/>
+        </w:rPr>
+        <w:t xml:space="preserve"> </w:t>
+      </w:r>
+      <w:proofErr w:type="spellStart"/>
+      <w:r>
+        <w:rPr>
+          <w:lang w:val="es-UY"/>
+        </w:rPr>
+        <w:t>Kadikoy</w:t>
+      </w:r>
+      <w:proofErr w:type="spellEnd"/>
+      <w:r>
+        <w:rPr>
+          <w:lang w:val="es-UY"/>
+        </w:rPr>
+        <w:t xml:space="preserve"> </w:t>
+      </w:r>
+      <w:r>
+        <w:rPr>
+          <w:lang w:val="es-UY"/>
+        </w:rPr>
+        <w:t xml:space="preserve">y </w:t>
+      </w:r>
+      <w:proofErr w:type="spellStart"/>
+      <w:r>
+        <w:rPr>
+          <w:lang w:val="es-UY"/>
+        </w:rPr>
+        <w:t>Fatih</w:t>
+      </w:r>
+      <w:proofErr w:type="spellEnd"/>
+      <w:r>
+        <w:rPr>
+          <w:lang w:val="es-UY"/>
+        </w:rPr>
+        <w:t>.</w:t>
+      </w:r>
+    </w:p>
+    <w:p>
+      <w:pPr>
+        <w:pStyle w:val="ListParagraph"/>
+        <w:numPr>
+          <w:ilvl w:val="0"/>
+          <w:numId w:val="6"/>
+        </w:numPr>
+        <w:rPr>
+          <w:lang w:val="es-UY"/>
+        </w:rPr>
+      </w:pPr>
+      <w:r>
+        <w:rPr>
+          <w:lang w:val="es-UY"/>
+        </w:rPr>
+        <w:t xml:space="preserve">El precio medio que se puede pagar una noche de alojamiento es de </w:t>
+      </w:r>
+      <w:r>
+        <w:rPr>
+          <w:rFonts w:ascii="Source Sans Pro" w:hAnsi="Source Sans Pro"/>
+          <w:color w:val="31333F"/>
+          <w:shd w:val="clear" w:color="auto" w:fill="FFFFFF"/>
+          <w:lang w:val="es-UY"/>
+        </w:rPr>
+        <w:t>€91,12</w:t>
+      </w:r>
+      <w:r>
+        <w:rPr>
+          <w:rFonts w:ascii="Source Sans Pro" w:hAnsi="Source Sans Pro"/>
+          <w:color w:val="31333F"/>
+          <w:shd w:val="clear" w:color="auto" w:fill="FFFFFF"/>
+          <w:lang w:val="es-UY"/>
+        </w:rPr>
+        <w:t>.</w:t>
+      </w:r>
+    </w:p>
+    <w:p>
+      <w:pPr>
+        <w:pStyle w:val="ListParagraph"/>
+        <w:numPr>
+          <w:ilvl w:val="0"/>
+          <w:numId w:val="6"/>
+        </w:numPr>
+        <w:rPr>
+          <w:lang w:val="es-UY"/>
+        </w:rPr>
+      </w:pPr>
+      <w:r>
+        <w:rPr>
+          <w:lang w:val="es-UY"/>
+        </w:rPr>
+        <w:t xml:space="preserve">Y el mayor tipo de alojamientos ofrecido es </w:t>
+      </w:r>
+      <w:r>
+        <w:rPr>
+          <w:lang w:val="es-UY"/>
+        </w:rPr>
+        <w:t>Casa/apartamento completo</w:t>
+      </w:r>
+      <w:r>
+        <w:rPr>
+          <w:lang w:val="es-UY"/>
+        </w:rPr>
+        <w:t>.</w:t>
+      </w:r>
+    </w:p>
+    <w:p>
+      <w:pPr>
+        <w:rPr>
+          <w:lang w:val="es-UY"/>
+        </w:rPr>
+      </w:pPr>
+    </w:p>
+    <w:p>
+      <w:pPr>
+        <w:rPr>
+          <w:lang w:val="es-UY"/>
+        </w:rPr>
+      </w:pPr>
     </w:p>
     <w:p>
       <w:pPr>
@@ -4198,6 +4785,12 @@
         </w:rPr>
         <w:t>#AF1D56</w:t>
       </w:r>
+      <w:r>
+        <w:rPr>
+          <w:lang w:val="es-UY"/>
+        </w:rPr>
+        <w:t xml:space="preserve"> bordo</w:t>
+      </w:r>
     </w:p>
     <w:p>
       <w:pPr>
@@ -4211,6 +4804,12 @@
         </w:rPr>
         <w:t>#CB6CE6</w:t>
       </w:r>
+      <w:r>
+        <w:rPr>
+          <w:lang w:val="es-UY"/>
+        </w:rPr>
+        <w:t xml:space="preserve"> violeta</w:t>
+      </w:r>
     </w:p>
     <w:p>
       <w:pPr>
@@ -4224,6 +4823,12 @@
         </w:rPr>
         <w:t>#FF914D</w:t>
       </w:r>
+      <w:r>
+        <w:rPr>
+          <w:lang w:val="es-UY"/>
+        </w:rPr>
+        <w:t xml:space="preserve"> naranja</w:t>
+      </w:r>
     </w:p>
     <w:p>
       <w:pPr>
@@ -4237,6 +4842,12 @@
         </w:rPr>
         <w:t>#FFDE59</w:t>
       </w:r>
+      <w:r>
+        <w:rPr>
+          <w:lang w:val="es-UY"/>
+        </w:rPr>
+        <w:t xml:space="preserve"> amarillo</w:t>
+      </w:r>
     </w:p>
     <w:p>
       <w:pPr>
@@ -4375,6 +4986,7 @@
         <w:rPr>
           <w:lang w:val="es-UY"/>
         </w:rPr>
+        <w:lastRenderedPageBreak/>
         <w:t>-&gt; Exordio (inicio)</w:t>
       </w:r>
     </w:p>
@@ -4745,21 +5357,21 @@
         <w:rPr>
           <w:lang w:val="es-UY"/>
         </w:rPr>
+        <w:t>· Estructura: Qué organización tiene lo que decís</w:t>
+      </w:r>
+    </w:p>
+    <w:p>
+      <w:pPr>
+        <w:pStyle w:val="NormalWeb"/>
+        <w:rPr>
+          <w:lang w:val="es-UY"/>
+        </w:rPr>
+      </w:pPr>
+      <w:r>
+        <w:rPr>
+          <w:lang w:val="es-UY"/>
+        </w:rPr>
         <w:lastRenderedPageBreak/>
-        <w:t>· Estructura: Qué organización tiene lo que decís</w:t>
-      </w:r>
-    </w:p>
-    <w:p>
-      <w:pPr>
-        <w:pStyle w:val="NormalWeb"/>
-        <w:rPr>
-          <w:lang w:val="es-UY"/>
-        </w:rPr>
-      </w:pPr>
-      <w:r>
-        <w:rPr>
-          <w:lang w:val="es-UY"/>
-        </w:rPr>
         <w:t>· Cohesión: Qué relación hay entre las partes de lo que decís (tanto sobre el contenido como sobre la transición)  </w:t>
       </w:r>
     </w:p>
@@ -5120,7 +5732,7 @@
         <w:rFonts w:ascii="Symbol" w:eastAsiaTheme="minorHAnsi" w:hAnsi="Symbol" w:cstheme="minorBidi" w:hint="default"/>
       </w:rPr>
     </w:lvl>
-    <w:lvl w:ilvl="1" w:tplc="04090003" w:tentative="1">
+    <w:lvl w:ilvl="1" w:tplc="04090003">
       <w:start w:val="1"/>
       <w:numFmt w:val="bullet"/>
       <w:lvlText w:val="o"/>

--- a/Info/Airbnb_Esrambul.docx
+++ b/Info/Airbnb_Esrambul.docx
@@ -14,7 +14,6 @@
           <w:bCs/>
         </w:rPr>
       </w:pPr>
-      <w:proofErr w:type="spellStart"/>
       <w:r>
         <w:rPr>
           <w:b/>
@@ -22,7 +21,6 @@
         </w:rPr>
         <w:t>Introducción</w:t>
       </w:r>
-      <w:proofErr w:type="spellEnd"/>
     </w:p>
     <w:p>
       <w:pPr>
@@ -43,21 +41,7 @@
         <w:rPr>
           <w:lang w:val="es-UY"/>
         </w:rPr>
-        <w:t>"</w:t>
-      </w:r>
-      <w:proofErr w:type="spellStart"/>
-      <w:r>
-        <w:rPr>
-          <w:lang w:val="es-UY"/>
-        </w:rPr>
-        <w:t>Inside</w:t>
-      </w:r>
-      <w:proofErr w:type="spellEnd"/>
-      <w:r>
-        <w:rPr>
-          <w:lang w:val="es-UY"/>
-        </w:rPr>
-        <w:t xml:space="preserve"> Airbnb" es un sitio web que proporciona información sobre los alojamientos disponibles para alquilar en la plataforma de Airbnb. El objetivo de este sitio web es mostrar el impacto que tiene esta plataforma en el mercado de la vivienda en cada ciudad. </w:t>
+        <w:t xml:space="preserve">"Inside Airbnb" es un sitio web que proporciona información sobre los alojamientos disponibles para alquilar en la plataforma de Airbnb. El objetivo de este sitio web es mostrar el impacto que tiene esta plataforma en el mercado de la vivienda en cada ciudad. </w:t>
       </w:r>
     </w:p>
     <w:p>
@@ -321,19 +305,11 @@
           <w:lang w:val="es-UY"/>
         </w:rPr>
       </w:pPr>
-      <w:proofErr w:type="spellStart"/>
-      <w:r>
-        <w:rPr>
-          <w:lang w:val="es-UY"/>
-        </w:rPr>
-        <w:t>listings.cvs</w:t>
-      </w:r>
-      <w:proofErr w:type="spellEnd"/>
-      <w:r>
-        <w:rPr>
-          <w:lang w:val="es-UY"/>
-        </w:rPr>
-        <w:t xml:space="preserve"> </w:t>
+      <w:r>
+        <w:rPr>
+          <w:lang w:val="es-UY"/>
+        </w:rPr>
+        <w:t xml:space="preserve">listings.cvs </w:t>
       </w:r>
     </w:p>
     <w:p>
@@ -347,14 +323,12 @@
           <w:lang w:val="es-UY"/>
         </w:rPr>
       </w:pPr>
-      <w:proofErr w:type="spellStart"/>
       <w:r>
         <w:rPr>
           <w:lang w:val="es-UY"/>
         </w:rPr>
         <w:t>listings_details.cvs</w:t>
       </w:r>
-      <w:proofErr w:type="spellEnd"/>
     </w:p>
     <w:p>
       <w:pPr>
@@ -457,8 +431,6 @@
           <w:lang w:val="es-UY"/>
         </w:rPr>
       </w:pPr>
-      <w:proofErr w:type="spellStart"/>
-      <w:proofErr w:type="gramStart"/>
       <w:r>
         <w:rPr>
           <w:lang w:val="es-UY"/>
@@ -471,36 +443,18 @@
         </w:rPr>
         <w:t>.geojson</w:t>
       </w:r>
-      <w:proofErr w:type="spellEnd"/>
-      <w:proofErr w:type="gramEnd"/>
-    </w:p>
-    <w:p>
-      <w:pPr>
-        <w:rPr>
-          <w:lang w:val="es-UY"/>
-        </w:rPr>
-      </w:pPr>
-      <w:r>
-        <w:rPr>
-          <w:lang w:val="es-UY"/>
-        </w:rPr>
-        <w:t>Para llevar a cabo el análisis y construir el modelo predictivo, se utilizaron los conjuntos de datos "listings.csv" y "listings_details.csv". Además, se empleó el archivo "</w:t>
-      </w:r>
-      <w:proofErr w:type="spellStart"/>
-      <w:proofErr w:type="gramStart"/>
-      <w:r>
-        <w:rPr>
-          <w:lang w:val="es-UY"/>
-        </w:rPr>
-        <w:t>neighbourhoods.geojson</w:t>
-      </w:r>
-      <w:proofErr w:type="spellEnd"/>
-      <w:proofErr w:type="gramEnd"/>
-      <w:r>
-        <w:rPr>
-          <w:lang w:val="es-UY"/>
-        </w:rPr>
-        <w:t>" para crear los mapas.</w:t>
+    </w:p>
+    <w:p>
+      <w:pPr>
+        <w:rPr>
+          <w:lang w:val="es-UY"/>
+        </w:rPr>
+      </w:pPr>
+      <w:r>
+        <w:rPr>
+          <w:lang w:val="es-UY"/>
+        </w:rPr>
+        <w:t>Para llevar a cabo el análisis y construir el modelo predictivo, se utilizaron los conjuntos de datos "listings.csv" y "listings_details.csv". Además, se empleó el archivo "neighbourhoods.geojson" para crear los mapas.</w:t>
       </w:r>
     </w:p>
     <w:p>
@@ -552,14 +506,7 @@
         <w:rPr>
           <w:lang w:val="es-UY"/>
         </w:rPr>
-        <w:t xml:space="preserve">Dado que el este </w:t>
-      </w:r>
-      <w:proofErr w:type="spellStart"/>
-      <w:r>
-        <w:rPr>
-          <w:lang w:val="es-UY"/>
-        </w:rPr>
-        <w:t>data</w:t>
+        <w:t>Dado que el este data</w:t>
       </w:r>
       <w:r>
         <w:rPr>
@@ -567,21 +514,18 @@
         </w:rPr>
         <w:t>frame</w:t>
       </w:r>
-      <w:proofErr w:type="spellEnd"/>
       <w:r>
         <w:rPr>
           <w:lang w:val="es-UY"/>
         </w:rPr>
         <w:t xml:space="preserve"> </w:t>
       </w:r>
-      <w:proofErr w:type="spellStart"/>
       <w:r>
         <w:rPr>
           <w:lang w:val="es-UY"/>
         </w:rPr>
         <w:t>listings_details</w:t>
       </w:r>
-      <w:proofErr w:type="spellEnd"/>
       <w:r>
         <w:rPr>
           <w:lang w:val="es-UY"/>
@@ -592,16 +536,8 @@
         <w:rPr>
           <w:lang w:val="es-UY"/>
         </w:rPr>
-        <w:t xml:space="preserve">se </w:t>
-      </w:r>
-      <w:proofErr w:type="spellStart"/>
-      <w:r>
-        <w:rPr>
-          <w:lang w:val="es-UY"/>
-        </w:rPr>
-        <w:t>selccionaron</w:t>
-      </w:r>
-      <w:proofErr w:type="spellEnd"/>
+        <w:t>se selccionaron</w:t>
+      </w:r>
       <w:r>
         <w:rPr>
           <w:lang w:val="es-UY"/>
@@ -612,14 +548,7 @@
         <w:rPr>
           <w:lang w:val="es-UY"/>
         </w:rPr>
-        <w:t xml:space="preserve">serán necesario para </w:t>
-      </w:r>
-      <w:proofErr w:type="gramStart"/>
-      <w:r>
-        <w:rPr>
-          <w:lang w:val="es-UY"/>
-        </w:rPr>
-        <w:t xml:space="preserve">el </w:t>
+        <w:t xml:space="preserve">serán necesario para el </w:t>
       </w:r>
       <w:r>
         <w:rPr>
@@ -631,14 +560,7 @@
         <w:rPr>
           <w:lang w:val="es-UY"/>
         </w:rPr>
-        <w:t>análisis</w:t>
-      </w:r>
-      <w:proofErr w:type="gramEnd"/>
-      <w:r>
-        <w:rPr>
-          <w:lang w:val="es-UY"/>
-        </w:rPr>
-        <w:t>:</w:t>
+        <w:t>análisis:</w:t>
       </w:r>
     </w:p>
     <w:p>
@@ -707,9 +629,19 @@
           <w:szCs w:val="21"/>
           <w14:ligatures w14:val="none"/>
         </w:rPr>
-        <w:t>"</w:t>
-      </w:r>
-      <w:proofErr w:type="spellStart"/>
+        <w:t>"property_type"</w:t>
+      </w:r>
+      <w:r>
+        <w:rPr>
+          <w:rFonts w:ascii="Consolas" w:eastAsia="Times New Roman" w:hAnsi="Consolas" w:cs="Times New Roman"/>
+          <w:color w:val="CCCCCC"/>
+          <w:kern w:val="0"/>
+          <w:sz w:val="21"/>
+          <w:szCs w:val="21"/>
+          <w14:ligatures w14:val="none"/>
+        </w:rPr>
+        <w:t xml:space="preserve">, </w:t>
+      </w:r>
       <w:r>
         <w:rPr>
           <w:rFonts w:ascii="Consolas" w:eastAsia="Times New Roman" w:hAnsi="Consolas" w:cs="Times New Roman"/>
@@ -719,9 +651,19 @@
           <w:szCs w:val="21"/>
           <w14:ligatures w14:val="none"/>
         </w:rPr>
-        <w:t>property_type</w:t>
-      </w:r>
-      <w:proofErr w:type="spellEnd"/>
+        <w:t>"accommodates"</w:t>
+      </w:r>
+      <w:r>
+        <w:rPr>
+          <w:rFonts w:ascii="Consolas" w:eastAsia="Times New Roman" w:hAnsi="Consolas" w:cs="Times New Roman"/>
+          <w:color w:val="CCCCCC"/>
+          <w:kern w:val="0"/>
+          <w:sz w:val="21"/>
+          <w:szCs w:val="21"/>
+          <w14:ligatures w14:val="none"/>
+        </w:rPr>
+        <w:t xml:space="preserve">, </w:t>
+      </w:r>
       <w:r>
         <w:rPr>
           <w:rFonts w:ascii="Consolas" w:eastAsia="Times New Roman" w:hAnsi="Consolas" w:cs="Times New Roman"/>
@@ -731,7 +673,7 @@
           <w:szCs w:val="21"/>
           <w14:ligatures w14:val="none"/>
         </w:rPr>
-        <w:t>"</w:t>
+        <w:t>"first_review"</w:t>
       </w:r>
       <w:r>
         <w:rPr>
@@ -753,7 +695,7 @@
           <w:szCs w:val="21"/>
           <w14:ligatures w14:val="none"/>
         </w:rPr>
-        <w:t>"accommodates"</w:t>
+        <w:t>"review_scores_value"</w:t>
       </w:r>
       <w:r>
         <w:rPr>
@@ -775,9 +717,19 @@
           <w:szCs w:val="21"/>
           <w14:ligatures w14:val="none"/>
         </w:rPr>
-        <w:t>"</w:t>
-      </w:r>
-      <w:proofErr w:type="spellStart"/>
+        <w:t>"review_scores_cleanliness"</w:t>
+      </w:r>
+      <w:r>
+        <w:rPr>
+          <w:rFonts w:ascii="Consolas" w:eastAsia="Times New Roman" w:hAnsi="Consolas" w:cs="Times New Roman"/>
+          <w:color w:val="CCCCCC"/>
+          <w:kern w:val="0"/>
+          <w:sz w:val="21"/>
+          <w:szCs w:val="21"/>
+          <w14:ligatures w14:val="none"/>
+        </w:rPr>
+        <w:t xml:space="preserve">, </w:t>
+      </w:r>
       <w:r>
         <w:rPr>
           <w:rFonts w:ascii="Consolas" w:eastAsia="Times New Roman" w:hAnsi="Consolas" w:cs="Times New Roman"/>
@@ -787,9 +739,19 @@
           <w:szCs w:val="21"/>
           <w14:ligatures w14:val="none"/>
         </w:rPr>
-        <w:t>first_review</w:t>
-      </w:r>
-      <w:proofErr w:type="spellEnd"/>
+        <w:t>"review_scores_location"</w:t>
+      </w:r>
+      <w:r>
+        <w:rPr>
+          <w:rFonts w:ascii="Consolas" w:eastAsia="Times New Roman" w:hAnsi="Consolas" w:cs="Times New Roman"/>
+          <w:color w:val="CCCCCC"/>
+          <w:kern w:val="0"/>
+          <w:sz w:val="21"/>
+          <w:szCs w:val="21"/>
+          <w14:ligatures w14:val="none"/>
+        </w:rPr>
+        <w:t xml:space="preserve">, </w:t>
+      </w:r>
       <w:r>
         <w:rPr>
           <w:rFonts w:ascii="Consolas" w:eastAsia="Times New Roman" w:hAnsi="Consolas" w:cs="Times New Roman"/>
@@ -799,7 +761,7 @@
           <w:szCs w:val="21"/>
           <w14:ligatures w14:val="none"/>
         </w:rPr>
-        <w:t>"</w:t>
+        <w:t>"review_scores_accuracy"</w:t>
       </w:r>
       <w:r>
         <w:rPr>
@@ -821,9 +783,19 @@
           <w:szCs w:val="21"/>
           <w14:ligatures w14:val="none"/>
         </w:rPr>
-        <w:t>"</w:t>
-      </w:r>
-      <w:proofErr w:type="spellStart"/>
+        <w:t>"review_scores_communication"</w:t>
+      </w:r>
+      <w:r>
+        <w:rPr>
+          <w:rFonts w:ascii="Consolas" w:eastAsia="Times New Roman" w:hAnsi="Consolas" w:cs="Times New Roman"/>
+          <w:color w:val="CCCCCC"/>
+          <w:kern w:val="0"/>
+          <w:sz w:val="21"/>
+          <w:szCs w:val="21"/>
+          <w14:ligatures w14:val="none"/>
+        </w:rPr>
+        <w:t xml:space="preserve">, </w:t>
+      </w:r>
       <w:r>
         <w:rPr>
           <w:rFonts w:ascii="Consolas" w:eastAsia="Times New Roman" w:hAnsi="Consolas" w:cs="Times New Roman"/>
@@ -833,9 +805,19 @@
           <w:szCs w:val="21"/>
           <w14:ligatures w14:val="none"/>
         </w:rPr>
-        <w:t>review_scores_value</w:t>
-      </w:r>
-      <w:proofErr w:type="spellEnd"/>
+        <w:t>"review_scores_checkin"</w:t>
+      </w:r>
+      <w:r>
+        <w:rPr>
+          <w:rFonts w:ascii="Consolas" w:eastAsia="Times New Roman" w:hAnsi="Consolas" w:cs="Times New Roman"/>
+          <w:color w:val="CCCCCC"/>
+          <w:kern w:val="0"/>
+          <w:sz w:val="21"/>
+          <w:szCs w:val="21"/>
+          <w14:ligatures w14:val="none"/>
+        </w:rPr>
+        <w:t xml:space="preserve">, </w:t>
+      </w:r>
       <w:r>
         <w:rPr>
           <w:rFonts w:ascii="Consolas" w:eastAsia="Times New Roman" w:hAnsi="Consolas" w:cs="Times New Roman"/>
@@ -845,7 +827,7 @@
           <w:szCs w:val="21"/>
           <w14:ligatures w14:val="none"/>
         </w:rPr>
-        <w:t>"</w:t>
+        <w:t>"review_scores_rating"</w:t>
       </w:r>
       <w:r>
         <w:rPr>
@@ -867,9 +849,19 @@
           <w:szCs w:val="21"/>
           <w14:ligatures w14:val="none"/>
         </w:rPr>
-        <w:t>"</w:t>
-      </w:r>
-      <w:proofErr w:type="spellStart"/>
+        <w:t>"maximum_nights"</w:t>
+      </w:r>
+      <w:r>
+        <w:rPr>
+          <w:rFonts w:ascii="Consolas" w:eastAsia="Times New Roman" w:hAnsi="Consolas" w:cs="Times New Roman"/>
+          <w:color w:val="CCCCCC"/>
+          <w:kern w:val="0"/>
+          <w:sz w:val="21"/>
+          <w:szCs w:val="21"/>
+          <w14:ligatures w14:val="none"/>
+        </w:rPr>
+        <w:t xml:space="preserve">, </w:t>
+      </w:r>
       <w:r>
         <w:rPr>
           <w:rFonts w:ascii="Consolas" w:eastAsia="Times New Roman" w:hAnsi="Consolas" w:cs="Times New Roman"/>
@@ -879,9 +871,19 @@
           <w:szCs w:val="21"/>
           <w14:ligatures w14:val="none"/>
         </w:rPr>
-        <w:t>review_scores_cleanliness</w:t>
-      </w:r>
-      <w:proofErr w:type="spellEnd"/>
+        <w:t>"listing_url"</w:t>
+      </w:r>
+      <w:r>
+        <w:rPr>
+          <w:rFonts w:ascii="Consolas" w:eastAsia="Times New Roman" w:hAnsi="Consolas" w:cs="Times New Roman"/>
+          <w:color w:val="CCCCCC"/>
+          <w:kern w:val="0"/>
+          <w:sz w:val="21"/>
+          <w:szCs w:val="21"/>
+          <w14:ligatures w14:val="none"/>
+        </w:rPr>
+        <w:t xml:space="preserve">, </w:t>
+      </w:r>
       <w:r>
         <w:rPr>
           <w:rFonts w:ascii="Consolas" w:eastAsia="Times New Roman" w:hAnsi="Consolas" w:cs="Times New Roman"/>
@@ -891,7 +893,7 @@
           <w:szCs w:val="21"/>
           <w14:ligatures w14:val="none"/>
         </w:rPr>
-        <w:t>"</w:t>
+        <w:t>"host_is_superhost"</w:t>
       </w:r>
       <w:r>
         <w:rPr>
@@ -913,9 +915,19 @@
           <w:szCs w:val="21"/>
           <w14:ligatures w14:val="none"/>
         </w:rPr>
-        <w:t>"</w:t>
-      </w:r>
-      <w:proofErr w:type="spellStart"/>
+        <w:t>"host_about"</w:t>
+      </w:r>
+      <w:r>
+        <w:rPr>
+          <w:rFonts w:ascii="Consolas" w:eastAsia="Times New Roman" w:hAnsi="Consolas" w:cs="Times New Roman"/>
+          <w:color w:val="CCCCCC"/>
+          <w:kern w:val="0"/>
+          <w:sz w:val="21"/>
+          <w:szCs w:val="21"/>
+          <w14:ligatures w14:val="none"/>
+        </w:rPr>
+        <w:t xml:space="preserve">, </w:t>
+      </w:r>
       <w:r>
         <w:rPr>
           <w:rFonts w:ascii="Consolas" w:eastAsia="Times New Roman" w:hAnsi="Consolas" w:cs="Times New Roman"/>
@@ -925,9 +937,19 @@
           <w:szCs w:val="21"/>
           <w14:ligatures w14:val="none"/>
         </w:rPr>
-        <w:t>review_scores_location</w:t>
-      </w:r>
-      <w:proofErr w:type="spellEnd"/>
+        <w:t>"host_response_time"</w:t>
+      </w:r>
+      <w:r>
+        <w:rPr>
+          <w:rFonts w:ascii="Consolas" w:eastAsia="Times New Roman" w:hAnsi="Consolas" w:cs="Times New Roman"/>
+          <w:color w:val="CCCCCC"/>
+          <w:kern w:val="0"/>
+          <w:sz w:val="21"/>
+          <w:szCs w:val="21"/>
+          <w14:ligatures w14:val="none"/>
+        </w:rPr>
+        <w:t xml:space="preserve">, </w:t>
+      </w:r>
       <w:r>
         <w:rPr>
           <w:rFonts w:ascii="Consolas" w:eastAsia="Times New Roman" w:hAnsi="Consolas" w:cs="Times New Roman"/>
@@ -937,467 +959,7 @@
           <w:szCs w:val="21"/>
           <w14:ligatures w14:val="none"/>
         </w:rPr>
-        <w:t>"</w:t>
-      </w:r>
-      <w:r>
-        <w:rPr>
-          <w:rFonts w:ascii="Consolas" w:eastAsia="Times New Roman" w:hAnsi="Consolas" w:cs="Times New Roman"/>
-          <w:color w:val="CCCCCC"/>
-          <w:kern w:val="0"/>
-          <w:sz w:val="21"/>
-          <w:szCs w:val="21"/>
-          <w14:ligatures w14:val="none"/>
-        </w:rPr>
-        <w:t xml:space="preserve">, </w:t>
-      </w:r>
-      <w:r>
-        <w:rPr>
-          <w:rFonts w:ascii="Consolas" w:eastAsia="Times New Roman" w:hAnsi="Consolas" w:cs="Times New Roman"/>
-          <w:color w:val="CE9178"/>
-          <w:kern w:val="0"/>
-          <w:sz w:val="21"/>
-          <w:szCs w:val="21"/>
-          <w14:ligatures w14:val="none"/>
-        </w:rPr>
-        <w:t>"</w:t>
-      </w:r>
-      <w:proofErr w:type="spellStart"/>
-      <w:r>
-        <w:rPr>
-          <w:rFonts w:ascii="Consolas" w:eastAsia="Times New Roman" w:hAnsi="Consolas" w:cs="Times New Roman"/>
-          <w:color w:val="CE9178"/>
-          <w:kern w:val="0"/>
-          <w:sz w:val="21"/>
-          <w:szCs w:val="21"/>
-          <w14:ligatures w14:val="none"/>
-        </w:rPr>
-        <w:t>review_scores_accuracy</w:t>
-      </w:r>
-      <w:proofErr w:type="spellEnd"/>
-      <w:r>
-        <w:rPr>
-          <w:rFonts w:ascii="Consolas" w:eastAsia="Times New Roman" w:hAnsi="Consolas" w:cs="Times New Roman"/>
-          <w:color w:val="CE9178"/>
-          <w:kern w:val="0"/>
-          <w:sz w:val="21"/>
-          <w:szCs w:val="21"/>
-          <w14:ligatures w14:val="none"/>
-        </w:rPr>
-        <w:t>"</w:t>
-      </w:r>
-      <w:r>
-        <w:rPr>
-          <w:rFonts w:ascii="Consolas" w:eastAsia="Times New Roman" w:hAnsi="Consolas" w:cs="Times New Roman"/>
-          <w:color w:val="CCCCCC"/>
-          <w:kern w:val="0"/>
-          <w:sz w:val="21"/>
-          <w:szCs w:val="21"/>
-          <w14:ligatures w14:val="none"/>
-        </w:rPr>
-        <w:t xml:space="preserve">, </w:t>
-      </w:r>
-      <w:r>
-        <w:rPr>
-          <w:rFonts w:ascii="Consolas" w:eastAsia="Times New Roman" w:hAnsi="Consolas" w:cs="Times New Roman"/>
-          <w:color w:val="CE9178"/>
-          <w:kern w:val="0"/>
-          <w:sz w:val="21"/>
-          <w:szCs w:val="21"/>
-          <w14:ligatures w14:val="none"/>
-        </w:rPr>
-        <w:t>"</w:t>
-      </w:r>
-      <w:proofErr w:type="spellStart"/>
-      <w:r>
-        <w:rPr>
-          <w:rFonts w:ascii="Consolas" w:eastAsia="Times New Roman" w:hAnsi="Consolas" w:cs="Times New Roman"/>
-          <w:color w:val="CE9178"/>
-          <w:kern w:val="0"/>
-          <w:sz w:val="21"/>
-          <w:szCs w:val="21"/>
-          <w14:ligatures w14:val="none"/>
-        </w:rPr>
-        <w:t>review_scores_communication</w:t>
-      </w:r>
-      <w:proofErr w:type="spellEnd"/>
-      <w:r>
-        <w:rPr>
-          <w:rFonts w:ascii="Consolas" w:eastAsia="Times New Roman" w:hAnsi="Consolas" w:cs="Times New Roman"/>
-          <w:color w:val="CE9178"/>
-          <w:kern w:val="0"/>
-          <w:sz w:val="21"/>
-          <w:szCs w:val="21"/>
-          <w14:ligatures w14:val="none"/>
-        </w:rPr>
-        <w:t>"</w:t>
-      </w:r>
-      <w:r>
-        <w:rPr>
-          <w:rFonts w:ascii="Consolas" w:eastAsia="Times New Roman" w:hAnsi="Consolas" w:cs="Times New Roman"/>
-          <w:color w:val="CCCCCC"/>
-          <w:kern w:val="0"/>
-          <w:sz w:val="21"/>
-          <w:szCs w:val="21"/>
-          <w14:ligatures w14:val="none"/>
-        </w:rPr>
-        <w:t xml:space="preserve">, </w:t>
-      </w:r>
-      <w:r>
-        <w:rPr>
-          <w:rFonts w:ascii="Consolas" w:eastAsia="Times New Roman" w:hAnsi="Consolas" w:cs="Times New Roman"/>
-          <w:color w:val="CE9178"/>
-          <w:kern w:val="0"/>
-          <w:sz w:val="21"/>
-          <w:szCs w:val="21"/>
-          <w14:ligatures w14:val="none"/>
-        </w:rPr>
-        <w:t>"</w:t>
-      </w:r>
-      <w:proofErr w:type="spellStart"/>
-      <w:r>
-        <w:rPr>
-          <w:rFonts w:ascii="Consolas" w:eastAsia="Times New Roman" w:hAnsi="Consolas" w:cs="Times New Roman"/>
-          <w:color w:val="CE9178"/>
-          <w:kern w:val="0"/>
-          <w:sz w:val="21"/>
-          <w:szCs w:val="21"/>
-          <w14:ligatures w14:val="none"/>
-        </w:rPr>
-        <w:t>review_scores_checkin</w:t>
-      </w:r>
-      <w:proofErr w:type="spellEnd"/>
-      <w:r>
-        <w:rPr>
-          <w:rFonts w:ascii="Consolas" w:eastAsia="Times New Roman" w:hAnsi="Consolas" w:cs="Times New Roman"/>
-          <w:color w:val="CE9178"/>
-          <w:kern w:val="0"/>
-          <w:sz w:val="21"/>
-          <w:szCs w:val="21"/>
-          <w14:ligatures w14:val="none"/>
-        </w:rPr>
-        <w:t>"</w:t>
-      </w:r>
-      <w:r>
-        <w:rPr>
-          <w:rFonts w:ascii="Consolas" w:eastAsia="Times New Roman" w:hAnsi="Consolas" w:cs="Times New Roman"/>
-          <w:color w:val="CCCCCC"/>
-          <w:kern w:val="0"/>
-          <w:sz w:val="21"/>
-          <w:szCs w:val="21"/>
-          <w14:ligatures w14:val="none"/>
-        </w:rPr>
-        <w:t xml:space="preserve">, </w:t>
-      </w:r>
-      <w:r>
-        <w:rPr>
-          <w:rFonts w:ascii="Consolas" w:eastAsia="Times New Roman" w:hAnsi="Consolas" w:cs="Times New Roman"/>
-          <w:color w:val="CE9178"/>
-          <w:kern w:val="0"/>
-          <w:sz w:val="21"/>
-          <w:szCs w:val="21"/>
-          <w14:ligatures w14:val="none"/>
-        </w:rPr>
-        <w:t>"</w:t>
-      </w:r>
-      <w:proofErr w:type="spellStart"/>
-      <w:r>
-        <w:rPr>
-          <w:rFonts w:ascii="Consolas" w:eastAsia="Times New Roman" w:hAnsi="Consolas" w:cs="Times New Roman"/>
-          <w:color w:val="CE9178"/>
-          <w:kern w:val="0"/>
-          <w:sz w:val="21"/>
-          <w:szCs w:val="21"/>
-          <w14:ligatures w14:val="none"/>
-        </w:rPr>
-        <w:t>review_scores_rating</w:t>
-      </w:r>
-      <w:proofErr w:type="spellEnd"/>
-      <w:r>
-        <w:rPr>
-          <w:rFonts w:ascii="Consolas" w:eastAsia="Times New Roman" w:hAnsi="Consolas" w:cs="Times New Roman"/>
-          <w:color w:val="CE9178"/>
-          <w:kern w:val="0"/>
-          <w:sz w:val="21"/>
-          <w:szCs w:val="21"/>
-          <w14:ligatures w14:val="none"/>
-        </w:rPr>
-        <w:t>"</w:t>
-      </w:r>
-      <w:r>
-        <w:rPr>
-          <w:rFonts w:ascii="Consolas" w:eastAsia="Times New Roman" w:hAnsi="Consolas" w:cs="Times New Roman"/>
-          <w:color w:val="CCCCCC"/>
-          <w:kern w:val="0"/>
-          <w:sz w:val="21"/>
-          <w:szCs w:val="21"/>
-          <w14:ligatures w14:val="none"/>
-        </w:rPr>
-        <w:t xml:space="preserve">, </w:t>
-      </w:r>
-      <w:r>
-        <w:rPr>
-          <w:rFonts w:ascii="Consolas" w:eastAsia="Times New Roman" w:hAnsi="Consolas" w:cs="Times New Roman"/>
-          <w:color w:val="CE9178"/>
-          <w:kern w:val="0"/>
-          <w:sz w:val="21"/>
-          <w:szCs w:val="21"/>
-          <w14:ligatures w14:val="none"/>
-        </w:rPr>
-        <w:t>"</w:t>
-      </w:r>
-      <w:proofErr w:type="spellStart"/>
-      <w:r>
-        <w:rPr>
-          <w:rFonts w:ascii="Consolas" w:eastAsia="Times New Roman" w:hAnsi="Consolas" w:cs="Times New Roman"/>
-          <w:color w:val="CE9178"/>
-          <w:kern w:val="0"/>
-          <w:sz w:val="21"/>
-          <w:szCs w:val="21"/>
-          <w14:ligatures w14:val="none"/>
-        </w:rPr>
-        <w:t>maximum_nights</w:t>
-      </w:r>
-      <w:proofErr w:type="spellEnd"/>
-      <w:r>
-        <w:rPr>
-          <w:rFonts w:ascii="Consolas" w:eastAsia="Times New Roman" w:hAnsi="Consolas" w:cs="Times New Roman"/>
-          <w:color w:val="CE9178"/>
-          <w:kern w:val="0"/>
-          <w:sz w:val="21"/>
-          <w:szCs w:val="21"/>
-          <w14:ligatures w14:val="none"/>
-        </w:rPr>
-        <w:t>"</w:t>
-      </w:r>
-      <w:r>
-        <w:rPr>
-          <w:rFonts w:ascii="Consolas" w:eastAsia="Times New Roman" w:hAnsi="Consolas" w:cs="Times New Roman"/>
-          <w:color w:val="CCCCCC"/>
-          <w:kern w:val="0"/>
-          <w:sz w:val="21"/>
-          <w:szCs w:val="21"/>
-          <w14:ligatures w14:val="none"/>
-        </w:rPr>
-        <w:t xml:space="preserve">, </w:t>
-      </w:r>
-      <w:r>
-        <w:rPr>
-          <w:rFonts w:ascii="Consolas" w:eastAsia="Times New Roman" w:hAnsi="Consolas" w:cs="Times New Roman"/>
-          <w:color w:val="CE9178"/>
-          <w:kern w:val="0"/>
-          <w:sz w:val="21"/>
-          <w:szCs w:val="21"/>
-          <w14:ligatures w14:val="none"/>
-        </w:rPr>
-        <w:t>"</w:t>
-      </w:r>
-      <w:proofErr w:type="spellStart"/>
-      <w:r>
-        <w:rPr>
-          <w:rFonts w:ascii="Consolas" w:eastAsia="Times New Roman" w:hAnsi="Consolas" w:cs="Times New Roman"/>
-          <w:color w:val="CE9178"/>
-          <w:kern w:val="0"/>
-          <w:sz w:val="21"/>
-          <w:szCs w:val="21"/>
-          <w14:ligatures w14:val="none"/>
-        </w:rPr>
-        <w:t>listing_url</w:t>
-      </w:r>
-      <w:proofErr w:type="spellEnd"/>
-      <w:r>
-        <w:rPr>
-          <w:rFonts w:ascii="Consolas" w:eastAsia="Times New Roman" w:hAnsi="Consolas" w:cs="Times New Roman"/>
-          <w:color w:val="CE9178"/>
-          <w:kern w:val="0"/>
-          <w:sz w:val="21"/>
-          <w:szCs w:val="21"/>
-          <w14:ligatures w14:val="none"/>
-        </w:rPr>
-        <w:t>"</w:t>
-      </w:r>
-      <w:r>
-        <w:rPr>
-          <w:rFonts w:ascii="Consolas" w:eastAsia="Times New Roman" w:hAnsi="Consolas" w:cs="Times New Roman"/>
-          <w:color w:val="CCCCCC"/>
-          <w:kern w:val="0"/>
-          <w:sz w:val="21"/>
-          <w:szCs w:val="21"/>
-          <w14:ligatures w14:val="none"/>
-        </w:rPr>
-        <w:t xml:space="preserve">, </w:t>
-      </w:r>
-      <w:r>
-        <w:rPr>
-          <w:rFonts w:ascii="Consolas" w:eastAsia="Times New Roman" w:hAnsi="Consolas" w:cs="Times New Roman"/>
-          <w:color w:val="CE9178"/>
-          <w:kern w:val="0"/>
-          <w:sz w:val="21"/>
-          <w:szCs w:val="21"/>
-          <w14:ligatures w14:val="none"/>
-        </w:rPr>
-        <w:t>"</w:t>
-      </w:r>
-      <w:proofErr w:type="spellStart"/>
-      <w:r>
-        <w:rPr>
-          <w:rFonts w:ascii="Consolas" w:eastAsia="Times New Roman" w:hAnsi="Consolas" w:cs="Times New Roman"/>
-          <w:color w:val="CE9178"/>
-          <w:kern w:val="0"/>
-          <w:sz w:val="21"/>
-          <w:szCs w:val="21"/>
-          <w14:ligatures w14:val="none"/>
-        </w:rPr>
-        <w:t>host_is_superhost</w:t>
-      </w:r>
-      <w:proofErr w:type="spellEnd"/>
-      <w:r>
-        <w:rPr>
-          <w:rFonts w:ascii="Consolas" w:eastAsia="Times New Roman" w:hAnsi="Consolas" w:cs="Times New Roman"/>
-          <w:color w:val="CE9178"/>
-          <w:kern w:val="0"/>
-          <w:sz w:val="21"/>
-          <w:szCs w:val="21"/>
-          <w14:ligatures w14:val="none"/>
-        </w:rPr>
-        <w:t>"</w:t>
-      </w:r>
-      <w:r>
-        <w:rPr>
-          <w:rFonts w:ascii="Consolas" w:eastAsia="Times New Roman" w:hAnsi="Consolas" w:cs="Times New Roman"/>
-          <w:color w:val="CCCCCC"/>
-          <w:kern w:val="0"/>
-          <w:sz w:val="21"/>
-          <w:szCs w:val="21"/>
-          <w14:ligatures w14:val="none"/>
-        </w:rPr>
-        <w:t xml:space="preserve">, </w:t>
-      </w:r>
-      <w:r>
-        <w:rPr>
-          <w:rFonts w:ascii="Consolas" w:eastAsia="Times New Roman" w:hAnsi="Consolas" w:cs="Times New Roman"/>
-          <w:color w:val="CE9178"/>
-          <w:kern w:val="0"/>
-          <w:sz w:val="21"/>
-          <w:szCs w:val="21"/>
-          <w14:ligatures w14:val="none"/>
-        </w:rPr>
-        <w:t>"</w:t>
-      </w:r>
-      <w:proofErr w:type="spellStart"/>
-      <w:r>
-        <w:rPr>
-          <w:rFonts w:ascii="Consolas" w:eastAsia="Times New Roman" w:hAnsi="Consolas" w:cs="Times New Roman"/>
-          <w:color w:val="CE9178"/>
-          <w:kern w:val="0"/>
-          <w:sz w:val="21"/>
-          <w:szCs w:val="21"/>
-          <w14:ligatures w14:val="none"/>
-        </w:rPr>
-        <w:t>host_about</w:t>
-      </w:r>
-      <w:proofErr w:type="spellEnd"/>
-      <w:r>
-        <w:rPr>
-          <w:rFonts w:ascii="Consolas" w:eastAsia="Times New Roman" w:hAnsi="Consolas" w:cs="Times New Roman"/>
-          <w:color w:val="CE9178"/>
-          <w:kern w:val="0"/>
-          <w:sz w:val="21"/>
-          <w:szCs w:val="21"/>
-          <w14:ligatures w14:val="none"/>
-        </w:rPr>
-        <w:t>"</w:t>
-      </w:r>
-      <w:r>
-        <w:rPr>
-          <w:rFonts w:ascii="Consolas" w:eastAsia="Times New Roman" w:hAnsi="Consolas" w:cs="Times New Roman"/>
-          <w:color w:val="CCCCCC"/>
-          <w:kern w:val="0"/>
-          <w:sz w:val="21"/>
-          <w:szCs w:val="21"/>
-          <w14:ligatures w14:val="none"/>
-        </w:rPr>
-        <w:t xml:space="preserve">, </w:t>
-      </w:r>
-      <w:r>
-        <w:rPr>
-          <w:rFonts w:ascii="Consolas" w:eastAsia="Times New Roman" w:hAnsi="Consolas" w:cs="Times New Roman"/>
-          <w:color w:val="CE9178"/>
-          <w:kern w:val="0"/>
-          <w:sz w:val="21"/>
-          <w:szCs w:val="21"/>
-          <w14:ligatures w14:val="none"/>
-        </w:rPr>
-        <w:t>"</w:t>
-      </w:r>
-      <w:proofErr w:type="spellStart"/>
-      <w:r>
-        <w:rPr>
-          <w:rFonts w:ascii="Consolas" w:eastAsia="Times New Roman" w:hAnsi="Consolas" w:cs="Times New Roman"/>
-          <w:color w:val="CE9178"/>
-          <w:kern w:val="0"/>
-          <w:sz w:val="21"/>
-          <w:szCs w:val="21"/>
-          <w14:ligatures w14:val="none"/>
-        </w:rPr>
-        <w:t>host_response_time</w:t>
-      </w:r>
-      <w:proofErr w:type="spellEnd"/>
-      <w:r>
-        <w:rPr>
-          <w:rFonts w:ascii="Consolas" w:eastAsia="Times New Roman" w:hAnsi="Consolas" w:cs="Times New Roman"/>
-          <w:color w:val="CE9178"/>
-          <w:kern w:val="0"/>
-          <w:sz w:val="21"/>
-          <w:szCs w:val="21"/>
-          <w14:ligatures w14:val="none"/>
-        </w:rPr>
-        <w:t>"</w:t>
-      </w:r>
-      <w:r>
-        <w:rPr>
-          <w:rFonts w:ascii="Consolas" w:eastAsia="Times New Roman" w:hAnsi="Consolas" w:cs="Times New Roman"/>
-          <w:color w:val="CCCCCC"/>
-          <w:kern w:val="0"/>
-          <w:sz w:val="21"/>
-          <w:szCs w:val="21"/>
-          <w14:ligatures w14:val="none"/>
-        </w:rPr>
-        <w:t xml:space="preserve">, </w:t>
-      </w:r>
-      <w:r>
-        <w:rPr>
-          <w:rFonts w:ascii="Consolas" w:eastAsia="Times New Roman" w:hAnsi="Consolas" w:cs="Times New Roman"/>
-          <w:color w:val="CE9178"/>
-          <w:kern w:val="0"/>
-          <w:sz w:val="21"/>
-          <w:szCs w:val="21"/>
-          <w14:ligatures w14:val="none"/>
-        </w:rPr>
-        <w:t>"</w:t>
-      </w:r>
-      <w:proofErr w:type="spellStart"/>
-      <w:r>
-        <w:rPr>
-          <w:rFonts w:ascii="Consolas" w:eastAsia="Times New Roman" w:hAnsi="Consolas" w:cs="Times New Roman"/>
-          <w:color w:val="CE9178"/>
-          <w:kern w:val="0"/>
-          <w:sz w:val="21"/>
-          <w:szCs w:val="21"/>
-          <w14:ligatures w14:val="none"/>
-        </w:rPr>
-        <w:t>host_response_rate</w:t>
-      </w:r>
-      <w:proofErr w:type="spellEnd"/>
-      <w:r>
-        <w:rPr>
-          <w:rFonts w:ascii="Consolas" w:eastAsia="Times New Roman" w:hAnsi="Consolas" w:cs="Times New Roman"/>
-          <w:color w:val="CE9178"/>
-          <w:kern w:val="0"/>
-          <w:sz w:val="21"/>
-          <w:szCs w:val="21"/>
-          <w14:ligatures w14:val="none"/>
-        </w:rPr>
-        <w:t>"</w:t>
+        <w:t>"host_response_rate"</w:t>
       </w:r>
       <w:r>
         <w:rPr>
@@ -1507,28 +1069,12 @@
         </w:rPr>
         <w:t xml:space="preserve">: </w:t>
       </w:r>
-      <w:proofErr w:type="spellStart"/>
-      <w:r>
-        <w:rPr>
-          <w:lang w:val="es-UY"/>
-        </w:rPr>
-        <w:t>listings</w:t>
-      </w:r>
-      <w:proofErr w:type="spellEnd"/>
-      <w:r>
-        <w:rPr>
-          <w:lang w:val="es-UY"/>
-        </w:rPr>
-        <w:t xml:space="preserve"> &amp; </w:t>
-      </w:r>
-      <w:proofErr w:type="spellStart"/>
-      <w:r>
-        <w:rPr>
-          <w:lang w:val="es-UY"/>
-        </w:rPr>
-        <w:t>listings_details</w:t>
-      </w:r>
-      <w:proofErr w:type="spellEnd"/>
+      <w:r>
+        <w:rPr>
+          <w:lang w:val="es-UY"/>
+        </w:rPr>
+        <w:t>listings &amp; listings_details</w:t>
+      </w:r>
     </w:p>
     <w:p>
       <w:pPr>
@@ -1546,63 +1092,7 @@
         <w:rPr>
           <w:lang w:val="es-UY"/>
         </w:rPr>
-        <w:t>e realizó un proceso de fusión (</w:t>
-      </w:r>
-      <w:proofErr w:type="spellStart"/>
-      <w:r>
-        <w:rPr>
-          <w:lang w:val="es-UY"/>
-        </w:rPr>
-        <w:t>merge</w:t>
-      </w:r>
-      <w:proofErr w:type="spellEnd"/>
-      <w:r>
-        <w:rPr>
-          <w:lang w:val="es-UY"/>
-        </w:rPr>
-        <w:t>) entre los conjuntos de datos "</w:t>
-      </w:r>
-      <w:proofErr w:type="spellStart"/>
-      <w:r>
-        <w:rPr>
-          <w:lang w:val="es-UY"/>
-        </w:rPr>
-        <w:t>listings</w:t>
-      </w:r>
-      <w:proofErr w:type="spellEnd"/>
-      <w:r>
-        <w:rPr>
-          <w:lang w:val="es-UY"/>
-        </w:rPr>
-        <w:t>" y "</w:t>
-      </w:r>
-      <w:proofErr w:type="spellStart"/>
-      <w:r>
-        <w:rPr>
-          <w:lang w:val="es-UY"/>
-        </w:rPr>
-        <w:t>listings_details</w:t>
-      </w:r>
-      <w:proofErr w:type="spellEnd"/>
-      <w:r>
-        <w:rPr>
-          <w:lang w:val="es-UY"/>
-        </w:rPr>
-        <w:t xml:space="preserve">". Esta fusión se llevó a cabo con el objetivo de combinar la información relevante de ambos conjuntos en un solo </w:t>
-      </w:r>
-      <w:proofErr w:type="spellStart"/>
-      <w:r>
-        <w:rPr>
-          <w:lang w:val="es-UY"/>
-        </w:rPr>
-        <w:t>dataframe</w:t>
-      </w:r>
-      <w:proofErr w:type="spellEnd"/>
-      <w:r>
-        <w:rPr>
-          <w:lang w:val="es-UY"/>
-        </w:rPr>
-        <w:t>, para facilitar el análisis posterior</w:t>
+        <w:t>e realizó un proceso de fusión (merge) entre los conjuntos de datos "listings" y "listings_details". Esta fusión se llevó a cabo con el objetivo de combinar la información relevante de ambos conjuntos en un solo dataframe, para facilitar el análisis posterior</w:t>
       </w:r>
       <w:r>
         <w:rPr>
@@ -1631,7 +1121,6 @@
           <w14:ligatures w14:val="none"/>
         </w:rPr>
       </w:pPr>
-      <w:proofErr w:type="spellStart"/>
       <w:r>
         <w:rPr>
           <w:rFonts w:ascii="Consolas" w:eastAsia="Times New Roman" w:hAnsi="Consolas" w:cs="Times New Roman"/>
@@ -1643,7 +1132,6 @@
         </w:rPr>
         <w:t>df</w:t>
       </w:r>
-      <w:proofErr w:type="spellEnd"/>
       <w:r>
         <w:rPr>
           <w:rFonts w:ascii="Consolas" w:eastAsia="Times New Roman" w:hAnsi="Consolas" w:cs="Times New Roman"/>
@@ -1677,8 +1165,6 @@
         </w:rPr>
         <w:t xml:space="preserve"> </w:t>
       </w:r>
-      <w:proofErr w:type="spellStart"/>
-      <w:proofErr w:type="gramStart"/>
       <w:r>
         <w:rPr>
           <w:rFonts w:ascii="Consolas" w:eastAsia="Times New Roman" w:hAnsi="Consolas" w:cs="Times New Roman"/>
@@ -1712,8 +1198,6 @@
         </w:rPr>
         <w:t>merge</w:t>
       </w:r>
-      <w:proofErr w:type="spellEnd"/>
-      <w:proofErr w:type="gramEnd"/>
       <w:r>
         <w:rPr>
           <w:rFonts w:ascii="Consolas" w:eastAsia="Times New Roman" w:hAnsi="Consolas" w:cs="Times New Roman"/>
@@ -1747,7 +1231,6 @@
         </w:rPr>
         <w:t xml:space="preserve">, </w:t>
       </w:r>
-      <w:proofErr w:type="spellStart"/>
       <w:r>
         <w:rPr>
           <w:rFonts w:ascii="Consolas" w:eastAsia="Times New Roman" w:hAnsi="Consolas" w:cs="Times New Roman"/>
@@ -1759,7 +1242,6 @@
         </w:rPr>
         <w:t>listings_details</w:t>
       </w:r>
-      <w:proofErr w:type="spellEnd"/>
       <w:r>
         <w:rPr>
           <w:rFonts w:ascii="Consolas" w:eastAsia="Times New Roman" w:hAnsi="Consolas" w:cs="Times New Roman"/>
@@ -2003,7 +1485,6 @@
         </w:rPr>
         <w:t xml:space="preserve"> </w:t>
       </w:r>
-      <w:proofErr w:type="spellStart"/>
       <w:r>
         <w:rPr>
           <w:b/>
@@ -2012,7 +1493,6 @@
         </w:rPr>
         <w:t>neighbourhood_group</w:t>
       </w:r>
-      <w:proofErr w:type="spellEnd"/>
       <w:r>
         <w:rPr>
           <w:b/>
@@ -2035,7 +1515,6 @@
         </w:rPr>
         <w:t xml:space="preserve"> </w:t>
       </w:r>
-      <w:proofErr w:type="spellStart"/>
       <w:r>
         <w:rPr>
           <w:b/>
@@ -2044,7 +1523,6 @@
         </w:rPr>
         <w:t>license</w:t>
       </w:r>
-      <w:proofErr w:type="spellEnd"/>
       <w:r>
         <w:rPr>
           <w:lang w:val="es-UY"/>
@@ -2075,25 +1553,7 @@
           <w:bCs/>
           <w:lang w:val="es-UY"/>
         </w:rPr>
-        <w:t xml:space="preserve"> </w:t>
-      </w:r>
-      <w:proofErr w:type="spellStart"/>
-      <w:r>
-        <w:rPr>
-          <w:b/>
-          <w:bCs/>
-          <w:lang w:val="es-UY"/>
-        </w:rPr>
-        <w:t>host_about</w:t>
-      </w:r>
-      <w:proofErr w:type="spellEnd"/>
-      <w:r>
-        <w:rPr>
-          <w:b/>
-          <w:bCs/>
-          <w:lang w:val="es-UY"/>
-        </w:rPr>
-        <w:t xml:space="preserve"> </w:t>
+        <w:t xml:space="preserve"> host_about </w:t>
       </w:r>
       <w:r>
         <w:rPr>
@@ -2119,7 +1579,6 @@
         </w:rPr>
         <w:t>En la columna "</w:t>
       </w:r>
-      <w:proofErr w:type="spellStart"/>
       <w:r>
         <w:rPr>
           <w:b/>
@@ -2128,7 +1587,6 @@
         </w:rPr>
         <w:t>name</w:t>
       </w:r>
-      <w:proofErr w:type="spellEnd"/>
       <w:r>
         <w:rPr>
           <w:lang w:val="es-UY"/>
@@ -2141,47 +1599,23 @@
         </w:rPr>
         <w:t>*</w:t>
       </w:r>
-      <w:proofErr w:type="spellStart"/>
-      <w:proofErr w:type="gramStart"/>
       <w:r>
         <w:rPr>
           <w:lang w:val="es-UY"/>
         </w:rPr>
         <w:t>fillna</w:t>
       </w:r>
-      <w:proofErr w:type="spellEnd"/>
-      <w:r>
-        <w:rPr>
-          <w:lang w:val="es-UY"/>
-        </w:rPr>
-        <w:t>(</w:t>
-      </w:r>
-      <w:proofErr w:type="gramEnd"/>
-      <w:r>
-        <w:rPr>
-          <w:lang w:val="es-UY"/>
-        </w:rPr>
-        <w:t>)*</w:t>
-      </w:r>
-      <w:r>
-        <w:rPr>
-          <w:lang w:val="es-UY"/>
-        </w:rPr>
-        <w:t xml:space="preserve"> para reemplazar los valores nulos por la palabra "no </w:t>
-      </w:r>
-      <w:proofErr w:type="spellStart"/>
-      <w:r>
-        <w:rPr>
-          <w:lang w:val="es-UY"/>
-        </w:rPr>
-        <w:t>name</w:t>
-      </w:r>
-      <w:proofErr w:type="spellEnd"/>
-      <w:r>
-        <w:rPr>
-          <w:lang w:val="es-UY"/>
-        </w:rPr>
-        <w:t>"</w:t>
+      <w:r>
+        <w:rPr>
+          <w:lang w:val="es-UY"/>
+        </w:rPr>
+        <w:t>()*</w:t>
+      </w:r>
+      <w:r>
+        <w:rPr>
+          <w:lang w:val="es-UY"/>
+        </w:rPr>
+        <w:t xml:space="preserve"> para reemplazar los valores nulos por la palabra "no name"</w:t>
       </w:r>
       <w:r>
         <w:rPr>
@@ -2205,21 +1639,7 @@
         <w:rPr>
           <w:lang w:val="es-UY"/>
         </w:rPr>
-        <w:t xml:space="preserve">En cuanto a las demás columnas que presentan valores nulos y están relacionadas con las </w:t>
-      </w:r>
-      <w:proofErr w:type="spellStart"/>
-      <w:r>
-        <w:rPr>
-          <w:lang w:val="es-UY"/>
-        </w:rPr>
-        <w:t>reviews</w:t>
-      </w:r>
-      <w:proofErr w:type="spellEnd"/>
-      <w:r>
-        <w:rPr>
-          <w:lang w:val="es-UY"/>
-        </w:rPr>
-        <w:t>, se optó por mantenerlas y reemplazar los valores nulos, ya que representan métricas opcionales y no absolutas</w:t>
+        <w:t>En cuanto a las demás columnas que presentan valores nulos y están relacionadas con las reviews, se optó por mantenerlas y reemplazar los valores nulos, ya que representan métricas opcionales y no absolutas</w:t>
       </w:r>
       <w:r>
         <w:rPr>
@@ -2251,31 +1671,13 @@
           <w:bCs/>
         </w:rPr>
       </w:pPr>
-      <w:proofErr w:type="spellStart"/>
       <w:r>
         <w:rPr>
           <w:b/>
           <w:bCs/>
         </w:rPr>
-        <w:t>Transformación</w:t>
-      </w:r>
-      <w:proofErr w:type="spellEnd"/>
-      <w:r>
-        <w:rPr>
-          <w:b/>
-          <w:bCs/>
-        </w:rPr>
-        <w:t xml:space="preserve"> de </w:t>
-      </w:r>
-      <w:proofErr w:type="spellStart"/>
-      <w:r>
-        <w:rPr>
-          <w:b/>
-          <w:bCs/>
-        </w:rPr>
-        <w:t>columnas</w:t>
-      </w:r>
-      <w:proofErr w:type="spellEnd"/>
+        <w:t>Transformación de columnas</w:t>
+      </w:r>
     </w:p>
     <w:p>
       <w:pPr>
@@ -2288,7 +1690,6 @@
           <w:lang w:val="es-UY"/>
         </w:rPr>
       </w:pPr>
-      <w:proofErr w:type="spellStart"/>
       <w:r>
         <w:rPr>
           <w:b/>
@@ -2297,7 +1698,6 @@
         </w:rPr>
         <w:t>host_response_rate</w:t>
       </w:r>
-      <w:proofErr w:type="spellEnd"/>
       <w:r>
         <w:rPr>
           <w:lang w:val="es-UY"/>
@@ -2316,33 +1716,17 @@
         </w:rPr>
         <w:t>*</w:t>
       </w:r>
-      <w:proofErr w:type="spellStart"/>
-      <w:r>
-        <w:rPr>
-          <w:lang w:val="es-UY"/>
-        </w:rPr>
-        <w:t>to_</w:t>
-      </w:r>
-      <w:proofErr w:type="gramStart"/>
-      <w:r>
-        <w:rPr>
-          <w:lang w:val="es-UY"/>
-        </w:rPr>
-        <w:t>numeric</w:t>
-      </w:r>
-      <w:proofErr w:type="spellEnd"/>
-      <w:r>
-        <w:rPr>
-          <w:lang w:val="es-UY"/>
-        </w:rPr>
-        <w:t>(</w:t>
-      </w:r>
-      <w:proofErr w:type="gramEnd"/>
-      <w:r>
-        <w:rPr>
-          <w:lang w:val="es-UY"/>
-        </w:rPr>
-        <w:t>)*</w:t>
+      <w:r>
+        <w:rPr>
+          <w:lang w:val="es-UY"/>
+        </w:rPr>
+        <w:t>to_numeric</w:t>
+      </w:r>
+      <w:r>
+        <w:rPr>
+          <w:lang w:val="es-UY"/>
+        </w:rPr>
+        <w:t>()*</w:t>
       </w:r>
       <w:r>
         <w:rPr>
@@ -2370,7 +1754,6 @@
           <w:lang w:val="es-UY"/>
         </w:rPr>
       </w:pPr>
-      <w:proofErr w:type="spellStart"/>
       <w:r>
         <w:rPr>
           <w:b/>
@@ -2379,7 +1762,6 @@
         </w:rPr>
         <w:t>price_euro</w:t>
       </w:r>
-      <w:proofErr w:type="spellEnd"/>
       <w:r>
         <w:rPr>
           <w:lang w:val="es-UY"/>
@@ -2390,58 +1772,14 @@
         <w:rPr>
           <w:lang w:val="es-UY"/>
         </w:rPr>
-        <w:t xml:space="preserve"> </w:t>
-      </w:r>
-      <w:r>
-        <w:rPr>
-          <w:lang w:val="es-UY"/>
-        </w:rPr>
-        <w:t>se creó una nueva variable que representa el precio en euros</w:t>
-      </w:r>
-      <w:r>
-        <w:rPr>
-          <w:lang w:val="es-UY"/>
-        </w:rPr>
-        <w:t xml:space="preserve">. </w:t>
-      </w:r>
-      <w:r>
-        <w:rPr>
-          <w:lang w:val="es-UY"/>
-        </w:rPr>
-        <w:t>Esta transformación se realizó a partir de la columna "</w:t>
-      </w:r>
-      <w:proofErr w:type="spellStart"/>
-      <w:r>
-        <w:rPr>
-          <w:lang w:val="es-UY"/>
-        </w:rPr>
-        <w:t>price</w:t>
-      </w:r>
-      <w:proofErr w:type="spellEnd"/>
-      <w:r>
-        <w:rPr>
-          <w:lang w:val="es-UY"/>
-        </w:rPr>
-        <w:t xml:space="preserve">" que originalmente se encuentra en la moneda local (Lira </w:t>
+        <w:t xml:space="preserve"> se creó una nueva variable que representa el precio en euros. Esta transformación se realizó a partir de la columna "price" que originalmente se encuentra en la moneda local (Lira </w:t>
       </w:r>
       <w:r>
         <w:rPr>
           <w:lang w:val="es-UY"/>
         </w:rPr>
         <w:lastRenderedPageBreak/>
-        <w:t>turca)</w:t>
-      </w:r>
-      <w:r>
-        <w:rPr>
-          <w:lang w:val="es-UY"/>
-        </w:rPr>
-        <w:t xml:space="preserve">. </w:t>
-      </w:r>
-      <w:r>
-        <w:rPr>
-          <w:lang w:val="es-UY"/>
-        </w:rPr>
-        <w:t>Para realizar esta conversión, se utilizó el tipo de cambio proporcionado por la web de la Unión Europea, específicamente el tipo de cambio para la fecha 26/06/2023, donde 1 TRY (Lira turca) equivale a 0.04564 EUR (euros). De esta manera, obtenemos una mejor comprensión y percepción del precio en una moneda más ampliamente utilizada como el euro</w:t>
+        <w:t>turca). Para realizar esta conversión, se utilizó el tipo de cambio proporcionado por la web de la Unión Europea, específicamente el tipo de cambio para la fecha 26/06/2023, donde 1 TRY (Lira turca) equivale a 0.04564 EUR (euros). De esta manera, obtenemos una mejor comprensión y percepción del precio en una moneda más ampliamente utilizada como el euro</w:t>
       </w:r>
       <w:r>
         <w:rPr>
@@ -2471,136 +1809,563 @@
           <w:bCs/>
         </w:rPr>
       </w:pPr>
-      <w:proofErr w:type="spellStart"/>
       <w:r>
         <w:rPr>
           <w:b/>
           <w:bCs/>
         </w:rPr>
-        <w:t>Análisis</w:t>
-      </w:r>
-      <w:proofErr w:type="spellEnd"/>
-      <w:r>
+        <w:t>Análisis Exploratorio de datos:</w:t>
+      </w:r>
+    </w:p>
+    <w:p>
+      <w:pPr>
+        <w:rPr>
+          <w:lang w:val="es-UY"/>
+        </w:rPr>
+      </w:pPr>
+      <w:r>
+        <w:rPr>
+          <w:lang w:val="es-UY"/>
+        </w:rPr>
+        <w:t xml:space="preserve">Para responder a las preguntas planteadas al inicio, se dividió el análisis en cuatro secciones principales. </w:t>
+      </w:r>
+    </w:p>
+    <w:p>
+      <w:pPr>
+        <w:rPr>
+          <w:lang w:val="es-UY"/>
+        </w:rPr>
+      </w:pPr>
+      <w:r>
+        <w:rPr>
+          <w:lang w:val="es-UY"/>
+        </w:rPr>
+        <w:t xml:space="preserve">Además, se creó un tablero de Power BI para obtener una visión resumida de los datos. </w:t>
+      </w:r>
+    </w:p>
+    <w:p>
+      <w:pPr>
+        <w:rPr>
+          <w:lang w:val="es-UY"/>
+        </w:rPr>
+      </w:pPr>
+      <w:r>
+        <w:rPr>
+          <w:lang w:val="es-UY"/>
+        </w:rPr>
+        <w:t>A continuación, se detallan las secciones del análisis y la funcionalidad del tablero de Power BI.</w:t>
+      </w:r>
+    </w:p>
+    <w:p>
+      <w:pPr>
         <w:rPr>
           <w:b/>
           <w:bCs/>
-        </w:rPr>
-        <w:t xml:space="preserve"> </w:t>
-      </w:r>
-      <w:proofErr w:type="spellStart"/>
+          <w:lang w:val="es-UY"/>
+        </w:rPr>
+      </w:pPr>
       <w:r>
         <w:rPr>
           <w:b/>
           <w:bCs/>
-        </w:rPr>
-        <w:t>Exploratorio</w:t>
-      </w:r>
-      <w:proofErr w:type="spellEnd"/>
+          <w:lang w:val="es-UY"/>
+        </w:rPr>
+        <w:t>Distritos:</w:t>
+      </w:r>
       <w:r>
         <w:rPr>
           <w:b/>
           <w:bCs/>
-        </w:rPr>
-        <w:t xml:space="preserve"> de </w:t>
-      </w:r>
-      <w:proofErr w:type="spellStart"/>
-      <w:r>
+          <w:lang w:val="es-UY"/>
+        </w:rPr>
+        <w:t xml:space="preserve"> </w:t>
+      </w:r>
+    </w:p>
+    <w:p>
+      <w:pPr>
+        <w:rPr>
+          <w:lang w:val="es-UY"/>
+        </w:rPr>
+      </w:pPr>
+      <w:r>
+        <w:rPr>
+          <w:lang w:val="es-UY"/>
+        </w:rPr>
+        <w:t>Estambul est</w:t>
+      </w:r>
+      <w:r>
+        <w:rPr>
+          <w:lang w:val="es-UY"/>
+        </w:rPr>
+        <w:t>á</w:t>
+      </w:r>
+      <w:r>
+        <w:rPr>
+          <w:lang w:val="es-UY"/>
+        </w:rPr>
+        <w:t xml:space="preserve"> dividida por 39 distritos en los cuales podemos ver</w:t>
+      </w:r>
+      <w:r>
+        <w:rPr>
+          <w:lang w:val="es-UY"/>
+        </w:rPr>
+        <w:t>,</w:t>
+      </w:r>
+      <w:r>
+        <w:rPr>
+          <w:lang w:val="es-UY"/>
+        </w:rPr>
+        <w:t xml:space="preserve"> según la gráfica y en el mapa</w:t>
+      </w:r>
+      <w:r>
+        <w:rPr>
+          <w:lang w:val="es-UY"/>
+        </w:rPr>
+        <w:t>,</w:t>
+      </w:r>
+      <w:r>
+        <w:rPr>
+          <w:lang w:val="es-UY"/>
+        </w:rPr>
+        <w:t xml:space="preserve"> que la mayoría de los hospedajes se encuentran en los distritos de: Beyoglu, Sisli, Kadikoy y Fatih.</w:t>
+      </w:r>
+      <w:r>
+        <w:rPr>
+          <w:lang w:val="es-UY"/>
+        </w:rPr>
+        <w:t xml:space="preserve"> </w:t>
+      </w:r>
+      <w:r>
+        <w:rPr>
+          <w:lang w:val="es-UY"/>
+        </w:rPr>
+        <w:t>Estos distritos tienen características únicas que los hacen atractivos para los visitantes y locales</w:t>
+      </w:r>
+      <w:r>
+        <w:rPr>
+          <w:lang w:val="es-UY"/>
+        </w:rPr>
+        <w:t>.</w:t>
+      </w:r>
+    </w:p>
+    <w:p>
+      <w:pPr>
+        <w:rPr>
+          <w:rFonts w:ascii="Helvetica" w:hAnsi="Helvetica" w:cs="Helvetica"/>
+          <w:color w:val="333333"/>
+          <w:sz w:val="21"/>
+          <w:szCs w:val="21"/>
+          <w:shd w:val="clear" w:color="auto" w:fill="FFFFFF"/>
+          <w:lang w:val="es-UY"/>
+        </w:rPr>
+      </w:pPr>
+      <w:r>
+        <w:rPr>
+          <w:rFonts w:ascii="Helvetica" w:hAnsi="Helvetica" w:cs="Helvetica"/>
+          <w:i/>
+          <w:iCs/>
+          <w:color w:val="333333"/>
+          <w:sz w:val="21"/>
+          <w:szCs w:val="21"/>
+          <w:shd w:val="clear" w:color="auto" w:fill="FFFFFF"/>
+          <w:lang w:val="es-UY"/>
+        </w:rPr>
+        <w:t>Beyoglu</w:t>
+      </w:r>
+      <w:r>
+        <w:rPr>
+          <w:rFonts w:ascii="Helvetica" w:hAnsi="Helvetica" w:cs="Helvetica"/>
+          <w:color w:val="333333"/>
+          <w:sz w:val="21"/>
+          <w:szCs w:val="21"/>
+          <w:shd w:val="clear" w:color="auto" w:fill="FFFFFF"/>
+          <w:lang w:val="es-UY"/>
+        </w:rPr>
+        <w:t>:</w:t>
+      </w:r>
+      <w:r>
+        <w:rPr>
+          <w:rFonts w:ascii="Helvetica" w:hAnsi="Helvetica" w:cs="Helvetica"/>
+          <w:color w:val="333333"/>
+          <w:sz w:val="21"/>
+          <w:szCs w:val="21"/>
+          <w:shd w:val="clear" w:color="auto" w:fill="FFFFFF"/>
+          <w:lang w:val="es-UY"/>
+        </w:rPr>
+        <w:t xml:space="preserve"> </w:t>
+      </w:r>
+      <w:r>
+        <w:rPr>
+          <w:rFonts w:ascii="Helvetica" w:hAnsi="Helvetica" w:cs="Helvetica"/>
+          <w:color w:val="333333"/>
+          <w:sz w:val="21"/>
+          <w:szCs w:val="21"/>
+          <w:shd w:val="clear" w:color="auto" w:fill="FFFFFF"/>
+          <w:lang w:val="es-UY"/>
+        </w:rPr>
+        <w:t>es reconocido por ser el lugar donde las comunidades extranjeras establecieron embajadas e iglesias en el pasado. En el siglo XX, este distrito fue testigo de la construcción de grandes hoteles y tiendas de lujo, lo que lo convierte en un centro de elegancia y sofisticación</w:t>
+      </w:r>
+      <w:r>
+        <w:rPr>
+          <w:rFonts w:ascii="Helvetica" w:hAnsi="Helvetica" w:cs="Helvetica"/>
+          <w:color w:val="333333"/>
+          <w:sz w:val="21"/>
+          <w:szCs w:val="21"/>
+          <w:shd w:val="clear" w:color="auto" w:fill="FFFFFF"/>
+          <w:lang w:val="es-UY"/>
+        </w:rPr>
+        <w:t>.</w:t>
+      </w:r>
+    </w:p>
+    <w:p>
+      <w:pPr>
+        <w:rPr>
+          <w:rFonts w:ascii="Helvetica" w:hAnsi="Helvetica" w:cs="Helvetica"/>
+          <w:color w:val="333333"/>
+          <w:sz w:val="21"/>
+          <w:szCs w:val="21"/>
+          <w:shd w:val="clear" w:color="auto" w:fill="FFFFFF"/>
+          <w:lang w:val="es-UY"/>
+        </w:rPr>
+      </w:pPr>
+      <w:r>
+        <w:rPr>
+          <w:rFonts w:ascii="Helvetica" w:hAnsi="Helvetica" w:cs="Helvetica"/>
+          <w:color w:val="333333"/>
+          <w:sz w:val="21"/>
+          <w:szCs w:val="21"/>
+          <w:shd w:val="clear" w:color="auto" w:fill="FFFFFF"/>
+          <w:lang w:val="es-UY"/>
+        </w:rPr>
+        <w:t xml:space="preserve">Sisli: </w:t>
+      </w:r>
+      <w:r>
+        <w:rPr>
+          <w:rFonts w:ascii="Helvetica" w:hAnsi="Helvetica" w:cs="Helvetica"/>
+          <w:color w:val="333333"/>
+          <w:sz w:val="21"/>
+          <w:szCs w:val="21"/>
+          <w:shd w:val="clear" w:color="auto" w:fill="FFFFFF"/>
+          <w:lang w:val="es-UY"/>
+        </w:rPr>
+        <w:t>se destaca como el distrito de cines y lugares de ocio. Aquí se encuentran diversas salas de conciertos, teatros y otros espacios de entretenimiento. Es un lugar animado y vibrante que ofrece una amplia gama de actividades culturales para disfrutar</w:t>
+      </w:r>
+      <w:r>
+        <w:rPr>
+          <w:rFonts w:ascii="Helvetica" w:hAnsi="Helvetica" w:cs="Helvetica"/>
+          <w:color w:val="333333"/>
+          <w:sz w:val="21"/>
+          <w:szCs w:val="21"/>
+          <w:shd w:val="clear" w:color="auto" w:fill="FFFFFF"/>
+          <w:lang w:val="es-UY"/>
+        </w:rPr>
+        <w:t>.</w:t>
+      </w:r>
+    </w:p>
+    <w:p>
+      <w:pPr>
+        <w:rPr>
+          <w:rFonts w:ascii="Helvetica" w:hAnsi="Helvetica" w:cs="Helvetica"/>
+          <w:color w:val="333333"/>
+          <w:sz w:val="21"/>
+          <w:szCs w:val="21"/>
+          <w:shd w:val="clear" w:color="auto" w:fill="FFFFFF"/>
+          <w:lang w:val="es-UY"/>
+        </w:rPr>
+      </w:pPr>
+      <w:r>
+        <w:rPr>
+          <w:rFonts w:ascii="Helvetica" w:hAnsi="Helvetica" w:cs="Helvetica"/>
+          <w:color w:val="333333"/>
+          <w:sz w:val="21"/>
+          <w:szCs w:val="21"/>
+          <w:shd w:val="clear" w:color="auto" w:fill="FFFFFF"/>
+          <w:lang w:val="es-UY"/>
+        </w:rPr>
+        <w:t>Kadikoy:</w:t>
+      </w:r>
+      <w:r>
+        <w:rPr>
+          <w:rFonts w:ascii="Helvetica" w:hAnsi="Helvetica" w:cs="Helvetica"/>
+          <w:color w:val="333333"/>
+          <w:sz w:val="21"/>
+          <w:szCs w:val="21"/>
+          <w:shd w:val="clear" w:color="auto" w:fill="FFFFFF"/>
+          <w:lang w:val="es-UY"/>
+        </w:rPr>
+        <w:t xml:space="preserve"> </w:t>
+      </w:r>
+      <w:r>
+        <w:rPr>
+          <w:rFonts w:ascii="Helvetica" w:hAnsi="Helvetica" w:cs="Helvetica"/>
+          <w:color w:val="333333"/>
+          <w:sz w:val="21"/>
+          <w:szCs w:val="21"/>
+          <w:shd w:val="clear" w:color="auto" w:fill="FFFFFF"/>
+          <w:lang w:val="es-UY"/>
+        </w:rPr>
+        <w:t>por otro lado, es un distrito residencial conocido mercado de pescado y productos agrícolas. Tanto los turistas como los locales aprovechan la oportunidad de explorar este mercado y adquirir especias, tés y frutos secos frescos. Además, Kadikoy cuenta con una gran cantidad de restaurantes, cafeterías y tiendas que reflejan la vida cotidiana de la ciudad.</w:t>
+      </w:r>
+    </w:p>
+    <w:p>
+      <w:pPr>
+        <w:rPr>
+          <w:rFonts w:ascii="Helvetica" w:hAnsi="Helvetica" w:cs="Helvetica"/>
+          <w:color w:val="333333"/>
+          <w:sz w:val="21"/>
+          <w:szCs w:val="21"/>
+          <w:shd w:val="clear" w:color="auto" w:fill="FFFFFF"/>
+          <w:lang w:val="es-UY"/>
+        </w:rPr>
+      </w:pPr>
+      <w:r>
+        <w:rPr>
+          <w:rFonts w:ascii="Helvetica" w:hAnsi="Helvetica" w:cs="Helvetica"/>
+          <w:color w:val="333333"/>
+          <w:sz w:val="21"/>
+          <w:szCs w:val="21"/>
+          <w:shd w:val="clear" w:color="auto" w:fill="FFFFFF"/>
+          <w:lang w:val="es-UY"/>
+        </w:rPr>
+        <w:t>Fatih:</w:t>
+      </w:r>
+      <w:r>
+        <w:rPr>
+          <w:rFonts w:ascii="Helvetica" w:hAnsi="Helvetica" w:cs="Helvetica"/>
+          <w:color w:val="333333"/>
+          <w:sz w:val="21"/>
+          <w:szCs w:val="21"/>
+          <w:shd w:val="clear" w:color="auto" w:fill="FFFFFF"/>
+          <w:lang w:val="es-UY"/>
+        </w:rPr>
+        <w:t xml:space="preserve"> </w:t>
+      </w:r>
+      <w:r>
+        <w:rPr>
+          <w:rFonts w:ascii="Helvetica" w:hAnsi="Helvetica" w:cs="Helvetica"/>
+          <w:color w:val="333333"/>
+          <w:sz w:val="21"/>
+          <w:szCs w:val="21"/>
+          <w:shd w:val="clear" w:color="auto" w:fill="FFFFFF"/>
+          <w:lang w:val="es-UY"/>
+        </w:rPr>
+        <w:t xml:space="preserve">este distrito alberga el barrio histórico de Estambul. Aquí se encuentra la </w:t>
+      </w:r>
+      <w:r>
+        <w:rPr>
+          <w:rFonts w:ascii="Helvetica" w:hAnsi="Helvetica" w:cs="Helvetica"/>
+          <w:color w:val="333333"/>
+          <w:sz w:val="21"/>
+          <w:szCs w:val="21"/>
+          <w:shd w:val="clear" w:color="auto" w:fill="FFFFFF"/>
+          <w:lang w:val="es-UY"/>
+        </w:rPr>
+        <w:t>gran</w:t>
+      </w:r>
+      <w:r>
+        <w:rPr>
+          <w:rFonts w:ascii="Helvetica" w:hAnsi="Helvetica" w:cs="Helvetica"/>
+          <w:color w:val="333333"/>
+          <w:sz w:val="21"/>
+          <w:szCs w:val="21"/>
+          <w:shd w:val="clear" w:color="auto" w:fill="FFFFFF"/>
+          <w:lang w:val="es-UY"/>
+        </w:rPr>
+        <w:t xml:space="preserve"> Mezquita de Fatih, una de las más grandes de la ciudad, así como el antiguo acueducto romano y otros impresionantes edificios y monumentos históricos. Fatih es un lugar de gran importancia cultural y atrae a los amantes de la historia y la arquitectura.</w:t>
+      </w:r>
+    </w:p>
+    <w:p>
+      <w:pPr>
         <w:rPr>
           <w:b/>
           <w:bCs/>
-        </w:rPr>
-        <w:t>datos</w:t>
-      </w:r>
-      <w:proofErr w:type="spellEnd"/>
+          <w:lang w:val="es-UY"/>
+        </w:rPr>
+      </w:pPr>
+    </w:p>
+    <w:p>
+      <w:pPr>
+        <w:rPr>
+          <w:lang w:val="es-UY"/>
+        </w:rPr>
+      </w:pPr>
       <w:r>
         <w:rPr>
           <w:b/>
           <w:bCs/>
-        </w:rPr>
-        <w:t>:</w:t>
-      </w:r>
-    </w:p>
-    <w:p>
-      <w:pPr>
-        <w:rPr>
-          <w:lang w:val="es-UY"/>
-        </w:rPr>
-      </w:pPr>
-      <w:r>
-        <w:rPr>
-          <w:lang w:val="es-UY"/>
-        </w:rPr>
-        <w:t xml:space="preserve">Para responder a las preguntas planteadas al inicio, se dividió el análisis en cuatro secciones principales. </w:t>
-      </w:r>
-    </w:p>
-    <w:p>
-      <w:pPr>
-        <w:rPr>
-          <w:lang w:val="es-UY"/>
-        </w:rPr>
-      </w:pPr>
-      <w:r>
-        <w:rPr>
-          <w:lang w:val="es-UY"/>
-        </w:rPr>
-        <w:t xml:space="preserve">Además, se creó un tablero de </w:t>
-      </w:r>
-      <w:proofErr w:type="spellStart"/>
-      <w:r>
-        <w:rPr>
-          <w:lang w:val="es-UY"/>
-        </w:rPr>
-        <w:t>Power</w:t>
-      </w:r>
-      <w:proofErr w:type="spellEnd"/>
-      <w:r>
-        <w:rPr>
-          <w:lang w:val="es-UY"/>
-        </w:rPr>
-        <w:t xml:space="preserve"> BI para obtener una visión resumida de los datos. </w:t>
-      </w:r>
-    </w:p>
-    <w:p>
-      <w:pPr>
-        <w:rPr>
-          <w:lang w:val="es-UY"/>
-        </w:rPr>
-      </w:pPr>
-      <w:r>
-        <w:rPr>
-          <w:lang w:val="es-UY"/>
-        </w:rPr>
-        <w:t xml:space="preserve">A continuación, se detallan las secciones del análisis y la funcionalidad del tablero de </w:t>
-      </w:r>
-      <w:proofErr w:type="spellStart"/>
-      <w:r>
-        <w:rPr>
-          <w:lang w:val="es-UY"/>
-        </w:rPr>
-        <w:t>Power</w:t>
-      </w:r>
-      <w:proofErr w:type="spellEnd"/>
-      <w:r>
-        <w:rPr>
-          <w:lang w:val="es-UY"/>
-        </w:rPr>
-        <w:t xml:space="preserve"> BI</w:t>
-      </w:r>
-      <w:r>
-        <w:rPr>
-          <w:lang w:val="es-UY"/>
-        </w:rPr>
-        <w:t>.</w:t>
-      </w:r>
-    </w:p>
-    <w:p>
-      <w:pPr>
-        <w:rPr>
-          <w:rFonts w:ascii="Helvetica" w:hAnsi="Helvetica" w:cs="Helvetica"/>
-          <w:color w:val="333333"/>
-          <w:sz w:val="21"/>
-          <w:szCs w:val="21"/>
-          <w:shd w:val="clear" w:color="auto" w:fill="FFFFFF"/>
+          <w:lang w:val="es-UY"/>
+        </w:rPr>
+        <w:t>Precios</w:t>
+      </w:r>
+      <w:r>
+        <w:rPr>
+          <w:lang w:val="es-UY"/>
+        </w:rPr>
+        <w:t xml:space="preserve">: </w:t>
+      </w:r>
+      <w:r>
+        <w:rPr>
+          <w:lang w:val="es-UY"/>
+        </w:rPr>
+        <w:t>En el análisis de precios de los alojamientos en Estambul, se observa que el precio medio es de TRY 2.007,34 (liras turcas), lo que equivale a aproximadamente EUR 91,12 al tipo de cambio del 26/06/23. Para tener una mejor comprensión y comparación, los valores se muestran en euros.</w:t>
+      </w:r>
+    </w:p>
+    <w:p>
+      <w:pPr>
+        <w:rPr>
+          <w:lang w:val="es-UY"/>
+        </w:rPr>
+      </w:pPr>
+      <w:r>
+        <w:rPr>
+          <w:lang w:val="es-UY"/>
+        </w:rPr>
+        <w:t xml:space="preserve">El distrito de Beylikduzu se destaca como el distrito con el mayor valor medio de alojamientos, alcanzando los </w:t>
+      </w:r>
+      <w:r>
+        <w:rPr>
+          <w:lang w:val="es-UY"/>
+        </w:rPr>
+        <w:t xml:space="preserve">EUR </w:t>
+      </w:r>
+      <w:r>
+        <w:rPr>
+          <w:lang w:val="es-UY"/>
+        </w:rPr>
+        <w:t>344,29. Esto contrasta con los distritos que presentan una mayor cantidad de hospedajes ofrecidos, donde los precios son más moderados:</w:t>
+      </w:r>
+    </w:p>
+    <w:p>
+      <w:pPr>
+        <w:rPr>
+          <w:lang w:val="es-UY"/>
+        </w:rPr>
+      </w:pPr>
+    </w:p>
+    <w:p>
+      <w:pPr>
+        <w:rPr>
+          <w:lang w:val="es-UY"/>
+        </w:rPr>
+      </w:pPr>
+      <w:r>
+        <w:rPr>
+          <w:lang w:val="es-UY"/>
+        </w:rPr>
+        <w:t xml:space="preserve">Beyoglu: </w:t>
+      </w:r>
+      <w:r>
+        <w:rPr>
+          <w:lang w:val="es-UY"/>
+        </w:rPr>
+        <w:t>EUR</w:t>
+      </w:r>
+      <w:r>
+        <w:rPr>
+          <w:lang w:val="es-UY"/>
+        </w:rPr>
+        <w:t xml:space="preserve"> 88,11</w:t>
+      </w:r>
+    </w:p>
+    <w:p>
+      <w:r>
+        <w:lastRenderedPageBreak/>
+        <w:t>Sisli: EUR 82,55</w:t>
+      </w:r>
+    </w:p>
+    <w:p>
+      <w:r>
+        <w:t>Kadikoy: EUR 108,3</w:t>
+      </w:r>
+    </w:p>
+    <w:p>
+      <w:r>
+        <w:t>Fatih: EUR 91,03</w:t>
+      </w:r>
+    </w:p>
+    <w:p>
+      <w:pPr>
+        <w:rPr>
+          <w:lang w:val="es-UY"/>
+        </w:rPr>
+      </w:pPr>
+      <w:r>
+        <w:rPr>
+          <w:lang w:val="es-UY"/>
+        </w:rPr>
+        <w:t>Esto puede deberse a que e</w:t>
+      </w:r>
+      <w:r>
+        <w:rPr>
+          <w:lang w:val="es-UY"/>
+        </w:rPr>
+        <w:t>l distrito de Beylikduzu</w:t>
+      </w:r>
+      <w:r>
+        <w:rPr>
+          <w:lang w:val="es-UY"/>
+        </w:rPr>
+        <w:t xml:space="preserve"> </w:t>
+      </w:r>
+      <w:r>
+        <w:rPr>
+          <w:lang w:val="es-UY"/>
+        </w:rPr>
+        <w:t>ha experimentado un rápido desarrollo en los últimos años</w:t>
+      </w:r>
+      <w:r>
+        <w:rPr>
+          <w:lang w:val="es-UY"/>
+        </w:rPr>
+        <w:t>,</w:t>
+      </w:r>
+      <w:r>
+        <w:rPr>
+          <w:lang w:val="es-UY"/>
+        </w:rPr>
+        <w:t xml:space="preserve"> </w:t>
+      </w:r>
+      <w:r>
+        <w:rPr>
+          <w:lang w:val="es-UY"/>
+        </w:rPr>
+        <w:t xml:space="preserve">presenta un gran </w:t>
+      </w:r>
+      <w:r>
+        <w:rPr>
+          <w:lang w:val="es-UY"/>
+        </w:rPr>
+        <w:t xml:space="preserve">desarrollo urbano, comodidades y </w:t>
+      </w:r>
+      <w:r>
+        <w:rPr>
+          <w:lang w:val="es-UY"/>
+        </w:rPr>
+        <w:t xml:space="preserve">una gran </w:t>
+      </w:r>
+      <w:r>
+        <w:rPr>
+          <w:lang w:val="es-UY"/>
+        </w:rPr>
+        <w:t>demanda de viviendas de alta calidad</w:t>
+      </w:r>
+      <w:r>
+        <w:rPr>
+          <w:lang w:val="es-UY"/>
+        </w:rPr>
+        <w:t xml:space="preserve">. </w:t>
+      </w:r>
+    </w:p>
+    <w:p>
+      <w:pPr>
+        <w:rPr>
+          <w:lang w:val="es-UY"/>
+        </w:rPr>
+      </w:pPr>
+    </w:p>
+    <w:p>
+      <w:pPr>
+        <w:rPr>
           <w:lang w:val="es-UY"/>
         </w:rPr>
       </w:pPr>
@@ -2610,8 +2375,238 @@
           <w:bCs/>
           <w:lang w:val="es-UY"/>
         </w:rPr>
-        <w:t>Distritos:</w:t>
-      </w:r>
+        <w:t>Alojamientos</w:t>
+      </w:r>
+      <w:r>
+        <w:rPr>
+          <w:lang w:val="es-UY"/>
+        </w:rPr>
+        <w:t>:</w:t>
+      </w:r>
+      <w:r>
+        <w:rPr>
+          <w:lang w:val="es-UY"/>
+        </w:rPr>
+        <w:t xml:space="preserve"> </w:t>
+      </w:r>
+    </w:p>
+    <w:p>
+      <w:pPr>
+        <w:rPr>
+          <w:lang w:val="es-UY"/>
+        </w:rPr>
+      </w:pPr>
+      <w:r>
+        <w:rPr>
+          <w:lang w:val="es-UY"/>
+        </w:rPr>
+        <w:t>En el análisis de los alojamientos ofrecidos en Estambul, podemos observar a través de este gráfico la diversidad de opciones disponibles. Se pueden identificar diferentes tipos de habitaciones, así como una amplia variedad de tipos de propiedades</w:t>
+      </w:r>
+      <w:r>
+        <w:rPr>
+          <w:lang w:val="es-UY"/>
+        </w:rPr>
+        <w:t>.</w:t>
+      </w:r>
+    </w:p>
+    <w:p>
+      <w:pPr>
+        <w:rPr>
+          <w:lang w:val="es-UY"/>
+        </w:rPr>
+      </w:pPr>
+      <w:r>
+        <w:rPr>
+          <w:lang w:val="es-UY"/>
+        </w:rPr>
+        <w:t xml:space="preserve">En cuanto a los </w:t>
+      </w:r>
+      <w:r>
+        <w:rPr>
+          <w:lang w:val="es-UY"/>
+        </w:rPr>
+        <w:t>**</w:t>
+      </w:r>
+      <w:r>
+        <w:rPr>
+          <w:lang w:val="es-UY"/>
+        </w:rPr>
+        <w:t>tipos de habitación</w:t>
+      </w:r>
+      <w:r>
+        <w:rPr>
+          <w:lang w:val="es-UY"/>
+        </w:rPr>
+        <w:t>**</w:t>
+      </w:r>
+      <w:r>
+        <w:rPr>
+          <w:lang w:val="es-UY"/>
+        </w:rPr>
+        <w:t>, encontramos las siguientes categorías:</w:t>
+      </w:r>
+    </w:p>
+    <w:p>
+      <w:pPr>
+        <w:rPr>
+          <w:lang w:val="es-UY"/>
+        </w:rPr>
+      </w:pPr>
+      <w:r>
+        <w:rPr>
+          <w:lang w:val="es-UY"/>
+        </w:rPr>
+        <w:t xml:space="preserve">        * Entire home/apt - (*Casa/apartamento completo*)</w:t>
+      </w:r>
+      <w:r>
+        <w:rPr>
+          <w:lang w:val="es-UY"/>
+        </w:rPr>
+        <w:t xml:space="preserve">: </w:t>
+      </w:r>
+      <w:r>
+        <w:rPr>
+          <w:lang w:val="es-UY"/>
+        </w:rPr>
+        <w:t>Esta opción representa la mayor parte de los alojamientos disponibles y ofrece a los huéspedes la privacidad y comodidad de tener todo el espacio para ellos mismos.</w:t>
+      </w:r>
+    </w:p>
+    <w:p>
+      <w:pPr>
+        <w:rPr>
+          <w:lang w:val="es-UY"/>
+        </w:rPr>
+      </w:pPr>
+      <w:r>
+        <w:rPr>
+          <w:lang w:val="es-UY"/>
+        </w:rPr>
+        <w:t xml:space="preserve">        * Private room - (*Habitación privada*)</w:t>
+      </w:r>
+      <w:r>
+        <w:rPr>
+          <w:lang w:val="es-UY"/>
+        </w:rPr>
+        <w:t xml:space="preserve">: </w:t>
+      </w:r>
+      <w:r>
+        <w:rPr>
+          <w:lang w:val="es-UY"/>
+        </w:rPr>
+        <w:t>En esta categoría, los huéspedes tienen acceso a una habitación privada dentro de un alojamiento, compartiendo algunas áreas comunes con el propietario o con otros huéspedes</w:t>
+      </w:r>
+      <w:r>
+        <w:rPr>
+          <w:lang w:val="es-UY"/>
+        </w:rPr>
+        <w:t>.</w:t>
+      </w:r>
+    </w:p>
+    <w:p>
+      <w:pPr>
+        <w:rPr>
+          <w:lang w:val="es-UY"/>
+        </w:rPr>
+      </w:pPr>
+      <w:r>
+        <w:rPr>
+          <w:lang w:val="es-UY"/>
+        </w:rPr>
+        <w:t xml:space="preserve">        * Hotel room - (*Habitación de hotel*)</w:t>
+      </w:r>
+      <w:r>
+        <w:rPr>
+          <w:lang w:val="es-UY"/>
+        </w:rPr>
+        <w:t xml:space="preserve">: </w:t>
+      </w:r>
+      <w:r>
+        <w:rPr>
+          <w:lang w:val="es-UY"/>
+        </w:rPr>
+        <w:t>Esta opción se refiere a habitaciones de hotel tradicionales, donde los huéspedes disfrutan de servicios y comodidades similares a los de un hotel convencional</w:t>
+      </w:r>
+      <w:r>
+        <w:rPr>
+          <w:lang w:val="es-UY"/>
+        </w:rPr>
+        <w:t>.</w:t>
+      </w:r>
+    </w:p>
+    <w:p>
+      <w:pPr>
+        <w:rPr>
+          <w:lang w:val="es-UY"/>
+        </w:rPr>
+      </w:pPr>
+      <w:r>
+        <w:rPr>
+          <w:lang w:val="es-UY"/>
+        </w:rPr>
+        <w:t xml:space="preserve">        * Shared room - (*Habitación compartida*)</w:t>
+      </w:r>
+      <w:r>
+        <w:rPr>
+          <w:lang w:val="es-UY"/>
+        </w:rPr>
+        <w:t xml:space="preserve">: </w:t>
+      </w:r>
+      <w:r>
+        <w:rPr>
+          <w:lang w:val="es-UY"/>
+        </w:rPr>
+        <w:t>En esta categoría, los huéspedes comparten una habitación con otros huéspedes, lo que suele ser una opción más económica y adecuada para aquellos que buscan socializar y conocer a otros viajeros</w:t>
+      </w:r>
+      <w:r>
+        <w:rPr>
+          <w:lang w:val="es-UY"/>
+        </w:rPr>
+        <w:t>.</w:t>
+      </w:r>
+    </w:p>
+    <w:p>
+      <w:pPr>
+        <w:rPr>
+          <w:lang w:val="es-UY"/>
+        </w:rPr>
+      </w:pPr>
+      <w:r>
+        <w:rPr>
+          <w:lang w:val="es-UY"/>
+        </w:rPr>
+        <w:t xml:space="preserve">Por otro lado, en cuanto a los </w:t>
+      </w:r>
+      <w:r>
+        <w:rPr>
+          <w:lang w:val="es-UY"/>
+        </w:rPr>
+        <w:t>**</w:t>
+      </w:r>
+      <w:r>
+        <w:rPr>
+          <w:lang w:val="es-UY"/>
+        </w:rPr>
+        <w:t>tipos de propiedad</w:t>
+      </w:r>
+      <w:r>
+        <w:rPr>
+          <w:lang w:val="es-UY"/>
+        </w:rPr>
+        <w:t>**</w:t>
+      </w:r>
+      <w:r>
+        <w:rPr>
+          <w:lang w:val="es-UY"/>
+        </w:rPr>
+        <w:t>, se identifican 109 categorías diferentes. Estas van desde "Entire serviced apartment" (apartamento completo con servicio) hasta "Private room in tent" (habitación privada en tienda de campaña), lo que demuestra la amplia gama de opciones disponibles para los visitantes.</w:t>
+      </w:r>
+    </w:p>
+    <w:p>
+      <w:pPr>
+        <w:rPr>
+          <w:lang w:val="es-UY"/>
+        </w:rPr>
+      </w:pPr>
       <w:r>
         <w:rPr>
           <w:b/>
@@ -2624,740 +2619,53 @@
         <w:rPr>
           <w:lang w:val="es-UY"/>
         </w:rPr>
-        <w:t xml:space="preserve">Estambul </w:t>
-      </w:r>
-      <w:proofErr w:type="spellStart"/>
-      <w:r>
-        <w:rPr>
-          <w:lang w:val="es-UY"/>
-        </w:rPr>
-        <w:t>esta</w:t>
-      </w:r>
-      <w:proofErr w:type="spellEnd"/>
-      <w:r>
+        <w:t xml:space="preserve">Con el tercer gráfico podemos destacar </w:t>
+      </w:r>
+      <w:r>
+        <w:rPr>
+          <w:lang w:val="es-UY"/>
+        </w:rPr>
+        <w:t>que el tipo de propiedad que predomina en Estambul es "Casa/apartamento completo"</w:t>
+      </w:r>
+      <w:r>
+        <w:rPr>
+          <w:lang w:val="es-UY"/>
+        </w:rPr>
+        <w:t xml:space="preserve"> y </w:t>
+      </w:r>
+      <w:r>
+        <w:rPr>
+          <w:lang w:val="es-UY"/>
+        </w:rPr>
+        <w:t>"</w:t>
+      </w:r>
+      <w:r>
+        <w:rPr>
+          <w:lang w:val="es-UY"/>
+        </w:rPr>
+        <w:t>Entire rental unit</w:t>
+      </w:r>
+      <w:r>
+        <w:rPr>
+          <w:lang w:val="es-UY"/>
+        </w:rPr>
+        <w:t>", que representa más de la mitad de los alojamientos registrados. Esto indica que la mayoría de los viajeros prefieren tener un espacio privado y completo durante su estancia en la ciudad</w:t>
+      </w:r>
+      <w:r>
+        <w:rPr>
+          <w:lang w:val="es-UY"/>
+        </w:rPr>
+        <w:t>.</w:t>
+      </w:r>
+    </w:p>
+    <w:p>
+      <w:pPr>
         <w:rPr>
           <w:b/>
           <w:bCs/>
           <w:lang w:val="es-UY"/>
         </w:rPr>
-        <w:t xml:space="preserve"> </w:t>
-      </w:r>
-      <w:r>
-        <w:rPr>
-          <w:lang w:val="es-UY"/>
-        </w:rPr>
-        <w:t>dividida por 39 distritos</w:t>
-      </w:r>
-      <w:r>
-        <w:rPr>
-          <w:lang w:val="es-UY"/>
-        </w:rPr>
-        <w:t xml:space="preserve"> en los cuales podemos ver según la gráfica y en el mapa que la mayoría d</w:t>
-      </w:r>
-      <w:r>
-        <w:rPr>
-          <w:rFonts w:ascii="Helvetica" w:hAnsi="Helvetica" w:cs="Helvetica"/>
-          <w:color w:val="333333"/>
-          <w:sz w:val="21"/>
-          <w:szCs w:val="21"/>
-          <w:shd w:val="clear" w:color="auto" w:fill="FFFFFF"/>
-          <w:lang w:val="es-UY"/>
-        </w:rPr>
-        <w:t>e</w:t>
-      </w:r>
-      <w:r>
-        <w:rPr>
-          <w:rFonts w:ascii="Helvetica" w:hAnsi="Helvetica" w:cs="Helvetica"/>
-          <w:color w:val="333333"/>
-          <w:sz w:val="21"/>
-          <w:szCs w:val="21"/>
-          <w:shd w:val="clear" w:color="auto" w:fill="FFFFFF"/>
-          <w:lang w:val="es-UY"/>
-        </w:rPr>
-        <w:t xml:space="preserve"> los</w:t>
-      </w:r>
-      <w:r>
-        <w:rPr>
-          <w:rFonts w:ascii="Helvetica" w:hAnsi="Helvetica" w:cs="Helvetica"/>
-          <w:color w:val="333333"/>
-          <w:sz w:val="21"/>
-          <w:szCs w:val="21"/>
-          <w:shd w:val="clear" w:color="auto" w:fill="FFFFFF"/>
-          <w:lang w:val="es-UY"/>
-        </w:rPr>
-        <w:t xml:space="preserve"> hospedajes </w:t>
-      </w:r>
-      <w:r>
-        <w:rPr>
-          <w:rFonts w:ascii="Helvetica" w:hAnsi="Helvetica" w:cs="Helvetica"/>
-          <w:color w:val="333333"/>
-          <w:sz w:val="21"/>
-          <w:szCs w:val="21"/>
-          <w:shd w:val="clear" w:color="auto" w:fill="FFFFFF"/>
-          <w:lang w:val="es-UY"/>
-        </w:rPr>
-        <w:t>se encuentran en</w:t>
-      </w:r>
-      <w:r>
-        <w:rPr>
-          <w:rFonts w:ascii="Helvetica" w:hAnsi="Helvetica" w:cs="Helvetica"/>
-          <w:color w:val="333333"/>
-          <w:sz w:val="21"/>
-          <w:szCs w:val="21"/>
-          <w:shd w:val="clear" w:color="auto" w:fill="FFFFFF"/>
-          <w:lang w:val="es-UY"/>
-        </w:rPr>
-        <w:t xml:space="preserve"> los distritos de:</w:t>
-      </w:r>
-      <w:r>
-        <w:rPr>
-          <w:rFonts w:ascii="Helvetica" w:hAnsi="Helvetica" w:cs="Helvetica"/>
-          <w:color w:val="333333"/>
-          <w:sz w:val="21"/>
-          <w:szCs w:val="21"/>
-          <w:shd w:val="clear" w:color="auto" w:fill="FFFFFF"/>
-          <w:lang w:val="es-UY"/>
-        </w:rPr>
-        <w:t xml:space="preserve"> </w:t>
-      </w:r>
-      <w:proofErr w:type="spellStart"/>
-      <w:r>
-        <w:rPr>
-          <w:rFonts w:ascii="Helvetica" w:hAnsi="Helvetica" w:cs="Helvetica"/>
-          <w:color w:val="333333"/>
-          <w:sz w:val="21"/>
-          <w:szCs w:val="21"/>
-          <w:shd w:val="clear" w:color="auto" w:fill="FFFFFF"/>
-          <w:lang w:val="es-UY"/>
-        </w:rPr>
-        <w:t>Beyoglu</w:t>
-      </w:r>
-      <w:proofErr w:type="spellEnd"/>
-      <w:r>
-        <w:rPr>
-          <w:rFonts w:ascii="Helvetica" w:hAnsi="Helvetica" w:cs="Helvetica"/>
-          <w:color w:val="333333"/>
-          <w:sz w:val="21"/>
-          <w:szCs w:val="21"/>
-          <w:shd w:val="clear" w:color="auto" w:fill="FFFFFF"/>
-          <w:lang w:val="es-UY"/>
-        </w:rPr>
-        <w:t xml:space="preserve">, </w:t>
-      </w:r>
-      <w:proofErr w:type="spellStart"/>
-      <w:r>
-        <w:rPr>
-          <w:rFonts w:ascii="Helvetica" w:hAnsi="Helvetica" w:cs="Helvetica"/>
-          <w:color w:val="333333"/>
-          <w:sz w:val="21"/>
-          <w:szCs w:val="21"/>
-          <w:shd w:val="clear" w:color="auto" w:fill="FFFFFF"/>
-          <w:lang w:val="es-UY"/>
-        </w:rPr>
-        <w:t>Sisli</w:t>
-      </w:r>
-      <w:proofErr w:type="spellEnd"/>
-      <w:r>
-        <w:rPr>
-          <w:rFonts w:ascii="Helvetica" w:hAnsi="Helvetica" w:cs="Helvetica"/>
-          <w:color w:val="333333"/>
-          <w:sz w:val="21"/>
-          <w:szCs w:val="21"/>
-          <w:shd w:val="clear" w:color="auto" w:fill="FFFFFF"/>
-          <w:lang w:val="es-UY"/>
-        </w:rPr>
-        <w:t xml:space="preserve">, </w:t>
-      </w:r>
-      <w:proofErr w:type="spellStart"/>
-      <w:r>
-        <w:rPr>
-          <w:rFonts w:ascii="Helvetica" w:hAnsi="Helvetica" w:cs="Helvetica"/>
-          <w:color w:val="333333"/>
-          <w:sz w:val="21"/>
-          <w:szCs w:val="21"/>
-          <w:shd w:val="clear" w:color="auto" w:fill="FFFFFF"/>
-          <w:lang w:val="es-UY"/>
-        </w:rPr>
-        <w:t>Kadikoy</w:t>
-      </w:r>
-      <w:proofErr w:type="spellEnd"/>
-      <w:r>
-        <w:rPr>
-          <w:rFonts w:ascii="Helvetica" w:hAnsi="Helvetica" w:cs="Helvetica"/>
-          <w:color w:val="333333"/>
-          <w:sz w:val="21"/>
-          <w:szCs w:val="21"/>
-          <w:shd w:val="clear" w:color="auto" w:fill="FFFFFF"/>
-          <w:lang w:val="es-UY"/>
-        </w:rPr>
-        <w:t xml:space="preserve"> y </w:t>
-      </w:r>
-      <w:proofErr w:type="spellStart"/>
-      <w:r>
-        <w:rPr>
-          <w:rFonts w:ascii="Helvetica" w:hAnsi="Helvetica" w:cs="Helvetica"/>
-          <w:color w:val="333333"/>
-          <w:sz w:val="21"/>
-          <w:szCs w:val="21"/>
-          <w:shd w:val="clear" w:color="auto" w:fill="FFFFFF"/>
-          <w:lang w:val="es-UY"/>
-        </w:rPr>
-        <w:t>Fatih</w:t>
-      </w:r>
-      <w:proofErr w:type="spellEnd"/>
-      <w:r>
-        <w:rPr>
-          <w:rFonts w:ascii="Helvetica" w:hAnsi="Helvetica" w:cs="Helvetica"/>
-          <w:color w:val="333333"/>
-          <w:sz w:val="21"/>
-          <w:szCs w:val="21"/>
-          <w:shd w:val="clear" w:color="auto" w:fill="FFFFFF"/>
-          <w:lang w:val="es-UY"/>
-        </w:rPr>
-        <w:t>.</w:t>
-      </w:r>
-    </w:p>
-    <w:p>
-      <w:pPr>
-        <w:rPr>
-          <w:rFonts w:ascii="Helvetica" w:hAnsi="Helvetica" w:cs="Helvetica"/>
-          <w:color w:val="333333"/>
-          <w:sz w:val="21"/>
-          <w:szCs w:val="21"/>
-          <w:shd w:val="clear" w:color="auto" w:fill="FFFFFF"/>
-          <w:lang w:val="es-UY"/>
-        </w:rPr>
-      </w:pPr>
-      <w:proofErr w:type="spellStart"/>
-      <w:r>
-        <w:rPr>
-          <w:rFonts w:ascii="Helvetica" w:hAnsi="Helvetica" w:cs="Helvetica"/>
-          <w:color w:val="333333"/>
-          <w:sz w:val="21"/>
-          <w:szCs w:val="21"/>
-          <w:shd w:val="clear" w:color="auto" w:fill="FFFFFF"/>
-          <w:lang w:val="es-UY"/>
-        </w:rPr>
-        <w:t>Beyoglu</w:t>
-      </w:r>
-      <w:proofErr w:type="spellEnd"/>
-      <w:r>
-        <w:rPr>
-          <w:rFonts w:ascii="Helvetica" w:hAnsi="Helvetica" w:cs="Helvetica"/>
-          <w:color w:val="333333"/>
-          <w:sz w:val="21"/>
-          <w:szCs w:val="21"/>
-          <w:shd w:val="clear" w:color="auto" w:fill="FFFFFF"/>
-          <w:lang w:val="es-UY"/>
-        </w:rPr>
-        <w:t>:</w:t>
-      </w:r>
-      <w:r>
-        <w:rPr>
-          <w:rFonts w:ascii="Helvetica" w:hAnsi="Helvetica" w:cs="Helvetica"/>
-          <w:color w:val="333333"/>
-          <w:sz w:val="21"/>
-          <w:szCs w:val="21"/>
-          <w:shd w:val="clear" w:color="auto" w:fill="FFFFFF"/>
-          <w:lang w:val="es-UY"/>
-        </w:rPr>
-        <w:t xml:space="preserve"> </w:t>
-      </w:r>
-      <w:r>
-        <w:rPr>
-          <w:rFonts w:ascii="Helvetica" w:hAnsi="Helvetica" w:cs="Helvetica"/>
-          <w:color w:val="333333"/>
-          <w:sz w:val="21"/>
-          <w:szCs w:val="21"/>
-          <w:shd w:val="clear" w:color="auto" w:fill="FFFFFF"/>
-          <w:lang w:val="es-UY"/>
-        </w:rPr>
-        <w:t>e</w:t>
-      </w:r>
-      <w:r>
-        <w:rPr>
-          <w:rFonts w:ascii="Helvetica" w:hAnsi="Helvetica" w:cs="Helvetica"/>
-          <w:color w:val="333333"/>
-          <w:sz w:val="21"/>
-          <w:szCs w:val="21"/>
-          <w:shd w:val="clear" w:color="auto" w:fill="FFFFFF"/>
-          <w:lang w:val="es-UY"/>
-        </w:rPr>
-        <w:t>s la zona donde las comunidades extranjeras establecieron las embajadas y las iglesias, y donde en el siglo XX se levantaron grandes hoteles</w:t>
-      </w:r>
-      <w:r>
-        <w:rPr>
-          <w:rFonts w:ascii="Helvetica" w:hAnsi="Helvetica" w:cs="Helvetica"/>
-          <w:color w:val="333333"/>
-          <w:sz w:val="21"/>
-          <w:szCs w:val="21"/>
-          <w:shd w:val="clear" w:color="auto" w:fill="FFFFFF"/>
-          <w:lang w:val="es-UY"/>
-        </w:rPr>
-        <w:t xml:space="preserve"> y </w:t>
-      </w:r>
-      <w:r>
-        <w:rPr>
-          <w:rFonts w:ascii="Helvetica" w:hAnsi="Helvetica" w:cs="Helvetica"/>
-          <w:color w:val="333333"/>
-          <w:sz w:val="21"/>
-          <w:szCs w:val="21"/>
-          <w:shd w:val="clear" w:color="auto" w:fill="FFFFFF"/>
-          <w:lang w:val="es-UY"/>
-        </w:rPr>
-        <w:t>tiendas más lujosas</w:t>
-      </w:r>
-      <w:r>
-        <w:rPr>
-          <w:rFonts w:ascii="Helvetica" w:hAnsi="Helvetica" w:cs="Helvetica"/>
-          <w:color w:val="333333"/>
-          <w:sz w:val="21"/>
-          <w:szCs w:val="21"/>
-          <w:shd w:val="clear" w:color="auto" w:fill="FFFFFF"/>
-          <w:lang w:val="es-UY"/>
-        </w:rPr>
-        <w:t>.</w:t>
-      </w:r>
-    </w:p>
-    <w:p>
-      <w:pPr>
-        <w:rPr>
-          <w:rFonts w:ascii="Helvetica" w:hAnsi="Helvetica" w:cs="Helvetica"/>
-          <w:color w:val="333333"/>
-          <w:sz w:val="21"/>
-          <w:szCs w:val="21"/>
-          <w:shd w:val="clear" w:color="auto" w:fill="FFFFFF"/>
-          <w:lang w:val="es-UY"/>
-        </w:rPr>
-      </w:pPr>
-      <w:proofErr w:type="spellStart"/>
-      <w:r>
-        <w:rPr>
-          <w:rFonts w:ascii="Helvetica" w:hAnsi="Helvetica" w:cs="Helvetica"/>
-          <w:color w:val="333333"/>
-          <w:sz w:val="21"/>
-          <w:szCs w:val="21"/>
-          <w:shd w:val="clear" w:color="auto" w:fill="FFFFFF"/>
-          <w:lang w:val="es-UY"/>
-        </w:rPr>
-        <w:t>Sisli</w:t>
-      </w:r>
-      <w:proofErr w:type="spellEnd"/>
-      <w:r>
-        <w:rPr>
-          <w:rFonts w:ascii="Helvetica" w:hAnsi="Helvetica" w:cs="Helvetica"/>
-          <w:color w:val="333333"/>
-          <w:sz w:val="21"/>
-          <w:szCs w:val="21"/>
-          <w:shd w:val="clear" w:color="auto" w:fill="FFFFFF"/>
-          <w:lang w:val="es-UY"/>
-        </w:rPr>
-        <w:t>:</w:t>
-      </w:r>
-      <w:r>
-        <w:rPr>
-          <w:rFonts w:ascii="Helvetica" w:hAnsi="Helvetica" w:cs="Helvetica"/>
-          <w:color w:val="333333"/>
-          <w:sz w:val="21"/>
-          <w:szCs w:val="21"/>
-          <w:shd w:val="clear" w:color="auto" w:fill="FFFFFF"/>
-          <w:lang w:val="es-UY"/>
-        </w:rPr>
-        <w:t xml:space="preserve"> </w:t>
-      </w:r>
-      <w:r>
-        <w:rPr>
-          <w:rFonts w:ascii="Helvetica" w:hAnsi="Helvetica" w:cs="Helvetica"/>
-          <w:color w:val="333333"/>
-          <w:sz w:val="21"/>
-          <w:szCs w:val="21"/>
-          <w:shd w:val="clear" w:color="auto" w:fill="FFFFFF"/>
-          <w:lang w:val="es-UY"/>
-        </w:rPr>
-        <w:t>es el d</w:t>
-      </w:r>
-      <w:r>
-        <w:rPr>
-          <w:rFonts w:ascii="Helvetica" w:hAnsi="Helvetica" w:cs="Helvetica"/>
-          <w:color w:val="333333"/>
-          <w:sz w:val="21"/>
-          <w:szCs w:val="21"/>
-          <w:shd w:val="clear" w:color="auto" w:fill="FFFFFF"/>
-          <w:lang w:val="es-UY"/>
-        </w:rPr>
-        <w:t>istrito de cines y lugares de ocio</w:t>
-      </w:r>
-      <w:r>
-        <w:rPr>
-          <w:rFonts w:ascii="Helvetica" w:hAnsi="Helvetica" w:cs="Helvetica"/>
-          <w:color w:val="333333"/>
-          <w:sz w:val="21"/>
-          <w:szCs w:val="21"/>
-          <w:shd w:val="clear" w:color="auto" w:fill="FFFFFF"/>
-          <w:lang w:val="es-UY"/>
-        </w:rPr>
-        <w:t>. Aquí se encuentra</w:t>
-      </w:r>
-      <w:r>
-        <w:rPr>
-          <w:rFonts w:ascii="Helvetica" w:hAnsi="Helvetica" w:cs="Helvetica"/>
-          <w:color w:val="333333"/>
-          <w:sz w:val="21"/>
-          <w:szCs w:val="21"/>
-          <w:shd w:val="clear" w:color="auto" w:fill="FFFFFF"/>
-          <w:lang w:val="es-UY"/>
-        </w:rPr>
-        <w:t xml:space="preserve">n </w:t>
-      </w:r>
-      <w:r>
-        <w:rPr>
-          <w:rFonts w:ascii="Helvetica" w:hAnsi="Helvetica" w:cs="Helvetica"/>
-          <w:color w:val="333333"/>
-          <w:sz w:val="21"/>
-          <w:szCs w:val="21"/>
-          <w:shd w:val="clear" w:color="auto" w:fill="FFFFFF"/>
-          <w:lang w:val="es-UY"/>
-        </w:rPr>
-        <w:t>entre otras cosas</w:t>
-      </w:r>
-      <w:r>
-        <w:rPr>
-          <w:rFonts w:ascii="Helvetica" w:hAnsi="Helvetica" w:cs="Helvetica"/>
-          <w:color w:val="333333"/>
-          <w:sz w:val="21"/>
-          <w:szCs w:val="21"/>
-          <w:shd w:val="clear" w:color="auto" w:fill="FFFFFF"/>
-          <w:lang w:val="es-UY"/>
-        </w:rPr>
-        <w:t xml:space="preserve"> sala</w:t>
-      </w:r>
-      <w:r>
-        <w:rPr>
-          <w:rFonts w:ascii="Helvetica" w:hAnsi="Helvetica" w:cs="Helvetica"/>
-          <w:color w:val="333333"/>
-          <w:sz w:val="21"/>
-          <w:szCs w:val="21"/>
-          <w:shd w:val="clear" w:color="auto" w:fill="FFFFFF"/>
-          <w:lang w:val="es-UY"/>
-        </w:rPr>
-        <w:t>s</w:t>
-      </w:r>
-      <w:r>
-        <w:rPr>
-          <w:rFonts w:ascii="Helvetica" w:hAnsi="Helvetica" w:cs="Helvetica"/>
-          <w:color w:val="333333"/>
-          <w:sz w:val="21"/>
-          <w:szCs w:val="21"/>
-          <w:shd w:val="clear" w:color="auto" w:fill="FFFFFF"/>
-          <w:lang w:val="es-UY"/>
-        </w:rPr>
-        <w:t xml:space="preserve"> de conciertos</w:t>
-      </w:r>
-      <w:r>
-        <w:rPr>
-          <w:rFonts w:ascii="Helvetica" w:hAnsi="Helvetica" w:cs="Helvetica"/>
-          <w:color w:val="333333"/>
-          <w:sz w:val="21"/>
-          <w:szCs w:val="21"/>
-          <w:shd w:val="clear" w:color="auto" w:fill="FFFFFF"/>
-          <w:lang w:val="es-UY"/>
-        </w:rPr>
-        <w:t xml:space="preserve"> y t</w:t>
-      </w:r>
-      <w:r>
-        <w:rPr>
-          <w:rFonts w:ascii="Helvetica" w:hAnsi="Helvetica" w:cs="Helvetica"/>
-          <w:color w:val="333333"/>
-          <w:sz w:val="21"/>
-          <w:szCs w:val="21"/>
-          <w:shd w:val="clear" w:color="auto" w:fill="FFFFFF"/>
-          <w:lang w:val="es-UY"/>
-        </w:rPr>
-        <w:t>eatro</w:t>
-      </w:r>
-      <w:r>
-        <w:rPr>
-          <w:rFonts w:ascii="Helvetica" w:hAnsi="Helvetica" w:cs="Helvetica"/>
-          <w:color w:val="333333"/>
-          <w:sz w:val="21"/>
-          <w:szCs w:val="21"/>
-          <w:shd w:val="clear" w:color="auto" w:fill="FFFFFF"/>
-          <w:lang w:val="es-UY"/>
-        </w:rPr>
-        <w:t>s.</w:t>
-      </w:r>
-    </w:p>
-    <w:p>
-      <w:pPr>
-        <w:rPr>
-          <w:rFonts w:ascii="Helvetica" w:hAnsi="Helvetica" w:cs="Helvetica"/>
-          <w:color w:val="333333"/>
-          <w:sz w:val="21"/>
-          <w:szCs w:val="21"/>
-          <w:shd w:val="clear" w:color="auto" w:fill="FFFFFF"/>
-          <w:lang w:val="es-UY"/>
-        </w:rPr>
-      </w:pPr>
-      <w:proofErr w:type="spellStart"/>
-      <w:r>
-        <w:rPr>
-          <w:rFonts w:ascii="Helvetica" w:hAnsi="Helvetica" w:cs="Helvetica"/>
-          <w:color w:val="333333"/>
-          <w:sz w:val="21"/>
-          <w:szCs w:val="21"/>
-          <w:shd w:val="clear" w:color="auto" w:fill="FFFFFF"/>
-          <w:lang w:val="es-UY"/>
-        </w:rPr>
-        <w:t>Kadikoy</w:t>
-      </w:r>
-      <w:proofErr w:type="spellEnd"/>
-      <w:r>
-        <w:rPr>
-          <w:rFonts w:ascii="Helvetica" w:hAnsi="Helvetica" w:cs="Helvetica"/>
-          <w:color w:val="333333"/>
-          <w:sz w:val="21"/>
-          <w:szCs w:val="21"/>
-          <w:shd w:val="clear" w:color="auto" w:fill="FFFFFF"/>
-          <w:lang w:val="es-UY"/>
-        </w:rPr>
-        <w:t>:</w:t>
-      </w:r>
-      <w:r>
-        <w:rPr>
-          <w:rFonts w:ascii="Helvetica" w:hAnsi="Helvetica" w:cs="Helvetica"/>
-          <w:color w:val="333333"/>
-          <w:sz w:val="21"/>
-          <w:szCs w:val="21"/>
-          <w:shd w:val="clear" w:color="auto" w:fill="FFFFFF"/>
-          <w:lang w:val="es-UY"/>
-        </w:rPr>
-        <w:t xml:space="preserve"> e</w:t>
-      </w:r>
-      <w:r>
-        <w:rPr>
-          <w:rFonts w:ascii="Helvetica" w:hAnsi="Helvetica" w:cs="Helvetica"/>
-          <w:color w:val="333333"/>
-          <w:sz w:val="21"/>
-          <w:szCs w:val="21"/>
-          <w:shd w:val="clear" w:color="auto" w:fill="FFFFFF"/>
-          <w:lang w:val="es-UY"/>
-        </w:rPr>
-        <w:t xml:space="preserve">s un </w:t>
-      </w:r>
-      <w:r>
-        <w:rPr>
-          <w:rFonts w:ascii="Helvetica" w:hAnsi="Helvetica" w:cs="Helvetica"/>
-          <w:color w:val="333333"/>
-          <w:sz w:val="21"/>
-          <w:szCs w:val="21"/>
-          <w:shd w:val="clear" w:color="auto" w:fill="FFFFFF"/>
-          <w:lang w:val="es-UY"/>
-        </w:rPr>
-        <w:t>distrito</w:t>
-      </w:r>
-      <w:r>
-        <w:rPr>
-          <w:rFonts w:ascii="Helvetica" w:hAnsi="Helvetica" w:cs="Helvetica"/>
-          <w:color w:val="333333"/>
-          <w:sz w:val="21"/>
-          <w:szCs w:val="21"/>
-          <w:shd w:val="clear" w:color="auto" w:fill="FFFFFF"/>
-          <w:lang w:val="es-UY"/>
-        </w:rPr>
-        <w:t xml:space="preserve"> residencial</w:t>
-      </w:r>
-      <w:r>
-        <w:rPr>
-          <w:rFonts w:ascii="Helvetica" w:hAnsi="Helvetica" w:cs="Helvetica"/>
-          <w:color w:val="333333"/>
-          <w:sz w:val="21"/>
-          <w:szCs w:val="21"/>
-          <w:shd w:val="clear" w:color="auto" w:fill="FFFFFF"/>
-          <w:lang w:val="es-UY"/>
-        </w:rPr>
-        <w:t xml:space="preserve"> </w:t>
-      </w:r>
-      <w:r>
-        <w:rPr>
-          <w:rFonts w:ascii="Helvetica" w:hAnsi="Helvetica" w:cs="Helvetica"/>
-          <w:color w:val="333333"/>
-          <w:sz w:val="21"/>
-          <w:szCs w:val="21"/>
-          <w:shd w:val="clear" w:color="auto" w:fill="FFFFFF"/>
-          <w:lang w:val="es-UY"/>
-        </w:rPr>
-        <w:t xml:space="preserve">y </w:t>
-      </w:r>
-      <w:r>
-        <w:rPr>
-          <w:rFonts w:ascii="Helvetica" w:hAnsi="Helvetica" w:cs="Helvetica"/>
-          <w:color w:val="333333"/>
-          <w:sz w:val="21"/>
-          <w:szCs w:val="21"/>
-          <w:shd w:val="clear" w:color="auto" w:fill="FFFFFF"/>
-          <w:lang w:val="es-UY"/>
-        </w:rPr>
-        <w:t>es conocid</w:t>
-      </w:r>
-      <w:r>
-        <w:rPr>
-          <w:rFonts w:ascii="Helvetica" w:hAnsi="Helvetica" w:cs="Helvetica"/>
-          <w:color w:val="333333"/>
-          <w:sz w:val="21"/>
-          <w:szCs w:val="21"/>
-          <w:shd w:val="clear" w:color="auto" w:fill="FFFFFF"/>
-          <w:lang w:val="es-UY"/>
-        </w:rPr>
-        <w:t>o</w:t>
-      </w:r>
-      <w:r>
-        <w:rPr>
-          <w:rFonts w:ascii="Helvetica" w:hAnsi="Helvetica" w:cs="Helvetica"/>
-          <w:color w:val="333333"/>
-          <w:sz w:val="21"/>
-          <w:szCs w:val="21"/>
-          <w:shd w:val="clear" w:color="auto" w:fill="FFFFFF"/>
-          <w:lang w:val="es-UY"/>
-        </w:rPr>
-        <w:t xml:space="preserve"> por su mercado de pescado y productos agrícolas</w:t>
-      </w:r>
-      <w:r>
-        <w:rPr>
-          <w:rFonts w:ascii="Helvetica" w:hAnsi="Helvetica" w:cs="Helvetica"/>
-          <w:color w:val="333333"/>
-          <w:sz w:val="21"/>
-          <w:szCs w:val="21"/>
-          <w:shd w:val="clear" w:color="auto" w:fill="FFFFFF"/>
-          <w:lang w:val="es-UY"/>
-        </w:rPr>
-        <w:t xml:space="preserve"> y por lo general los turistas y locales aprovecha a </w:t>
-      </w:r>
-      <w:r>
-        <w:rPr>
-          <w:rFonts w:ascii="Helvetica" w:hAnsi="Helvetica" w:cs="Helvetica"/>
-          <w:color w:val="333333"/>
-          <w:sz w:val="21"/>
-          <w:szCs w:val="21"/>
-          <w:shd w:val="clear" w:color="auto" w:fill="FFFFFF"/>
-          <w:lang w:val="es-UY"/>
-        </w:rPr>
-        <w:t>comprar especias, tés o frutos secos.</w:t>
-      </w:r>
-    </w:p>
-    <w:p>
-      <w:pPr>
-        <w:rPr>
-          <w:rFonts w:ascii="Helvetica" w:hAnsi="Helvetica" w:cs="Helvetica"/>
-          <w:color w:val="333333"/>
-          <w:sz w:val="21"/>
-          <w:szCs w:val="21"/>
-          <w:shd w:val="clear" w:color="auto" w:fill="FFFFFF"/>
-          <w:lang w:val="es-UY"/>
-        </w:rPr>
-      </w:pPr>
-      <w:proofErr w:type="spellStart"/>
-      <w:r>
-        <w:rPr>
-          <w:rFonts w:ascii="Helvetica" w:hAnsi="Helvetica" w:cs="Helvetica"/>
-          <w:color w:val="333333"/>
-          <w:sz w:val="21"/>
-          <w:szCs w:val="21"/>
-          <w:shd w:val="clear" w:color="auto" w:fill="FFFFFF"/>
-          <w:lang w:val="es-UY"/>
-        </w:rPr>
-        <w:t>Fatih</w:t>
-      </w:r>
-      <w:proofErr w:type="spellEnd"/>
-      <w:r>
-        <w:rPr>
-          <w:rFonts w:ascii="Helvetica" w:hAnsi="Helvetica" w:cs="Helvetica"/>
-          <w:color w:val="333333"/>
-          <w:sz w:val="21"/>
-          <w:szCs w:val="21"/>
-          <w:shd w:val="clear" w:color="auto" w:fill="FFFFFF"/>
-          <w:lang w:val="es-UY"/>
-        </w:rPr>
-        <w:t>:</w:t>
-      </w:r>
-      <w:r>
-        <w:rPr>
-          <w:rFonts w:ascii="Helvetica" w:hAnsi="Helvetica" w:cs="Helvetica"/>
-          <w:color w:val="333333"/>
-          <w:sz w:val="21"/>
-          <w:szCs w:val="21"/>
-          <w:shd w:val="clear" w:color="auto" w:fill="FFFFFF"/>
-          <w:lang w:val="es-UY"/>
-        </w:rPr>
-        <w:t xml:space="preserve"> es el distrito donde se encuentra su barrio histórico, aquí se encuentra L</w:t>
-      </w:r>
-      <w:r>
-        <w:rPr>
-          <w:rFonts w:ascii="Helvetica" w:hAnsi="Helvetica" w:cs="Helvetica"/>
-          <w:color w:val="333333"/>
-          <w:sz w:val="21"/>
-          <w:szCs w:val="21"/>
-          <w:shd w:val="clear" w:color="auto" w:fill="FFFFFF"/>
-          <w:lang w:val="es-UY"/>
-        </w:rPr>
-        <w:t xml:space="preserve">a mezquita de </w:t>
-      </w:r>
-      <w:proofErr w:type="spellStart"/>
-      <w:r>
-        <w:rPr>
-          <w:rFonts w:ascii="Helvetica" w:hAnsi="Helvetica" w:cs="Helvetica"/>
-          <w:color w:val="333333"/>
-          <w:sz w:val="21"/>
-          <w:szCs w:val="21"/>
-          <w:shd w:val="clear" w:color="auto" w:fill="FFFFFF"/>
-          <w:lang w:val="es-UY"/>
-        </w:rPr>
-        <w:t>Fatih</w:t>
-      </w:r>
-      <w:proofErr w:type="spellEnd"/>
-      <w:r>
-        <w:rPr>
-          <w:rFonts w:ascii="Helvetica" w:hAnsi="Helvetica" w:cs="Helvetica"/>
-          <w:color w:val="333333"/>
-          <w:sz w:val="21"/>
-          <w:szCs w:val="21"/>
-          <w:shd w:val="clear" w:color="auto" w:fill="FFFFFF"/>
-          <w:lang w:val="es-UY"/>
-        </w:rPr>
-        <w:t xml:space="preserve">, que es una de las mas grandes de la ciudad, </w:t>
-      </w:r>
-      <w:r>
-        <w:rPr>
-          <w:rFonts w:ascii="Helvetica" w:hAnsi="Helvetica" w:cs="Helvetica"/>
-          <w:color w:val="333333"/>
-          <w:sz w:val="21"/>
-          <w:szCs w:val="21"/>
-          <w:shd w:val="clear" w:color="auto" w:fill="FFFFFF"/>
-          <w:lang w:val="es-UY"/>
-        </w:rPr>
-        <w:t>así</w:t>
-      </w:r>
-      <w:r>
-        <w:rPr>
-          <w:rFonts w:ascii="Helvetica" w:hAnsi="Helvetica" w:cs="Helvetica"/>
-          <w:color w:val="333333"/>
-          <w:sz w:val="21"/>
-          <w:szCs w:val="21"/>
-          <w:shd w:val="clear" w:color="auto" w:fill="FFFFFF"/>
-          <w:lang w:val="es-UY"/>
-        </w:rPr>
-        <w:t xml:space="preserve"> como también el acueducto romano</w:t>
-      </w:r>
-      <w:r>
-        <w:rPr>
-          <w:rFonts w:ascii="Helvetica" w:hAnsi="Helvetica" w:cs="Helvetica"/>
-          <w:color w:val="333333"/>
-          <w:sz w:val="21"/>
-          <w:szCs w:val="21"/>
-          <w:shd w:val="clear" w:color="auto" w:fill="FFFFFF"/>
-          <w:lang w:val="es-UY"/>
-        </w:rPr>
-        <w:t xml:space="preserve"> ente otras tantos edificios y monumentos históricos.</w:t>
-      </w:r>
+      </w:pPr>
     </w:p>
     <w:p>
       <w:pPr>
@@ -3371,791 +2679,19 @@
     <w:p>
       <w:pPr>
         <w:rPr>
-          <w:lang w:val="es-UY"/>
-        </w:rPr>
-      </w:pPr>
-      <w:r>
-        <w:rPr>
           <w:b/>
           <w:bCs/>
           <w:lang w:val="es-UY"/>
         </w:rPr>
-        <w:t>Precios</w:t>
-      </w:r>
-      <w:r>
-        <w:rPr>
-          <w:lang w:val="es-UY"/>
-        </w:rPr>
-        <w:t xml:space="preserve">: </w:t>
-      </w:r>
-      <w:r>
-        <w:rPr>
-          <w:lang w:val="es-UY"/>
-        </w:rPr>
-        <w:t xml:space="preserve">Este gráfico </w:t>
-      </w:r>
-      <w:r>
-        <w:rPr>
-          <w:lang w:val="es-UY"/>
-        </w:rPr>
-        <w:t>se muestran los valores</w:t>
-      </w:r>
-      <w:r>
-        <w:rPr>
-          <w:lang w:val="es-UY"/>
-        </w:rPr>
-        <w:t xml:space="preserve"> en euros para mejor entendimiento y dimensión. </w:t>
-      </w:r>
-    </w:p>
-    <w:p>
-      <w:pPr>
-        <w:rPr>
-          <w:lang w:val="es-UY"/>
-        </w:rPr>
-      </w:pPr>
-      <w:r>
-        <w:rPr>
-          <w:lang w:val="es-UY"/>
-        </w:rPr>
-        <w:t>El precio medio de alojamientos en Estambul es</w:t>
-      </w:r>
-      <w:r>
-        <w:rPr>
-          <w:lang w:val="es-UY"/>
-        </w:rPr>
-        <w:t xml:space="preserve"> </w:t>
-      </w:r>
-      <w:r>
-        <w:rPr>
-          <w:lang w:val="es-UY"/>
-        </w:rPr>
-        <w:t>₺2</w:t>
-      </w:r>
-      <w:r>
-        <w:rPr>
-          <w:lang w:val="es-UY"/>
-        </w:rPr>
-        <w:t>.</w:t>
-      </w:r>
-      <w:r>
-        <w:rPr>
-          <w:lang w:val="es-UY"/>
-        </w:rPr>
-        <w:t>007</w:t>
-      </w:r>
-      <w:r>
-        <w:rPr>
-          <w:lang w:val="es-UY"/>
-        </w:rPr>
-        <w:t>,</w:t>
-      </w:r>
-      <w:r>
-        <w:rPr>
-          <w:lang w:val="es-UY"/>
-        </w:rPr>
-        <w:t>34</w:t>
-      </w:r>
-      <w:r>
-        <w:rPr>
-          <w:lang w:val="es-UY"/>
-        </w:rPr>
-        <w:t xml:space="preserve"> (l</w:t>
-      </w:r>
-      <w:r>
-        <w:rPr>
-          <w:lang w:val="es-UY"/>
-        </w:rPr>
-        <w:t xml:space="preserve">iras </w:t>
-      </w:r>
-      <w:r>
-        <w:rPr>
-          <w:lang w:val="es-UY"/>
-        </w:rPr>
-        <w:t>t</w:t>
-      </w:r>
-      <w:r>
-        <w:rPr>
-          <w:lang w:val="es-UY"/>
-        </w:rPr>
-        <w:t>urcas</w:t>
-      </w:r>
-      <w:r>
-        <w:rPr>
-          <w:lang w:val="es-UY"/>
-        </w:rPr>
-        <w:t xml:space="preserve">) que equivalen a </w:t>
-      </w:r>
-      <w:r>
-        <w:rPr>
-          <w:lang w:val="es-UY"/>
-        </w:rPr>
-        <w:t>€</w:t>
-      </w:r>
-      <w:r>
-        <w:rPr>
-          <w:lang w:val="es-UY"/>
-        </w:rPr>
-        <w:t>91,12 euros al tipo de cambio del 26/06/23.</w:t>
-      </w:r>
-    </w:p>
-    <w:p>
-      <w:pPr>
-        <w:rPr>
-          <w:lang w:val="es-UY"/>
-        </w:rPr>
-      </w:pPr>
-      <w:r>
-        <w:rPr>
-          <w:lang w:val="es-UY"/>
-        </w:rPr>
-        <w:t xml:space="preserve">El distrito con mayor valor de media es el distrito de </w:t>
-      </w:r>
-      <w:proofErr w:type="spellStart"/>
-      <w:r>
-        <w:rPr>
-          <w:lang w:val="es-UY"/>
-        </w:rPr>
-        <w:t>Beylikduzu</w:t>
-      </w:r>
-      <w:proofErr w:type="spellEnd"/>
-      <w:r>
-        <w:rPr>
-          <w:lang w:val="es-UY"/>
-        </w:rPr>
-        <w:t xml:space="preserve"> con </w:t>
-      </w:r>
-      <w:r>
-        <w:rPr>
-          <w:lang w:val="es-UY"/>
-        </w:rPr>
-        <w:t>€</w:t>
-      </w:r>
-      <w:r>
-        <w:rPr>
-          <w:lang w:val="es-UY"/>
-        </w:rPr>
-        <w:t xml:space="preserve"> 344,29</w:t>
-      </w:r>
-    </w:p>
-    <w:p>
-      <w:pPr>
-        <w:rPr>
-          <w:lang w:val="es-UY"/>
-        </w:rPr>
-      </w:pPr>
-      <w:r>
-        <w:rPr>
-          <w:lang w:val="es-UY"/>
-        </w:rPr>
-        <w:t>Para los distritos con mayor distribución son:</w:t>
-      </w:r>
-    </w:p>
-    <w:p>
-      <w:pPr>
-        <w:rPr>
-          <w:rFonts w:ascii="Helvetica" w:hAnsi="Helvetica" w:cs="Helvetica"/>
-          <w:color w:val="333333"/>
-          <w:sz w:val="21"/>
-          <w:szCs w:val="21"/>
-          <w:shd w:val="clear" w:color="auto" w:fill="FFFFFF"/>
-          <w:lang w:val="es-UY"/>
-        </w:rPr>
-      </w:pPr>
-      <w:proofErr w:type="spellStart"/>
-      <w:r>
-        <w:rPr>
-          <w:rFonts w:ascii="Helvetica" w:hAnsi="Helvetica" w:cs="Helvetica"/>
-          <w:color w:val="333333"/>
-          <w:sz w:val="21"/>
-          <w:szCs w:val="21"/>
-          <w:shd w:val="clear" w:color="auto" w:fill="FFFFFF"/>
-          <w:lang w:val="es-UY"/>
-        </w:rPr>
-        <w:t>Beyoglu</w:t>
-      </w:r>
-      <w:proofErr w:type="spellEnd"/>
-      <w:r>
-        <w:rPr>
-          <w:rFonts w:ascii="Helvetica" w:hAnsi="Helvetica" w:cs="Helvetica"/>
-          <w:color w:val="333333"/>
-          <w:sz w:val="21"/>
-          <w:szCs w:val="21"/>
-          <w:shd w:val="clear" w:color="auto" w:fill="FFFFFF"/>
-          <w:lang w:val="es-UY"/>
-        </w:rPr>
-        <w:t>:</w:t>
-      </w:r>
-      <w:r>
-        <w:rPr>
-          <w:rFonts w:ascii="Helvetica" w:hAnsi="Helvetica" w:cs="Helvetica"/>
-          <w:color w:val="333333"/>
-          <w:sz w:val="21"/>
-          <w:szCs w:val="21"/>
-          <w:shd w:val="clear" w:color="auto" w:fill="FFFFFF"/>
-          <w:lang w:val="es-UY"/>
-        </w:rPr>
-        <w:t xml:space="preserve"> </w:t>
-      </w:r>
-      <w:r>
-        <w:rPr>
-          <w:lang w:val="es-UY"/>
-        </w:rPr>
-        <w:t>€</w:t>
-      </w:r>
-      <w:r>
-        <w:rPr>
-          <w:lang w:val="es-UY"/>
-        </w:rPr>
-        <w:t xml:space="preserve"> </w:t>
-      </w:r>
-      <w:r>
-        <w:rPr>
-          <w:rFonts w:ascii="Helvetica" w:hAnsi="Helvetica" w:cs="Helvetica"/>
-          <w:color w:val="333333"/>
-          <w:sz w:val="21"/>
-          <w:szCs w:val="21"/>
-          <w:shd w:val="clear" w:color="auto" w:fill="FFFFFF"/>
-          <w:lang w:val="es-UY"/>
-        </w:rPr>
-        <w:t>88,11</w:t>
-      </w:r>
-    </w:p>
-    <w:p>
-      <w:pPr>
-        <w:rPr>
-          <w:rFonts w:ascii="Helvetica" w:hAnsi="Helvetica" w:cs="Helvetica"/>
-          <w:color w:val="333333"/>
-          <w:sz w:val="21"/>
-          <w:szCs w:val="21"/>
-          <w:shd w:val="clear" w:color="auto" w:fill="FFFFFF"/>
-          <w:lang w:val="es-UY"/>
-        </w:rPr>
-      </w:pPr>
-      <w:proofErr w:type="spellStart"/>
-      <w:r>
-        <w:rPr>
-          <w:rFonts w:ascii="Helvetica" w:hAnsi="Helvetica" w:cs="Helvetica"/>
-          <w:color w:val="333333"/>
-          <w:sz w:val="21"/>
-          <w:szCs w:val="21"/>
-          <w:shd w:val="clear" w:color="auto" w:fill="FFFFFF"/>
-          <w:lang w:val="es-UY"/>
-        </w:rPr>
-        <w:t>Sisli</w:t>
-      </w:r>
-      <w:proofErr w:type="spellEnd"/>
-      <w:r>
-        <w:rPr>
-          <w:rFonts w:ascii="Helvetica" w:hAnsi="Helvetica" w:cs="Helvetica"/>
-          <w:color w:val="333333"/>
-          <w:sz w:val="21"/>
-          <w:szCs w:val="21"/>
-          <w:shd w:val="clear" w:color="auto" w:fill="FFFFFF"/>
-          <w:lang w:val="es-UY"/>
-        </w:rPr>
-        <w:t>:</w:t>
-      </w:r>
-      <w:r>
-        <w:rPr>
-          <w:rFonts w:ascii="Helvetica" w:hAnsi="Helvetica" w:cs="Helvetica"/>
-          <w:color w:val="333333"/>
-          <w:sz w:val="21"/>
-          <w:szCs w:val="21"/>
-          <w:shd w:val="clear" w:color="auto" w:fill="FFFFFF"/>
-          <w:lang w:val="es-UY"/>
-        </w:rPr>
-        <w:t xml:space="preserve"> </w:t>
-      </w:r>
-      <w:r>
-        <w:rPr>
-          <w:lang w:val="es-UY"/>
-        </w:rPr>
-        <w:t>€</w:t>
-      </w:r>
-      <w:r>
-        <w:rPr>
-          <w:lang w:val="es-UY"/>
-        </w:rPr>
-        <w:t xml:space="preserve"> </w:t>
-      </w:r>
-      <w:r>
-        <w:rPr>
-          <w:rFonts w:ascii="Helvetica" w:hAnsi="Helvetica" w:cs="Helvetica"/>
-          <w:color w:val="333333"/>
-          <w:sz w:val="21"/>
-          <w:szCs w:val="21"/>
-          <w:shd w:val="clear" w:color="auto" w:fill="FFFFFF"/>
-          <w:lang w:val="es-UY"/>
-        </w:rPr>
-        <w:t>82,55</w:t>
-      </w:r>
-    </w:p>
-    <w:p>
-      <w:pPr>
-        <w:rPr>
-          <w:rFonts w:ascii="Helvetica" w:hAnsi="Helvetica" w:cs="Helvetica"/>
-          <w:color w:val="333333"/>
-          <w:sz w:val="21"/>
-          <w:szCs w:val="21"/>
-          <w:shd w:val="clear" w:color="auto" w:fill="FFFFFF"/>
-          <w:lang w:val="es-UY"/>
-        </w:rPr>
-      </w:pPr>
-      <w:proofErr w:type="spellStart"/>
-      <w:r>
-        <w:rPr>
-          <w:rFonts w:ascii="Helvetica" w:hAnsi="Helvetica" w:cs="Helvetica"/>
-          <w:color w:val="333333"/>
-          <w:sz w:val="21"/>
-          <w:szCs w:val="21"/>
-          <w:shd w:val="clear" w:color="auto" w:fill="FFFFFF"/>
-          <w:lang w:val="es-UY"/>
-        </w:rPr>
-        <w:t>Kadikoy</w:t>
-      </w:r>
-      <w:proofErr w:type="spellEnd"/>
-      <w:r>
-        <w:rPr>
-          <w:rFonts w:ascii="Helvetica" w:hAnsi="Helvetica" w:cs="Helvetica"/>
-          <w:color w:val="333333"/>
-          <w:sz w:val="21"/>
-          <w:szCs w:val="21"/>
-          <w:shd w:val="clear" w:color="auto" w:fill="FFFFFF"/>
-          <w:lang w:val="es-UY"/>
-        </w:rPr>
-        <w:t>:</w:t>
-      </w:r>
-      <w:r>
-        <w:rPr>
-          <w:rFonts w:ascii="Helvetica" w:hAnsi="Helvetica" w:cs="Helvetica"/>
-          <w:color w:val="333333"/>
-          <w:sz w:val="21"/>
-          <w:szCs w:val="21"/>
-          <w:shd w:val="clear" w:color="auto" w:fill="FFFFFF"/>
-          <w:lang w:val="es-UY"/>
-        </w:rPr>
-        <w:t xml:space="preserve"> </w:t>
-      </w:r>
-      <w:r>
-        <w:rPr>
-          <w:lang w:val="es-UY"/>
-        </w:rPr>
-        <w:t>€</w:t>
-      </w:r>
-      <w:r>
-        <w:rPr>
-          <w:lang w:val="es-UY"/>
-        </w:rPr>
-        <w:t xml:space="preserve"> </w:t>
-      </w:r>
-      <w:r>
-        <w:rPr>
-          <w:rFonts w:ascii="Helvetica" w:hAnsi="Helvetica" w:cs="Helvetica"/>
-          <w:color w:val="333333"/>
-          <w:sz w:val="21"/>
-          <w:szCs w:val="21"/>
-          <w:shd w:val="clear" w:color="auto" w:fill="FFFFFF"/>
-          <w:lang w:val="es-UY"/>
-        </w:rPr>
-        <w:t>108,3</w:t>
-      </w:r>
-    </w:p>
-    <w:p>
-      <w:pPr>
-        <w:rPr>
-          <w:lang w:val="es-UY"/>
-        </w:rPr>
-      </w:pPr>
-      <w:proofErr w:type="spellStart"/>
-      <w:r>
-        <w:rPr>
-          <w:rFonts w:ascii="Helvetica" w:hAnsi="Helvetica" w:cs="Helvetica"/>
-          <w:color w:val="333333"/>
-          <w:sz w:val="21"/>
-          <w:szCs w:val="21"/>
-          <w:shd w:val="clear" w:color="auto" w:fill="FFFFFF"/>
-          <w:lang w:val="es-UY"/>
-        </w:rPr>
-        <w:t>Fatih</w:t>
-      </w:r>
-      <w:proofErr w:type="spellEnd"/>
-      <w:r>
-        <w:rPr>
-          <w:rFonts w:ascii="Helvetica" w:hAnsi="Helvetica" w:cs="Helvetica"/>
-          <w:color w:val="333333"/>
-          <w:sz w:val="21"/>
-          <w:szCs w:val="21"/>
-          <w:shd w:val="clear" w:color="auto" w:fill="FFFFFF"/>
-          <w:lang w:val="es-UY"/>
-        </w:rPr>
-        <w:t>: 91,03</w:t>
-      </w:r>
-    </w:p>
-    <w:p>
-      <w:pPr>
-        <w:rPr>
-          <w:lang w:val="es-UY"/>
-        </w:rPr>
-      </w:pPr>
-    </w:p>
-    <w:p>
-      <w:pPr>
-        <w:rPr>
-          <w:lang w:val="es-UY"/>
-        </w:rPr>
-      </w:pPr>
-      <w:r>
+      </w:pPr>
+    </w:p>
+    <w:p>
+      <w:pPr>
         <w:rPr>
           <w:b/>
           <w:bCs/>
           <w:lang w:val="es-UY"/>
         </w:rPr>
-        <w:t>Alojamientos</w:t>
-      </w:r>
-      <w:r>
-        <w:rPr>
-          <w:lang w:val="es-UY"/>
-        </w:rPr>
-        <w:t>:</w:t>
-      </w:r>
-      <w:r>
-        <w:rPr>
-          <w:lang w:val="es-UY"/>
-        </w:rPr>
-        <w:t xml:space="preserve"> </w:t>
-      </w:r>
-      <w:r>
-        <w:rPr>
-          <w:lang w:val="es-UY"/>
-        </w:rPr>
-        <w:t>Con este gráfico podemos ver los diferentes alojamientos ofrecidos.</w:t>
-      </w:r>
-    </w:p>
-    <w:p>
-      <w:pPr>
-        <w:rPr>
-          <w:lang w:val="es-UY"/>
-        </w:rPr>
-      </w:pPr>
-      <w:r>
-        <w:rPr>
-          <w:lang w:val="es-UY"/>
-        </w:rPr>
-        <w:t xml:space="preserve">        Por un lado, están diferentes ***tipos de habitación***: </w:t>
-      </w:r>
-    </w:p>
-    <w:p>
-      <w:pPr>
-        <w:rPr>
-          <w:lang w:val="es-UY"/>
-        </w:rPr>
-      </w:pPr>
-      <w:r>
-        <w:rPr>
-          <w:lang w:val="es-UY"/>
-        </w:rPr>
-        <w:lastRenderedPageBreak/>
-        <w:t xml:space="preserve">        * </w:t>
-      </w:r>
-      <w:proofErr w:type="spellStart"/>
-      <w:r>
-        <w:rPr>
-          <w:lang w:val="es-UY"/>
-        </w:rPr>
-        <w:t>Entire</w:t>
-      </w:r>
-      <w:proofErr w:type="spellEnd"/>
-      <w:r>
-        <w:rPr>
-          <w:lang w:val="es-UY"/>
-        </w:rPr>
-        <w:t xml:space="preserve"> home/</w:t>
-      </w:r>
-      <w:proofErr w:type="spellStart"/>
-      <w:r>
-        <w:rPr>
-          <w:lang w:val="es-UY"/>
-        </w:rPr>
-        <w:t>apt</w:t>
-      </w:r>
-      <w:proofErr w:type="spellEnd"/>
-      <w:r>
-        <w:rPr>
-          <w:lang w:val="es-UY"/>
-        </w:rPr>
-        <w:t xml:space="preserve"> - (**Casa/apartamento completo**)</w:t>
-      </w:r>
-    </w:p>
-    <w:p>
-      <w:pPr>
-        <w:rPr>
-          <w:lang w:val="es-UY"/>
-        </w:rPr>
-      </w:pPr>
-      <w:r>
-        <w:rPr>
-          <w:lang w:val="es-UY"/>
-        </w:rPr>
-        <w:t xml:space="preserve">        * </w:t>
-      </w:r>
-      <w:proofErr w:type="spellStart"/>
-      <w:r>
-        <w:rPr>
-          <w:lang w:val="es-UY"/>
-        </w:rPr>
-        <w:t>Private</w:t>
-      </w:r>
-      <w:proofErr w:type="spellEnd"/>
-      <w:r>
-        <w:rPr>
-          <w:lang w:val="es-UY"/>
-        </w:rPr>
-        <w:t xml:space="preserve"> </w:t>
-      </w:r>
-      <w:proofErr w:type="spellStart"/>
-      <w:r>
-        <w:rPr>
-          <w:lang w:val="es-UY"/>
-        </w:rPr>
-        <w:t>room</w:t>
-      </w:r>
-      <w:proofErr w:type="spellEnd"/>
-      <w:r>
-        <w:rPr>
-          <w:lang w:val="es-UY"/>
-        </w:rPr>
-        <w:t xml:space="preserve"> - (**Habitación privada**)</w:t>
-      </w:r>
-    </w:p>
-    <w:p>
-      <w:pPr>
-        <w:rPr>
-          <w:lang w:val="es-UY"/>
-        </w:rPr>
-      </w:pPr>
-      <w:r>
-        <w:rPr>
-          <w:lang w:val="es-UY"/>
-        </w:rPr>
-        <w:t xml:space="preserve">        * Hotel </w:t>
-      </w:r>
-      <w:proofErr w:type="spellStart"/>
-      <w:r>
-        <w:rPr>
-          <w:lang w:val="es-UY"/>
-        </w:rPr>
-        <w:t>room</w:t>
-      </w:r>
-      <w:proofErr w:type="spellEnd"/>
-      <w:r>
-        <w:rPr>
-          <w:lang w:val="es-UY"/>
-        </w:rPr>
-        <w:t xml:space="preserve"> - (**Habitación de hotel**)</w:t>
-      </w:r>
-    </w:p>
-    <w:p>
-      <w:pPr>
-        <w:rPr>
-          <w:lang w:val="es-UY"/>
-        </w:rPr>
-      </w:pPr>
-      <w:r>
-        <w:rPr>
-          <w:lang w:val="es-UY"/>
-        </w:rPr>
-        <w:t xml:space="preserve">        * </w:t>
-      </w:r>
-      <w:proofErr w:type="spellStart"/>
-      <w:r>
-        <w:rPr>
-          <w:lang w:val="es-UY"/>
-        </w:rPr>
-        <w:t>Shared</w:t>
-      </w:r>
-      <w:proofErr w:type="spellEnd"/>
-      <w:r>
-        <w:rPr>
-          <w:lang w:val="es-UY"/>
-        </w:rPr>
-        <w:t xml:space="preserve"> </w:t>
-      </w:r>
-      <w:proofErr w:type="spellStart"/>
-      <w:r>
-        <w:rPr>
-          <w:lang w:val="es-UY"/>
-        </w:rPr>
-        <w:t>room</w:t>
-      </w:r>
-      <w:proofErr w:type="spellEnd"/>
-      <w:r>
-        <w:rPr>
-          <w:lang w:val="es-UY"/>
-        </w:rPr>
-        <w:t xml:space="preserve"> - (**Habitación compartida**)</w:t>
-      </w:r>
-    </w:p>
-    <w:p>
-      <w:pPr>
-        <w:rPr>
-          <w:lang w:val="es-UY"/>
-        </w:rPr>
-      </w:pPr>
-    </w:p>
-    <w:p>
-      <w:pPr>
-        <w:rPr>
-          <w:lang w:val="es-UY"/>
-        </w:rPr>
-      </w:pPr>
-      <w:r>
-        <w:rPr>
-          <w:lang w:val="es-UY"/>
-        </w:rPr>
-        <w:t xml:space="preserve">        Luego están los diferentes ***tipos de propiedad***: en los que se pueden diferenciar 109 diferentes tipos.</w:t>
-      </w:r>
-    </w:p>
-    <w:p>
-      <w:pPr>
-        <w:rPr>
-          <w:lang w:val="es-UY"/>
-        </w:rPr>
-      </w:pPr>
-      <w:r>
-        <w:rPr>
-          <w:lang w:val="es-UY"/>
-        </w:rPr>
-        <w:t xml:space="preserve">        Por lo que podemos tener: “</w:t>
-      </w:r>
-      <w:proofErr w:type="spellStart"/>
-      <w:r>
-        <w:rPr>
-          <w:lang w:val="es-UY"/>
-        </w:rPr>
-        <w:t>Entire</w:t>
-      </w:r>
-      <w:proofErr w:type="spellEnd"/>
-      <w:r>
-        <w:rPr>
-          <w:lang w:val="es-UY"/>
-        </w:rPr>
-        <w:t xml:space="preserve"> </w:t>
-      </w:r>
-      <w:proofErr w:type="spellStart"/>
-      <w:r>
-        <w:rPr>
-          <w:lang w:val="es-UY"/>
-        </w:rPr>
-        <w:t>serviced</w:t>
-      </w:r>
-      <w:proofErr w:type="spellEnd"/>
-      <w:r>
-        <w:rPr>
-          <w:lang w:val="es-UY"/>
-        </w:rPr>
-        <w:t xml:space="preserve"> </w:t>
-      </w:r>
-      <w:proofErr w:type="spellStart"/>
-      <w:r>
-        <w:rPr>
-          <w:lang w:val="es-UY"/>
-        </w:rPr>
-        <w:t>apartment</w:t>
-      </w:r>
-      <w:proofErr w:type="spellEnd"/>
-      <w:r>
-        <w:rPr>
-          <w:lang w:val="es-UY"/>
-        </w:rPr>
-        <w:t>”, que corresponden a apartamento completo con servicio hasta “</w:t>
-      </w:r>
-      <w:proofErr w:type="spellStart"/>
-      <w:r>
-        <w:rPr>
-          <w:lang w:val="es-UY"/>
-        </w:rPr>
-        <w:t>Private</w:t>
-      </w:r>
-      <w:proofErr w:type="spellEnd"/>
-      <w:r>
-        <w:rPr>
-          <w:lang w:val="es-UY"/>
-        </w:rPr>
-        <w:t xml:space="preserve"> </w:t>
-      </w:r>
-      <w:proofErr w:type="spellStart"/>
-      <w:r>
-        <w:rPr>
-          <w:lang w:val="es-UY"/>
-        </w:rPr>
-        <w:t>room</w:t>
-      </w:r>
-      <w:proofErr w:type="spellEnd"/>
-      <w:r>
-        <w:rPr>
-          <w:lang w:val="es-UY"/>
-        </w:rPr>
-        <w:t xml:space="preserve"> in </w:t>
-      </w:r>
-      <w:proofErr w:type="spellStart"/>
-      <w:r>
-        <w:rPr>
-          <w:lang w:val="es-UY"/>
-        </w:rPr>
-        <w:t>tent</w:t>
-      </w:r>
-      <w:proofErr w:type="spellEnd"/>
-      <w:r>
-        <w:rPr>
-          <w:lang w:val="es-UY"/>
-        </w:rPr>
-        <w:t>” que son Habitación privada en tienda de campaña.</w:t>
-      </w:r>
-    </w:p>
-    <w:p>
-      <w:pPr>
-        <w:rPr>
-          <w:lang w:val="es-UY"/>
-        </w:rPr>
-      </w:pPr>
-      <w:r>
-        <w:rPr>
-          <w:lang w:val="es-UY"/>
-        </w:rPr>
-        <w:t xml:space="preserve">        Lo que se puede ver que lo que m</w:t>
-      </w:r>
-      <w:r>
-        <w:rPr>
-          <w:lang w:val="es-UY"/>
-        </w:rPr>
-        <w:t>á</w:t>
-      </w:r>
-      <w:r>
-        <w:rPr>
-          <w:lang w:val="es-UY"/>
-        </w:rPr>
-        <w:t xml:space="preserve">s se predomina es Casa/apartamento completo con </w:t>
-      </w:r>
-      <w:proofErr w:type="spellStart"/>
-      <w:r>
-        <w:rPr>
-          <w:lang w:val="es-UY"/>
-        </w:rPr>
-        <w:t>mas</w:t>
-      </w:r>
-      <w:proofErr w:type="spellEnd"/>
-      <w:r>
-        <w:rPr>
-          <w:lang w:val="es-UY"/>
-        </w:rPr>
-        <w:t xml:space="preserve"> de la mitad de los datos.</w:t>
-      </w:r>
-    </w:p>
-    <w:p>
-      <w:pPr>
-        <w:rPr>
-          <w:lang w:val="es-UY"/>
-        </w:rPr>
       </w:pPr>
     </w:p>
     <w:p>
@@ -4172,34 +2708,64 @@
           <w:bCs/>
           <w:lang w:val="es-UY"/>
         </w:rPr>
-        <w:t>Modelo Predictivo</w:t>
-      </w:r>
-    </w:p>
-    <w:p>
-      <w:pPr>
-        <w:rPr>
-          <w:lang w:val="es-UY"/>
-        </w:rPr>
-      </w:pPr>
-      <w:r>
-        <w:rPr>
-          <w:lang w:val="es-UY"/>
-        </w:rPr>
-        <w:t>Para a realizar este modelo utilizamos la librería **</w:t>
-      </w:r>
-      <w:proofErr w:type="spellStart"/>
-      <w:r>
-        <w:rPr>
-          <w:lang w:val="es-UY"/>
-        </w:rPr>
-        <w:t>pycaret</w:t>
-      </w:r>
-      <w:proofErr w:type="spellEnd"/>
-      <w:r>
-        <w:rPr>
-          <w:lang w:val="es-UY"/>
-        </w:rPr>
-        <w:t>**</w:t>
+        <w:lastRenderedPageBreak/>
+        <w:t>Propietarios:</w:t>
+      </w:r>
+    </w:p>
+    <w:p>
+      <w:pPr>
+        <w:rPr>
+          <w:lang w:val="es-UY"/>
+        </w:rPr>
+      </w:pPr>
+      <w:r>
+        <w:rPr>
+          <w:lang w:val="es-UY"/>
+        </w:rPr>
+        <w:t>S</w:t>
+      </w:r>
+      <w:r>
+        <w:rPr>
+          <w:lang w:val="es-UY"/>
+        </w:rPr>
+        <w:t xml:space="preserve">e llevó </w:t>
+      </w:r>
+      <w:r>
+        <w:rPr>
+          <w:lang w:val="es-UY"/>
+        </w:rPr>
+        <w:t>el análisis en función de las</w:t>
+      </w:r>
+      <w:r>
+        <w:rPr>
+          <w:lang w:val="es-UY"/>
+        </w:rPr>
+        <w:t xml:space="preserve"> calificaciones y reseñas</w:t>
+      </w:r>
+      <w:r>
+        <w:rPr>
+          <w:lang w:val="es-UY"/>
+        </w:rPr>
+        <w:t xml:space="preserve"> que presentan los propietarios</w:t>
+      </w:r>
+      <w:r>
+        <w:rPr>
+          <w:lang w:val="es-UY"/>
+        </w:rPr>
+        <w:t xml:space="preserve">. </w:t>
+      </w:r>
+    </w:p>
+    <w:p>
+      <w:pPr>
+        <w:rPr>
+          <w:lang w:val="es-UY"/>
+        </w:rPr>
+      </w:pPr>
+      <w:r>
+        <w:rPr>
+          <w:lang w:val="es-UY"/>
+        </w:rPr>
+        <w:t>En primer lugar, se examinó si los huéspedes mostraban preferencia por los anfitriones con la calificación de "Superhost". Sin embargo, se observó que los usuarios no presentaban</w:t>
       </w:r>
       <w:r>
         <w:rPr>
@@ -4207,6 +2773,70 @@
         </w:rPr>
         <w:t xml:space="preserve"> </w:t>
       </w:r>
+      <w:r>
+        <w:rPr>
+          <w:lang w:val="es-UY"/>
+        </w:rPr>
+        <w:t xml:space="preserve">preferencia por los Superhosts, ya que </w:t>
+      </w:r>
+      <w:r>
+        <w:rPr>
+          <w:lang w:val="es-UY"/>
+        </w:rPr>
+        <w:t>la mayoría de las reseñas dadas corresponde a los que no tienen calificación Superhost. Dentro de est</w:t>
+      </w:r>
+      <w:r>
+        <w:rPr>
+          <w:lang w:val="es-UY"/>
+        </w:rPr>
+        <w:t>e</w:t>
+      </w:r>
+      <w:r>
+        <w:rPr>
+          <w:lang w:val="es-UY"/>
+        </w:rPr>
+        <w:t xml:space="preserve"> análisis podemos ver que predominan las calificaciones en el rango de 4 a 5 en ambas categorías.</w:t>
+      </w:r>
+    </w:p>
+    <w:p>
+      <w:pPr>
+        <w:rPr>
+          <w:lang w:val="es-UY"/>
+        </w:rPr>
+      </w:pPr>
+      <w:r>
+        <w:rPr>
+          <w:lang w:val="es-UY"/>
+        </w:rPr>
+        <w:t>Posteriormente, se analizó la distribución de las respuestas de los anfitriones en función de la cantidad de reseñas recibidas. Específicamente, se examinaron los diferentes tipos de respuestas que ofrecen los anfitriones en relación con su tiempo de respuesta. Se observó que aquellos anfitriones que brindaban respuestas dentro de una hora tenían una mayor cantidad de reseñas en comparación con aquellos que tenían tiempos de respuesta más prolongados.</w:t>
+      </w:r>
+    </w:p>
+    <w:p>
+      <w:pPr>
+        <w:rPr>
+          <w:lang w:val="es-UY"/>
+        </w:rPr>
+      </w:pPr>
+      <w:r>
+        <w:rPr>
+          <w:lang w:val="es-UY"/>
+        </w:rPr>
+        <w:t>Este hallazgo sugiere que la rapidez en la respuesta por parte de los anfitriones puede ser un indicador relevante al seleccionar alojamientos. Los huéspedes parecen valorar y apreciar una respuesta rápida, lo que puede influir en la decisión de reservar con un determinado anfitrión.</w:t>
+      </w:r>
+    </w:p>
+    <w:p>
+      <w:pPr>
+        <w:rPr>
+          <w:lang w:val="es-UY"/>
+        </w:rPr>
+      </w:pPr>
+    </w:p>
+    <w:p>
+      <w:pPr>
+        <w:rPr>
+          <w:lang w:val="es-UY"/>
+        </w:rPr>
+      </w:pPr>
     </w:p>
     <w:p>
       <w:pPr>
@@ -4218,45 +2848,142 @@
       </w:pPr>
       <w:r>
         <w:rPr>
-          <w:lang w:val="es-UY"/>
-        </w:rPr>
-        <w:t>Definimos la variable **</w:t>
-      </w:r>
-      <w:proofErr w:type="spellStart"/>
-      <w:r>
-        <w:rPr>
-          <w:lang w:val="es-UY"/>
-        </w:rPr>
-        <w:t>precio_euro</w:t>
-      </w:r>
-      <w:proofErr w:type="spellEnd"/>
-      <w:r>
-        <w:rPr>
-          <w:lang w:val="es-UY"/>
-        </w:rPr>
-        <w:t>** como nuestra variable objetivo</w:t>
-      </w:r>
-      <w:r>
-        <w:rPr>
-          <w:lang w:val="es-UY"/>
-        </w:rPr>
-        <w:t xml:space="preserve"> y s</w:t>
-      </w:r>
-      <w:r>
-        <w:rPr>
-          <w:lang w:val="es-UY"/>
-        </w:rPr>
-        <w:t>e selecciona el modelo de regresión lineal.</w:t>
-      </w:r>
-    </w:p>
-    <w:p>
-      <w:pPr>
-        <w:rPr>
           <w:b/>
           <w:bCs/>
           <w:lang w:val="es-UY"/>
         </w:rPr>
-      </w:pPr>
+        <w:t>Modelo Predictivo</w:t>
+      </w:r>
+    </w:p>
+    <w:p>
+      <w:pPr>
+        <w:rPr>
+          <w:lang w:val="es-UY"/>
+        </w:rPr>
+      </w:pPr>
+      <w:r>
+        <w:rPr>
+          <w:lang w:val="es-UY"/>
+        </w:rPr>
+        <w:t>Para a realizar este modelo utilizamos la librería **pycaret**</w:t>
+      </w:r>
+      <w:r>
+        <w:rPr>
+          <w:lang w:val="es-UY"/>
+        </w:rPr>
+        <w:t xml:space="preserve"> </w:t>
+      </w:r>
+    </w:p>
+    <w:p>
+      <w:pPr>
+        <w:rPr>
+          <w:lang w:val="es-UY"/>
+        </w:rPr>
+      </w:pPr>
+      <w:r>
+        <w:rPr>
+          <w:lang w:val="es-UY"/>
+        </w:rPr>
+        <w:t>Definimos la variable **precio_euro** como nuestra variable objetivo</w:t>
+      </w:r>
+      <w:r>
+        <w:rPr>
+          <w:lang w:val="es-UY"/>
+        </w:rPr>
+        <w:t xml:space="preserve"> y s</w:t>
+      </w:r>
+      <w:r>
+        <w:rPr>
+          <w:lang w:val="es-UY"/>
+        </w:rPr>
+        <w:t>e selecciona el modelo de regresión lineal.</w:t>
+      </w:r>
+    </w:p>
+    <w:p>
+      <w:pPr>
+        <w:rPr>
+          <w:lang w:val="es-UY"/>
+        </w:rPr>
+      </w:pPr>
+    </w:p>
+    <w:p>
+      <w:pPr>
+        <w:rPr>
+          <w:lang w:val="es-UY"/>
+        </w:rPr>
+      </w:pPr>
+      <w:r>
+        <w:rPr>
+          <w:lang w:val="es-UY"/>
+        </w:rPr>
+        <w:t xml:space="preserve">En la implementación de este modelo, </w:t>
+      </w:r>
+      <w:r>
+        <w:rPr>
+          <w:lang w:val="es-UY"/>
+        </w:rPr>
+        <w:t>utilizamos</w:t>
+      </w:r>
+      <w:r>
+        <w:rPr>
+          <w:lang w:val="es-UY"/>
+        </w:rPr>
+        <w:t xml:space="preserve"> la biblioteca </w:t>
+      </w:r>
+      <w:r>
+        <w:rPr>
+          <w:lang w:val="es-UY"/>
+        </w:rPr>
+        <w:t>**</w:t>
+      </w:r>
+      <w:r>
+        <w:rPr>
+          <w:lang w:val="es-UY"/>
+        </w:rPr>
+        <w:t>pycaret</w:t>
+      </w:r>
+      <w:r>
+        <w:rPr>
+          <w:lang w:val="es-UY"/>
+        </w:rPr>
+        <w:t>**</w:t>
+      </w:r>
+      <w:r>
+        <w:rPr>
+          <w:lang w:val="es-UY"/>
+        </w:rPr>
+        <w:t xml:space="preserve">. Nuestro objetivo principal es predecir la variable </w:t>
+      </w:r>
+      <w:r>
+        <w:rPr>
+          <w:lang w:val="es-UY"/>
+        </w:rPr>
+        <w:t>**</w:t>
+      </w:r>
+      <w:r>
+        <w:rPr>
+          <w:lang w:val="es-UY"/>
+        </w:rPr>
+        <w:t>"precio_euro"</w:t>
+      </w:r>
+      <w:r>
+        <w:rPr>
+          <w:lang w:val="es-UY"/>
+        </w:rPr>
+        <w:t>**</w:t>
+      </w:r>
+      <w:r>
+        <w:rPr>
+          <w:lang w:val="es-UY"/>
+        </w:rPr>
+        <w:t>, por lo que la configuramos como nuestra variable objetivo. Para lograr esto, elegimos el modelo de regresión lineal</w:t>
+      </w:r>
+      <w:r>
+        <w:rPr>
+          <w:lang w:val="es-UY"/>
+        </w:rPr>
+        <w:t>.</w:t>
+      </w:r>
     </w:p>
     <w:p>
       <w:pPr>
@@ -4266,12 +2993,21 @@
           <w:lang w:val="es-UY"/>
         </w:rPr>
       </w:pPr>
-      <w:r>
+    </w:p>
+    <w:p>
+      <w:pPr>
         <w:rPr>
           <w:b/>
           <w:bCs/>
           <w:lang w:val="es-UY"/>
         </w:rPr>
+      </w:pPr>
+      <w:r>
+        <w:rPr>
+          <w:b/>
+          <w:bCs/>
+          <w:lang w:val="es-UY"/>
+        </w:rPr>
         <w:t>CONCLUSIÓN</w:t>
       </w:r>
     </w:p>
@@ -4285,21 +3021,37 @@
         <w:rPr>
           <w:lang w:val="es-UY"/>
         </w:rPr>
-        <w:t xml:space="preserve">Después de realizar el análisis del </w:t>
-      </w:r>
-      <w:proofErr w:type="spellStart"/>
-      <w:r>
-        <w:rPr>
-          <w:lang w:val="es-UY"/>
-        </w:rPr>
-        <w:t>dataset</w:t>
-      </w:r>
-      <w:proofErr w:type="spellEnd"/>
-      <w:r>
-        <w:rPr>
-          <w:lang w:val="es-UY"/>
-        </w:rPr>
-        <w:t>, podemos llegar a las siguientes conclusiones sobre la oferta de alojamientos en la ciudad de Estambul:</w:t>
+        <w:t xml:space="preserve">Después </w:t>
+      </w:r>
+      <w:r>
+        <w:rPr>
+          <w:lang w:val="es-UY"/>
+        </w:rPr>
+        <w:t>analizar nuestras variables</w:t>
+      </w:r>
+      <w:r>
+        <w:rPr>
+          <w:lang w:val="es-UY"/>
+        </w:rPr>
+        <w:t xml:space="preserve"> relacionada con la oferta de alojamientos en la ciudad de Estambul,</w:t>
+      </w:r>
+      <w:r>
+        <w:rPr>
+          <w:lang w:val="es-UY"/>
+        </w:rPr>
+        <w:t xml:space="preserve"> </w:t>
+      </w:r>
+      <w:r>
+        <w:rPr>
+          <w:lang w:val="es-UY"/>
+        </w:rPr>
+        <w:t>podemos llegar a las siguientes conclusiones</w:t>
+      </w:r>
+      <w:r>
+        <w:rPr>
+          <w:lang w:val="es-UY"/>
+        </w:rPr>
+        <w:t xml:space="preserve">: </w:t>
       </w:r>
     </w:p>
     <w:p>
@@ -4315,9 +3067,22 @@
       </w:pPr>
       <w:r>
         <w:rPr>
-          <w:lang w:val="es-UY"/>
-        </w:rPr>
-        <w:t>En total, hay 41,500 alojamientos disponibles en la plataforma Airbnb en Estambul.</w:t>
+          <w:u w:val="single"/>
+          <w:lang w:val="es-UY"/>
+        </w:rPr>
+        <w:t>Oferta de Alojamientos</w:t>
+      </w:r>
+      <w:r>
+        <w:rPr>
+          <w:lang w:val="es-UY"/>
+        </w:rPr>
+        <w:t>: En Estambul, se encuentran disponibles un total de 41,500 alojamientos en la plataforma Airbnb. Esta cifra refleja una amplia variedad de opciones para los viajeros que visitan la ciudad</w:t>
+      </w:r>
+      <w:r>
+        <w:rPr>
+          <w:lang w:val="es-UY"/>
+        </w:rPr>
+        <w:t>.</w:t>
       </w:r>
     </w:p>
     <w:p>
@@ -4333,65 +3098,28 @@
       </w:pPr>
       <w:r>
         <w:rPr>
-          <w:lang w:val="es-UY"/>
-        </w:rPr>
-        <w:t xml:space="preserve">Los distritos con la mayor cantidad de ofertas de alojamiento son: </w:t>
-      </w:r>
-      <w:proofErr w:type="spellStart"/>
-      <w:r>
-        <w:rPr>
-          <w:lang w:val="es-UY"/>
-        </w:rPr>
-        <w:t>Beyoglu</w:t>
-      </w:r>
-      <w:proofErr w:type="spellEnd"/>
-      <w:r>
-        <w:rPr>
-          <w:lang w:val="es-UY"/>
-        </w:rPr>
-        <w:t xml:space="preserve">, </w:t>
-      </w:r>
-      <w:proofErr w:type="spellStart"/>
-      <w:r>
-        <w:rPr>
-          <w:lang w:val="es-UY"/>
-        </w:rPr>
-        <w:t>Sisli</w:t>
-      </w:r>
-      <w:proofErr w:type="spellEnd"/>
-      <w:r>
-        <w:rPr>
-          <w:lang w:val="es-UY"/>
-        </w:rPr>
-        <w:t xml:space="preserve">, </w:t>
-      </w:r>
-      <w:proofErr w:type="spellStart"/>
-      <w:r>
-        <w:rPr>
-          <w:lang w:val="es-UY"/>
-        </w:rPr>
-        <w:t>Kadikoy</w:t>
-      </w:r>
-      <w:proofErr w:type="spellEnd"/>
-      <w:r>
-        <w:rPr>
-          <w:lang w:val="es-UY"/>
-        </w:rPr>
-        <w:t xml:space="preserve"> y </w:t>
-      </w:r>
-      <w:proofErr w:type="spellStart"/>
-      <w:r>
-        <w:rPr>
-          <w:lang w:val="es-UY"/>
-        </w:rPr>
-        <w:t>Fatih</w:t>
-      </w:r>
-      <w:proofErr w:type="spellEnd"/>
-      <w:r>
-        <w:rPr>
-          <w:lang w:val="es-UY"/>
-        </w:rPr>
-        <w:t>. Estos distritos destacan por tener una amplia variedad de opciones para los viajeros.</w:t>
+          <w:u w:val="single"/>
+          <w:lang w:val="es-UY"/>
+        </w:rPr>
+        <w:t>Distritos Populares</w:t>
+      </w:r>
+      <w:r>
+        <w:rPr>
+          <w:lang w:val="es-UY"/>
+        </w:rPr>
+        <w:t xml:space="preserve">: Los distritos más destacados en términos de oferta de alojamientos son Beyoglu, Sisli, Kadikoy y Fatih. </w:t>
+      </w:r>
+      <w:r>
+        <w:rPr>
+          <w:lang w:val="es-UY"/>
+        </w:rPr>
+        <w:t>Estos distritos destacan por tener una amplia variedad de opciones para los viajeros</w:t>
+      </w:r>
+      <w:r>
+        <w:rPr>
+          <w:lang w:val="es-UY"/>
+        </w:rPr>
+        <w:t>.</w:t>
       </w:r>
     </w:p>
     <w:p>
@@ -4407,9 +3135,23 @@
       </w:pPr>
       <w:r>
         <w:rPr>
-          <w:lang w:val="es-UY"/>
-        </w:rPr>
-        <w:t>El precio medio por noche de alojamiento en Estambul es de €91.12. Este valor representa el promedio de los precios de todos los alojamientos disponibles en la ciudad.</w:t>
+          <w:u w:val="single"/>
+          <w:lang w:val="es-UY"/>
+        </w:rPr>
+        <w:lastRenderedPageBreak/>
+        <w:t>Precio Medio</w:t>
+      </w:r>
+      <w:r>
+        <w:rPr>
+          <w:lang w:val="es-UY"/>
+        </w:rPr>
+        <w:t>: El precio medio por noche de alojamiento en Estambul es de €91.12. Esta cifra proporciona una referencia útil para los viajeros que deseen planificar su presupuesto de alojamiento en la ciudad</w:t>
+      </w:r>
+      <w:r>
+        <w:rPr>
+          <w:lang w:val="es-UY"/>
+        </w:rPr>
+        <w:t>.</w:t>
       </w:r>
     </w:p>
     <w:p>
@@ -4425,106 +3167,16 @@
       </w:pPr>
       <w:r>
         <w:rPr>
-          <w:lang w:val="es-UY"/>
-        </w:rPr>
-        <w:t xml:space="preserve">El tipo de alojamiento más comúnmente ofrecido en Estambul es el </w:t>
-      </w:r>
-      <w:r>
-        <w:rPr>
-          <w:lang w:val="es-UY"/>
-        </w:rPr>
-        <w:t>***</w:t>
-      </w:r>
-      <w:r>
-        <w:rPr>
-          <w:lang w:val="es-UY"/>
-        </w:rPr>
-        <w:t>"Casa/apartamento completo"</w:t>
-      </w:r>
-      <w:r>
-        <w:rPr>
-          <w:lang w:val="es-UY"/>
-        </w:rPr>
-        <w:t>***</w:t>
-      </w:r>
-      <w:r>
-        <w:rPr>
-          <w:lang w:val="es-UY"/>
-        </w:rPr>
-        <w:t>. Esto significa que la mayoría de los alojamientos disponibles en la plataforma son viviendas completas que los viajeros pueden reservar y disfrutar en su totalidad.</w:t>
-      </w:r>
-    </w:p>
-    <w:p>
-      <w:pPr>
-        <w:ind w:left="360"/>
-        <w:rPr>
-          <w:lang w:val="es-UY"/>
-        </w:rPr>
-      </w:pPr>
-      <w:r>
-        <w:rPr>
-          <w:lang w:val="es-UY"/>
-        </w:rPr>
-        <w:t>Estas conclusiones nos brindan una idea general sobre la oferta de alojamientos en Estambul a través de Airbnb y nos ayudan a comprender mejor el mercado de alojamiento en la ciudad.</w:t>
-      </w:r>
-    </w:p>
-    <w:p>
-      <w:pPr>
-        <w:rPr>
-          <w:lang w:val="es-UY"/>
-        </w:rPr>
-      </w:pPr>
-    </w:p>
-    <w:p>
-      <w:pPr>
-        <w:rPr>
-          <w:lang w:val="es-UY"/>
-        </w:rPr>
-      </w:pPr>
-    </w:p>
-    <w:p>
-      <w:pPr>
-        <w:rPr>
-          <w:lang w:val="es-UY"/>
-        </w:rPr>
-      </w:pPr>
-      <w:r>
-        <w:rPr>
-          <w:lang w:val="es-UY"/>
-        </w:rPr>
-        <w:t xml:space="preserve">Luego de analizar el </w:t>
-      </w:r>
-      <w:proofErr w:type="spellStart"/>
-      <w:r>
-        <w:rPr>
-          <w:lang w:val="es-UY"/>
-        </w:rPr>
-        <w:t>dataset</w:t>
-      </w:r>
-      <w:proofErr w:type="spellEnd"/>
-      <w:r>
-        <w:rPr>
-          <w:lang w:val="es-UY"/>
-        </w:rPr>
-        <w:t xml:space="preserve"> podemos </w:t>
-      </w:r>
-      <w:r>
-        <w:rPr>
-          <w:lang w:val="es-UY"/>
-        </w:rPr>
-        <w:t xml:space="preserve">concluir que </w:t>
-      </w:r>
-      <w:r>
-        <w:rPr>
-          <w:lang w:val="es-UY"/>
-        </w:rPr>
-        <w:t>la oferta de alojamientos en esta ciudad</w:t>
-      </w:r>
-      <w:r>
-        <w:rPr>
-          <w:lang w:val="es-UY"/>
-        </w:rPr>
-        <w:t xml:space="preserve"> se comporta de la siguiente manera:</w:t>
+          <w:u w:val="single"/>
+          <w:lang w:val="es-UY"/>
+        </w:rPr>
+        <w:t>Tipo de Alojamiento</w:t>
+      </w:r>
+      <w:r>
+        <w:rPr>
+          <w:lang w:val="es-UY"/>
+        </w:rPr>
+        <w:t>: El tipo de alojamiento más comúnmente ofrecido en Estambul es el "Casa/apartamento completo". Esto implica que la mayoría de los alojamientos disponibles son unidades residenciales completas que brindan privacidad y comodidad a los huéspedes.</w:t>
       </w:r>
     </w:p>
     <w:p>
@@ -4540,40 +3192,64 @@
       </w:pPr>
       <w:r>
         <w:rPr>
-          <w:lang w:val="es-UY"/>
-        </w:rPr>
-        <w:lastRenderedPageBreak/>
-        <w:t xml:space="preserve">41.500 son los </w:t>
-      </w:r>
-      <w:r>
-        <w:rPr>
-          <w:lang w:val="es-UY"/>
-        </w:rPr>
-        <w:t>alojamientos que se ofrecen e</w:t>
-      </w:r>
-      <w:r>
-        <w:rPr>
-          <w:lang w:val="es-UY"/>
-        </w:rPr>
-        <w:t>n la</w:t>
-      </w:r>
-      <w:r>
-        <w:rPr>
-          <w:lang w:val="es-UY"/>
-        </w:rPr>
-        <w:t xml:space="preserve"> </w:t>
-      </w:r>
-      <w:r>
-        <w:rPr>
-          <w:lang w:val="es-UY"/>
-        </w:rPr>
-        <w:t>plataforma</w:t>
-      </w:r>
-      <w:r>
-        <w:rPr>
-          <w:lang w:val="es-UY"/>
-        </w:rPr>
-        <w:t xml:space="preserve"> Airbnb.</w:t>
+          <w:u w:val="single"/>
+          <w:lang w:val="es-UY"/>
+        </w:rPr>
+        <w:t>Calificación y Respuestas de los Anfitriones</w:t>
+      </w:r>
+      <w:r>
+        <w:rPr>
+          <w:lang w:val="es-UY"/>
+        </w:rPr>
+        <w:t xml:space="preserve">: </w:t>
+      </w:r>
+      <w:r>
+        <w:rPr>
+          <w:lang w:val="es-UY"/>
+        </w:rPr>
+        <w:t>Aunque los Superhosts reciben reconocimiento por su excelencia en el servicio, no se observa una preferencia marcada por parte de los huéspedes hacia ellos. Sin embargo, se destaca la importancia de una pronta respuesta por parte de los anfitriones, ya que aquellos que responden rápidamente suelen recibir más reseñas de los huéspedes</w:t>
+      </w:r>
+    </w:p>
+    <w:p>
+      <w:pPr>
+        <w:ind w:left="360"/>
+        <w:rPr>
+          <w:lang w:val="es-UY"/>
+        </w:rPr>
+      </w:pPr>
+      <w:r>
+        <w:rPr>
+          <w:lang w:val="es-UY"/>
+        </w:rPr>
+        <w:t>Estas conclusiones nos brindan una idea general sobre la oferta de alojamientos en Estambul a través de Airbnb y nos ayudan a comprender mejor el mercado de alojamiento en la ciudad.</w:t>
+      </w:r>
+    </w:p>
+    <w:p>
+      <w:pPr>
+        <w:ind w:left="360"/>
+        <w:rPr>
+          <w:lang w:val="es-UY"/>
+        </w:rPr>
+      </w:pPr>
+    </w:p>
+    <w:p>
+      <w:pPr>
+        <w:ind w:left="360"/>
+        <w:rPr>
+          <w:lang w:val="es-UY"/>
+        </w:rPr>
+      </w:pPr>
+      <w:r>
+        <w:rPr>
+          <w:lang w:val="es-UY"/>
+        </w:rPr>
+        <w:t>En cuanto a futuros análisis, se puede profundizar en el análisis de variables relacionadas con las reseñas</w:t>
+      </w:r>
+      <w:r>
+        <w:rPr>
+          <w:lang w:val="es-UY"/>
+        </w:rPr>
+        <w:t>:</w:t>
       </w:r>
     </w:p>
     <w:p>
@@ -4581,7 +3257,7 @@
         <w:pStyle w:val="ListParagraph"/>
         <w:numPr>
           <w:ilvl w:val="0"/>
-          <w:numId w:val="6"/>
+          <w:numId w:val="7"/>
         </w:numPr>
         <w:rPr>
           <w:lang w:val="es-UY"/>
@@ -4591,93 +3267,7 @@
         <w:rPr>
           <w:lang w:val="es-UY"/>
         </w:rPr>
-        <w:t>Los distritos con mayor número de ofertas son:</w:t>
-      </w:r>
-      <w:r>
-        <w:rPr>
-          <w:lang w:val="es-UY"/>
-        </w:rPr>
-        <w:t xml:space="preserve"> </w:t>
-      </w:r>
-      <w:proofErr w:type="spellStart"/>
-      <w:r>
-        <w:rPr>
-          <w:lang w:val="es-UY"/>
-        </w:rPr>
-        <w:t>Beyoglu</w:t>
-      </w:r>
-      <w:proofErr w:type="spellEnd"/>
-      <w:r>
-        <w:rPr>
-          <w:lang w:val="es-UY"/>
-        </w:rPr>
-        <w:t>,</w:t>
-      </w:r>
-      <w:r>
-        <w:rPr>
-          <w:lang w:val="es-UY"/>
-        </w:rPr>
-        <w:t xml:space="preserve"> </w:t>
-      </w:r>
-      <w:proofErr w:type="spellStart"/>
-      <w:r>
-        <w:rPr>
-          <w:lang w:val="es-UY"/>
-        </w:rPr>
-        <w:t>S</w:t>
-      </w:r>
-      <w:r>
-        <w:rPr>
-          <w:lang w:val="es-UY"/>
-        </w:rPr>
-        <w:t>isli</w:t>
-      </w:r>
-      <w:proofErr w:type="spellEnd"/>
-      <w:r>
-        <w:rPr>
-          <w:lang w:val="es-UY"/>
-        </w:rPr>
-        <w:t>,</w:t>
-      </w:r>
-      <w:r>
-        <w:rPr>
-          <w:lang w:val="es-UY"/>
-        </w:rPr>
-        <w:t xml:space="preserve"> </w:t>
-      </w:r>
-      <w:proofErr w:type="spellStart"/>
-      <w:r>
-        <w:rPr>
-          <w:lang w:val="es-UY"/>
-        </w:rPr>
-        <w:t>Kadikoy</w:t>
-      </w:r>
-      <w:proofErr w:type="spellEnd"/>
-      <w:r>
-        <w:rPr>
-          <w:lang w:val="es-UY"/>
-        </w:rPr>
-        <w:t xml:space="preserve"> </w:t>
-      </w:r>
-      <w:r>
-        <w:rPr>
-          <w:lang w:val="es-UY"/>
-        </w:rPr>
-        <w:t xml:space="preserve">y </w:t>
-      </w:r>
-      <w:proofErr w:type="spellStart"/>
-      <w:r>
-        <w:rPr>
-          <w:lang w:val="es-UY"/>
-        </w:rPr>
-        <w:t>Fatih</w:t>
-      </w:r>
-      <w:proofErr w:type="spellEnd"/>
-      <w:r>
-        <w:rPr>
-          <w:lang w:val="es-UY"/>
-        </w:rPr>
-        <w:t>.</w:t>
+        <w:t xml:space="preserve">como el sentimiento de los comentarios y su relación con la calificación de los anfitriones. </w:t>
       </w:r>
     </w:p>
     <w:p>
@@ -4685,7 +3275,7 @@
         <w:pStyle w:val="ListParagraph"/>
         <w:numPr>
           <w:ilvl w:val="0"/>
-          <w:numId w:val="6"/>
+          <w:numId w:val="7"/>
         </w:numPr>
         <w:rPr>
           <w:lang w:val="es-UY"/>
@@ -4695,22 +3285,10 @@
         <w:rPr>
           <w:lang w:val="es-UY"/>
         </w:rPr>
-        <w:t xml:space="preserve">El precio medio que se puede pagar una noche de alojamiento es de </w:t>
-      </w:r>
-      <w:r>
-        <w:rPr>
-          <w:rFonts w:ascii="Source Sans Pro" w:hAnsi="Source Sans Pro"/>
-          <w:color w:val="31333F"/>
-          <w:shd w:val="clear" w:color="auto" w:fill="FFFFFF"/>
-          <w:lang w:val="es-UY"/>
-        </w:rPr>
-        <w:t>€91,12</w:t>
-      </w:r>
-      <w:r>
-        <w:rPr>
-          <w:rFonts w:ascii="Source Sans Pro" w:hAnsi="Source Sans Pro"/>
-          <w:color w:val="31333F"/>
-          <w:shd w:val="clear" w:color="auto" w:fill="FFFFFF"/>
+        <w:t>También es posible examinar las regulaciones y restricciones aplicables a los anfitriones en la ciudad, lo cual podría proporcionar una perspectiva adicional sobre el mercado de alojamiento en Estambul</w:t>
+      </w:r>
+      <w:r>
+        <w:rPr>
           <w:lang w:val="es-UY"/>
         </w:rPr>
         <w:t>.</w:t>
@@ -4718,43 +3296,6 @@
     </w:p>
     <w:p>
       <w:pPr>
-        <w:pStyle w:val="ListParagraph"/>
-        <w:numPr>
-          <w:ilvl w:val="0"/>
-          <w:numId w:val="6"/>
-        </w:numPr>
-        <w:rPr>
-          <w:lang w:val="es-UY"/>
-        </w:rPr>
-      </w:pPr>
-      <w:r>
-        <w:rPr>
-          <w:lang w:val="es-UY"/>
-        </w:rPr>
-        <w:t xml:space="preserve">Y el mayor tipo de alojamientos ofrecido es </w:t>
-      </w:r>
-      <w:r>
-        <w:rPr>
-          <w:lang w:val="es-UY"/>
-        </w:rPr>
-        <w:t>Casa/apartamento completo</w:t>
-      </w:r>
-      <w:r>
-        <w:rPr>
-          <w:lang w:val="es-UY"/>
-        </w:rPr>
-        <w:t>.</w:t>
-      </w:r>
-    </w:p>
-    <w:p>
-      <w:pPr>
-        <w:rPr>
-          <w:lang w:val="es-UY"/>
-        </w:rPr>
-      </w:pPr>
-    </w:p>
-    <w:p>
-      <w:pPr>
         <w:rPr>
           <w:lang w:val="es-UY"/>
         </w:rPr>
@@ -4986,8 +3527,224 @@
         <w:rPr>
           <w:lang w:val="es-UY"/>
         </w:rPr>
+        <w:t>-&gt; Exordio (inicio)</w:t>
+      </w:r>
+    </w:p>
+    <w:p>
+      <w:pPr>
+        <w:pStyle w:val="NormalWeb"/>
+        <w:rPr>
+          <w:lang w:val="es-UY"/>
+        </w:rPr>
+      </w:pPr>
+      <w:r>
+        <w:rPr>
+          <w:lang w:val="es-UY"/>
+        </w:rPr>
+        <w:t>╠ Saludo</w:t>
+      </w:r>
+    </w:p>
+    <w:p>
+      <w:pPr>
+        <w:pStyle w:val="NormalWeb"/>
+        <w:rPr>
+          <w:lang w:val="es-UY"/>
+        </w:rPr>
+      </w:pPr>
+      <w:r>
+        <w:rPr>
+          <w:lang w:val="es-UY"/>
+        </w:rPr>
+        <w:t>╠ Me presento </w:t>
+      </w:r>
+    </w:p>
+    <w:p>
+      <w:pPr>
+        <w:pStyle w:val="NormalWeb"/>
+        <w:rPr>
+          <w:lang w:val="es-UY"/>
+        </w:rPr>
+      </w:pPr>
+      <w:r>
+        <w:rPr>
+          <w:lang w:val="es-UY"/>
+        </w:rPr>
+        <w:t>╠ Doy mis credenciales</w:t>
+      </w:r>
+    </w:p>
+    <w:p>
+      <w:pPr>
+        <w:pStyle w:val="NormalWeb"/>
+        <w:rPr>
+          <w:lang w:val="es-UY"/>
+        </w:rPr>
+      </w:pPr>
+      <w:r>
+        <w:rPr>
+          <w:lang w:val="es-UY"/>
+        </w:rPr>
+        <w:t>╠ Tema </w:t>
+      </w:r>
+    </w:p>
+    <w:p>
+      <w:pPr>
+        <w:pStyle w:val="NormalWeb"/>
+        <w:rPr>
+          <w:lang w:val="es-UY"/>
+        </w:rPr>
+      </w:pPr>
+      <w:r>
+        <w:rPr>
+          <w:lang w:val="es-UY"/>
+        </w:rPr>
+        <w:t>╚ División de ideas </w:t>
+      </w:r>
+      <w:r>
+        <w:rPr>
+          <w:lang w:val="es-UY"/>
+        </w:rPr>
+        <w:t>(porque lo voy a hacer)</w:t>
+      </w:r>
+    </w:p>
+    <w:p>
+      <w:pPr>
+        <w:pStyle w:val="NormalWeb"/>
+        <w:rPr>
+          <w:lang w:val="es-UY"/>
+        </w:rPr>
+      </w:pPr>
+      <w:r>
+        <w:rPr>
+          <w:lang w:val="es-UY"/>
+        </w:rPr>
+        <w:t>Si además conseguimos meter un dato interesante, frase célebre o una pequeña historia con intención de afectar al sentimiento del oyente, se llama Exordio complejo. </w:t>
+      </w:r>
+    </w:p>
+    <w:p>
+      <w:pPr>
+        <w:pStyle w:val="NormalWeb"/>
+        <w:rPr>
+          <w:lang w:val="es-UY"/>
+        </w:rPr>
+      </w:pPr>
+      <w:r>
+        <w:rPr>
+          <w:lang w:val="es-UY"/>
+        </w:rPr>
+        <w:t>-&gt; Narración (se suele dividir en 4 partes: narratio, divisio, confirmatio y confutatio)</w:t>
+      </w:r>
+    </w:p>
+    <w:p>
+      <w:pPr>
+        <w:pStyle w:val="NormalWeb"/>
+        <w:rPr>
+          <w:lang w:val="es-UY"/>
+        </w:rPr>
+      </w:pPr>
+      <w:r>
+        <w:rPr>
+          <w:lang w:val="es-UY"/>
+        </w:rPr>
+        <w:t>╠ Organización de las ideas </w:t>
+      </w:r>
+    </w:p>
+    <w:p>
+      <w:pPr>
+        <w:pStyle w:val="NormalWeb"/>
+        <w:rPr>
+          <w:lang w:val="es-UY"/>
+        </w:rPr>
+      </w:pPr>
+      <w:r>
+        <w:rPr>
+          <w:lang w:val="es-UY"/>
+        </w:rPr>
+        <w:t>╠ Transición entre las mismas </w:t>
+      </w:r>
+    </w:p>
+    <w:p>
+      <w:pPr>
+        <w:pStyle w:val="NormalWeb"/>
+        <w:rPr>
+          <w:lang w:val="es-UY"/>
+        </w:rPr>
+      </w:pPr>
+      <w:r>
+        <w:rPr>
+          <w:lang w:val="es-UY"/>
+        </w:rPr>
+        <w:t>╠ Pequeños descansos conceptuales</w:t>
+      </w:r>
+    </w:p>
+    <w:p>
+      <w:pPr>
+        <w:pStyle w:val="NormalWeb"/>
+        <w:rPr>
+          <w:lang w:val="es-UY"/>
+        </w:rPr>
+      </w:pPr>
+      <w:r>
+        <w:rPr>
+          <w:lang w:val="es-UY"/>
+        </w:rPr>
+        <w:t>╚ Hilo argumentativo </w:t>
+      </w:r>
+    </w:p>
+    <w:p>
+      <w:pPr>
+        <w:pStyle w:val="NormalWeb"/>
+        <w:rPr>
+          <w:lang w:val="es-UY"/>
+        </w:rPr>
+      </w:pPr>
+      <w:r>
+        <w:rPr>
+          <w:lang w:val="es-UY"/>
+        </w:rPr>
+        <w:t> -&gt; Peroración </w:t>
+      </w:r>
+    </w:p>
+    <w:p>
+      <w:pPr>
+        <w:pStyle w:val="NormalWeb"/>
+        <w:rPr>
+          <w:lang w:val="es-UY"/>
+        </w:rPr>
+      </w:pPr>
+      <w:r>
+        <w:rPr>
+          <w:lang w:val="es-UY"/>
+        </w:rPr>
+        <w:t>╠ Recapitulo las ideas</w:t>
+      </w:r>
+    </w:p>
+    <w:p>
+      <w:pPr>
+        <w:pStyle w:val="NormalWeb"/>
+        <w:rPr>
+          <w:lang w:val="es-UY"/>
+        </w:rPr>
+      </w:pPr>
+      <w:r>
+        <w:rPr>
+          <w:lang w:val="es-UY"/>
+        </w:rPr>
+        <w:t>╠ Recuerdo el tema y su motivación </w:t>
+      </w:r>
+    </w:p>
+    <w:p>
+      <w:pPr>
+        <w:pStyle w:val="NormalWeb"/>
+        <w:rPr>
+          <w:lang w:val="es-UY"/>
+        </w:rPr>
+      </w:pPr>
+      <w:r>
+        <w:rPr>
+          <w:lang w:val="es-UY"/>
+        </w:rPr>
         <w:lastRenderedPageBreak/>
-        <w:t>-&gt; Exordio (inicio)</w:t>
+        <w:t>╠ Comento alguna anécdota, dato interesante o del estilo (intento llegar a las emociones de quien me escucha). </w:t>
       </w:r>
     </w:p>
     <w:p>
@@ -5001,7 +3758,7 @@
         <w:rPr>
           <w:lang w:val="es-UY"/>
         </w:rPr>
-        <w:t>╠ Saludo</w:t>
+        <w:t>╠ Agradecimientos (al público, no a vuestros amigos) </w:t>
       </w:r>
     </w:p>
     <w:p>
@@ -5015,7 +3772,7 @@
         <w:rPr>
           <w:lang w:val="es-UY"/>
         </w:rPr>
-        <w:t>╠ Me presento </w:t>
+        <w:t>╚ Despedida (no solo un "adiós", también un "estoy a vuestra disposición" o del estilo)</w:t>
       </w:r>
     </w:p>
     <w:p>
@@ -5029,7 +3786,7 @@
         <w:rPr>
           <w:lang w:val="es-UY"/>
         </w:rPr>
-        <w:t>╠ Doy mis credenciales</w:t>
+        <w:t> Recursos:</w:t>
       </w:r>
     </w:p>
     <w:p>
@@ -5043,7 +3800,7 @@
         <w:rPr>
           <w:lang w:val="es-UY"/>
         </w:rPr>
-        <w:t>╠ Tema </w:t>
+        <w:t>· Entonación:  qué transmitís con vuestros sonidos (indendientemente del significado)</w:t>
       </w:r>
     </w:p>
     <w:p>
@@ -5057,13 +3814,7 @@
         <w:rPr>
           <w:lang w:val="es-UY"/>
         </w:rPr>
-        <w:t>╚ División de ideas </w:t>
-      </w:r>
-      <w:r>
-        <w:rPr>
-          <w:lang w:val="es-UY"/>
-        </w:rPr>
-        <w:t>(porque lo voy a hacer)</w:t>
+        <w:t>· Pronunciación:  cuánto cuesta entenderos</w:t>
       </w:r>
     </w:p>
     <w:p>
@@ -5077,7 +3828,7 @@
         <w:rPr>
           <w:lang w:val="es-UY"/>
         </w:rPr>
-        <w:t>Si además conseguimos meter un dato interesante, frase célebre o una pequeña historia con intención de afectar al sentimiento del oyente, se llama Exordio complejo. </w:t>
+        <w:t>· Estructura: Qué organización tiene lo que decís</w:t>
       </w:r>
     </w:p>
     <w:p>
@@ -5091,287 +3842,6 @@
         <w:rPr>
           <w:lang w:val="es-UY"/>
         </w:rPr>
-        <w:t xml:space="preserve">-&gt; Narración (se suele dividir en 4 partes: </w:t>
-      </w:r>
-      <w:proofErr w:type="spellStart"/>
-      <w:r>
-        <w:rPr>
-          <w:lang w:val="es-UY"/>
-        </w:rPr>
-        <w:t>narratio</w:t>
-      </w:r>
-      <w:proofErr w:type="spellEnd"/>
-      <w:r>
-        <w:rPr>
-          <w:lang w:val="es-UY"/>
-        </w:rPr>
-        <w:t xml:space="preserve">, </w:t>
-      </w:r>
-      <w:proofErr w:type="spellStart"/>
-      <w:r>
-        <w:rPr>
-          <w:lang w:val="es-UY"/>
-        </w:rPr>
-        <w:t>divisio</w:t>
-      </w:r>
-      <w:proofErr w:type="spellEnd"/>
-      <w:r>
-        <w:rPr>
-          <w:lang w:val="es-UY"/>
-        </w:rPr>
-        <w:t xml:space="preserve">, </w:t>
-      </w:r>
-      <w:proofErr w:type="spellStart"/>
-      <w:r>
-        <w:rPr>
-          <w:lang w:val="es-UY"/>
-        </w:rPr>
-        <w:t>confirmatio</w:t>
-      </w:r>
-      <w:proofErr w:type="spellEnd"/>
-      <w:r>
-        <w:rPr>
-          <w:lang w:val="es-UY"/>
-        </w:rPr>
-        <w:t xml:space="preserve"> y </w:t>
-      </w:r>
-      <w:proofErr w:type="spellStart"/>
-      <w:r>
-        <w:rPr>
-          <w:lang w:val="es-UY"/>
-        </w:rPr>
-        <w:t>confutatio</w:t>
-      </w:r>
-      <w:proofErr w:type="spellEnd"/>
-      <w:r>
-        <w:rPr>
-          <w:lang w:val="es-UY"/>
-        </w:rPr>
-        <w:t>)</w:t>
-      </w:r>
-    </w:p>
-    <w:p>
-      <w:pPr>
-        <w:pStyle w:val="NormalWeb"/>
-        <w:rPr>
-          <w:lang w:val="es-UY"/>
-        </w:rPr>
-      </w:pPr>
-      <w:r>
-        <w:rPr>
-          <w:lang w:val="es-UY"/>
-        </w:rPr>
-        <w:t>╠ Organización de las ideas </w:t>
-      </w:r>
-    </w:p>
-    <w:p>
-      <w:pPr>
-        <w:pStyle w:val="NormalWeb"/>
-        <w:rPr>
-          <w:lang w:val="es-UY"/>
-        </w:rPr>
-      </w:pPr>
-      <w:r>
-        <w:rPr>
-          <w:lang w:val="es-UY"/>
-        </w:rPr>
-        <w:t>╠ Transición entre las mismas </w:t>
-      </w:r>
-    </w:p>
-    <w:p>
-      <w:pPr>
-        <w:pStyle w:val="NormalWeb"/>
-        <w:rPr>
-          <w:lang w:val="es-UY"/>
-        </w:rPr>
-      </w:pPr>
-      <w:r>
-        <w:rPr>
-          <w:lang w:val="es-UY"/>
-        </w:rPr>
-        <w:t>╠ Pequeños descansos conceptuales</w:t>
-      </w:r>
-    </w:p>
-    <w:p>
-      <w:pPr>
-        <w:pStyle w:val="NormalWeb"/>
-        <w:rPr>
-          <w:lang w:val="es-UY"/>
-        </w:rPr>
-      </w:pPr>
-      <w:r>
-        <w:rPr>
-          <w:lang w:val="es-UY"/>
-        </w:rPr>
-        <w:t>╚ Hilo argumentativo </w:t>
-      </w:r>
-    </w:p>
-    <w:p>
-      <w:pPr>
-        <w:pStyle w:val="NormalWeb"/>
-        <w:rPr>
-          <w:lang w:val="es-UY"/>
-        </w:rPr>
-      </w:pPr>
-      <w:r>
-        <w:rPr>
-          <w:lang w:val="es-UY"/>
-        </w:rPr>
-        <w:t> -&gt; Peroración </w:t>
-      </w:r>
-    </w:p>
-    <w:p>
-      <w:pPr>
-        <w:pStyle w:val="NormalWeb"/>
-        <w:rPr>
-          <w:lang w:val="es-UY"/>
-        </w:rPr>
-      </w:pPr>
-      <w:r>
-        <w:rPr>
-          <w:lang w:val="es-UY"/>
-        </w:rPr>
-        <w:t>╠ Recapitulo las ideas</w:t>
-      </w:r>
-    </w:p>
-    <w:p>
-      <w:pPr>
-        <w:pStyle w:val="NormalWeb"/>
-        <w:rPr>
-          <w:lang w:val="es-UY"/>
-        </w:rPr>
-      </w:pPr>
-      <w:r>
-        <w:rPr>
-          <w:lang w:val="es-UY"/>
-        </w:rPr>
-        <w:t>╠ Recuerdo el tema y su motivación </w:t>
-      </w:r>
-    </w:p>
-    <w:p>
-      <w:pPr>
-        <w:pStyle w:val="NormalWeb"/>
-        <w:rPr>
-          <w:lang w:val="es-UY"/>
-        </w:rPr>
-      </w:pPr>
-      <w:r>
-        <w:rPr>
-          <w:lang w:val="es-UY"/>
-        </w:rPr>
-        <w:t>╠ Comento alguna anécdota, dato interesante o del estilo (intento llegar a las emociones de quien me escucha). </w:t>
-      </w:r>
-    </w:p>
-    <w:p>
-      <w:pPr>
-        <w:pStyle w:val="NormalWeb"/>
-        <w:rPr>
-          <w:lang w:val="es-UY"/>
-        </w:rPr>
-      </w:pPr>
-      <w:r>
-        <w:rPr>
-          <w:lang w:val="es-UY"/>
-        </w:rPr>
-        <w:t>╠ Agradecimientos (al público, no a vuestros amigos) </w:t>
-      </w:r>
-    </w:p>
-    <w:p>
-      <w:pPr>
-        <w:pStyle w:val="NormalWeb"/>
-        <w:rPr>
-          <w:lang w:val="es-UY"/>
-        </w:rPr>
-      </w:pPr>
-      <w:r>
-        <w:rPr>
-          <w:lang w:val="es-UY"/>
-        </w:rPr>
-        <w:t>╚ Despedida (no solo un "adiós", también un "estoy a vuestra disposición" o del estilo)</w:t>
-      </w:r>
-    </w:p>
-    <w:p>
-      <w:pPr>
-        <w:pStyle w:val="NormalWeb"/>
-        <w:rPr>
-          <w:lang w:val="es-UY"/>
-        </w:rPr>
-      </w:pPr>
-      <w:r>
-        <w:rPr>
-          <w:lang w:val="es-UY"/>
-        </w:rPr>
-        <w:t> Recursos:</w:t>
-      </w:r>
-    </w:p>
-    <w:p>
-      <w:pPr>
-        <w:pStyle w:val="NormalWeb"/>
-        <w:rPr>
-          <w:lang w:val="es-UY"/>
-        </w:rPr>
-      </w:pPr>
-      <w:r>
-        <w:rPr>
-          <w:lang w:val="es-UY"/>
-        </w:rPr>
-        <w:t>· Entonación:  qué transmitís con vuestros sonidos (</w:t>
-      </w:r>
-      <w:proofErr w:type="spellStart"/>
-      <w:r>
-        <w:rPr>
-          <w:lang w:val="es-UY"/>
-        </w:rPr>
-        <w:t>indendientemente</w:t>
-      </w:r>
-      <w:proofErr w:type="spellEnd"/>
-      <w:r>
-        <w:rPr>
-          <w:lang w:val="es-UY"/>
-        </w:rPr>
-        <w:t xml:space="preserve"> del significado)</w:t>
-      </w:r>
-    </w:p>
-    <w:p>
-      <w:pPr>
-        <w:pStyle w:val="NormalWeb"/>
-        <w:rPr>
-          <w:lang w:val="es-UY"/>
-        </w:rPr>
-      </w:pPr>
-      <w:r>
-        <w:rPr>
-          <w:lang w:val="es-UY"/>
-        </w:rPr>
-        <w:t>· Pronunciación:  cuánto cuesta entenderos</w:t>
-      </w:r>
-    </w:p>
-    <w:p>
-      <w:pPr>
-        <w:pStyle w:val="NormalWeb"/>
-        <w:rPr>
-          <w:lang w:val="es-UY"/>
-        </w:rPr>
-      </w:pPr>
-      <w:r>
-        <w:rPr>
-          <w:lang w:val="es-UY"/>
-        </w:rPr>
-        <w:t>· Estructura: Qué organización tiene lo que decís</w:t>
-      </w:r>
-    </w:p>
-    <w:p>
-      <w:pPr>
-        <w:pStyle w:val="NormalWeb"/>
-        <w:rPr>
-          <w:lang w:val="es-UY"/>
-        </w:rPr>
-      </w:pPr>
-      <w:r>
-        <w:rPr>
-          <w:lang w:val="es-UY"/>
-        </w:rPr>
-        <w:lastRenderedPageBreak/>
         <w:t>· Cohesión: Qué relación hay entre las partes de lo que decís (tanto sobre el contenido como sobre la transición)  </w:t>
       </w:r>
     </w:p>
@@ -5628,6 +4098,95 @@
     </w:lvl>
   </w:abstractNum>
   <w:abstractNum w:abstractNumId="2" w15:restartNumberingAfterBreak="0">
+    <w:nsid w:val="27CD1ADC"/>
+    <w:multiLevelType w:val="hybridMultilevel"/>
+    <w:tmpl w:val="72D6FA7C"/>
+    <w:lvl w:ilvl="0" w:tplc="BC3A7B88">
+      <w:start w:val="1"/>
+      <w:numFmt w:val="decimal"/>
+      <w:lvlText w:val="%1-"/>
+      <w:lvlJc w:val="left"/>
+      <w:pPr>
+        <w:ind w:left="720" w:hanging="360"/>
+      </w:pPr>
+      <w:rPr>
+        <w:rFonts w:hint="default"/>
+      </w:rPr>
+    </w:lvl>
+    <w:lvl w:ilvl="1" w:tplc="04090019" w:tentative="1">
+      <w:start w:val="1"/>
+      <w:numFmt w:val="lowerLetter"/>
+      <w:lvlText w:val="%2."/>
+      <w:lvlJc w:val="left"/>
+      <w:pPr>
+        <w:ind w:left="1440" w:hanging="360"/>
+      </w:pPr>
+    </w:lvl>
+    <w:lvl w:ilvl="2" w:tplc="0409001B" w:tentative="1">
+      <w:start w:val="1"/>
+      <w:numFmt w:val="lowerRoman"/>
+      <w:lvlText w:val="%3."/>
+      <w:lvlJc w:val="right"/>
+      <w:pPr>
+        <w:ind w:left="2160" w:hanging="180"/>
+      </w:pPr>
+    </w:lvl>
+    <w:lvl w:ilvl="3" w:tplc="0409000F" w:tentative="1">
+      <w:start w:val="1"/>
+      <w:numFmt w:val="decimal"/>
+      <w:lvlText w:val="%4."/>
+      <w:lvlJc w:val="left"/>
+      <w:pPr>
+        <w:ind w:left="2880" w:hanging="360"/>
+      </w:pPr>
+    </w:lvl>
+    <w:lvl w:ilvl="4" w:tplc="04090019" w:tentative="1">
+      <w:start w:val="1"/>
+      <w:numFmt w:val="lowerLetter"/>
+      <w:lvlText w:val="%5."/>
+      <w:lvlJc w:val="left"/>
+      <w:pPr>
+        <w:ind w:left="3600" w:hanging="360"/>
+      </w:pPr>
+    </w:lvl>
+    <w:lvl w:ilvl="5" w:tplc="0409001B" w:tentative="1">
+      <w:start w:val="1"/>
+      <w:numFmt w:val="lowerRoman"/>
+      <w:lvlText w:val="%6."/>
+      <w:lvlJc w:val="right"/>
+      <w:pPr>
+        <w:ind w:left="4320" w:hanging="180"/>
+      </w:pPr>
+    </w:lvl>
+    <w:lvl w:ilvl="6" w:tplc="0409000F" w:tentative="1">
+      <w:start w:val="1"/>
+      <w:numFmt w:val="decimal"/>
+      <w:lvlText w:val="%7."/>
+      <w:lvlJc w:val="left"/>
+      <w:pPr>
+        <w:ind w:left="5040" w:hanging="360"/>
+      </w:pPr>
+    </w:lvl>
+    <w:lvl w:ilvl="7" w:tplc="04090019" w:tentative="1">
+      <w:start w:val="1"/>
+      <w:numFmt w:val="lowerLetter"/>
+      <w:lvlText w:val="%8."/>
+      <w:lvlJc w:val="left"/>
+      <w:pPr>
+        <w:ind w:left="5760" w:hanging="360"/>
+      </w:pPr>
+    </w:lvl>
+    <w:lvl w:ilvl="8" w:tplc="0409001B" w:tentative="1">
+      <w:start w:val="1"/>
+      <w:numFmt w:val="lowerRoman"/>
+      <w:lvlText w:val="%9."/>
+      <w:lvlJc w:val="right"/>
+      <w:pPr>
+        <w:ind w:left="6480" w:hanging="180"/>
+      </w:pPr>
+    </w:lvl>
+  </w:abstractNum>
+  <w:abstractNum w:abstractNumId="3" w15:restartNumberingAfterBreak="0">
     <w:nsid w:val="3E6A22CB"/>
     <w:multiLevelType w:val="hybridMultilevel"/>
     <w:tmpl w:val="2F24CE3E"/>
@@ -5716,7 +4275,7 @@
       </w:pPr>
     </w:lvl>
   </w:abstractNum>
-  <w:abstractNum w:abstractNumId="3" w15:restartNumberingAfterBreak="0">
+  <w:abstractNum w:abstractNumId="4" w15:restartNumberingAfterBreak="0">
     <w:nsid w:val="5E720546"/>
     <w:multiLevelType w:val="hybridMultilevel"/>
     <w:tmpl w:val="E910B50A"/>
@@ -5829,7 +4388,7 @@
       </w:rPr>
     </w:lvl>
   </w:abstractNum>
-  <w:abstractNum w:abstractNumId="4" w15:restartNumberingAfterBreak="0">
+  <w:abstractNum w:abstractNumId="5" w15:restartNumberingAfterBreak="0">
     <w:nsid w:val="625F1C8A"/>
     <w:multiLevelType w:val="hybridMultilevel"/>
     <w:tmpl w:val="79A40080"/>
@@ -5918,7 +4477,7 @@
       </w:pPr>
     </w:lvl>
   </w:abstractNum>
-  <w:abstractNum w:abstractNumId="5" w15:restartNumberingAfterBreak="0">
+  <w:abstractNum w:abstractNumId="6" w15:restartNumberingAfterBreak="0">
     <w:nsid w:val="65C9216F"/>
     <w:multiLevelType w:val="hybridMultilevel"/>
     <w:tmpl w:val="C9926EC6"/>
@@ -6008,22 +4567,25 @@
     </w:lvl>
   </w:abstractNum>
   <w:num w:numId="1" w16cid:durableId="1973779958">
-    <w:abstractNumId w:val="2"/>
+    <w:abstractNumId w:val="3"/>
   </w:num>
   <w:num w:numId="2" w16cid:durableId="2063167838">
     <w:abstractNumId w:val="0"/>
   </w:num>
   <w:num w:numId="3" w16cid:durableId="1659188925">
+    <w:abstractNumId w:val="6"/>
+  </w:num>
+  <w:num w:numId="4" w16cid:durableId="471560942">
     <w:abstractNumId w:val="5"/>
   </w:num>
-  <w:num w:numId="4" w16cid:durableId="471560942">
+  <w:num w:numId="5" w16cid:durableId="1132363523">
     <w:abstractNumId w:val="4"/>
-  </w:num>
-  <w:num w:numId="5" w16cid:durableId="1132363523">
-    <w:abstractNumId w:val="3"/>
   </w:num>
   <w:num w:numId="6" w16cid:durableId="1454130053">
     <w:abstractNumId w:val="1"/>
+  </w:num>
+  <w:num w:numId="7" w16cid:durableId="660885911">
+    <w:abstractNumId w:val="2"/>
   </w:num>
 </w:numbering>
 </file>
@@ -6522,6 +5084,17 @@
       <w:shd w:val="clear" w:color="auto" w:fill="E1DFDD"/>
     </w:rPr>
   </w:style>
+  <w:style w:type="character" w:styleId="Strong">
+    <w:name w:val="Strong"/>
+    <w:basedOn w:val="DefaultParagraphFont"/>
+    <w:uiPriority w:val="22"/>
+    <w:qFormat/>
+    <w:rsid w:val="007E330F"/>
+    <w:rPr>
+      <w:b/>
+      <w:bCs/>
+    </w:rPr>
+  </w:style>
 </w:styles>
 </file>
 

--- a/Info/Airbnb_Esrambul.docx
+++ b/Info/Airbnb_Esrambul.docx
@@ -2243,28 +2243,8 @@
       </w:pPr>
     </w:p>
     <w:p>
-      <w:pPr>
-        <w:rPr>
-          <w:lang w:val="es-UY"/>
-        </w:rPr>
-      </w:pPr>
-      <w:r>
-        <w:rPr>
-          <w:lang w:val="es-UY"/>
-        </w:rPr>
-        <w:t xml:space="preserve">Beyoglu: </w:t>
-      </w:r>
-      <w:r>
-        <w:rPr>
-          <w:lang w:val="es-UY"/>
-        </w:rPr>
-        <w:t>EUR</w:t>
-      </w:r>
-      <w:r>
-        <w:rPr>
-          <w:lang w:val="es-UY"/>
-        </w:rPr>
-        <w:t xml:space="preserve"> 88,11</w:t>
+      <w:r>
+        <w:t>Beyoglu: EUR 88,11</w:t>
       </w:r>
     </w:p>
     <w:p>
@@ -3448,76 +3428,6 @@
     </w:p>
     <w:p>
       <w:pPr>
-        <w:rPr>
-          <w:lang w:val="es-UY"/>
-        </w:rPr>
-      </w:pPr>
-    </w:p>
-    <w:p>
-      <w:pPr>
-        <w:rPr>
-          <w:lang w:val="es-UY"/>
-        </w:rPr>
-      </w:pPr>
-    </w:p>
-    <w:p>
-      <w:pPr>
-        <w:rPr>
-          <w:lang w:val="es-UY"/>
-        </w:rPr>
-      </w:pPr>
-    </w:p>
-    <w:p>
-      <w:pPr>
-        <w:rPr>
-          <w:lang w:val="es-UY"/>
-        </w:rPr>
-      </w:pPr>
-    </w:p>
-    <w:p>
-      <w:pPr>
-        <w:rPr>
-          <w:lang w:val="es-UY"/>
-        </w:rPr>
-      </w:pPr>
-    </w:p>
-    <w:p>
-      <w:pPr>
-        <w:rPr>
-          <w:lang w:val="es-UY"/>
-        </w:rPr>
-      </w:pPr>
-    </w:p>
-    <w:p>
-      <w:pPr>
-        <w:rPr>
-          <w:lang w:val="es-UY"/>
-        </w:rPr>
-      </w:pPr>
-    </w:p>
-    <w:p>
-      <w:pPr>
-        <w:rPr>
-          <w:lang w:val="es-UY"/>
-        </w:rPr>
-      </w:pPr>
-    </w:p>
-    <w:p>
-      <w:pPr>
-        <w:rPr>
-          <w:lang w:val="es-UY"/>
-        </w:rPr>
-      </w:pPr>
-    </w:p>
-    <w:p>
-      <w:pPr>
-        <w:rPr>
-          <w:lang w:val="es-UY"/>
-        </w:rPr>
-      </w:pPr>
-    </w:p>
-    <w:p>
-      <w:pPr>
         <w:pStyle w:val="NormalWeb"/>
         <w:rPr>
           <w:lang w:val="es-UY"/>
@@ -3527,6 +3437,7 @@
         <w:rPr>
           <w:lang w:val="es-UY"/>
         </w:rPr>
+        <w:lastRenderedPageBreak/>
         <w:t>-&gt; Exordio (inicio)</w:t>
       </w:r>
     </w:p>
@@ -3743,105 +3654,105 @@
         <w:rPr>
           <w:lang w:val="es-UY"/>
         </w:rPr>
+        <w:t>╠ Comento alguna anécdota, dato interesante o del estilo (intento llegar a las emociones de quien me escucha). </w:t>
+      </w:r>
+    </w:p>
+    <w:p>
+      <w:pPr>
+        <w:pStyle w:val="NormalWeb"/>
+        <w:rPr>
+          <w:lang w:val="es-UY"/>
+        </w:rPr>
+      </w:pPr>
+      <w:r>
+        <w:rPr>
+          <w:lang w:val="es-UY"/>
+        </w:rPr>
+        <w:t>╠ Agradecimientos (al público, no a vuestros amigos) </w:t>
+      </w:r>
+    </w:p>
+    <w:p>
+      <w:pPr>
+        <w:pStyle w:val="NormalWeb"/>
+        <w:rPr>
+          <w:lang w:val="es-UY"/>
+        </w:rPr>
+      </w:pPr>
+      <w:r>
+        <w:rPr>
+          <w:lang w:val="es-UY"/>
+        </w:rPr>
+        <w:t>╚ Despedida (no solo un "adiós", también un "estoy a vuestra disposición" o del estilo)</w:t>
+      </w:r>
+    </w:p>
+    <w:p>
+      <w:pPr>
+        <w:pStyle w:val="NormalWeb"/>
+        <w:rPr>
+          <w:lang w:val="es-UY"/>
+        </w:rPr>
+      </w:pPr>
+      <w:r>
+        <w:rPr>
+          <w:lang w:val="es-UY"/>
+        </w:rPr>
+        <w:t> Recursos:</w:t>
+      </w:r>
+    </w:p>
+    <w:p>
+      <w:pPr>
+        <w:pStyle w:val="NormalWeb"/>
+        <w:rPr>
+          <w:lang w:val="es-UY"/>
+        </w:rPr>
+      </w:pPr>
+      <w:r>
+        <w:rPr>
+          <w:lang w:val="es-UY"/>
+        </w:rPr>
+        <w:t>· Entonación:  qué transmitís con vuestros sonidos (indendientemente del significado)</w:t>
+      </w:r>
+    </w:p>
+    <w:p>
+      <w:pPr>
+        <w:pStyle w:val="NormalWeb"/>
+        <w:rPr>
+          <w:lang w:val="es-UY"/>
+        </w:rPr>
+      </w:pPr>
+      <w:r>
+        <w:rPr>
+          <w:lang w:val="es-UY"/>
+        </w:rPr>
+        <w:t>· Pronunciación:  cuánto cuesta entenderos</w:t>
+      </w:r>
+    </w:p>
+    <w:p>
+      <w:pPr>
+        <w:pStyle w:val="NormalWeb"/>
+        <w:rPr>
+          <w:lang w:val="es-UY"/>
+        </w:rPr>
+      </w:pPr>
+      <w:r>
+        <w:rPr>
+          <w:lang w:val="es-UY"/>
+        </w:rPr>
+        <w:t>· Estructura: Qué organización tiene lo que decís</w:t>
+      </w:r>
+    </w:p>
+    <w:p>
+      <w:pPr>
+        <w:pStyle w:val="NormalWeb"/>
+        <w:rPr>
+          <w:lang w:val="es-UY"/>
+        </w:rPr>
+      </w:pPr>
+      <w:r>
+        <w:rPr>
+          <w:lang w:val="es-UY"/>
+        </w:rPr>
         <w:lastRenderedPageBreak/>
-        <w:t>╠ Comento alguna anécdota, dato interesante o del estilo (intento llegar a las emociones de quien me escucha). </w:t>
-      </w:r>
-    </w:p>
-    <w:p>
-      <w:pPr>
-        <w:pStyle w:val="NormalWeb"/>
-        <w:rPr>
-          <w:lang w:val="es-UY"/>
-        </w:rPr>
-      </w:pPr>
-      <w:r>
-        <w:rPr>
-          <w:lang w:val="es-UY"/>
-        </w:rPr>
-        <w:t>╠ Agradecimientos (al público, no a vuestros amigos) </w:t>
-      </w:r>
-    </w:p>
-    <w:p>
-      <w:pPr>
-        <w:pStyle w:val="NormalWeb"/>
-        <w:rPr>
-          <w:lang w:val="es-UY"/>
-        </w:rPr>
-      </w:pPr>
-      <w:r>
-        <w:rPr>
-          <w:lang w:val="es-UY"/>
-        </w:rPr>
-        <w:t>╚ Despedida (no solo un "adiós", también un "estoy a vuestra disposición" o del estilo)</w:t>
-      </w:r>
-    </w:p>
-    <w:p>
-      <w:pPr>
-        <w:pStyle w:val="NormalWeb"/>
-        <w:rPr>
-          <w:lang w:val="es-UY"/>
-        </w:rPr>
-      </w:pPr>
-      <w:r>
-        <w:rPr>
-          <w:lang w:val="es-UY"/>
-        </w:rPr>
-        <w:t> Recursos:</w:t>
-      </w:r>
-    </w:p>
-    <w:p>
-      <w:pPr>
-        <w:pStyle w:val="NormalWeb"/>
-        <w:rPr>
-          <w:lang w:val="es-UY"/>
-        </w:rPr>
-      </w:pPr>
-      <w:r>
-        <w:rPr>
-          <w:lang w:val="es-UY"/>
-        </w:rPr>
-        <w:t>· Entonación:  qué transmitís con vuestros sonidos (indendientemente del significado)</w:t>
-      </w:r>
-    </w:p>
-    <w:p>
-      <w:pPr>
-        <w:pStyle w:val="NormalWeb"/>
-        <w:rPr>
-          <w:lang w:val="es-UY"/>
-        </w:rPr>
-      </w:pPr>
-      <w:r>
-        <w:rPr>
-          <w:lang w:val="es-UY"/>
-        </w:rPr>
-        <w:t>· Pronunciación:  cuánto cuesta entenderos</w:t>
-      </w:r>
-    </w:p>
-    <w:p>
-      <w:pPr>
-        <w:pStyle w:val="NormalWeb"/>
-        <w:rPr>
-          <w:lang w:val="es-UY"/>
-        </w:rPr>
-      </w:pPr>
-      <w:r>
-        <w:rPr>
-          <w:lang w:val="es-UY"/>
-        </w:rPr>
-        <w:t>· Estructura: Qué organización tiene lo que decís</w:t>
-      </w:r>
-    </w:p>
-    <w:p>
-      <w:pPr>
-        <w:pStyle w:val="NormalWeb"/>
-        <w:rPr>
-          <w:lang w:val="es-UY"/>
-        </w:rPr>
-      </w:pPr>
-      <w:r>
-        <w:rPr>
-          <w:lang w:val="es-UY"/>
-        </w:rPr>
         <w:t>· Cohesión: Qué relación hay entre las partes de lo que decís (tanto sobre el contenido como sobre la transición)  </w:t>
       </w:r>
     </w:p>

--- a/Info/Airbnb_Esrambul.docx
+++ b/Info/Airbnb_Esrambul.docx
@@ -14,6 +14,7 @@
           <w:bCs/>
         </w:rPr>
       </w:pPr>
+      <w:proofErr w:type="spellStart"/>
       <w:r>
         <w:rPr>
           <w:b/>
@@ -21,6 +22,7 @@
         </w:rPr>
         <w:t>Introducción</w:t>
       </w:r>
+      <w:proofErr w:type="spellEnd"/>
     </w:p>
     <w:p>
       <w:pPr>
@@ -41,7 +43,21 @@
         <w:rPr>
           <w:lang w:val="es-UY"/>
         </w:rPr>
-        <w:t xml:space="preserve">"Inside Airbnb" es un sitio web que proporciona información sobre los alojamientos disponibles para alquilar en la plataforma de Airbnb. El objetivo de este sitio web es mostrar el impacto que tiene esta plataforma en el mercado de la vivienda en cada ciudad. </w:t>
+        <w:t>"</w:t>
+      </w:r>
+      <w:proofErr w:type="spellStart"/>
+      <w:r>
+        <w:rPr>
+          <w:lang w:val="es-UY"/>
+        </w:rPr>
+        <w:t>Inside</w:t>
+      </w:r>
+      <w:proofErr w:type="spellEnd"/>
+      <w:r>
+        <w:rPr>
+          <w:lang w:val="es-UY"/>
+        </w:rPr>
+        <w:t xml:space="preserve"> Airbnb" es un sitio web que proporciona información sobre los alojamientos disponibles para alquilar en la plataforma de Airbnb. El objetivo de este sitio web es mostrar el impacto que tiene esta plataforma en el mercado de la vivienda en cada ciudad. </w:t>
       </w:r>
     </w:p>
     <w:p>
@@ -230,13 +246,31 @@
           <w:bCs/>
         </w:rPr>
       </w:pPr>
+      <w:proofErr w:type="spellStart"/>
       <w:r>
         <w:rPr>
           <w:b/>
           <w:bCs/>
         </w:rPr>
-        <w:t>Limpieza de Datos</w:t>
-      </w:r>
+        <w:t>Limpieza</w:t>
+      </w:r>
+      <w:proofErr w:type="spellEnd"/>
+      <w:r>
+        <w:rPr>
+          <w:b/>
+          <w:bCs/>
+        </w:rPr>
+        <w:t xml:space="preserve"> de </w:t>
+      </w:r>
+      <w:proofErr w:type="spellStart"/>
+      <w:r>
+        <w:rPr>
+          <w:b/>
+          <w:bCs/>
+        </w:rPr>
+        <w:t>Datos</w:t>
+      </w:r>
+      <w:proofErr w:type="spellEnd"/>
     </w:p>
     <w:p>
       <w:pPr>
@@ -305,11 +339,19 @@
           <w:lang w:val="es-UY"/>
         </w:rPr>
       </w:pPr>
-      <w:r>
-        <w:rPr>
-          <w:lang w:val="es-UY"/>
-        </w:rPr>
-        <w:t xml:space="preserve">listings.cvs </w:t>
+      <w:proofErr w:type="spellStart"/>
+      <w:r>
+        <w:rPr>
+          <w:lang w:val="es-UY"/>
+        </w:rPr>
+        <w:t>listings.cvs</w:t>
+      </w:r>
+      <w:proofErr w:type="spellEnd"/>
+      <w:r>
+        <w:rPr>
+          <w:lang w:val="es-UY"/>
+        </w:rPr>
+        <w:t xml:space="preserve"> </w:t>
       </w:r>
     </w:p>
     <w:p>
@@ -323,12 +365,14 @@
           <w:lang w:val="es-UY"/>
         </w:rPr>
       </w:pPr>
+      <w:proofErr w:type="spellStart"/>
       <w:r>
         <w:rPr>
           <w:lang w:val="es-UY"/>
         </w:rPr>
         <w:t>listings_details.cvs</w:t>
       </w:r>
+      <w:proofErr w:type="spellEnd"/>
     </w:p>
     <w:p>
       <w:pPr>
@@ -431,6 +475,8 @@
           <w:lang w:val="es-UY"/>
         </w:rPr>
       </w:pPr>
+      <w:proofErr w:type="spellStart"/>
+      <w:proofErr w:type="gramStart"/>
       <w:r>
         <w:rPr>
           <w:lang w:val="es-UY"/>
@@ -443,18 +489,36 @@
         </w:rPr>
         <w:t>.geojson</w:t>
       </w:r>
-    </w:p>
-    <w:p>
-      <w:pPr>
-        <w:rPr>
-          <w:lang w:val="es-UY"/>
-        </w:rPr>
-      </w:pPr>
-      <w:r>
-        <w:rPr>
-          <w:lang w:val="es-UY"/>
-        </w:rPr>
-        <w:t>Para llevar a cabo el análisis y construir el modelo predictivo, se utilizaron los conjuntos de datos "listings.csv" y "listings_details.csv". Además, se empleó el archivo "neighbourhoods.geojson" para crear los mapas.</w:t>
+      <w:proofErr w:type="spellEnd"/>
+      <w:proofErr w:type="gramEnd"/>
+    </w:p>
+    <w:p>
+      <w:pPr>
+        <w:rPr>
+          <w:lang w:val="es-UY"/>
+        </w:rPr>
+      </w:pPr>
+      <w:r>
+        <w:rPr>
+          <w:lang w:val="es-UY"/>
+        </w:rPr>
+        <w:t>Para llevar a cabo el análisis y construir el modelo predictivo, se utilizaron los conjuntos de datos "listings.csv" y "listings_details.csv". Además, se empleó el archivo "</w:t>
+      </w:r>
+      <w:proofErr w:type="spellStart"/>
+      <w:proofErr w:type="gramStart"/>
+      <w:r>
+        <w:rPr>
+          <w:lang w:val="es-UY"/>
+        </w:rPr>
+        <w:t>neighbourhoods.geojson</w:t>
+      </w:r>
+      <w:proofErr w:type="spellEnd"/>
+      <w:proofErr w:type="gramEnd"/>
+      <w:r>
+        <w:rPr>
+          <w:lang w:val="es-UY"/>
+        </w:rPr>
+        <w:t>" para crear los mapas.</w:t>
       </w:r>
     </w:p>
     <w:p>
@@ -506,7 +570,14 @@
         <w:rPr>
           <w:lang w:val="es-UY"/>
         </w:rPr>
-        <w:t>Dado que el este data</w:t>
+        <w:t xml:space="preserve">Dado que el este </w:t>
+      </w:r>
+      <w:proofErr w:type="spellStart"/>
+      <w:r>
+        <w:rPr>
+          <w:lang w:val="es-UY"/>
+        </w:rPr>
+        <w:t>data</w:t>
       </w:r>
       <w:r>
         <w:rPr>
@@ -514,18 +585,21 @@
         </w:rPr>
         <w:t>frame</w:t>
       </w:r>
+      <w:proofErr w:type="spellEnd"/>
       <w:r>
         <w:rPr>
           <w:lang w:val="es-UY"/>
         </w:rPr>
         <w:t xml:space="preserve"> </w:t>
       </w:r>
+      <w:proofErr w:type="spellStart"/>
       <w:r>
         <w:rPr>
           <w:lang w:val="es-UY"/>
         </w:rPr>
         <w:t>listings_details</w:t>
       </w:r>
+      <w:proofErr w:type="spellEnd"/>
       <w:r>
         <w:rPr>
           <w:lang w:val="es-UY"/>
@@ -536,8 +610,16 @@
         <w:rPr>
           <w:lang w:val="es-UY"/>
         </w:rPr>
-        <w:t>se selccionaron</w:t>
-      </w:r>
+        <w:t xml:space="preserve">se </w:t>
+      </w:r>
+      <w:proofErr w:type="spellStart"/>
+      <w:r>
+        <w:rPr>
+          <w:lang w:val="es-UY"/>
+        </w:rPr>
+        <w:t>selccionaron</w:t>
+      </w:r>
+      <w:proofErr w:type="spellEnd"/>
       <w:r>
         <w:rPr>
           <w:lang w:val="es-UY"/>
@@ -548,7 +630,14 @@
         <w:rPr>
           <w:lang w:val="es-UY"/>
         </w:rPr>
-        <w:t xml:space="preserve">serán necesario para el </w:t>
+        <w:t xml:space="preserve">serán necesario para </w:t>
+      </w:r>
+      <w:proofErr w:type="gramStart"/>
+      <w:r>
+        <w:rPr>
+          <w:lang w:val="es-UY"/>
+        </w:rPr>
+        <w:t xml:space="preserve">el </w:t>
       </w:r>
       <w:r>
         <w:rPr>
@@ -560,7 +649,14 @@
         <w:rPr>
           <w:lang w:val="es-UY"/>
         </w:rPr>
-        <w:t>análisis:</w:t>
+        <w:t>análisis</w:t>
+      </w:r>
+      <w:proofErr w:type="gramEnd"/>
+      <w:r>
+        <w:rPr>
+          <w:lang w:val="es-UY"/>
+        </w:rPr>
+        <w:t>:</w:t>
       </w:r>
     </w:p>
     <w:p>
@@ -629,7 +725,31 @@
           <w:szCs w:val="21"/>
           <w14:ligatures w14:val="none"/>
         </w:rPr>
-        <w:t>"property_type"</w:t>
+        <w:t>"</w:t>
+      </w:r>
+      <w:proofErr w:type="spellStart"/>
+      <w:r>
+        <w:rPr>
+          <w:rFonts w:ascii="Consolas" w:eastAsia="Times New Roman" w:hAnsi="Consolas" w:cs="Times New Roman"/>
+          <w:color w:val="CE9178"/>
+          <w:kern w:val="0"/>
+          <w:sz w:val="21"/>
+          <w:szCs w:val="21"/>
+          <w14:ligatures w14:val="none"/>
+        </w:rPr>
+        <w:t>property_type</w:t>
+      </w:r>
+      <w:proofErr w:type="spellEnd"/>
+      <w:r>
+        <w:rPr>
+          <w:rFonts w:ascii="Consolas" w:eastAsia="Times New Roman" w:hAnsi="Consolas" w:cs="Times New Roman"/>
+          <w:color w:val="CE9178"/>
+          <w:kern w:val="0"/>
+          <w:sz w:val="21"/>
+          <w:szCs w:val="21"/>
+          <w14:ligatures w14:val="none"/>
+        </w:rPr>
+        <w:t>"</w:t>
       </w:r>
       <w:r>
         <w:rPr>
@@ -673,7 +793,31 @@
           <w:szCs w:val="21"/>
           <w14:ligatures w14:val="none"/>
         </w:rPr>
-        <w:t>"first_review"</w:t>
+        <w:t>"</w:t>
+      </w:r>
+      <w:proofErr w:type="spellStart"/>
+      <w:r>
+        <w:rPr>
+          <w:rFonts w:ascii="Consolas" w:eastAsia="Times New Roman" w:hAnsi="Consolas" w:cs="Times New Roman"/>
+          <w:color w:val="CE9178"/>
+          <w:kern w:val="0"/>
+          <w:sz w:val="21"/>
+          <w:szCs w:val="21"/>
+          <w14:ligatures w14:val="none"/>
+        </w:rPr>
+        <w:t>first_review</w:t>
+      </w:r>
+      <w:proofErr w:type="spellEnd"/>
+      <w:r>
+        <w:rPr>
+          <w:rFonts w:ascii="Consolas" w:eastAsia="Times New Roman" w:hAnsi="Consolas" w:cs="Times New Roman"/>
+          <w:color w:val="CE9178"/>
+          <w:kern w:val="0"/>
+          <w:sz w:val="21"/>
+          <w:szCs w:val="21"/>
+          <w14:ligatures w14:val="none"/>
+        </w:rPr>
+        <w:t>"</w:t>
       </w:r>
       <w:r>
         <w:rPr>
@@ -695,7 +839,31 @@
           <w:szCs w:val="21"/>
           <w14:ligatures w14:val="none"/>
         </w:rPr>
-        <w:t>"review_scores_value"</w:t>
+        <w:t>"</w:t>
+      </w:r>
+      <w:proofErr w:type="spellStart"/>
+      <w:r>
+        <w:rPr>
+          <w:rFonts w:ascii="Consolas" w:eastAsia="Times New Roman" w:hAnsi="Consolas" w:cs="Times New Roman"/>
+          <w:color w:val="CE9178"/>
+          <w:kern w:val="0"/>
+          <w:sz w:val="21"/>
+          <w:szCs w:val="21"/>
+          <w14:ligatures w14:val="none"/>
+        </w:rPr>
+        <w:t>review_scores_value</w:t>
+      </w:r>
+      <w:proofErr w:type="spellEnd"/>
+      <w:r>
+        <w:rPr>
+          <w:rFonts w:ascii="Consolas" w:eastAsia="Times New Roman" w:hAnsi="Consolas" w:cs="Times New Roman"/>
+          <w:color w:val="CE9178"/>
+          <w:kern w:val="0"/>
+          <w:sz w:val="21"/>
+          <w:szCs w:val="21"/>
+          <w14:ligatures w14:val="none"/>
+        </w:rPr>
+        <w:t>"</w:t>
       </w:r>
       <w:r>
         <w:rPr>
@@ -717,7 +885,31 @@
           <w:szCs w:val="21"/>
           <w14:ligatures w14:val="none"/>
         </w:rPr>
-        <w:t>"review_scores_cleanliness"</w:t>
+        <w:t>"</w:t>
+      </w:r>
+      <w:proofErr w:type="spellStart"/>
+      <w:r>
+        <w:rPr>
+          <w:rFonts w:ascii="Consolas" w:eastAsia="Times New Roman" w:hAnsi="Consolas" w:cs="Times New Roman"/>
+          <w:color w:val="CE9178"/>
+          <w:kern w:val="0"/>
+          <w:sz w:val="21"/>
+          <w:szCs w:val="21"/>
+          <w14:ligatures w14:val="none"/>
+        </w:rPr>
+        <w:t>review_scores_cleanliness</w:t>
+      </w:r>
+      <w:proofErr w:type="spellEnd"/>
+      <w:r>
+        <w:rPr>
+          <w:rFonts w:ascii="Consolas" w:eastAsia="Times New Roman" w:hAnsi="Consolas" w:cs="Times New Roman"/>
+          <w:color w:val="CE9178"/>
+          <w:kern w:val="0"/>
+          <w:sz w:val="21"/>
+          <w:szCs w:val="21"/>
+          <w14:ligatures w14:val="none"/>
+        </w:rPr>
+        <w:t>"</w:t>
       </w:r>
       <w:r>
         <w:rPr>
@@ -739,7 +931,31 @@
           <w:szCs w:val="21"/>
           <w14:ligatures w14:val="none"/>
         </w:rPr>
-        <w:t>"review_scores_location"</w:t>
+        <w:t>"</w:t>
+      </w:r>
+      <w:proofErr w:type="spellStart"/>
+      <w:r>
+        <w:rPr>
+          <w:rFonts w:ascii="Consolas" w:eastAsia="Times New Roman" w:hAnsi="Consolas" w:cs="Times New Roman"/>
+          <w:color w:val="CE9178"/>
+          <w:kern w:val="0"/>
+          <w:sz w:val="21"/>
+          <w:szCs w:val="21"/>
+          <w14:ligatures w14:val="none"/>
+        </w:rPr>
+        <w:t>review_scores_location</w:t>
+      </w:r>
+      <w:proofErr w:type="spellEnd"/>
+      <w:r>
+        <w:rPr>
+          <w:rFonts w:ascii="Consolas" w:eastAsia="Times New Roman" w:hAnsi="Consolas" w:cs="Times New Roman"/>
+          <w:color w:val="CE9178"/>
+          <w:kern w:val="0"/>
+          <w:sz w:val="21"/>
+          <w:szCs w:val="21"/>
+          <w14:ligatures w14:val="none"/>
+        </w:rPr>
+        <w:t>"</w:t>
       </w:r>
       <w:r>
         <w:rPr>
@@ -761,7 +977,31 @@
           <w:szCs w:val="21"/>
           <w14:ligatures w14:val="none"/>
         </w:rPr>
-        <w:t>"review_scores_accuracy"</w:t>
+        <w:t>"</w:t>
+      </w:r>
+      <w:proofErr w:type="spellStart"/>
+      <w:r>
+        <w:rPr>
+          <w:rFonts w:ascii="Consolas" w:eastAsia="Times New Roman" w:hAnsi="Consolas" w:cs="Times New Roman"/>
+          <w:color w:val="CE9178"/>
+          <w:kern w:val="0"/>
+          <w:sz w:val="21"/>
+          <w:szCs w:val="21"/>
+          <w14:ligatures w14:val="none"/>
+        </w:rPr>
+        <w:t>review_scores_accuracy</w:t>
+      </w:r>
+      <w:proofErr w:type="spellEnd"/>
+      <w:r>
+        <w:rPr>
+          <w:rFonts w:ascii="Consolas" w:eastAsia="Times New Roman" w:hAnsi="Consolas" w:cs="Times New Roman"/>
+          <w:color w:val="CE9178"/>
+          <w:kern w:val="0"/>
+          <w:sz w:val="21"/>
+          <w:szCs w:val="21"/>
+          <w14:ligatures w14:val="none"/>
+        </w:rPr>
+        <w:t>"</w:t>
       </w:r>
       <w:r>
         <w:rPr>
@@ -783,7 +1023,31 @@
           <w:szCs w:val="21"/>
           <w14:ligatures w14:val="none"/>
         </w:rPr>
-        <w:t>"review_scores_communication"</w:t>
+        <w:t>"</w:t>
+      </w:r>
+      <w:proofErr w:type="spellStart"/>
+      <w:r>
+        <w:rPr>
+          <w:rFonts w:ascii="Consolas" w:eastAsia="Times New Roman" w:hAnsi="Consolas" w:cs="Times New Roman"/>
+          <w:color w:val="CE9178"/>
+          <w:kern w:val="0"/>
+          <w:sz w:val="21"/>
+          <w:szCs w:val="21"/>
+          <w14:ligatures w14:val="none"/>
+        </w:rPr>
+        <w:t>review_scores_communication</w:t>
+      </w:r>
+      <w:proofErr w:type="spellEnd"/>
+      <w:r>
+        <w:rPr>
+          <w:rFonts w:ascii="Consolas" w:eastAsia="Times New Roman" w:hAnsi="Consolas" w:cs="Times New Roman"/>
+          <w:color w:val="CE9178"/>
+          <w:kern w:val="0"/>
+          <w:sz w:val="21"/>
+          <w:szCs w:val="21"/>
+          <w14:ligatures w14:val="none"/>
+        </w:rPr>
+        <w:t>"</w:t>
       </w:r>
       <w:r>
         <w:rPr>
@@ -805,7 +1069,31 @@
           <w:szCs w:val="21"/>
           <w14:ligatures w14:val="none"/>
         </w:rPr>
-        <w:t>"review_scores_checkin"</w:t>
+        <w:t>"</w:t>
+      </w:r>
+      <w:proofErr w:type="spellStart"/>
+      <w:r>
+        <w:rPr>
+          <w:rFonts w:ascii="Consolas" w:eastAsia="Times New Roman" w:hAnsi="Consolas" w:cs="Times New Roman"/>
+          <w:color w:val="CE9178"/>
+          <w:kern w:val="0"/>
+          <w:sz w:val="21"/>
+          <w:szCs w:val="21"/>
+          <w14:ligatures w14:val="none"/>
+        </w:rPr>
+        <w:t>review_scores_checkin</w:t>
+      </w:r>
+      <w:proofErr w:type="spellEnd"/>
+      <w:r>
+        <w:rPr>
+          <w:rFonts w:ascii="Consolas" w:eastAsia="Times New Roman" w:hAnsi="Consolas" w:cs="Times New Roman"/>
+          <w:color w:val="CE9178"/>
+          <w:kern w:val="0"/>
+          <w:sz w:val="21"/>
+          <w:szCs w:val="21"/>
+          <w14:ligatures w14:val="none"/>
+        </w:rPr>
+        <w:t>"</w:t>
       </w:r>
       <w:r>
         <w:rPr>
@@ -827,7 +1115,31 @@
           <w:szCs w:val="21"/>
           <w14:ligatures w14:val="none"/>
         </w:rPr>
-        <w:t>"review_scores_rating"</w:t>
+        <w:t>"</w:t>
+      </w:r>
+      <w:proofErr w:type="spellStart"/>
+      <w:r>
+        <w:rPr>
+          <w:rFonts w:ascii="Consolas" w:eastAsia="Times New Roman" w:hAnsi="Consolas" w:cs="Times New Roman"/>
+          <w:color w:val="CE9178"/>
+          <w:kern w:val="0"/>
+          <w:sz w:val="21"/>
+          <w:szCs w:val="21"/>
+          <w14:ligatures w14:val="none"/>
+        </w:rPr>
+        <w:t>review_scores_rating</w:t>
+      </w:r>
+      <w:proofErr w:type="spellEnd"/>
+      <w:r>
+        <w:rPr>
+          <w:rFonts w:ascii="Consolas" w:eastAsia="Times New Roman" w:hAnsi="Consolas" w:cs="Times New Roman"/>
+          <w:color w:val="CE9178"/>
+          <w:kern w:val="0"/>
+          <w:sz w:val="21"/>
+          <w:szCs w:val="21"/>
+          <w14:ligatures w14:val="none"/>
+        </w:rPr>
+        <w:t>"</w:t>
       </w:r>
       <w:r>
         <w:rPr>
@@ -849,7 +1161,31 @@
           <w:szCs w:val="21"/>
           <w14:ligatures w14:val="none"/>
         </w:rPr>
-        <w:t>"maximum_nights"</w:t>
+        <w:t>"</w:t>
+      </w:r>
+      <w:proofErr w:type="spellStart"/>
+      <w:r>
+        <w:rPr>
+          <w:rFonts w:ascii="Consolas" w:eastAsia="Times New Roman" w:hAnsi="Consolas" w:cs="Times New Roman"/>
+          <w:color w:val="CE9178"/>
+          <w:kern w:val="0"/>
+          <w:sz w:val="21"/>
+          <w:szCs w:val="21"/>
+          <w14:ligatures w14:val="none"/>
+        </w:rPr>
+        <w:t>maximum_nights</w:t>
+      </w:r>
+      <w:proofErr w:type="spellEnd"/>
+      <w:r>
+        <w:rPr>
+          <w:rFonts w:ascii="Consolas" w:eastAsia="Times New Roman" w:hAnsi="Consolas" w:cs="Times New Roman"/>
+          <w:color w:val="CE9178"/>
+          <w:kern w:val="0"/>
+          <w:sz w:val="21"/>
+          <w:szCs w:val="21"/>
+          <w14:ligatures w14:val="none"/>
+        </w:rPr>
+        <w:t>"</w:t>
       </w:r>
       <w:r>
         <w:rPr>
@@ -871,7 +1207,31 @@
           <w:szCs w:val="21"/>
           <w14:ligatures w14:val="none"/>
         </w:rPr>
-        <w:t>"listing_url"</w:t>
+        <w:t>"</w:t>
+      </w:r>
+      <w:proofErr w:type="spellStart"/>
+      <w:r>
+        <w:rPr>
+          <w:rFonts w:ascii="Consolas" w:eastAsia="Times New Roman" w:hAnsi="Consolas" w:cs="Times New Roman"/>
+          <w:color w:val="CE9178"/>
+          <w:kern w:val="0"/>
+          <w:sz w:val="21"/>
+          <w:szCs w:val="21"/>
+          <w14:ligatures w14:val="none"/>
+        </w:rPr>
+        <w:t>listing_url</w:t>
+      </w:r>
+      <w:proofErr w:type="spellEnd"/>
+      <w:r>
+        <w:rPr>
+          <w:rFonts w:ascii="Consolas" w:eastAsia="Times New Roman" w:hAnsi="Consolas" w:cs="Times New Roman"/>
+          <w:color w:val="CE9178"/>
+          <w:kern w:val="0"/>
+          <w:sz w:val="21"/>
+          <w:szCs w:val="21"/>
+          <w14:ligatures w14:val="none"/>
+        </w:rPr>
+        <w:t>"</w:t>
       </w:r>
       <w:r>
         <w:rPr>
@@ -893,7 +1253,31 @@
           <w:szCs w:val="21"/>
           <w14:ligatures w14:val="none"/>
         </w:rPr>
-        <w:t>"host_is_superhost"</w:t>
+        <w:t>"</w:t>
+      </w:r>
+      <w:proofErr w:type="spellStart"/>
+      <w:r>
+        <w:rPr>
+          <w:rFonts w:ascii="Consolas" w:eastAsia="Times New Roman" w:hAnsi="Consolas" w:cs="Times New Roman"/>
+          <w:color w:val="CE9178"/>
+          <w:kern w:val="0"/>
+          <w:sz w:val="21"/>
+          <w:szCs w:val="21"/>
+          <w14:ligatures w14:val="none"/>
+        </w:rPr>
+        <w:t>host_is_superhost</w:t>
+      </w:r>
+      <w:proofErr w:type="spellEnd"/>
+      <w:r>
+        <w:rPr>
+          <w:rFonts w:ascii="Consolas" w:eastAsia="Times New Roman" w:hAnsi="Consolas" w:cs="Times New Roman"/>
+          <w:color w:val="CE9178"/>
+          <w:kern w:val="0"/>
+          <w:sz w:val="21"/>
+          <w:szCs w:val="21"/>
+          <w14:ligatures w14:val="none"/>
+        </w:rPr>
+        <w:t>"</w:t>
       </w:r>
       <w:r>
         <w:rPr>
@@ -915,7 +1299,31 @@
           <w:szCs w:val="21"/>
           <w14:ligatures w14:val="none"/>
         </w:rPr>
-        <w:t>"host_about"</w:t>
+        <w:t>"</w:t>
+      </w:r>
+      <w:proofErr w:type="spellStart"/>
+      <w:r>
+        <w:rPr>
+          <w:rFonts w:ascii="Consolas" w:eastAsia="Times New Roman" w:hAnsi="Consolas" w:cs="Times New Roman"/>
+          <w:color w:val="CE9178"/>
+          <w:kern w:val="0"/>
+          <w:sz w:val="21"/>
+          <w:szCs w:val="21"/>
+          <w14:ligatures w14:val="none"/>
+        </w:rPr>
+        <w:t>host_about</w:t>
+      </w:r>
+      <w:proofErr w:type="spellEnd"/>
+      <w:r>
+        <w:rPr>
+          <w:rFonts w:ascii="Consolas" w:eastAsia="Times New Roman" w:hAnsi="Consolas" w:cs="Times New Roman"/>
+          <w:color w:val="CE9178"/>
+          <w:kern w:val="0"/>
+          <w:sz w:val="21"/>
+          <w:szCs w:val="21"/>
+          <w14:ligatures w14:val="none"/>
+        </w:rPr>
+        <w:t>"</w:t>
       </w:r>
       <w:r>
         <w:rPr>
@@ -937,7 +1345,31 @@
           <w:szCs w:val="21"/>
           <w14:ligatures w14:val="none"/>
         </w:rPr>
-        <w:t>"host_response_time"</w:t>
+        <w:t>"</w:t>
+      </w:r>
+      <w:proofErr w:type="spellStart"/>
+      <w:r>
+        <w:rPr>
+          <w:rFonts w:ascii="Consolas" w:eastAsia="Times New Roman" w:hAnsi="Consolas" w:cs="Times New Roman"/>
+          <w:color w:val="CE9178"/>
+          <w:kern w:val="0"/>
+          <w:sz w:val="21"/>
+          <w:szCs w:val="21"/>
+          <w14:ligatures w14:val="none"/>
+        </w:rPr>
+        <w:t>host_response_time</w:t>
+      </w:r>
+      <w:proofErr w:type="spellEnd"/>
+      <w:r>
+        <w:rPr>
+          <w:rFonts w:ascii="Consolas" w:eastAsia="Times New Roman" w:hAnsi="Consolas" w:cs="Times New Roman"/>
+          <w:color w:val="CE9178"/>
+          <w:kern w:val="0"/>
+          <w:sz w:val="21"/>
+          <w:szCs w:val="21"/>
+          <w14:ligatures w14:val="none"/>
+        </w:rPr>
+        <w:t>"</w:t>
       </w:r>
       <w:r>
         <w:rPr>
@@ -959,7 +1391,31 @@
           <w:szCs w:val="21"/>
           <w14:ligatures w14:val="none"/>
         </w:rPr>
-        <w:t>"host_response_rate"</w:t>
+        <w:t>"</w:t>
+      </w:r>
+      <w:proofErr w:type="spellStart"/>
+      <w:r>
+        <w:rPr>
+          <w:rFonts w:ascii="Consolas" w:eastAsia="Times New Roman" w:hAnsi="Consolas" w:cs="Times New Roman"/>
+          <w:color w:val="CE9178"/>
+          <w:kern w:val="0"/>
+          <w:sz w:val="21"/>
+          <w:szCs w:val="21"/>
+          <w14:ligatures w14:val="none"/>
+        </w:rPr>
+        <w:t>host_response_rate</w:t>
+      </w:r>
+      <w:proofErr w:type="spellEnd"/>
+      <w:r>
+        <w:rPr>
+          <w:rFonts w:ascii="Consolas" w:eastAsia="Times New Roman" w:hAnsi="Consolas" w:cs="Times New Roman"/>
+          <w:color w:val="CE9178"/>
+          <w:kern w:val="0"/>
+          <w:sz w:val="21"/>
+          <w:szCs w:val="21"/>
+          <w14:ligatures w14:val="none"/>
+        </w:rPr>
+        <w:t>"</w:t>
       </w:r>
       <w:r>
         <w:rPr>
@@ -1069,12 +1525,28 @@
         </w:rPr>
         <w:t xml:space="preserve">: </w:t>
       </w:r>
-      <w:r>
-        <w:rPr>
-          <w:lang w:val="es-UY"/>
-        </w:rPr>
-        <w:t>listings &amp; listings_details</w:t>
-      </w:r>
+      <w:proofErr w:type="spellStart"/>
+      <w:r>
+        <w:rPr>
+          <w:lang w:val="es-UY"/>
+        </w:rPr>
+        <w:t>listings</w:t>
+      </w:r>
+      <w:proofErr w:type="spellEnd"/>
+      <w:r>
+        <w:rPr>
+          <w:lang w:val="es-UY"/>
+        </w:rPr>
+        <w:t xml:space="preserve"> &amp; </w:t>
+      </w:r>
+      <w:proofErr w:type="spellStart"/>
+      <w:r>
+        <w:rPr>
+          <w:lang w:val="es-UY"/>
+        </w:rPr>
+        <w:t>listings_details</w:t>
+      </w:r>
+      <w:proofErr w:type="spellEnd"/>
     </w:p>
     <w:p>
       <w:pPr>
@@ -1092,7 +1564,63 @@
         <w:rPr>
           <w:lang w:val="es-UY"/>
         </w:rPr>
-        <w:t>e realizó un proceso de fusión (merge) entre los conjuntos de datos "listings" y "listings_details". Esta fusión se llevó a cabo con el objetivo de combinar la información relevante de ambos conjuntos en un solo dataframe, para facilitar el análisis posterior</w:t>
+        <w:t>e realizó un proceso de fusión (</w:t>
+      </w:r>
+      <w:proofErr w:type="spellStart"/>
+      <w:r>
+        <w:rPr>
+          <w:lang w:val="es-UY"/>
+        </w:rPr>
+        <w:t>merge</w:t>
+      </w:r>
+      <w:proofErr w:type="spellEnd"/>
+      <w:r>
+        <w:rPr>
+          <w:lang w:val="es-UY"/>
+        </w:rPr>
+        <w:t>) entre los conjuntos de datos "</w:t>
+      </w:r>
+      <w:proofErr w:type="spellStart"/>
+      <w:r>
+        <w:rPr>
+          <w:lang w:val="es-UY"/>
+        </w:rPr>
+        <w:t>listings</w:t>
+      </w:r>
+      <w:proofErr w:type="spellEnd"/>
+      <w:r>
+        <w:rPr>
+          <w:lang w:val="es-UY"/>
+        </w:rPr>
+        <w:t>" y "</w:t>
+      </w:r>
+      <w:proofErr w:type="spellStart"/>
+      <w:r>
+        <w:rPr>
+          <w:lang w:val="es-UY"/>
+        </w:rPr>
+        <w:t>listings_details</w:t>
+      </w:r>
+      <w:proofErr w:type="spellEnd"/>
+      <w:r>
+        <w:rPr>
+          <w:lang w:val="es-UY"/>
+        </w:rPr>
+        <w:t xml:space="preserve">". Esta fusión se llevó a cabo con el objetivo de combinar la información relevante de ambos conjuntos en un solo </w:t>
+      </w:r>
+      <w:proofErr w:type="spellStart"/>
+      <w:r>
+        <w:rPr>
+          <w:lang w:val="es-UY"/>
+        </w:rPr>
+        <w:t>dataframe</w:t>
+      </w:r>
+      <w:proofErr w:type="spellEnd"/>
+      <w:r>
+        <w:rPr>
+          <w:lang w:val="es-UY"/>
+        </w:rPr>
+        <w:t>, para facilitar el análisis posterior</w:t>
       </w:r>
       <w:r>
         <w:rPr>
@@ -1121,6 +1649,7 @@
           <w14:ligatures w14:val="none"/>
         </w:rPr>
       </w:pPr>
+      <w:proofErr w:type="spellStart"/>
       <w:r>
         <w:rPr>
           <w:rFonts w:ascii="Consolas" w:eastAsia="Times New Roman" w:hAnsi="Consolas" w:cs="Times New Roman"/>
@@ -1132,6 +1661,7 @@
         </w:rPr>
         <w:t>df</w:t>
       </w:r>
+      <w:proofErr w:type="spellEnd"/>
       <w:r>
         <w:rPr>
           <w:rFonts w:ascii="Consolas" w:eastAsia="Times New Roman" w:hAnsi="Consolas" w:cs="Times New Roman"/>
@@ -1165,6 +1695,8 @@
         </w:rPr>
         <w:t xml:space="preserve"> </w:t>
       </w:r>
+      <w:proofErr w:type="spellStart"/>
+      <w:proofErr w:type="gramStart"/>
       <w:r>
         <w:rPr>
           <w:rFonts w:ascii="Consolas" w:eastAsia="Times New Roman" w:hAnsi="Consolas" w:cs="Times New Roman"/>
@@ -1198,6 +1730,8 @@
         </w:rPr>
         <w:t>merge</w:t>
       </w:r>
+      <w:proofErr w:type="spellEnd"/>
+      <w:proofErr w:type="gramEnd"/>
       <w:r>
         <w:rPr>
           <w:rFonts w:ascii="Consolas" w:eastAsia="Times New Roman" w:hAnsi="Consolas" w:cs="Times New Roman"/>
@@ -1231,6 +1765,7 @@
         </w:rPr>
         <w:t xml:space="preserve">, </w:t>
       </w:r>
+      <w:proofErr w:type="spellStart"/>
       <w:r>
         <w:rPr>
           <w:rFonts w:ascii="Consolas" w:eastAsia="Times New Roman" w:hAnsi="Consolas" w:cs="Times New Roman"/>
@@ -1242,6 +1777,7 @@
         </w:rPr>
         <w:t>listings_details</w:t>
       </w:r>
+      <w:proofErr w:type="spellEnd"/>
       <w:r>
         <w:rPr>
           <w:rFonts w:ascii="Consolas" w:eastAsia="Times New Roman" w:hAnsi="Consolas" w:cs="Times New Roman"/>
@@ -1485,6 +2021,7 @@
         </w:rPr>
         <w:t xml:space="preserve"> </w:t>
       </w:r>
+      <w:proofErr w:type="spellStart"/>
       <w:r>
         <w:rPr>
           <w:b/>
@@ -1493,6 +2030,7 @@
         </w:rPr>
         <w:t>neighbourhood_group</w:t>
       </w:r>
+      <w:proofErr w:type="spellEnd"/>
       <w:r>
         <w:rPr>
           <w:b/>
@@ -1515,6 +2053,7 @@
         </w:rPr>
         <w:t xml:space="preserve"> </w:t>
       </w:r>
+      <w:proofErr w:type="spellStart"/>
       <w:r>
         <w:rPr>
           <w:b/>
@@ -1523,6 +2062,7 @@
         </w:rPr>
         <w:t>license</w:t>
       </w:r>
+      <w:proofErr w:type="spellEnd"/>
       <w:r>
         <w:rPr>
           <w:lang w:val="es-UY"/>
@@ -1553,7 +2093,25 @@
           <w:bCs/>
           <w:lang w:val="es-UY"/>
         </w:rPr>
-        <w:t xml:space="preserve"> host_about </w:t>
+        <w:t xml:space="preserve"> </w:t>
+      </w:r>
+      <w:proofErr w:type="spellStart"/>
+      <w:r>
+        <w:rPr>
+          <w:b/>
+          <w:bCs/>
+          <w:lang w:val="es-UY"/>
+        </w:rPr>
+        <w:t>host_about</w:t>
+      </w:r>
+      <w:proofErr w:type="spellEnd"/>
+      <w:r>
+        <w:rPr>
+          <w:b/>
+          <w:bCs/>
+          <w:lang w:val="es-UY"/>
+        </w:rPr>
+        <w:t xml:space="preserve"> </w:t>
       </w:r>
       <w:r>
         <w:rPr>
@@ -1579,6 +2137,7 @@
         </w:rPr>
         <w:t>En la columna "</w:t>
       </w:r>
+      <w:proofErr w:type="spellStart"/>
       <w:r>
         <w:rPr>
           <w:b/>
@@ -1587,6 +2146,7 @@
         </w:rPr>
         <w:t>name</w:t>
       </w:r>
+      <w:proofErr w:type="spellEnd"/>
       <w:r>
         <w:rPr>
           <w:lang w:val="es-UY"/>
@@ -1599,23 +2159,47 @@
         </w:rPr>
         <w:t>*</w:t>
       </w:r>
+      <w:proofErr w:type="spellStart"/>
+      <w:proofErr w:type="gramStart"/>
       <w:r>
         <w:rPr>
           <w:lang w:val="es-UY"/>
         </w:rPr>
         <w:t>fillna</w:t>
       </w:r>
-      <w:r>
-        <w:rPr>
-          <w:lang w:val="es-UY"/>
-        </w:rPr>
-        <w:t>()*</w:t>
-      </w:r>
-      <w:r>
-        <w:rPr>
-          <w:lang w:val="es-UY"/>
-        </w:rPr>
-        <w:t xml:space="preserve"> para reemplazar los valores nulos por la palabra "no name"</w:t>
+      <w:proofErr w:type="spellEnd"/>
+      <w:r>
+        <w:rPr>
+          <w:lang w:val="es-UY"/>
+        </w:rPr>
+        <w:t>(</w:t>
+      </w:r>
+      <w:proofErr w:type="gramEnd"/>
+      <w:r>
+        <w:rPr>
+          <w:lang w:val="es-UY"/>
+        </w:rPr>
+        <w:t>)*</w:t>
+      </w:r>
+      <w:r>
+        <w:rPr>
+          <w:lang w:val="es-UY"/>
+        </w:rPr>
+        <w:t xml:space="preserve"> para reemplazar los valores nulos por la palabra "no </w:t>
+      </w:r>
+      <w:proofErr w:type="spellStart"/>
+      <w:r>
+        <w:rPr>
+          <w:lang w:val="es-UY"/>
+        </w:rPr>
+        <w:t>name</w:t>
+      </w:r>
+      <w:proofErr w:type="spellEnd"/>
+      <w:r>
+        <w:rPr>
+          <w:lang w:val="es-UY"/>
+        </w:rPr>
+        <w:t>"</w:t>
       </w:r>
       <w:r>
         <w:rPr>
@@ -1639,7 +2223,21 @@
         <w:rPr>
           <w:lang w:val="es-UY"/>
         </w:rPr>
-        <w:t>En cuanto a las demás columnas que presentan valores nulos y están relacionadas con las reviews, se optó por mantenerlas y reemplazar los valores nulos, ya que representan métricas opcionales y no absolutas</w:t>
+        <w:t xml:space="preserve">En cuanto a las demás columnas que presentan valores nulos y están relacionadas con las </w:t>
+      </w:r>
+      <w:proofErr w:type="spellStart"/>
+      <w:r>
+        <w:rPr>
+          <w:lang w:val="es-UY"/>
+        </w:rPr>
+        <w:t>reviews</w:t>
+      </w:r>
+      <w:proofErr w:type="spellEnd"/>
+      <w:r>
+        <w:rPr>
+          <w:lang w:val="es-UY"/>
+        </w:rPr>
+        <w:t>, se optó por mantenerlas y reemplazar los valores nulos, ya que representan métricas opcionales y no absolutas</w:t>
       </w:r>
       <w:r>
         <w:rPr>
@@ -1671,13 +2269,31 @@
           <w:bCs/>
         </w:rPr>
       </w:pPr>
+      <w:proofErr w:type="spellStart"/>
       <w:r>
         <w:rPr>
           <w:b/>
           <w:bCs/>
         </w:rPr>
-        <w:t>Transformación de columnas</w:t>
-      </w:r>
+        <w:t>Transformación</w:t>
+      </w:r>
+      <w:proofErr w:type="spellEnd"/>
+      <w:r>
+        <w:rPr>
+          <w:b/>
+          <w:bCs/>
+        </w:rPr>
+        <w:t xml:space="preserve"> de </w:t>
+      </w:r>
+      <w:proofErr w:type="spellStart"/>
+      <w:r>
+        <w:rPr>
+          <w:b/>
+          <w:bCs/>
+        </w:rPr>
+        <w:t>columnas</w:t>
+      </w:r>
+      <w:proofErr w:type="spellEnd"/>
     </w:p>
     <w:p>
       <w:pPr>
@@ -1690,6 +2306,7 @@
           <w:lang w:val="es-UY"/>
         </w:rPr>
       </w:pPr>
+      <w:proofErr w:type="spellStart"/>
       <w:r>
         <w:rPr>
           <w:b/>
@@ -1698,6 +2315,7 @@
         </w:rPr>
         <w:t>host_response_rate</w:t>
       </w:r>
+      <w:proofErr w:type="spellEnd"/>
       <w:r>
         <w:rPr>
           <w:lang w:val="es-UY"/>
@@ -1716,17 +2334,33 @@
         </w:rPr>
         <w:t>*</w:t>
       </w:r>
-      <w:r>
-        <w:rPr>
-          <w:lang w:val="es-UY"/>
-        </w:rPr>
-        <w:t>to_numeric</w:t>
-      </w:r>
-      <w:r>
-        <w:rPr>
-          <w:lang w:val="es-UY"/>
-        </w:rPr>
-        <w:t>()*</w:t>
+      <w:proofErr w:type="spellStart"/>
+      <w:r>
+        <w:rPr>
+          <w:lang w:val="es-UY"/>
+        </w:rPr>
+        <w:t>to_</w:t>
+      </w:r>
+      <w:proofErr w:type="gramStart"/>
+      <w:r>
+        <w:rPr>
+          <w:lang w:val="es-UY"/>
+        </w:rPr>
+        <w:t>numeric</w:t>
+      </w:r>
+      <w:proofErr w:type="spellEnd"/>
+      <w:r>
+        <w:rPr>
+          <w:lang w:val="es-UY"/>
+        </w:rPr>
+        <w:t>(</w:t>
+      </w:r>
+      <w:proofErr w:type="gramEnd"/>
+      <w:r>
+        <w:rPr>
+          <w:lang w:val="es-UY"/>
+        </w:rPr>
+        <w:t>)*</w:t>
       </w:r>
       <w:r>
         <w:rPr>
@@ -1754,6 +2388,7 @@
           <w:lang w:val="es-UY"/>
         </w:rPr>
       </w:pPr>
+      <w:proofErr w:type="spellStart"/>
       <w:r>
         <w:rPr>
           <w:b/>
@@ -1762,6 +2397,7 @@
         </w:rPr>
         <w:t>price_euro</w:t>
       </w:r>
+      <w:proofErr w:type="spellEnd"/>
       <w:r>
         <w:rPr>
           <w:lang w:val="es-UY"/>
@@ -1772,7 +2408,21 @@
         <w:rPr>
           <w:lang w:val="es-UY"/>
         </w:rPr>
-        <w:t xml:space="preserve"> se creó una nueva variable que representa el precio en euros. Esta transformación se realizó a partir de la columna "price" que originalmente se encuentra en la moneda local (Lira </w:t>
+        <w:t xml:space="preserve"> se creó una nueva variable que representa el precio en euros. Esta transformación se realizó a partir de la columna "</w:t>
+      </w:r>
+      <w:proofErr w:type="spellStart"/>
+      <w:r>
+        <w:rPr>
+          <w:lang w:val="es-UY"/>
+        </w:rPr>
+        <w:t>price</w:t>
+      </w:r>
+      <w:proofErr w:type="spellEnd"/>
+      <w:r>
+        <w:rPr>
+          <w:lang w:val="es-UY"/>
+        </w:rPr>
+        <w:t xml:space="preserve">" que originalmente se encuentra en la moneda local (Lira </w:t>
       </w:r>
       <w:r>
         <w:rPr>
@@ -1809,73 +2459,142 @@
           <w:bCs/>
         </w:rPr>
       </w:pPr>
+      <w:proofErr w:type="spellStart"/>
       <w:r>
         <w:rPr>
           <w:b/>
           <w:bCs/>
         </w:rPr>
-        <w:t>Análisis Exploratorio de datos:</w:t>
-      </w:r>
-    </w:p>
-    <w:p>
-      <w:pPr>
-        <w:rPr>
-          <w:lang w:val="es-UY"/>
-        </w:rPr>
-      </w:pPr>
-      <w:r>
-        <w:rPr>
-          <w:lang w:val="es-UY"/>
-        </w:rPr>
-        <w:t xml:space="preserve">Para responder a las preguntas planteadas al inicio, se dividió el análisis en cuatro secciones principales. </w:t>
-      </w:r>
-    </w:p>
-    <w:p>
-      <w:pPr>
-        <w:rPr>
-          <w:lang w:val="es-UY"/>
-        </w:rPr>
-      </w:pPr>
-      <w:r>
-        <w:rPr>
-          <w:lang w:val="es-UY"/>
-        </w:rPr>
-        <w:t xml:space="preserve">Además, se creó un tablero de Power BI para obtener una visión resumida de los datos. </w:t>
-      </w:r>
-    </w:p>
-    <w:p>
-      <w:pPr>
-        <w:rPr>
-          <w:lang w:val="es-UY"/>
-        </w:rPr>
-      </w:pPr>
-      <w:r>
-        <w:rPr>
-          <w:lang w:val="es-UY"/>
-        </w:rPr>
-        <w:t>A continuación, se detallan las secciones del análisis y la funcionalidad del tablero de Power BI.</w:t>
-      </w:r>
-    </w:p>
-    <w:p>
-      <w:pPr>
+        <w:t>Análisis</w:t>
+      </w:r>
+      <w:proofErr w:type="spellEnd"/>
+      <w:r>
         <w:rPr>
           <w:b/>
           <w:bCs/>
-          <w:lang w:val="es-UY"/>
-        </w:rPr>
-      </w:pPr>
+        </w:rPr>
+        <w:t xml:space="preserve"> </w:t>
+      </w:r>
+      <w:proofErr w:type="spellStart"/>
       <w:r>
         <w:rPr>
           <w:b/>
           <w:bCs/>
-          <w:lang w:val="es-UY"/>
-        </w:rPr>
-        <w:t>Distritos:</w:t>
-      </w:r>
+        </w:rPr>
+        <w:t>Exploratorio</w:t>
+      </w:r>
+      <w:proofErr w:type="spellEnd"/>
       <w:r>
         <w:rPr>
           <w:b/>
           <w:bCs/>
+        </w:rPr>
+        <w:t xml:space="preserve"> de </w:t>
+      </w:r>
+      <w:proofErr w:type="spellStart"/>
+      <w:r>
+        <w:rPr>
+          <w:b/>
+          <w:bCs/>
+        </w:rPr>
+        <w:t>datos</w:t>
+      </w:r>
+      <w:proofErr w:type="spellEnd"/>
+      <w:r>
+        <w:rPr>
+          <w:b/>
+          <w:bCs/>
+        </w:rPr>
+        <w:t>:</w:t>
+      </w:r>
+    </w:p>
+    <w:p>
+      <w:pPr>
+        <w:rPr>
+          <w:lang w:val="es-UY"/>
+        </w:rPr>
+      </w:pPr>
+      <w:r>
+        <w:rPr>
+          <w:lang w:val="es-UY"/>
+        </w:rPr>
+        <w:t xml:space="preserve">Para responder a las preguntas planteadas al inicio, se dividió el análisis en cuatro secciones principales. </w:t>
+      </w:r>
+    </w:p>
+    <w:p>
+      <w:pPr>
+        <w:rPr>
+          <w:lang w:val="es-UY"/>
+        </w:rPr>
+      </w:pPr>
+      <w:r>
+        <w:rPr>
+          <w:lang w:val="es-UY"/>
+        </w:rPr>
+        <w:t xml:space="preserve">Además, se creó un tablero de </w:t>
+      </w:r>
+      <w:proofErr w:type="spellStart"/>
+      <w:r>
+        <w:rPr>
+          <w:lang w:val="es-UY"/>
+        </w:rPr>
+        <w:t>Power</w:t>
+      </w:r>
+      <w:proofErr w:type="spellEnd"/>
+      <w:r>
+        <w:rPr>
+          <w:lang w:val="es-UY"/>
+        </w:rPr>
+        <w:t xml:space="preserve"> BI para obtener una visión resumida de los datos. </w:t>
+      </w:r>
+    </w:p>
+    <w:p>
+      <w:pPr>
+        <w:rPr>
+          <w:lang w:val="es-UY"/>
+        </w:rPr>
+      </w:pPr>
+      <w:r>
+        <w:rPr>
+          <w:lang w:val="es-UY"/>
+        </w:rPr>
+        <w:t xml:space="preserve">A continuación, se detallan las secciones del análisis y la funcionalidad del tablero de </w:t>
+      </w:r>
+      <w:proofErr w:type="spellStart"/>
+      <w:r>
+        <w:rPr>
+          <w:lang w:val="es-UY"/>
+        </w:rPr>
+        <w:t>Power</w:t>
+      </w:r>
+      <w:proofErr w:type="spellEnd"/>
+      <w:r>
+        <w:rPr>
+          <w:lang w:val="es-UY"/>
+        </w:rPr>
+        <w:t xml:space="preserve"> BI.</w:t>
+      </w:r>
+    </w:p>
+    <w:p>
+      <w:pPr>
+        <w:rPr>
+          <w:b/>
+          <w:bCs/>
+          <w:lang w:val="es-UY"/>
+        </w:rPr>
+      </w:pPr>
+      <w:r>
+        <w:rPr>
+          <w:b/>
+          <w:bCs/>
+          <w:lang w:val="es-UY"/>
+        </w:rPr>
+        <w:t>Distritos:</w:t>
+      </w:r>
+      <w:r>
+        <w:rPr>
+          <w:b/>
+          <w:bCs/>
           <w:lang w:val="es-UY"/>
         </w:rPr>
         <w:t xml:space="preserve"> </w:t>
@@ -1927,7 +2646,63 @@
         <w:rPr>
           <w:lang w:val="es-UY"/>
         </w:rPr>
-        <w:t xml:space="preserve"> que la mayoría de los hospedajes se encuentran en los distritos de: Beyoglu, Sisli, Kadikoy y Fatih.</w:t>
+        <w:t xml:space="preserve"> que la mayoría de los hospedajes se encuentran en los distritos de: </w:t>
+      </w:r>
+      <w:proofErr w:type="spellStart"/>
+      <w:r>
+        <w:rPr>
+          <w:lang w:val="es-UY"/>
+        </w:rPr>
+        <w:t>Beyoglu</w:t>
+      </w:r>
+      <w:proofErr w:type="spellEnd"/>
+      <w:r>
+        <w:rPr>
+          <w:lang w:val="es-UY"/>
+        </w:rPr>
+        <w:t xml:space="preserve">, </w:t>
+      </w:r>
+      <w:proofErr w:type="spellStart"/>
+      <w:r>
+        <w:rPr>
+          <w:lang w:val="es-UY"/>
+        </w:rPr>
+        <w:t>Sisli</w:t>
+      </w:r>
+      <w:proofErr w:type="spellEnd"/>
+      <w:r>
+        <w:rPr>
+          <w:lang w:val="es-UY"/>
+        </w:rPr>
+        <w:t xml:space="preserve">, </w:t>
+      </w:r>
+      <w:proofErr w:type="spellStart"/>
+      <w:r>
+        <w:rPr>
+          <w:lang w:val="es-UY"/>
+        </w:rPr>
+        <w:t>Kadikoy</w:t>
+      </w:r>
+      <w:proofErr w:type="spellEnd"/>
+      <w:r>
+        <w:rPr>
+          <w:lang w:val="es-UY"/>
+        </w:rPr>
+        <w:t xml:space="preserve"> y </w:t>
+      </w:r>
+      <w:proofErr w:type="spellStart"/>
+      <w:r>
+        <w:rPr>
+          <w:lang w:val="es-UY"/>
+        </w:rPr>
+        <w:t>Fatih</w:t>
+      </w:r>
+      <w:proofErr w:type="spellEnd"/>
+      <w:r>
+        <w:rPr>
+          <w:lang w:val="es-UY"/>
+        </w:rPr>
+        <w:t>.</w:t>
       </w:r>
       <w:r>
         <w:rPr>
@@ -1959,6 +2734,7 @@
           <w:lang w:val="es-UY"/>
         </w:rPr>
       </w:pPr>
+      <w:proofErr w:type="spellStart"/>
       <w:r>
         <w:rPr>
           <w:rFonts w:ascii="Helvetica" w:hAnsi="Helvetica" w:cs="Helvetica"/>
@@ -1972,6 +2748,7 @@
         </w:rPr>
         <w:t>Beyoglu</w:t>
       </w:r>
+      <w:proofErr w:type="spellEnd"/>
       <w:r>
         <w:rPr>
           <w:rFonts w:ascii="Helvetica" w:hAnsi="Helvetica" w:cs="Helvetica"/>
@@ -2028,6 +2805,7 @@
           <w:lang w:val="es-UY"/>
         </w:rPr>
       </w:pPr>
+      <w:proofErr w:type="spellStart"/>
       <w:r>
         <w:rPr>
           <w:rFonts w:ascii="Helvetica" w:hAnsi="Helvetica" w:cs="Helvetica"/>
@@ -2037,8 +2815,9 @@
           <w:shd w:val="clear" w:color="auto" w:fill="FFFFFF"/>
           <w:lang w:val="es-UY"/>
         </w:rPr>
-        <w:t xml:space="preserve">Sisli: </w:t>
-      </w:r>
+        <w:t>Sisli</w:t>
+      </w:r>
+      <w:proofErr w:type="spellEnd"/>
       <w:r>
         <w:rPr>
           <w:rFonts w:ascii="Helvetica" w:hAnsi="Helvetica" w:cs="Helvetica"/>
@@ -2048,7 +2827,7 @@
           <w:shd w:val="clear" w:color="auto" w:fill="FFFFFF"/>
           <w:lang w:val="es-UY"/>
         </w:rPr>
-        <w:t>se destaca como el distrito de cines y lugares de ocio. Aquí se encuentran diversas salas de conciertos, teatros y otros espacios de entretenimiento. Es un lugar animado y vibrante que ofrece una amplia gama de actividades culturales para disfrutar</w:t>
+        <w:t xml:space="preserve">: </w:t>
       </w:r>
       <w:r>
         <w:rPr>
@@ -2059,11 +2838,9 @@
           <w:shd w:val="clear" w:color="auto" w:fill="FFFFFF"/>
           <w:lang w:val="es-UY"/>
         </w:rPr>
-        <w:t>.</w:t>
-      </w:r>
-    </w:p>
-    <w:p>
-      <w:pPr>
+        <w:t>se destaca como el distrito de cines y lugares de ocio. Aquí se encuentran diversas salas de conciertos, teatros y otros espacios de entretenimiento. Es un lugar animado y vibrante que ofrece una amplia gama de actividades culturales para disfrutar</w:t>
+      </w:r>
+      <w:r>
         <w:rPr>
           <w:rFonts w:ascii="Helvetica" w:hAnsi="Helvetica" w:cs="Helvetica"/>
           <w:color w:val="333333"/>
@@ -2072,8 +2849,11 @@
           <w:shd w:val="clear" w:color="auto" w:fill="FFFFFF"/>
           <w:lang w:val="es-UY"/>
         </w:rPr>
-      </w:pPr>
-      <w:r>
+        <w:t>.</w:t>
+      </w:r>
+    </w:p>
+    <w:p>
+      <w:pPr>
         <w:rPr>
           <w:rFonts w:ascii="Helvetica" w:hAnsi="Helvetica" w:cs="Helvetica"/>
           <w:color w:val="333333"/>
@@ -2082,8 +2862,8 @@
           <w:shd w:val="clear" w:color="auto" w:fill="FFFFFF"/>
           <w:lang w:val="es-UY"/>
         </w:rPr>
-        <w:t>Kadikoy:</w:t>
-      </w:r>
+      </w:pPr>
+      <w:proofErr w:type="spellStart"/>
       <w:r>
         <w:rPr>
           <w:rFonts w:ascii="Helvetica" w:hAnsi="Helvetica" w:cs="Helvetica"/>
@@ -2093,8 +2873,9 @@
           <w:shd w:val="clear" w:color="auto" w:fill="FFFFFF"/>
           <w:lang w:val="es-UY"/>
         </w:rPr>
-        <w:t xml:space="preserve"> </w:t>
-      </w:r>
+        <w:t>Kadikoy</w:t>
+      </w:r>
+      <w:proofErr w:type="spellEnd"/>
       <w:r>
         <w:rPr>
           <w:rFonts w:ascii="Helvetica" w:hAnsi="Helvetica" w:cs="Helvetica"/>
@@ -2104,11 +2885,9 @@
           <w:shd w:val="clear" w:color="auto" w:fill="FFFFFF"/>
           <w:lang w:val="es-UY"/>
         </w:rPr>
-        <w:t>por otro lado, es un distrito residencial conocido mercado de pescado y productos agrícolas. Tanto los turistas como los locales aprovechan la oportunidad de explorar este mercado y adquirir especias, tés y frutos secos frescos. Además, Kadikoy cuenta con una gran cantidad de restaurantes, cafeterías y tiendas que reflejan la vida cotidiana de la ciudad.</w:t>
-      </w:r>
-    </w:p>
-    <w:p>
-      <w:pPr>
+        <w:t>:</w:t>
+      </w:r>
+      <w:r>
         <w:rPr>
           <w:rFonts w:ascii="Helvetica" w:hAnsi="Helvetica" w:cs="Helvetica"/>
           <w:color w:val="333333"/>
@@ -2117,7 +2896,8 @@
           <w:shd w:val="clear" w:color="auto" w:fill="FFFFFF"/>
           <w:lang w:val="es-UY"/>
         </w:rPr>
-      </w:pPr>
+        <w:t xml:space="preserve"> </w:t>
+      </w:r>
       <w:r>
         <w:rPr>
           <w:rFonts w:ascii="Helvetica" w:hAnsi="Helvetica" w:cs="Helvetica"/>
@@ -2127,8 +2907,9 @@
           <w:shd w:val="clear" w:color="auto" w:fill="FFFFFF"/>
           <w:lang w:val="es-UY"/>
         </w:rPr>
-        <w:t>Fatih:</w:t>
-      </w:r>
+        <w:t xml:space="preserve">por otro lado, es un distrito residencial conocido mercado de pescado y productos agrícolas. Tanto los turistas como los locales aprovechan la oportunidad de explorar este mercado y adquirir especias, tés y frutos secos frescos. Además, </w:t>
+      </w:r>
+      <w:proofErr w:type="spellStart"/>
       <w:r>
         <w:rPr>
           <w:rFonts w:ascii="Helvetica" w:hAnsi="Helvetica" w:cs="Helvetica"/>
@@ -2138,8 +2919,9 @@
           <w:shd w:val="clear" w:color="auto" w:fill="FFFFFF"/>
           <w:lang w:val="es-UY"/>
         </w:rPr>
-        <w:t xml:space="preserve"> </w:t>
-      </w:r>
+        <w:t>Kadikoy</w:t>
+      </w:r>
+      <w:proofErr w:type="spellEnd"/>
       <w:r>
         <w:rPr>
           <w:rFonts w:ascii="Helvetica" w:hAnsi="Helvetica" w:cs="Helvetica"/>
@@ -2149,9 +2931,11 @@
           <w:shd w:val="clear" w:color="auto" w:fill="FFFFFF"/>
           <w:lang w:val="es-UY"/>
         </w:rPr>
-        <w:t xml:space="preserve">este distrito alberga el barrio histórico de Estambul. Aquí se encuentra la </w:t>
-      </w:r>
-      <w:r>
+        <w:t xml:space="preserve"> cuenta con una gran cantidad de restaurantes, cafeterías y tiendas que reflejan la vida cotidiana de la ciudad.</w:t>
+      </w:r>
+    </w:p>
+    <w:p>
+      <w:pPr>
         <w:rPr>
           <w:rFonts w:ascii="Helvetica" w:hAnsi="Helvetica" w:cs="Helvetica"/>
           <w:color w:val="333333"/>
@@ -2160,8 +2944,8 @@
           <w:shd w:val="clear" w:color="auto" w:fill="FFFFFF"/>
           <w:lang w:val="es-UY"/>
         </w:rPr>
-        <w:t>gran</w:t>
-      </w:r>
+      </w:pPr>
+      <w:proofErr w:type="spellStart"/>
       <w:r>
         <w:rPr>
           <w:rFonts w:ascii="Helvetica" w:hAnsi="Helvetica" w:cs="Helvetica"/>
@@ -2171,7 +2955,111 @@
           <w:shd w:val="clear" w:color="auto" w:fill="FFFFFF"/>
           <w:lang w:val="es-UY"/>
         </w:rPr>
-        <w:t xml:space="preserve"> Mezquita de Fatih, una de las más grandes de la ciudad, así como el antiguo acueducto romano y otros impresionantes edificios y monumentos históricos. Fatih es un lugar de gran importancia cultural y atrae a los amantes de la historia y la arquitectura.</w:t>
+        <w:t>Fatih</w:t>
+      </w:r>
+      <w:proofErr w:type="spellEnd"/>
+      <w:r>
+        <w:rPr>
+          <w:rFonts w:ascii="Helvetica" w:hAnsi="Helvetica" w:cs="Helvetica"/>
+          <w:color w:val="333333"/>
+          <w:sz w:val="21"/>
+          <w:szCs w:val="21"/>
+          <w:shd w:val="clear" w:color="auto" w:fill="FFFFFF"/>
+          <w:lang w:val="es-UY"/>
+        </w:rPr>
+        <w:t>:</w:t>
+      </w:r>
+      <w:r>
+        <w:rPr>
+          <w:rFonts w:ascii="Helvetica" w:hAnsi="Helvetica" w:cs="Helvetica"/>
+          <w:color w:val="333333"/>
+          <w:sz w:val="21"/>
+          <w:szCs w:val="21"/>
+          <w:shd w:val="clear" w:color="auto" w:fill="FFFFFF"/>
+          <w:lang w:val="es-UY"/>
+        </w:rPr>
+        <w:t xml:space="preserve"> </w:t>
+      </w:r>
+      <w:r>
+        <w:rPr>
+          <w:rFonts w:ascii="Helvetica" w:hAnsi="Helvetica" w:cs="Helvetica"/>
+          <w:color w:val="333333"/>
+          <w:sz w:val="21"/>
+          <w:szCs w:val="21"/>
+          <w:shd w:val="clear" w:color="auto" w:fill="FFFFFF"/>
+          <w:lang w:val="es-UY"/>
+        </w:rPr>
+        <w:t xml:space="preserve">este distrito alberga el barrio histórico de Estambul. Aquí se encuentra la </w:t>
+      </w:r>
+      <w:r>
+        <w:rPr>
+          <w:rFonts w:ascii="Helvetica" w:hAnsi="Helvetica" w:cs="Helvetica"/>
+          <w:color w:val="333333"/>
+          <w:sz w:val="21"/>
+          <w:szCs w:val="21"/>
+          <w:shd w:val="clear" w:color="auto" w:fill="FFFFFF"/>
+          <w:lang w:val="es-UY"/>
+        </w:rPr>
+        <w:t>gran</w:t>
+      </w:r>
+      <w:r>
+        <w:rPr>
+          <w:rFonts w:ascii="Helvetica" w:hAnsi="Helvetica" w:cs="Helvetica"/>
+          <w:color w:val="333333"/>
+          <w:sz w:val="21"/>
+          <w:szCs w:val="21"/>
+          <w:shd w:val="clear" w:color="auto" w:fill="FFFFFF"/>
+          <w:lang w:val="es-UY"/>
+        </w:rPr>
+        <w:t xml:space="preserve"> Mezquita de </w:t>
+      </w:r>
+      <w:proofErr w:type="spellStart"/>
+      <w:r>
+        <w:rPr>
+          <w:rFonts w:ascii="Helvetica" w:hAnsi="Helvetica" w:cs="Helvetica"/>
+          <w:color w:val="333333"/>
+          <w:sz w:val="21"/>
+          <w:szCs w:val="21"/>
+          <w:shd w:val="clear" w:color="auto" w:fill="FFFFFF"/>
+          <w:lang w:val="es-UY"/>
+        </w:rPr>
+        <w:t>Fatih</w:t>
+      </w:r>
+      <w:proofErr w:type="spellEnd"/>
+      <w:r>
+        <w:rPr>
+          <w:rFonts w:ascii="Helvetica" w:hAnsi="Helvetica" w:cs="Helvetica"/>
+          <w:color w:val="333333"/>
+          <w:sz w:val="21"/>
+          <w:szCs w:val="21"/>
+          <w:shd w:val="clear" w:color="auto" w:fill="FFFFFF"/>
+          <w:lang w:val="es-UY"/>
+        </w:rPr>
+        <w:t xml:space="preserve">, una de las más grandes de la ciudad, así como el antiguo acueducto romano y otros impresionantes edificios y monumentos históricos. </w:t>
+      </w:r>
+      <w:proofErr w:type="spellStart"/>
+      <w:r>
+        <w:rPr>
+          <w:rFonts w:ascii="Helvetica" w:hAnsi="Helvetica" w:cs="Helvetica"/>
+          <w:color w:val="333333"/>
+          <w:sz w:val="21"/>
+          <w:szCs w:val="21"/>
+          <w:shd w:val="clear" w:color="auto" w:fill="FFFFFF"/>
+          <w:lang w:val="es-UY"/>
+        </w:rPr>
+        <w:t>Fatih</w:t>
+      </w:r>
+      <w:proofErr w:type="spellEnd"/>
+      <w:r>
+        <w:rPr>
+          <w:rFonts w:ascii="Helvetica" w:hAnsi="Helvetica" w:cs="Helvetica"/>
+          <w:color w:val="333333"/>
+          <w:sz w:val="21"/>
+          <w:szCs w:val="21"/>
+          <w:shd w:val="clear" w:color="auto" w:fill="FFFFFF"/>
+          <w:lang w:val="es-UY"/>
+        </w:rPr>
+        <w:t xml:space="preserve"> es un lugar de gran importancia cultural y atrae a los amantes de la historia y la arquitectura.</w:t>
       </w:r>
     </w:p>
     <w:p>
@@ -2220,7 +3108,21 @@
         <w:rPr>
           <w:lang w:val="es-UY"/>
         </w:rPr>
-        <w:t xml:space="preserve">El distrito de Beylikduzu se destaca como el distrito con el mayor valor medio de alojamientos, alcanzando los </w:t>
+        <w:t xml:space="preserve">El distrito de </w:t>
+      </w:r>
+      <w:proofErr w:type="spellStart"/>
+      <w:r>
+        <w:rPr>
+          <w:lang w:val="es-UY"/>
+        </w:rPr>
+        <w:t>Beylikduzu</w:t>
+      </w:r>
+      <w:proofErr w:type="spellEnd"/>
+      <w:r>
+        <w:rPr>
+          <w:lang w:val="es-UY"/>
+        </w:rPr>
+        <w:t xml:space="preserve"> se destaca como el distrito con el mayor valor medio de alojamientos, alcanzando los </w:t>
       </w:r>
       <w:r>
         <w:rPr>
@@ -2243,24 +3145,44 @@
       </w:pPr>
     </w:p>
     <w:p>
-      <w:r>
-        <w:t>Beyoglu: EUR 88,11</w:t>
-      </w:r>
-    </w:p>
-    <w:p>
+      <w:proofErr w:type="spellStart"/>
+      <w:r>
+        <w:t>Beyoglu</w:t>
+      </w:r>
+      <w:proofErr w:type="spellEnd"/>
+      <w:r>
+        <w:t>: EUR 88,11</w:t>
+      </w:r>
+    </w:p>
+    <w:p>
+      <w:proofErr w:type="spellStart"/>
       <w:r>
         <w:lastRenderedPageBreak/>
-        <w:t>Sisli: EUR 82,55</w:t>
-      </w:r>
-    </w:p>
-    <w:p>
-      <w:r>
-        <w:t>Kadikoy: EUR 108,3</w:t>
-      </w:r>
-    </w:p>
-    <w:p>
-      <w:r>
-        <w:t>Fatih: EUR 91,03</w:t>
+        <w:t>Sisli</w:t>
+      </w:r>
+      <w:proofErr w:type="spellEnd"/>
+      <w:r>
+        <w:t>: EUR 82,55</w:t>
+      </w:r>
+    </w:p>
+    <w:p>
+      <w:proofErr w:type="spellStart"/>
+      <w:r>
+        <w:t>Kadikoy</w:t>
+      </w:r>
+      <w:proofErr w:type="spellEnd"/>
+      <w:r>
+        <w:t>: EUR 108,3</w:t>
+      </w:r>
+    </w:p>
+    <w:p>
+      <w:proofErr w:type="spellStart"/>
+      <w:r>
+        <w:t>Fatih</w:t>
+      </w:r>
+      <w:proofErr w:type="spellEnd"/>
+      <w:r>
+        <w:t>: EUR 91,03</w:t>
       </w:r>
     </w:p>
     <w:p>
@@ -2279,8 +3201,16 @@
         <w:rPr>
           <w:lang w:val="es-UY"/>
         </w:rPr>
-        <w:t>l distrito de Beylikduzu</w:t>
-      </w:r>
+        <w:t xml:space="preserve">l distrito de </w:t>
+      </w:r>
+      <w:proofErr w:type="spellStart"/>
+      <w:r>
+        <w:rPr>
+          <w:lang w:val="es-UY"/>
+        </w:rPr>
+        <w:t>Beylikduzu</w:t>
+      </w:r>
+      <w:proofErr w:type="spellEnd"/>
       <w:r>
         <w:rPr>
           <w:lang w:val="es-UY"/>
@@ -2436,7 +3366,35 @@
         <w:rPr>
           <w:lang w:val="es-UY"/>
         </w:rPr>
-        <w:t xml:space="preserve">        * Entire home/apt - (*Casa/apartamento completo*)</w:t>
+        <w:t xml:space="preserve">        * </w:t>
+      </w:r>
+      <w:proofErr w:type="spellStart"/>
+      <w:r>
+        <w:rPr>
+          <w:lang w:val="es-UY"/>
+        </w:rPr>
+        <w:t>Entire</w:t>
+      </w:r>
+      <w:proofErr w:type="spellEnd"/>
+      <w:r>
+        <w:rPr>
+          <w:lang w:val="es-UY"/>
+        </w:rPr>
+        <w:t xml:space="preserve"> home/</w:t>
+      </w:r>
+      <w:proofErr w:type="spellStart"/>
+      <w:r>
+        <w:rPr>
+          <w:lang w:val="es-UY"/>
+        </w:rPr>
+        <w:t>apt</w:t>
+      </w:r>
+      <w:proofErr w:type="spellEnd"/>
+      <w:r>
+        <w:rPr>
+          <w:lang w:val="es-UY"/>
+        </w:rPr>
+        <w:t xml:space="preserve"> - (*Casa/apartamento completo*)</w:t>
       </w:r>
       <w:r>
         <w:rPr>
@@ -2461,7 +3419,35 @@
         <w:rPr>
           <w:lang w:val="es-UY"/>
         </w:rPr>
-        <w:t xml:space="preserve">        * Private room - (*Habitación privada*)</w:t>
+        <w:t xml:space="preserve">        * </w:t>
+      </w:r>
+      <w:proofErr w:type="spellStart"/>
+      <w:r>
+        <w:rPr>
+          <w:lang w:val="es-UY"/>
+        </w:rPr>
+        <w:t>Private</w:t>
+      </w:r>
+      <w:proofErr w:type="spellEnd"/>
+      <w:r>
+        <w:rPr>
+          <w:lang w:val="es-UY"/>
+        </w:rPr>
+        <w:t xml:space="preserve"> </w:t>
+      </w:r>
+      <w:proofErr w:type="spellStart"/>
+      <w:r>
+        <w:rPr>
+          <w:lang w:val="es-UY"/>
+        </w:rPr>
+        <w:t>room</w:t>
+      </w:r>
+      <w:proofErr w:type="spellEnd"/>
+      <w:r>
+        <w:rPr>
+          <w:lang w:val="es-UY"/>
+        </w:rPr>
+        <w:t xml:space="preserve"> - (*Habitación privada*)</w:t>
       </w:r>
       <w:r>
         <w:rPr>
@@ -2492,7 +3478,21 @@
         <w:rPr>
           <w:lang w:val="es-UY"/>
         </w:rPr>
-        <w:t xml:space="preserve">        * Hotel room - (*Habitación de hotel*)</w:t>
+        <w:t xml:space="preserve">        * Hotel </w:t>
+      </w:r>
+      <w:proofErr w:type="spellStart"/>
+      <w:r>
+        <w:rPr>
+          <w:lang w:val="es-UY"/>
+        </w:rPr>
+        <w:t>room</w:t>
+      </w:r>
+      <w:proofErr w:type="spellEnd"/>
+      <w:r>
+        <w:rPr>
+          <w:lang w:val="es-UY"/>
+        </w:rPr>
+        <w:t xml:space="preserve"> - (*Habitación de hotel*)</w:t>
       </w:r>
       <w:r>
         <w:rPr>
@@ -2523,7 +3523,35 @@
         <w:rPr>
           <w:lang w:val="es-UY"/>
         </w:rPr>
-        <w:t xml:space="preserve">        * Shared room - (*Habitación compartida*)</w:t>
+        <w:t xml:space="preserve">        * </w:t>
+      </w:r>
+      <w:proofErr w:type="spellStart"/>
+      <w:r>
+        <w:rPr>
+          <w:lang w:val="es-UY"/>
+        </w:rPr>
+        <w:t>Shared</w:t>
+      </w:r>
+      <w:proofErr w:type="spellEnd"/>
+      <w:r>
+        <w:rPr>
+          <w:lang w:val="es-UY"/>
+        </w:rPr>
+        <w:t xml:space="preserve"> </w:t>
+      </w:r>
+      <w:proofErr w:type="spellStart"/>
+      <w:r>
+        <w:rPr>
+          <w:lang w:val="es-UY"/>
+        </w:rPr>
+        <w:t>room</w:t>
+      </w:r>
+      <w:proofErr w:type="spellEnd"/>
+      <w:r>
+        <w:rPr>
+          <w:lang w:val="es-UY"/>
+        </w:rPr>
+        <w:t xml:space="preserve"> - (*Habitación compartida*)</w:t>
       </w:r>
       <w:r>
         <w:rPr>
@@ -2578,7 +3606,91 @@
         <w:rPr>
           <w:lang w:val="es-UY"/>
         </w:rPr>
-        <w:t>, se identifican 109 categorías diferentes. Estas van desde "Entire serviced apartment" (apartamento completo con servicio) hasta "Private room in tent" (habitación privada en tienda de campaña), lo que demuestra la amplia gama de opciones disponibles para los visitantes.</w:t>
+        <w:t>, se identifican 109 categorías diferentes. Estas van desde "</w:t>
+      </w:r>
+      <w:proofErr w:type="spellStart"/>
+      <w:r>
+        <w:rPr>
+          <w:lang w:val="es-UY"/>
+        </w:rPr>
+        <w:t>Entire</w:t>
+      </w:r>
+      <w:proofErr w:type="spellEnd"/>
+      <w:r>
+        <w:rPr>
+          <w:lang w:val="es-UY"/>
+        </w:rPr>
+        <w:t xml:space="preserve"> </w:t>
+      </w:r>
+      <w:proofErr w:type="spellStart"/>
+      <w:r>
+        <w:rPr>
+          <w:lang w:val="es-UY"/>
+        </w:rPr>
+        <w:t>serviced</w:t>
+      </w:r>
+      <w:proofErr w:type="spellEnd"/>
+      <w:r>
+        <w:rPr>
+          <w:lang w:val="es-UY"/>
+        </w:rPr>
+        <w:t xml:space="preserve"> </w:t>
+      </w:r>
+      <w:proofErr w:type="spellStart"/>
+      <w:r>
+        <w:rPr>
+          <w:lang w:val="es-UY"/>
+        </w:rPr>
+        <w:t>apartment</w:t>
+      </w:r>
+      <w:proofErr w:type="spellEnd"/>
+      <w:r>
+        <w:rPr>
+          <w:lang w:val="es-UY"/>
+        </w:rPr>
+        <w:t>" (apartamento completo con servicio) hasta "</w:t>
+      </w:r>
+      <w:proofErr w:type="spellStart"/>
+      <w:r>
+        <w:rPr>
+          <w:lang w:val="es-UY"/>
+        </w:rPr>
+        <w:t>Private</w:t>
+      </w:r>
+      <w:proofErr w:type="spellEnd"/>
+      <w:r>
+        <w:rPr>
+          <w:lang w:val="es-UY"/>
+        </w:rPr>
+        <w:t xml:space="preserve"> </w:t>
+      </w:r>
+      <w:proofErr w:type="spellStart"/>
+      <w:r>
+        <w:rPr>
+          <w:lang w:val="es-UY"/>
+        </w:rPr>
+        <w:t>room</w:t>
+      </w:r>
+      <w:proofErr w:type="spellEnd"/>
+      <w:r>
+        <w:rPr>
+          <w:lang w:val="es-UY"/>
+        </w:rPr>
+        <w:t xml:space="preserve"> in </w:t>
+      </w:r>
+      <w:proofErr w:type="spellStart"/>
+      <w:r>
+        <w:rPr>
+          <w:lang w:val="es-UY"/>
+        </w:rPr>
+        <w:t>tent</w:t>
+      </w:r>
+      <w:proofErr w:type="spellEnd"/>
+      <w:r>
+        <w:rPr>
+          <w:lang w:val="es-UY"/>
+        </w:rPr>
+        <w:t>" (habitación privada en tienda de campaña), lo que demuestra la amplia gama de opciones disponibles para los visitantes.</w:t>
       </w:r>
     </w:p>
     <w:p>
@@ -2619,12 +3731,42 @@
         </w:rPr>
         <w:t>"</w:t>
       </w:r>
-      <w:r>
-        <w:rPr>
-          <w:lang w:val="es-UY"/>
-        </w:rPr>
-        <w:t>Entire rental unit</w:t>
-      </w:r>
+      <w:proofErr w:type="spellStart"/>
+      <w:r>
+        <w:rPr>
+          <w:lang w:val="es-UY"/>
+        </w:rPr>
+        <w:t>Entire</w:t>
+      </w:r>
+      <w:proofErr w:type="spellEnd"/>
+      <w:r>
+        <w:rPr>
+          <w:lang w:val="es-UY"/>
+        </w:rPr>
+        <w:t xml:space="preserve"> </w:t>
+      </w:r>
+      <w:proofErr w:type="spellStart"/>
+      <w:r>
+        <w:rPr>
+          <w:lang w:val="es-UY"/>
+        </w:rPr>
+        <w:t>rental</w:t>
+      </w:r>
+      <w:proofErr w:type="spellEnd"/>
+      <w:r>
+        <w:rPr>
+          <w:lang w:val="es-UY"/>
+        </w:rPr>
+        <w:t xml:space="preserve"> </w:t>
+      </w:r>
+      <w:proofErr w:type="spellStart"/>
+      <w:r>
+        <w:rPr>
+          <w:lang w:val="es-UY"/>
+        </w:rPr>
+        <w:t>unit</w:t>
+      </w:r>
+      <w:proofErr w:type="spellEnd"/>
       <w:r>
         <w:rPr>
           <w:lang w:val="es-UY"/>
@@ -2745,7 +3887,21 @@
         <w:rPr>
           <w:lang w:val="es-UY"/>
         </w:rPr>
-        <w:t>En primer lugar, se examinó si los huéspedes mostraban preferencia por los anfitriones con la calificación de "Superhost". Sin embargo, se observó que los usuarios no presentaban</w:t>
+        <w:t>En primer lugar, se examinó si los huéspedes mostraban preferencia por los anfitriones con la calificación de "</w:t>
+      </w:r>
+      <w:proofErr w:type="spellStart"/>
+      <w:r>
+        <w:rPr>
+          <w:lang w:val="es-UY"/>
+        </w:rPr>
+        <w:t>Superhost</w:t>
+      </w:r>
+      <w:proofErr w:type="spellEnd"/>
+      <w:r>
+        <w:rPr>
+          <w:lang w:val="es-UY"/>
+        </w:rPr>
+        <w:t>". Sin embargo, se observó que los usuarios no presentaban</w:t>
       </w:r>
       <w:r>
         <w:rPr>
@@ -2757,13 +3913,41 @@
         <w:rPr>
           <w:lang w:val="es-UY"/>
         </w:rPr>
-        <w:t xml:space="preserve">preferencia por los Superhosts, ya que </w:t>
-      </w:r>
-      <w:r>
-        <w:rPr>
-          <w:lang w:val="es-UY"/>
-        </w:rPr>
-        <w:t>la mayoría de las reseñas dadas corresponde a los que no tienen calificación Superhost. Dentro de est</w:t>
+        <w:t xml:space="preserve">preferencia por los </w:t>
+      </w:r>
+      <w:proofErr w:type="spellStart"/>
+      <w:r>
+        <w:rPr>
+          <w:lang w:val="es-UY"/>
+        </w:rPr>
+        <w:t>Superhosts</w:t>
+      </w:r>
+      <w:proofErr w:type="spellEnd"/>
+      <w:r>
+        <w:rPr>
+          <w:lang w:val="es-UY"/>
+        </w:rPr>
+        <w:t xml:space="preserve">, ya que </w:t>
+      </w:r>
+      <w:r>
+        <w:rPr>
+          <w:lang w:val="es-UY"/>
+        </w:rPr>
+        <w:t xml:space="preserve">la mayoría de las reseñas dadas corresponde a los que no tienen calificación </w:t>
+      </w:r>
+      <w:proofErr w:type="spellStart"/>
+      <w:r>
+        <w:rPr>
+          <w:lang w:val="es-UY"/>
+        </w:rPr>
+        <w:t>Superhost</w:t>
+      </w:r>
+      <w:proofErr w:type="spellEnd"/>
+      <w:r>
+        <w:rPr>
+          <w:lang w:val="es-UY"/>
+        </w:rPr>
+        <w:t>. Dentro de est</w:t>
       </w:r>
       <w:r>
         <w:rPr>
@@ -2845,53 +4029,8 @@
         <w:rPr>
           <w:lang w:val="es-UY"/>
         </w:rPr>
-        <w:t>Para a realizar este modelo utilizamos la librería **pycaret**</w:t>
-      </w:r>
-      <w:r>
-        <w:rPr>
-          <w:lang w:val="es-UY"/>
-        </w:rPr>
-        <w:t xml:space="preserve"> </w:t>
-      </w:r>
-    </w:p>
-    <w:p>
-      <w:pPr>
-        <w:rPr>
-          <w:lang w:val="es-UY"/>
-        </w:rPr>
-      </w:pPr>
-      <w:r>
-        <w:rPr>
-          <w:lang w:val="es-UY"/>
-        </w:rPr>
-        <w:t>Definimos la variable **precio_euro** como nuestra variable objetivo</w:t>
-      </w:r>
-      <w:r>
-        <w:rPr>
-          <w:lang w:val="es-UY"/>
-        </w:rPr>
-        <w:t xml:space="preserve"> y s</w:t>
-      </w:r>
-      <w:r>
-        <w:rPr>
-          <w:lang w:val="es-UY"/>
-        </w:rPr>
-        <w:t>e selecciona el modelo de regresión lineal.</w:t>
-      </w:r>
-    </w:p>
-    <w:p>
-      <w:pPr>
-        <w:rPr>
-          <w:lang w:val="es-UY"/>
-        </w:rPr>
-      </w:pPr>
-    </w:p>
-    <w:p>
-      <w:pPr>
-        <w:rPr>
-          <w:lang w:val="es-UY"/>
-        </w:rPr>
-      </w:pPr>
+        <w:t xml:space="preserve">Realizamos un modelo predictivo de **regresión lineal** para predecir el **precio** de los alojamientos en función de las variables: distrito, tipo de propiedad, cantidad de personas, tipo de habitación, cantidad de noches máximas y mínimas. </w:t>
+      </w:r>
       <w:r>
         <w:rPr>
           <w:lang w:val="es-UY"/>
@@ -2916,18 +4055,65 @@
         </w:rPr>
         <w:t>**</w:t>
       </w:r>
+      <w:proofErr w:type="spellStart"/>
       <w:r>
         <w:rPr>
           <w:lang w:val="es-UY"/>
         </w:rPr>
         <w:t>pycaret</w:t>
       </w:r>
+      <w:proofErr w:type="spellEnd"/>
       <w:r>
         <w:rPr>
           <w:lang w:val="es-UY"/>
         </w:rPr>
         <w:t>**</w:t>
       </w:r>
+    </w:p>
+    <w:p>
+      <w:pPr>
+        <w:rPr>
+          <w:lang w:val="es-UY"/>
+        </w:rPr>
+      </w:pPr>
+      <w:r>
+        <w:rPr>
+          <w:lang w:val="es-UY"/>
+        </w:rPr>
+        <w:t xml:space="preserve">En la implementación de este modelo, </w:t>
+      </w:r>
+      <w:r>
+        <w:rPr>
+          <w:lang w:val="es-UY"/>
+        </w:rPr>
+        <w:t>utilizamos</w:t>
+      </w:r>
+      <w:r>
+        <w:rPr>
+          <w:lang w:val="es-UY"/>
+        </w:rPr>
+        <w:t xml:space="preserve"> la biblioteca </w:t>
+      </w:r>
+      <w:r>
+        <w:rPr>
+          <w:lang w:val="es-UY"/>
+        </w:rPr>
+        <w:t>**</w:t>
+      </w:r>
+      <w:proofErr w:type="spellStart"/>
+      <w:r>
+        <w:rPr>
+          <w:lang w:val="es-UY"/>
+        </w:rPr>
+        <w:t>pycaret</w:t>
+      </w:r>
+      <w:proofErr w:type="spellEnd"/>
+      <w:r>
+        <w:rPr>
+          <w:lang w:val="es-UY"/>
+        </w:rPr>
+        <w:t>**</w:t>
+      </w:r>
       <w:r>
         <w:rPr>
           <w:lang w:val="es-UY"/>
@@ -2944,7 +4130,21 @@
         <w:rPr>
           <w:lang w:val="es-UY"/>
         </w:rPr>
-        <w:t>"precio_euro"</w:t>
+        <w:t>"</w:t>
+      </w:r>
+      <w:proofErr w:type="spellStart"/>
+      <w:r>
+        <w:rPr>
+          <w:lang w:val="es-UY"/>
+        </w:rPr>
+        <w:t>precio_euro</w:t>
+      </w:r>
+      <w:proofErr w:type="spellEnd"/>
+      <w:r>
+        <w:rPr>
+          <w:lang w:val="es-UY"/>
+        </w:rPr>
+        <w:t>"</w:t>
       </w:r>
       <w:r>
         <w:rPr>
@@ -3087,7 +4287,63 @@
         <w:rPr>
           <w:lang w:val="es-UY"/>
         </w:rPr>
-        <w:t xml:space="preserve">: Los distritos más destacados en términos de oferta de alojamientos son Beyoglu, Sisli, Kadikoy y Fatih. </w:t>
+        <w:t xml:space="preserve">: Los distritos más destacados en términos de oferta de alojamientos son </w:t>
+      </w:r>
+      <w:proofErr w:type="spellStart"/>
+      <w:r>
+        <w:rPr>
+          <w:lang w:val="es-UY"/>
+        </w:rPr>
+        <w:t>Beyoglu</w:t>
+      </w:r>
+      <w:proofErr w:type="spellEnd"/>
+      <w:r>
+        <w:rPr>
+          <w:lang w:val="es-UY"/>
+        </w:rPr>
+        <w:t xml:space="preserve">, </w:t>
+      </w:r>
+      <w:proofErr w:type="spellStart"/>
+      <w:r>
+        <w:rPr>
+          <w:lang w:val="es-UY"/>
+        </w:rPr>
+        <w:t>Sisli</w:t>
+      </w:r>
+      <w:proofErr w:type="spellEnd"/>
+      <w:r>
+        <w:rPr>
+          <w:lang w:val="es-UY"/>
+        </w:rPr>
+        <w:t xml:space="preserve">, </w:t>
+      </w:r>
+      <w:proofErr w:type="spellStart"/>
+      <w:r>
+        <w:rPr>
+          <w:lang w:val="es-UY"/>
+        </w:rPr>
+        <w:t>Kadikoy</w:t>
+      </w:r>
+      <w:proofErr w:type="spellEnd"/>
+      <w:r>
+        <w:rPr>
+          <w:lang w:val="es-UY"/>
+        </w:rPr>
+        <w:t xml:space="preserve"> y </w:t>
+      </w:r>
+      <w:proofErr w:type="spellStart"/>
+      <w:r>
+        <w:rPr>
+          <w:lang w:val="es-UY"/>
+        </w:rPr>
+        <w:t>Fatih</w:t>
+      </w:r>
+      <w:proofErr w:type="spellEnd"/>
+      <w:r>
+        <w:rPr>
+          <w:lang w:val="es-UY"/>
+        </w:rPr>
+        <w:t xml:space="preserve">. </w:t>
       </w:r>
       <w:r>
         <w:rPr>
@@ -3187,7 +4443,21 @@
         <w:rPr>
           <w:lang w:val="es-UY"/>
         </w:rPr>
-        <w:t>Aunque los Superhosts reciben reconocimiento por su excelencia en el servicio, no se observa una preferencia marcada por parte de los huéspedes hacia ellos. Sin embargo, se destaca la importancia de una pronta respuesta por parte de los anfitriones, ya que aquellos que responden rápidamente suelen recibir más reseñas de los huéspedes</w:t>
+        <w:t xml:space="preserve">Aunque los </w:t>
+      </w:r>
+      <w:proofErr w:type="spellStart"/>
+      <w:r>
+        <w:rPr>
+          <w:lang w:val="es-UY"/>
+        </w:rPr>
+        <w:t>Superhosts</w:t>
+      </w:r>
+      <w:proofErr w:type="spellEnd"/>
+      <w:r>
+        <w:rPr>
+          <w:lang w:val="es-UY"/>
+        </w:rPr>
+        <w:t xml:space="preserve"> reciben reconocimiento por su excelencia en el servicio, no se observa una preferencia marcada por parte de los huéspedes hacia ellos. Sin embargo, se destaca la importancia de una pronta respuesta por parte de los anfitriones, ya que aquellos que responden rápidamente suelen recibir más reseñas de los huéspedes</w:t>
       </w:r>
     </w:p>
     <w:p>
@@ -3542,7 +4812,63 @@
         <w:rPr>
           <w:lang w:val="es-UY"/>
         </w:rPr>
-        <w:t>-&gt; Narración (se suele dividir en 4 partes: narratio, divisio, confirmatio y confutatio)</w:t>
+        <w:t xml:space="preserve">-&gt; Narración (se suele dividir en 4 partes: </w:t>
+      </w:r>
+      <w:proofErr w:type="spellStart"/>
+      <w:r>
+        <w:rPr>
+          <w:lang w:val="es-UY"/>
+        </w:rPr>
+        <w:t>narratio</w:t>
+      </w:r>
+      <w:proofErr w:type="spellEnd"/>
+      <w:r>
+        <w:rPr>
+          <w:lang w:val="es-UY"/>
+        </w:rPr>
+        <w:t xml:space="preserve">, </w:t>
+      </w:r>
+      <w:proofErr w:type="spellStart"/>
+      <w:r>
+        <w:rPr>
+          <w:lang w:val="es-UY"/>
+        </w:rPr>
+        <w:t>divisio</w:t>
+      </w:r>
+      <w:proofErr w:type="spellEnd"/>
+      <w:r>
+        <w:rPr>
+          <w:lang w:val="es-UY"/>
+        </w:rPr>
+        <w:t xml:space="preserve">, </w:t>
+      </w:r>
+      <w:proofErr w:type="spellStart"/>
+      <w:r>
+        <w:rPr>
+          <w:lang w:val="es-UY"/>
+        </w:rPr>
+        <w:t>confirmatio</w:t>
+      </w:r>
+      <w:proofErr w:type="spellEnd"/>
+      <w:r>
+        <w:rPr>
+          <w:lang w:val="es-UY"/>
+        </w:rPr>
+        <w:t xml:space="preserve"> y </w:t>
+      </w:r>
+      <w:proofErr w:type="spellStart"/>
+      <w:r>
+        <w:rPr>
+          <w:lang w:val="es-UY"/>
+        </w:rPr>
+        <w:t>confutatio</w:t>
+      </w:r>
+      <w:proofErr w:type="spellEnd"/>
+      <w:r>
+        <w:rPr>
+          <w:lang w:val="es-UY"/>
+        </w:rPr>
+        <w:t>)</w:t>
       </w:r>
     </w:p>
     <w:p>
@@ -3710,7 +5036,21 @@
         <w:rPr>
           <w:lang w:val="es-UY"/>
         </w:rPr>
-        <w:t>· Entonación:  qué transmitís con vuestros sonidos (indendientemente del significado)</w:t>
+        <w:t>· Entonación:  qué transmitís con vuestros sonidos (</w:t>
+      </w:r>
+      <w:proofErr w:type="spellStart"/>
+      <w:r>
+        <w:rPr>
+          <w:lang w:val="es-UY"/>
+        </w:rPr>
+        <w:t>indendientemente</w:t>
+      </w:r>
+      <w:proofErr w:type="spellEnd"/>
+      <w:r>
+        <w:rPr>
+          <w:lang w:val="es-UY"/>
+        </w:rPr>
+        <w:t xml:space="preserve"> del significado)</w:t>
       </w:r>
     </w:p>
     <w:p>
